--- a/BAB-II.docx
+++ b/BAB-II.docx
@@ -199,6 +199,9 @@
           <w:ilvl w:val="0"/>
           <w:numId w:val="12"/>
         </w:numPr>
+        <w:tabs>
+          <w:tab w:val="clear" w:pos="1134"/>
+        </w:tabs>
       </w:pPr>
       <w:r>
         <w:t xml:space="preserve">SPK membantu pengambil keputusan dalam mengenali masalah dan kemudian memformulasikan data pendukung untuk keperluan analisis dan pengambilan tindakan. </w:t>
@@ -218,6 +221,9 @@
           <w:ilvl w:val="0"/>
           <w:numId w:val="12"/>
         </w:numPr>
+        <w:tabs>
+          <w:tab w:val="clear" w:pos="1134"/>
+        </w:tabs>
       </w:pPr>
       <w:r>
         <w:t xml:space="preserve">SPK memfasilitasi salah satu atau semua fase pengambilan keputusan agar prosesnya berjalan secara lancar dan cepat (efektif dan efisien). </w:t>
@@ -422,7 +428,7 @@
         <w:tabs>
           <w:tab w:val="clear" w:pos="1134"/>
         </w:tabs>
-        <w:ind w:left="1276"/>
+        <w:ind w:left="1134" w:hanging="283"/>
       </w:pPr>
       <w:r>
         <w:t>Dukungan bagi para pengambil keputusan, terutama pada situasi semi terstruktur dan tidak terstruktur, d</w:t>
@@ -456,7 +462,7 @@
         <w:tabs>
           <w:tab w:val="clear" w:pos="1134"/>
         </w:tabs>
-        <w:ind w:left="1276"/>
+        <w:ind w:left="1134" w:hanging="283"/>
       </w:pPr>
       <w:r>
         <w:t xml:space="preserve">Dukungan untuk semua level manajerial, dari eksekutif atas sampai manajer lini. </w:t>
@@ -479,7 +485,7 @@
         <w:tabs>
           <w:tab w:val="clear" w:pos="1134"/>
         </w:tabs>
-        <w:ind w:left="1276"/>
+        <w:ind w:left="1134" w:hanging="283"/>
       </w:pPr>
       <w:r>
         <w:t>Dukungan untuk individu dan kelo</w:t>
@@ -531,7 +537,7 @@
         <w:tabs>
           <w:tab w:val="clear" w:pos="1134"/>
         </w:tabs>
-        <w:ind w:left="1276"/>
+        <w:ind w:left="1134" w:hanging="283"/>
       </w:pPr>
       <w:r>
         <w:t>Dukungan untuk keputusan independe</w:t>
@@ -560,7 +566,7 @@
         <w:tabs>
           <w:tab w:val="clear" w:pos="1134"/>
         </w:tabs>
-        <w:ind w:left="1276"/>
+        <w:ind w:left="1134" w:hanging="283"/>
       </w:pPr>
       <w:r>
         <w:t>Dukungan dalam semua fase proses</w:t>
@@ -589,7 +595,7 @@
         <w:tabs>
           <w:tab w:val="clear" w:pos="1134"/>
         </w:tabs>
-        <w:ind w:left="1276"/>
+        <w:ind w:left="1134" w:hanging="283"/>
       </w:pPr>
       <w:r>
         <w:t xml:space="preserve">Dukungan untuk diberbagai proses dan gaya pengambilan keputusan. </w:t>
@@ -605,7 +611,7 @@
         <w:tabs>
           <w:tab w:val="clear" w:pos="1134"/>
         </w:tabs>
-        <w:ind w:left="1276"/>
+        <w:ind w:left="1134" w:hanging="283"/>
       </w:pPr>
       <w:r>
         <w:t>Adoptivitas sepanjang waktu. Penga</w:t>
@@ -652,7 +658,7 @@
         <w:tabs>
           <w:tab w:val="clear" w:pos="1134"/>
         </w:tabs>
-        <w:ind w:left="1276"/>
+        <w:ind w:left="1134" w:hanging="283"/>
       </w:pPr>
       <w:r>
         <w:t>Pengguna merasa seperti di rumah. Ra</w:t>
@@ -693,7 +699,7 @@
         <w:tabs>
           <w:tab w:val="clear" w:pos="1134"/>
         </w:tabs>
-        <w:ind w:left="1276"/>
+        <w:ind w:left="1134" w:hanging="283"/>
       </w:pPr>
       <w:r>
         <w:t>Peningkatan terhadap keefektifan peng</w:t>
@@ -746,7 +752,7 @@
         <w:tabs>
           <w:tab w:val="clear" w:pos="1134"/>
         </w:tabs>
-        <w:ind w:left="1276"/>
+        <w:ind w:left="1134" w:hanging="283"/>
       </w:pPr>
       <w:r>
         <w:t>Kontrol penuh oleh pengambil keputu</w:t>
@@ -774,7 +780,7 @@
         <w:tabs>
           <w:tab w:val="clear" w:pos="1134"/>
         </w:tabs>
-        <w:ind w:left="1276"/>
+        <w:ind w:left="1134" w:hanging="283"/>
       </w:pPr>
       <w:r>
         <w:t>Pengguna akhir dapat mengembangka</w:t>
@@ -838,7 +844,7 @@
         <w:tabs>
           <w:tab w:val="clear" w:pos="1134"/>
         </w:tabs>
-        <w:ind w:left="1276"/>
+        <w:ind w:left="1134" w:hanging="283"/>
       </w:pPr>
       <w:r>
         <w:t>Biasanya model-model digunakan untuk menganalisis situasi-situasi pengambilan keputusan. Kapabili</w:t>
@@ -873,7 +879,7 @@
         <w:tabs>
           <w:tab w:val="clear" w:pos="1134"/>
         </w:tabs>
-        <w:ind w:left="1276"/>
+        <w:ind w:left="1134" w:hanging="283"/>
       </w:pPr>
       <w:r>
         <w:t xml:space="preserve">Akses disediakan untuk berbagai sumber data, format, dan tipe, mulai dari Sistem Informasi Geografis (SIG) sampai sistem berorientasi objek. </w:t>
@@ -896,7 +902,7 @@
         <w:tabs>
           <w:tab w:val="clear" w:pos="1134"/>
         </w:tabs>
-        <w:ind w:left="1276"/>
+        <w:ind w:left="1134" w:hanging="283"/>
       </w:pPr>
       <w:r>
         <w:t>Dapat dipakai sebagai alat (berdiri se</w:t>
@@ -967,10 +973,10 @@
           <w:noProof/>
         </w:rPr>
         <w:drawing>
-          <wp:anchor distT="0" distB="0" distL="114300" distR="114300" simplePos="0" relativeHeight="251684864" behindDoc="0" locked="0" layoutInCell="1" allowOverlap="1" wp14:anchorId="1927869E" wp14:editId="4498BDDE">
+          <wp:anchor distT="0" distB="0" distL="114300" distR="114300" simplePos="0" relativeHeight="251684864" behindDoc="0" locked="0" layoutInCell="1" allowOverlap="1" wp14:anchorId="1927869E" wp14:editId="3A6438E9">
             <wp:simplePos x="0" y="0"/>
             <wp:positionH relativeFrom="column">
-              <wp:posOffset>1035050</wp:posOffset>
+              <wp:posOffset>1090988</wp:posOffset>
             </wp:positionH>
             <wp:positionV relativeFrom="paragraph">
               <wp:posOffset>350520</wp:posOffset>
@@ -1030,11 +1036,7 @@
         </w:drawing>
       </w:r>
     </w:p>
-    <w:p>
-      <w:pPr>
-        <w:pStyle w:val="ListParagraph"/>
-      </w:pPr>
-    </w:p>
+    <w:p/>
     <w:p>
       <w:pPr>
         <w:spacing w:line="360" w:lineRule="auto"/>
@@ -1281,6 +1283,10 @@
           <w:ilvl w:val="0"/>
           <w:numId w:val="2"/>
         </w:numPr>
+        <w:tabs>
+          <w:tab w:val="clear" w:pos="1134"/>
+        </w:tabs>
+        <w:ind w:left="1134" w:hanging="283"/>
       </w:pPr>
       <w:r>
         <w:t>Mengetahui semua alternatif dan akibat atau hasil dari masing-masing alternatif.</w:t>
@@ -1300,6 +1306,10 @@
           <w:ilvl w:val="0"/>
           <w:numId w:val="2"/>
         </w:numPr>
+        <w:tabs>
+          <w:tab w:val="clear" w:pos="1134"/>
+        </w:tabs>
+        <w:ind w:left="1134" w:hanging="283"/>
       </w:pPr>
       <w:r>
         <w:t>Mempunyai suatu metode (aturan, hubungan dan sebagainya) yang memungkinkan ia membuat urutan alternatif yang lebih disukainya.</w:t>
@@ -1312,6 +1322,10 @@
           <w:ilvl w:val="0"/>
           <w:numId w:val="2"/>
         </w:numPr>
+        <w:tabs>
+          <w:tab w:val="clear" w:pos="1134"/>
+        </w:tabs>
+        <w:ind w:left="1134" w:hanging="283"/>
       </w:pPr>
       <w:r>
         <w:t xml:space="preserve">Memilih alternatif yang memaksimalkan sesuatu seperti keuntungan, volume penjualan atau kegunaan. </w:t>
@@ -1386,7 +1400,10 @@
           <w:ilvl w:val="0"/>
           <w:numId w:val="3"/>
         </w:numPr>
-        <w:ind w:left="1134"/>
+        <w:tabs>
+          <w:tab w:val="clear" w:pos="1134"/>
+        </w:tabs>
+        <w:ind w:left="1134" w:hanging="283"/>
       </w:pPr>
       <w:r>
         <w:t>Tidak mengetahui semua alternatif dan semua hasil</w:t>
@@ -1402,7 +1419,10 @@
           <w:ilvl w:val="0"/>
           <w:numId w:val="3"/>
         </w:numPr>
-        <w:ind w:left="1134"/>
+        <w:tabs>
+          <w:tab w:val="clear" w:pos="1134"/>
+        </w:tabs>
+        <w:ind w:left="1134" w:hanging="283"/>
       </w:pPr>
       <w:r>
         <w:t>Melakukan penyelidikan secara terbatas untuk menemukan beberapa alternatif yang memuaskan</w:t>
@@ -1418,7 +1438,10 @@
           <w:ilvl w:val="0"/>
           <w:numId w:val="3"/>
         </w:numPr>
-        <w:ind w:left="1134"/>
+        <w:tabs>
+          <w:tab w:val="clear" w:pos="1134"/>
+        </w:tabs>
+        <w:ind w:left="1134" w:hanging="283"/>
       </w:pPr>
       <w:r>
         <w:t xml:space="preserve">Mengambil keputusan yang memuaskan tingkat keinginannya. </w:t>
@@ -1466,11 +1489,7 @@
         <w:t xml:space="preserve">rut (Rika Yuniartini, 2013) Ciri-ciri keputusan terprogram dan keputusan tidak terprogram dapat dilihat pada Tabel 2.1. </w:t>
       </w:r>
     </w:p>
-    <w:p>
-      <w:pPr>
-        <w:pStyle w:val="ListParagraph"/>
-      </w:pPr>
-    </w:p>
+    <w:p/>
     <w:p>
       <w:pPr>
         <w:pStyle w:val="ListParagraph"/>
@@ -1956,7 +1975,21 @@
         <w:rPr>
           <w:color w:val="000000"/>
         </w:rPr>
-        <w:t xml:space="preserve">Untuk menyelesaikan masalah dengan menggunakan metode AHP, terdapat beberapa prinsip yang mendasari metode AHP, yaitu : </w:t>
+        <w:t xml:space="preserve">Untuk menyelesaikan masalah dengan menggunakan metode AHP, terdapat beberapa prinsip yang mendasari metode AHP, </w:t>
+      </w:r>
+      <w:proofErr w:type="gramStart"/>
+      <w:r>
+        <w:rPr>
+          <w:color w:val="000000"/>
+        </w:rPr>
+        <w:t>yaitu :</w:t>
+      </w:r>
+      <w:proofErr w:type="gramEnd"/>
+      <w:r>
+        <w:rPr>
+          <w:color w:val="000000"/>
+        </w:rPr>
+        <w:t xml:space="preserve"> </w:t>
       </w:r>
       <w:r>
         <w:rPr>
@@ -1973,6 +2006,9 @@
           <w:ilvl w:val="0"/>
           <w:numId w:val="4"/>
         </w:numPr>
+        <w:tabs>
+          <w:tab w:val="clear" w:pos="1134"/>
+        </w:tabs>
         <w:ind w:left="1134"/>
       </w:pPr>
       <w:r>
@@ -2049,7 +2085,15 @@
         <w:t>decomposition</w:t>
       </w:r>
       <w:r>
-        <w:t xml:space="preserve"> yakni : </w:t>
+        <w:t xml:space="preserve"> </w:t>
+      </w:r>
+      <w:proofErr w:type="gramStart"/>
+      <w:r>
+        <w:t>yakni :</w:t>
+      </w:r>
+      <w:proofErr w:type="gramEnd"/>
+      <w:r>
+        <w:t xml:space="preserve"> </w:t>
       </w:r>
     </w:p>
     <w:p>
@@ -2122,13 +2166,13 @@
           <w:noProof/>
         </w:rPr>
         <w:drawing>
-          <wp:anchor distT="0" distB="0" distL="114300" distR="114300" simplePos="0" relativeHeight="251658240" behindDoc="0" locked="0" layoutInCell="1" allowOverlap="1" wp14:anchorId="0C3B9A87" wp14:editId="083AB7C0">
+          <wp:anchor distT="0" distB="0" distL="114300" distR="114300" simplePos="0" relativeHeight="251658240" behindDoc="0" locked="0" layoutInCell="1" allowOverlap="1" wp14:anchorId="0C3B9A87" wp14:editId="50E2FF05">
             <wp:simplePos x="0" y="0"/>
             <wp:positionH relativeFrom="column">
               <wp:posOffset>383540</wp:posOffset>
             </wp:positionH>
             <wp:positionV relativeFrom="paragraph">
-              <wp:posOffset>2552981</wp:posOffset>
+              <wp:posOffset>2672715</wp:posOffset>
             </wp:positionV>
             <wp:extent cx="4560570" cy="1492885"/>
             <wp:effectExtent l="0" t="0" r="11430" b="5715"/>
@@ -2191,16 +2235,16 @@
           <w:color w:val="000000"/>
         </w:rPr>
         <w:drawing>
-          <wp:anchor distT="0" distB="0" distL="114300" distR="114300" simplePos="0" relativeHeight="251659264" behindDoc="0" locked="0" layoutInCell="1" allowOverlap="1" wp14:anchorId="13A58095" wp14:editId="1EE7C17F">
+          <wp:anchor distT="0" distB="0" distL="114300" distR="114300" simplePos="0" relativeHeight="251659264" behindDoc="0" locked="0" layoutInCell="1" allowOverlap="1" wp14:anchorId="13A58095" wp14:editId="4AB3364D">
             <wp:simplePos x="0" y="0"/>
             <wp:positionH relativeFrom="column">
-              <wp:posOffset>472440</wp:posOffset>
+              <wp:posOffset>471170</wp:posOffset>
             </wp:positionH>
             <wp:positionV relativeFrom="paragraph">
-              <wp:posOffset>49884</wp:posOffset>
+              <wp:posOffset>3810</wp:posOffset>
             </wp:positionV>
-            <wp:extent cx="4328795" cy="1944370"/>
-            <wp:effectExtent l="0" t="0" r="0" b="11430"/>
+            <wp:extent cx="4328795" cy="2329815"/>
+            <wp:effectExtent l="0" t="0" r="0" b="6985"/>
             <wp:wrapTopAndBottom/>
             <wp:docPr id="4" name="Picture 4"/>
             <wp:cNvGraphicFramePr>
@@ -2231,7 +2275,7 @@
                   <pic:spPr bwMode="auto">
                     <a:xfrm>
                       <a:off x="0" y="0"/>
-                      <a:ext cx="4328795" cy="1944370"/>
+                      <a:ext cx="4328795" cy="2329815"/>
                     </a:xfrm>
                     <a:prstGeom prst="rect">
                       <a:avLst/>
@@ -2260,38 +2304,10 @@
         <w:t>ambar 2.2</w:t>
       </w:r>
       <w:r>
-        <w:t xml:space="preserve"> Struktur hirarki AHP</w:t>
-      </w:r>
-    </w:p>
-    <w:p>
-      <w:pPr>
-        <w:widowControl w:val="0"/>
-        <w:autoSpaceDE w:val="0"/>
-        <w:autoSpaceDN w:val="0"/>
-        <w:adjustRightInd w:val="0"/>
-        <w:spacing w:after="240" w:line="300" w:lineRule="atLeast"/>
-        <w:jc w:val="center"/>
-        <w:rPr>
-          <w:rFonts w:ascii="Times" w:hAnsi="Times" w:cs="Times"/>
-          <w:color w:val="000000"/>
-        </w:rPr>
-      </w:pPr>
-    </w:p>
-    <w:p>
-      <w:pPr>
-        <w:widowControl w:val="0"/>
-        <w:autoSpaceDE w:val="0"/>
-        <w:autoSpaceDN w:val="0"/>
-        <w:adjustRightInd w:val="0"/>
-        <w:spacing w:line="300" w:lineRule="atLeast"/>
-        <w:jc w:val="center"/>
-        <w:rPr>
-          <w:rFonts w:ascii="Times" w:hAnsi="Times" w:cs="Times"/>
-          <w:color w:val="000000"/>
-          <w:sz w:val="26"/>
-          <w:szCs w:val="26"/>
-        </w:rPr>
-      </w:pPr>
+        <w:t xml:space="preserve"> Struktur hirarki AH</w:t>
+      </w:r>
+      <w:bookmarkStart w:id="0" w:name="_GoBack"/>
+      <w:bookmarkEnd w:id="0"/>
     </w:p>
     <w:p>
       <w:pPr>
@@ -2337,6 +2353,9 @@
           <w:ilvl w:val="0"/>
           <w:numId w:val="4"/>
         </w:numPr>
+        <w:tabs>
+          <w:tab w:val="clear" w:pos="1134"/>
+        </w:tabs>
         <w:ind w:left="1134"/>
       </w:pPr>
       <w:r>
@@ -2365,13 +2384,20 @@
         <w:t>da tabel 2.2</w:t>
       </w:r>
       <w:r>
-        <w:t xml:space="preserve"> dijelaskan skala perbandingan menurut Saaty (1988) : </w:t>
-      </w:r>
-    </w:p>
-    <w:p>
-      <w:pPr>
-        <w:pStyle w:val="ListParagraph"/>
-        <w:ind w:left="1134"/>
+        <w:t xml:space="preserve"> dijelaskan skala perbandingan menurut Saaty (1988</w:t>
+      </w:r>
+      <w:proofErr w:type="gramStart"/>
+      <w:r>
+        <w:t>) :</w:t>
+      </w:r>
+      <w:proofErr w:type="gramEnd"/>
+      <w:r>
+        <w:t xml:space="preserve"> </w:t>
+      </w:r>
+    </w:p>
+    <w:p>
+      <w:pPr>
+        <w:ind w:left="774"/>
       </w:pPr>
     </w:p>
     <w:p>
@@ -2723,6 +2749,9 @@
           <w:ilvl w:val="0"/>
           <w:numId w:val="4"/>
         </w:numPr>
+        <w:tabs>
+          <w:tab w:val="clear" w:pos="1134"/>
+        </w:tabs>
         <w:ind w:left="1134"/>
       </w:pPr>
       <w:r>
@@ -2803,6 +2832,9 @@
           <w:ilvl w:val="0"/>
           <w:numId w:val="4"/>
         </w:numPr>
+        <w:tabs>
+          <w:tab w:val="clear" w:pos="1134"/>
+        </w:tabs>
         <w:ind w:left="1134"/>
       </w:pPr>
       <w:r>
@@ -2849,7 +2881,15 @@
         <w:pStyle w:val="ListParagraph"/>
       </w:pPr>
       <w:r>
-        <w:t xml:space="preserve">Untuk mendukung pengambilan keputusan yang akan dibuat ini, maka digunakan perhitungan bobot dengan metode AHP. Adapun tahapan dalam proses perhitungan bobot antara lain : </w:t>
+        <w:t xml:space="preserve">Untuk mendukung pengambilan keputusan yang akan dibuat ini, maka digunakan perhitungan bobot dengan metode AHP. Adapun tahapan dalam proses perhitungan bobot antara </w:t>
+      </w:r>
+      <w:proofErr w:type="gramStart"/>
+      <w:r>
+        <w:t>lain :</w:t>
+      </w:r>
+      <w:proofErr w:type="gramEnd"/>
+      <w:r>
+        <w:t xml:space="preserve"> </w:t>
       </w:r>
     </w:p>
     <w:p>
@@ -2859,6 +2899,9 @@
           <w:ilvl w:val="0"/>
           <w:numId w:val="5"/>
         </w:numPr>
+        <w:tabs>
+          <w:tab w:val="clear" w:pos="1134"/>
+        </w:tabs>
         <w:ind w:left="1134"/>
       </w:pPr>
       <w:r>
@@ -2878,7 +2921,15 @@
         <w:t xml:space="preserve"> hirarki seperti pada gambar 2.4</w:t>
       </w:r>
       <w:r>
-        <w:t xml:space="preserve"> di bawah ini : </w:t>
+        <w:t xml:space="preserve"> di bawah </w:t>
+      </w:r>
+      <w:proofErr w:type="gramStart"/>
+      <w:r>
+        <w:t>ini :</w:t>
+      </w:r>
+      <w:proofErr w:type="gramEnd"/>
+      <w:r>
+        <w:t xml:space="preserve"> </w:t>
       </w:r>
     </w:p>
     <w:p>
@@ -2989,6 +3040,9 @@
           <w:ilvl w:val="0"/>
           <w:numId w:val="5"/>
         </w:numPr>
+        <w:tabs>
+          <w:tab w:val="clear" w:pos="1134"/>
+        </w:tabs>
         <w:ind w:left="1134"/>
       </w:pPr>
       <w:r>
@@ -3011,11 +3065,7 @@
         <w:t xml:space="preserve">. </w:t>
       </w:r>
     </w:p>
-    <w:p>
-      <w:pPr>
-        <w:pStyle w:val="ListParagraph"/>
-      </w:pPr>
-    </w:p>
+    <w:p/>
     <w:p>
       <w:pPr>
         <w:pStyle w:val="ListParagraph"/>
@@ -4262,11 +4312,7 @@
         <w:t xml:space="preserve">. </w:t>
       </w:r>
     </w:p>
-    <w:p>
-      <w:pPr>
-        <w:pStyle w:val="ListParagraph"/>
-      </w:pPr>
-    </w:p>
+    <w:p/>
     <w:p>
       <w:pPr>
         <w:pStyle w:val="ListParagraph"/>
@@ -5914,6 +5960,9 @@
             <w:top w:val="none" w:sz="0" w:space="0" w:color="auto"/>
           </w:tblBorders>
         </w:tblPrEx>
+        <w:trPr>
+          <w:trHeight w:val="335"/>
+        </w:trPr>
         <w:tc>
           <w:tcPr>
             <w:tcW w:w="614" w:type="dxa"/>
@@ -6731,6 +6780,7 @@
           <w:color w:val="000000"/>
         </w:rPr>
       </w:pPr>
+      <w:proofErr w:type="gramStart"/>
       <w:r>
         <w:rPr>
           <w:rFonts w:ascii="Times New Roman" w:hAnsi="Times New Roman" w:cs="Times New Roman"/>
@@ -6747,6 +6797,7 @@
         </w:rPr>
         <w:t>eterangan :</w:t>
       </w:r>
+      <w:proofErr w:type="gramEnd"/>
       <w:r>
         <w:rPr>
           <w:rFonts w:ascii="MS Mincho" w:eastAsia="MS Mincho" w:hAnsi="MS Mincho" w:cs="MS Mincho"/>
@@ -6846,6 +6897,9 @@
           <w:ilvl w:val="0"/>
           <w:numId w:val="5"/>
         </w:numPr>
+        <w:tabs>
+          <w:tab w:val="clear" w:pos="1134"/>
+        </w:tabs>
         <w:ind w:left="1134"/>
       </w:pPr>
       <w:r>
@@ -6859,8 +6913,13 @@
 </w:t>
       </w:r>
       <w:r>
-        <w:t>Dalam memeriksa konsistensi matriks ada beberapa langkah, yaitu sebagai berikut :</w:t>
-      </w:r>
+        <w:t xml:space="preserve">Dalam memeriksa konsistensi matriks ada beberapa langkah, yaitu sebagai </w:t>
+      </w:r>
+      <w:proofErr w:type="gramStart"/>
+      <w:r>
+        <w:t>berikut :</w:t>
+      </w:r>
+      <w:proofErr w:type="gramEnd"/>
       <w:r>
         <w:rPr>
           <w:rFonts w:ascii="MS Mincho" w:eastAsia="MS Mincho" w:hAnsi="MS Mincho" w:cs="MS Mincho"/>
@@ -6903,12 +6962,7 @@
         <w:t xml:space="preserve">. </w:t>
       </w:r>
     </w:p>
-    <w:p>
-      <w:pPr>
-        <w:pStyle w:val="ListParagraph"/>
-        <w:ind w:left="1560"/>
-      </w:pPr>
-    </w:p>
+    <w:p/>
     <w:p>
       <w:pPr>
         <w:pStyle w:val="ListParagraph"/>
@@ -6927,8 +6981,8 @@
     </w:p>
     <w:tbl>
       <w:tblPr>
-        <w:tblpPr w:leftFromText="180" w:rightFromText="180" w:vertAnchor="text" w:horzAnchor="page" w:tblpX="1570" w:tblpY="198"/>
-        <w:tblW w:w="9451" w:type="dxa"/>
+        <w:tblpPr w:leftFromText="180" w:rightFromText="180" w:vertAnchor="text" w:horzAnchor="page" w:tblpX="2226" w:tblpY="198"/>
+        <w:tblW w:w="8642" w:type="dxa"/>
         <w:tblBorders>
           <w:top w:val="nil"/>
           <w:left w:val="nil"/>
@@ -6938,10 +6992,10 @@
         <w:tblLook w:val="0000" w:firstRow="0" w:lastRow="0" w:firstColumn="0" w:lastColumn="0" w:noHBand="0" w:noVBand="0"/>
       </w:tblPr>
       <w:tblGrid>
-        <w:gridCol w:w="1123"/>
-        <w:gridCol w:w="3544"/>
-        <w:gridCol w:w="1825"/>
-        <w:gridCol w:w="2959"/>
+        <w:gridCol w:w="1135"/>
+        <w:gridCol w:w="3827"/>
+        <w:gridCol w:w="1417"/>
+        <w:gridCol w:w="2263"/>
       </w:tblGrid>
       <w:tr>
         <w:trPr>
@@ -6949,7 +7003,7 @@
         </w:trPr>
         <w:tc>
           <w:tcPr>
-            <w:tcW w:w="1123" w:type="dxa"/>
+            <w:tcW w:w="1135" w:type="dxa"/>
             <w:tcBorders>
               <w:top w:val="single" w:sz="4" w:space="0" w:color="000000"/>
               <w:left w:val="single" w:sz="4" w:space="0" w:color="000000"/>
@@ -6975,7 +7029,7 @@
         </w:tc>
         <w:tc>
           <w:tcPr>
-            <w:tcW w:w="3544" w:type="dxa"/>
+            <w:tcW w:w="3827" w:type="dxa"/>
             <w:tcBorders>
               <w:top w:val="single" w:sz="4" w:space="0" w:color="000000"/>
               <w:left w:val="single" w:sz="4" w:space="0" w:color="000000"/>
@@ -7001,7 +7055,7 @@
         </w:tc>
         <w:tc>
           <w:tcPr>
-            <w:tcW w:w="1825" w:type="dxa"/>
+            <w:tcW w:w="1417" w:type="dxa"/>
             <w:tcBorders>
               <w:top w:val="single" w:sz="4" w:space="0" w:color="000000"/>
               <w:left w:val="single" w:sz="4" w:space="0" w:color="000000"/>
@@ -7027,7 +7081,7 @@
         </w:tc>
         <w:tc>
           <w:tcPr>
-            <w:tcW w:w="2959" w:type="dxa"/>
+            <w:tcW w:w="2263" w:type="dxa"/>
             <w:tcBorders>
               <w:top w:val="single" w:sz="4" w:space="0" w:color="000000"/>
               <w:left w:val="single" w:sz="4" w:space="0" w:color="000000"/>
@@ -7060,7 +7114,7 @@
         </w:tblPrEx>
         <w:tc>
           <w:tcPr>
-            <w:tcW w:w="1123" w:type="dxa"/>
+            <w:tcW w:w="1135" w:type="dxa"/>
             <w:tcBorders>
               <w:top w:val="single" w:sz="4" w:space="0" w:color="000000"/>
               <w:left w:val="single" w:sz="4" w:space="0" w:color="000000"/>
@@ -7086,7 +7140,7 @@
         </w:tc>
         <w:tc>
           <w:tcPr>
-            <w:tcW w:w="3544" w:type="dxa"/>
+            <w:tcW w:w="3827" w:type="dxa"/>
             <w:tcBorders>
               <w:top w:val="single" w:sz="4" w:space="0" w:color="000000"/>
               <w:left w:val="single" w:sz="4" w:space="0" w:color="000000"/>
@@ -7112,7 +7166,7 @@
         </w:tc>
         <w:tc>
           <w:tcPr>
-            <w:tcW w:w="1825" w:type="dxa"/>
+            <w:tcW w:w="1417" w:type="dxa"/>
             <w:tcBorders>
               <w:top w:val="single" w:sz="4" w:space="0" w:color="000000"/>
               <w:left w:val="single" w:sz="4" w:space="0" w:color="000000"/>
@@ -7138,7 +7192,7 @@
         </w:tc>
         <w:tc>
           <w:tcPr>
-            <w:tcW w:w="2959" w:type="dxa"/>
+            <w:tcW w:w="2263" w:type="dxa"/>
             <w:tcBorders>
               <w:top w:val="single" w:sz="4" w:space="0" w:color="000000"/>
               <w:left w:val="single" w:sz="4" w:space="0" w:color="000000"/>
@@ -7171,7 +7225,7 @@
         </w:tblPrEx>
         <w:tc>
           <w:tcPr>
-            <w:tcW w:w="1123" w:type="dxa"/>
+            <w:tcW w:w="1135" w:type="dxa"/>
             <w:tcBorders>
               <w:top w:val="single" w:sz="4" w:space="0" w:color="000000"/>
               <w:left w:val="single" w:sz="4" w:space="0" w:color="000000"/>
@@ -7197,7 +7251,7 @@
         </w:tc>
         <w:tc>
           <w:tcPr>
-            <w:tcW w:w="3544" w:type="dxa"/>
+            <w:tcW w:w="3827" w:type="dxa"/>
             <w:tcBorders>
               <w:top w:val="single" w:sz="4" w:space="0" w:color="000000"/>
               <w:left w:val="single" w:sz="4" w:space="0" w:color="000000"/>
@@ -7223,7 +7277,7 @@
         </w:tc>
         <w:tc>
           <w:tcPr>
-            <w:tcW w:w="1825" w:type="dxa"/>
+            <w:tcW w:w="1417" w:type="dxa"/>
             <w:tcBorders>
               <w:top w:val="single" w:sz="4" w:space="0" w:color="000000"/>
               <w:left w:val="single" w:sz="4" w:space="0" w:color="000000"/>
@@ -7249,7 +7303,7 @@
         </w:tc>
         <w:tc>
           <w:tcPr>
-            <w:tcW w:w="2959" w:type="dxa"/>
+            <w:tcW w:w="2263" w:type="dxa"/>
             <w:tcBorders>
               <w:top w:val="single" w:sz="4" w:space="0" w:color="000000"/>
               <w:left w:val="single" w:sz="4" w:space="0" w:color="000000"/>
@@ -7282,7 +7336,7 @@
         </w:tblPrEx>
         <w:tc>
           <w:tcPr>
-            <w:tcW w:w="1123" w:type="dxa"/>
+            <w:tcW w:w="1135" w:type="dxa"/>
             <w:tcBorders>
               <w:top w:val="single" w:sz="4" w:space="0" w:color="000000"/>
               <w:left w:val="single" w:sz="4" w:space="0" w:color="000000"/>
@@ -7308,7 +7362,7 @@
         </w:tc>
         <w:tc>
           <w:tcPr>
-            <w:tcW w:w="3544" w:type="dxa"/>
+            <w:tcW w:w="3827" w:type="dxa"/>
             <w:tcBorders>
               <w:top w:val="single" w:sz="4" w:space="0" w:color="000000"/>
               <w:left w:val="single" w:sz="4" w:space="0" w:color="000000"/>
@@ -7334,7 +7388,7 @@
         </w:tc>
         <w:tc>
           <w:tcPr>
-            <w:tcW w:w="1825" w:type="dxa"/>
+            <w:tcW w:w="1417" w:type="dxa"/>
             <w:tcBorders>
               <w:top w:val="single" w:sz="4" w:space="0" w:color="000000"/>
               <w:left w:val="single" w:sz="4" w:space="0" w:color="000000"/>
@@ -7360,7 +7414,7 @@
         </w:tc>
         <w:tc>
           <w:tcPr>
-            <w:tcW w:w="2959" w:type="dxa"/>
+            <w:tcW w:w="2263" w:type="dxa"/>
             <w:tcBorders>
               <w:top w:val="single" w:sz="4" w:space="0" w:color="000000"/>
               <w:left w:val="single" w:sz="4" w:space="0" w:color="000000"/>
@@ -7393,7 +7447,7 @@
         </w:tblPrEx>
         <w:tc>
           <w:tcPr>
-            <w:tcW w:w="1123" w:type="dxa"/>
+            <w:tcW w:w="1135" w:type="dxa"/>
             <w:tcBorders>
               <w:top w:val="single" w:sz="4" w:space="0" w:color="000000"/>
               <w:left w:val="single" w:sz="4" w:space="0" w:color="000000"/>
@@ -7419,7 +7473,7 @@
         </w:tc>
         <w:tc>
           <w:tcPr>
-            <w:tcW w:w="3544" w:type="dxa"/>
+            <w:tcW w:w="3827" w:type="dxa"/>
             <w:tcBorders>
               <w:top w:val="single" w:sz="4" w:space="0" w:color="000000"/>
               <w:left w:val="single" w:sz="4" w:space="0" w:color="000000"/>
@@ -7445,7 +7499,7 @@
         </w:tc>
         <w:tc>
           <w:tcPr>
-            <w:tcW w:w="1825" w:type="dxa"/>
+            <w:tcW w:w="1417" w:type="dxa"/>
             <w:tcBorders>
               <w:top w:val="single" w:sz="4" w:space="0" w:color="000000"/>
               <w:left w:val="single" w:sz="4" w:space="0" w:color="000000"/>
@@ -7471,7 +7525,7 @@
         </w:tc>
         <w:tc>
           <w:tcPr>
-            <w:tcW w:w="2959" w:type="dxa"/>
+            <w:tcW w:w="2263" w:type="dxa"/>
             <w:tcBorders>
               <w:top w:val="single" w:sz="4" w:space="0" w:color="000000"/>
               <w:left w:val="single" w:sz="4" w:space="0" w:color="000000"/>
@@ -7499,7 +7553,7 @@
       <w:tr>
         <w:tc>
           <w:tcPr>
-            <w:tcW w:w="1123" w:type="dxa"/>
+            <w:tcW w:w="1135" w:type="dxa"/>
             <w:tcBorders>
               <w:top w:val="single" w:sz="4" w:space="0" w:color="000000"/>
               <w:left w:val="single" w:sz="4" w:space="0" w:color="000000"/>
@@ -7525,7 +7579,7 @@
         </w:tc>
         <w:tc>
           <w:tcPr>
-            <w:tcW w:w="3544" w:type="dxa"/>
+            <w:tcW w:w="3827" w:type="dxa"/>
             <w:tcBorders>
               <w:top w:val="single" w:sz="4" w:space="0" w:color="000000"/>
               <w:left w:val="single" w:sz="4" w:space="0" w:color="000000"/>
@@ -7551,7 +7605,7 @@
         </w:tc>
         <w:tc>
           <w:tcPr>
-            <w:tcW w:w="1825" w:type="dxa"/>
+            <w:tcW w:w="1417" w:type="dxa"/>
             <w:tcBorders>
               <w:top w:val="single" w:sz="4" w:space="0" w:color="000000"/>
               <w:left w:val="single" w:sz="4" w:space="0" w:color="000000"/>
@@ -7579,7 +7633,7 @@
         </w:tc>
         <w:tc>
           <w:tcPr>
-            <w:tcW w:w="2959" w:type="dxa"/>
+            <w:tcW w:w="2263" w:type="dxa"/>
             <w:tcBorders>
               <w:top w:val="single" w:sz="4" w:space="0" w:color="000000"/>
               <w:left w:val="single" w:sz="4" w:space="0" w:color="000000"/>
@@ -7642,8 +7696,6 @@
     </w:p>
     <w:p>
       <w:pPr>
-        <w:pStyle w:val="ListParagraph"/>
-        <w:ind w:left="2280"/>
         <w:rPr>
           <w:rFonts w:ascii="Times" w:hAnsi="Times" w:cs="Times"/>
         </w:rPr>
@@ -7663,8 +7715,8 @@
     </w:p>
     <w:tbl>
       <w:tblPr>
-        <w:tblW w:w="9498" w:type="dxa"/>
-        <w:tblInd w:w="-706" w:type="dxa"/>
+        <w:tblW w:w="8505" w:type="dxa"/>
+        <w:tblInd w:w="-12" w:type="dxa"/>
         <w:tblBorders>
           <w:top w:val="nil"/>
           <w:left w:val="nil"/>
@@ -7675,11 +7727,11 @@
       </w:tblPr>
       <w:tblGrid>
         <w:gridCol w:w="734"/>
-        <w:gridCol w:w="3944"/>
-        <w:gridCol w:w="1255"/>
-        <w:gridCol w:w="1257"/>
-        <w:gridCol w:w="1255"/>
-        <w:gridCol w:w="1053"/>
+        <w:gridCol w:w="3377"/>
+        <w:gridCol w:w="992"/>
+        <w:gridCol w:w="851"/>
+        <w:gridCol w:w="1134"/>
+        <w:gridCol w:w="1417"/>
       </w:tblGrid>
       <w:tr>
         <w:trPr>
@@ -7710,7 +7762,7 @@
         </w:tc>
         <w:tc>
           <w:tcPr>
-            <w:tcW w:w="3944" w:type="dxa"/>
+            <w:tcW w:w="3377" w:type="dxa"/>
             <w:tcBorders>
               <w:top w:val="single" w:sz="4" w:space="0" w:color="000000"/>
               <w:left w:val="single" w:sz="4" w:space="0" w:color="000000"/>
@@ -7733,7 +7785,7 @@
         </w:tc>
         <w:tc>
           <w:tcPr>
-            <w:tcW w:w="1255" w:type="dxa"/>
+            <w:tcW w:w="992" w:type="dxa"/>
             <w:tcBorders>
               <w:top w:val="single" w:sz="4" w:space="0" w:color="000000"/>
               <w:left w:val="single" w:sz="4" w:space="0" w:color="000000"/>
@@ -7756,7 +7808,7 @@
         </w:tc>
         <w:tc>
           <w:tcPr>
-            <w:tcW w:w="1257" w:type="dxa"/>
+            <w:tcW w:w="851" w:type="dxa"/>
             <w:tcBorders>
               <w:top w:val="single" w:sz="4" w:space="0" w:color="000000"/>
               <w:left w:val="single" w:sz="4" w:space="0" w:color="000000"/>
@@ -7779,7 +7831,7 @@
         </w:tc>
         <w:tc>
           <w:tcPr>
-            <w:tcW w:w="1255" w:type="dxa"/>
+            <w:tcW w:w="1134" w:type="dxa"/>
             <w:tcBorders>
               <w:top w:val="single" w:sz="4" w:space="0" w:color="000000"/>
               <w:left w:val="single" w:sz="4" w:space="0" w:color="000000"/>
@@ -7858,7 +7910,7 @@
         </w:tc>
         <w:tc>
           <w:tcPr>
-            <w:tcW w:w="1053" w:type="dxa"/>
+            <w:tcW w:w="1417" w:type="dxa"/>
             <w:tcBorders>
               <w:top w:val="single" w:sz="4" w:space="0" w:color="000000"/>
               <w:left w:val="single" w:sz="4" w:space="0" w:color="000000"/>
@@ -7911,7 +7963,7 @@
         </w:tc>
         <w:tc>
           <w:tcPr>
-            <w:tcW w:w="3944" w:type="dxa"/>
+            <w:tcW w:w="3377" w:type="dxa"/>
             <w:tcBorders>
               <w:top w:val="single" w:sz="4" w:space="0" w:color="000000"/>
               <w:left w:val="single" w:sz="4" w:space="0" w:color="000000"/>
@@ -7934,7 +7986,7 @@
         </w:tc>
         <w:tc>
           <w:tcPr>
-            <w:tcW w:w="1255" w:type="dxa"/>
+            <w:tcW w:w="992" w:type="dxa"/>
             <w:tcBorders>
               <w:top w:val="single" w:sz="4" w:space="0" w:color="000000"/>
               <w:left w:val="single" w:sz="4" w:space="0" w:color="000000"/>
@@ -7957,7 +8009,7 @@
         </w:tc>
         <w:tc>
           <w:tcPr>
-            <w:tcW w:w="1257" w:type="dxa"/>
+            <w:tcW w:w="851" w:type="dxa"/>
             <w:tcBorders>
               <w:top w:val="single" w:sz="4" w:space="0" w:color="000000"/>
               <w:left w:val="single" w:sz="4" w:space="0" w:color="000000"/>
@@ -7980,7 +8032,7 @@
         </w:tc>
         <w:tc>
           <w:tcPr>
-            <w:tcW w:w="1255" w:type="dxa"/>
+            <w:tcW w:w="1134" w:type="dxa"/>
             <w:tcBorders>
               <w:top w:val="single" w:sz="4" w:space="0" w:color="000000"/>
               <w:left w:val="single" w:sz="4" w:space="0" w:color="000000"/>
@@ -8003,7 +8055,7 @@
         </w:tc>
         <w:tc>
           <w:tcPr>
-            <w:tcW w:w="1053" w:type="dxa"/>
+            <w:tcW w:w="1417" w:type="dxa"/>
             <w:tcBorders>
               <w:top w:val="single" w:sz="4" w:space="0" w:color="000000"/>
               <w:left w:val="single" w:sz="4" w:space="0" w:color="000000"/>
@@ -8056,7 +8108,7 @@
         </w:tc>
         <w:tc>
           <w:tcPr>
-            <w:tcW w:w="3944" w:type="dxa"/>
+            <w:tcW w:w="3377" w:type="dxa"/>
             <w:tcBorders>
               <w:top w:val="single" w:sz="4" w:space="0" w:color="000000"/>
               <w:left w:val="single" w:sz="4" w:space="0" w:color="000000"/>
@@ -8079,7 +8131,7 @@
         </w:tc>
         <w:tc>
           <w:tcPr>
-            <w:tcW w:w="1255" w:type="dxa"/>
+            <w:tcW w:w="992" w:type="dxa"/>
             <w:tcBorders>
               <w:top w:val="single" w:sz="4" w:space="0" w:color="000000"/>
               <w:left w:val="single" w:sz="4" w:space="0" w:color="000000"/>
@@ -8102,7 +8154,7 @@
         </w:tc>
         <w:tc>
           <w:tcPr>
-            <w:tcW w:w="1257" w:type="dxa"/>
+            <w:tcW w:w="851" w:type="dxa"/>
             <w:tcBorders>
               <w:top w:val="single" w:sz="4" w:space="0" w:color="000000"/>
               <w:left w:val="single" w:sz="4" w:space="0" w:color="000000"/>
@@ -8125,7 +8177,7 @@
         </w:tc>
         <w:tc>
           <w:tcPr>
-            <w:tcW w:w="1255" w:type="dxa"/>
+            <w:tcW w:w="1134" w:type="dxa"/>
             <w:tcBorders>
               <w:top w:val="single" w:sz="4" w:space="0" w:color="000000"/>
               <w:left w:val="single" w:sz="4" w:space="0" w:color="000000"/>
@@ -8204,7 +8256,7 @@
         </w:tc>
         <w:tc>
           <w:tcPr>
-            <w:tcW w:w="1053" w:type="dxa"/>
+            <w:tcW w:w="1417" w:type="dxa"/>
             <w:tcBorders>
               <w:top w:val="single" w:sz="4" w:space="0" w:color="000000"/>
               <w:left w:val="single" w:sz="4" w:space="0" w:color="000000"/>
@@ -8257,7 +8309,7 @@
         </w:tc>
         <w:tc>
           <w:tcPr>
-            <w:tcW w:w="3944" w:type="dxa"/>
+            <w:tcW w:w="3377" w:type="dxa"/>
             <w:tcBorders>
               <w:top w:val="single" w:sz="4" w:space="0" w:color="000000"/>
               <w:left w:val="single" w:sz="4" w:space="0" w:color="000000"/>
@@ -8280,7 +8332,7 @@
         </w:tc>
         <w:tc>
           <w:tcPr>
-            <w:tcW w:w="1255" w:type="dxa"/>
+            <w:tcW w:w="992" w:type="dxa"/>
             <w:tcBorders>
               <w:top w:val="single" w:sz="4" w:space="0" w:color="000000"/>
               <w:left w:val="single" w:sz="4" w:space="0" w:color="000000"/>
@@ -8303,7 +8355,7 @@
         </w:tc>
         <w:tc>
           <w:tcPr>
-            <w:tcW w:w="1257" w:type="dxa"/>
+            <w:tcW w:w="851" w:type="dxa"/>
             <w:tcBorders>
               <w:top w:val="single" w:sz="4" w:space="0" w:color="000000"/>
               <w:left w:val="single" w:sz="4" w:space="0" w:color="000000"/>
@@ -8326,7 +8378,7 @@
         </w:tc>
         <w:tc>
           <w:tcPr>
-            <w:tcW w:w="1255" w:type="dxa"/>
+            <w:tcW w:w="1134" w:type="dxa"/>
             <w:tcBorders>
               <w:top w:val="single" w:sz="4" w:space="0" w:color="000000"/>
               <w:left w:val="single" w:sz="4" w:space="0" w:color="000000"/>
@@ -8349,7 +8401,7 @@
         </w:tc>
         <w:tc>
           <w:tcPr>
-            <w:tcW w:w="1053" w:type="dxa"/>
+            <w:tcW w:w="1417" w:type="dxa"/>
             <w:tcBorders>
               <w:top w:val="single" w:sz="4" w:space="0" w:color="000000"/>
               <w:left w:val="single" w:sz="4" w:space="0" w:color="000000"/>
@@ -8402,7 +8454,7 @@
         </w:tc>
         <w:tc>
           <w:tcPr>
-            <w:tcW w:w="3944" w:type="dxa"/>
+            <w:tcW w:w="3377" w:type="dxa"/>
             <w:tcBorders>
               <w:top w:val="single" w:sz="4" w:space="0" w:color="000000"/>
               <w:left w:val="single" w:sz="4" w:space="0" w:color="000000"/>
@@ -8425,7 +8477,7 @@
         </w:tc>
         <w:tc>
           <w:tcPr>
-            <w:tcW w:w="1255" w:type="dxa"/>
+            <w:tcW w:w="992" w:type="dxa"/>
             <w:tcBorders>
               <w:top w:val="single" w:sz="4" w:space="0" w:color="000000"/>
               <w:left w:val="single" w:sz="4" w:space="0" w:color="000000"/>
@@ -8448,7 +8500,7 @@
         </w:tc>
         <w:tc>
           <w:tcPr>
-            <w:tcW w:w="1257" w:type="dxa"/>
+            <w:tcW w:w="851" w:type="dxa"/>
             <w:tcBorders>
               <w:top w:val="single" w:sz="4" w:space="0" w:color="000000"/>
               <w:left w:val="single" w:sz="4" w:space="0" w:color="000000"/>
@@ -8471,7 +8523,7 @@
         </w:tc>
         <w:tc>
           <w:tcPr>
-            <w:tcW w:w="1255" w:type="dxa"/>
+            <w:tcW w:w="1134" w:type="dxa"/>
             <w:tcBorders>
               <w:top w:val="single" w:sz="4" w:space="0" w:color="000000"/>
               <w:left w:val="single" w:sz="4" w:space="0" w:color="000000"/>
@@ -8550,7 +8602,7 @@
         </w:tc>
         <w:tc>
           <w:tcPr>
-            <w:tcW w:w="1053" w:type="dxa"/>
+            <w:tcW w:w="1417" w:type="dxa"/>
             <w:tcBorders>
               <w:top w:val="single" w:sz="4" w:space="0" w:color="000000"/>
               <w:left w:val="single" w:sz="4" w:space="0" w:color="000000"/>
@@ -8598,7 +8650,7 @@
         </w:tc>
         <w:tc>
           <w:tcPr>
-            <w:tcW w:w="3944" w:type="dxa"/>
+            <w:tcW w:w="3377" w:type="dxa"/>
             <w:tcBorders>
               <w:top w:val="single" w:sz="4" w:space="0" w:color="000000"/>
               <w:left w:val="single" w:sz="4" w:space="0" w:color="000000"/>
@@ -8621,7 +8673,7 @@
         </w:tc>
         <w:tc>
           <w:tcPr>
-            <w:tcW w:w="1255" w:type="dxa"/>
+            <w:tcW w:w="992" w:type="dxa"/>
             <w:tcBorders>
               <w:top w:val="single" w:sz="4" w:space="0" w:color="000000"/>
               <w:left w:val="single" w:sz="4" w:space="0" w:color="000000"/>
@@ -8644,7 +8696,7 @@
         </w:tc>
         <w:tc>
           <w:tcPr>
-            <w:tcW w:w="1257" w:type="dxa"/>
+            <w:tcW w:w="851" w:type="dxa"/>
             <w:tcBorders>
               <w:top w:val="single" w:sz="4" w:space="0" w:color="000000"/>
               <w:left w:val="single" w:sz="4" w:space="0" w:color="000000"/>
@@ -8667,7 +8719,7 @@
         </w:tc>
         <w:tc>
           <w:tcPr>
-            <w:tcW w:w="1255" w:type="dxa"/>
+            <w:tcW w:w="1134" w:type="dxa"/>
             <w:tcBorders>
               <w:top w:val="single" w:sz="4" w:space="0" w:color="000000"/>
               <w:left w:val="single" w:sz="4" w:space="0" w:color="000000"/>
@@ -8690,7 +8742,7 @@
         </w:tc>
         <w:tc>
           <w:tcPr>
-            <w:tcW w:w="1053" w:type="dxa"/>
+            <w:tcW w:w="1417" w:type="dxa"/>
             <w:tcBorders>
               <w:top w:val="single" w:sz="4" w:space="0" w:color="000000"/>
               <w:left w:val="single" w:sz="4" w:space="0" w:color="000000"/>
@@ -8744,7 +8796,13 @@
         <w:t xml:space="preserve">maks </w:t>
       </w:r>
       <w:r>
-        <w:t>. Lankah pertama untuk menghitung nilai λ</w:t>
+        <w:t>. Lan</w:t>
+      </w:r>
+      <w:r>
+        <w:t>g</w:t>
+      </w:r>
+      <w:r>
+        <w:t>kah pertama untuk menghitung nilai λ</w:t>
       </w:r>
       <w:r>
         <w:rPr>
@@ -9007,13 +9065,20 @@
         <w:t>ria yang ada (n). Pada tabel 2.8</w:t>
       </w:r>
       <w:r>
-        <w:t xml:space="preserve"> dapat dilihat nilai RI : </w:t>
-      </w:r>
-    </w:p>
-    <w:p>
-      <w:pPr>
-        <w:pStyle w:val="ListParagraph"/>
-        <w:ind w:left="1560"/>
+        <w:t xml:space="preserve"> dapat dilihat nilai </w:t>
+      </w:r>
+      <w:proofErr w:type="gramStart"/>
+      <w:r>
+        <w:t>RI :</w:t>
+      </w:r>
+      <w:proofErr w:type="gramEnd"/>
+      <w:r>
+        <w:t xml:space="preserve"> </w:t>
+      </w:r>
+    </w:p>
+    <w:p>
+      <w:pPr>
+        <w:ind w:left="1200"/>
       </w:pPr>
     </w:p>
     <w:p>
@@ -9026,77 +9091,10 @@
           <w:noProof/>
         </w:rPr>
         <w:drawing>
-          <wp:anchor distT="0" distB="0" distL="114300" distR="114300" simplePos="0" relativeHeight="251662336" behindDoc="0" locked="0" layoutInCell="1" allowOverlap="1" wp14:anchorId="6BCEFF71" wp14:editId="63978569">
+          <wp:anchor distT="0" distB="0" distL="114300" distR="114300" simplePos="0" relativeHeight="251661312" behindDoc="0" locked="0" layoutInCell="1" allowOverlap="1" wp14:anchorId="6E97253F" wp14:editId="5F97BA60">
             <wp:simplePos x="0" y="0"/>
             <wp:positionH relativeFrom="column">
-              <wp:posOffset>930910</wp:posOffset>
-            </wp:positionH>
-            <wp:positionV relativeFrom="paragraph">
-              <wp:posOffset>793750</wp:posOffset>
-            </wp:positionV>
-            <wp:extent cx="2770505" cy="434975"/>
-            <wp:effectExtent l="0" t="0" r="0" b="0"/>
-            <wp:wrapTopAndBottom/>
-            <wp:docPr id="129" name="Picture 129"/>
-            <wp:cNvGraphicFramePr>
-              <a:graphicFrameLocks xmlns:a="http://schemas.openxmlformats.org/drawingml/2006/main" noChangeAspect="1"/>
-            </wp:cNvGraphicFramePr>
-            <a:graphic xmlns:a="http://schemas.openxmlformats.org/drawingml/2006/main">
-              <a:graphicData uri="http://schemas.openxmlformats.org/drawingml/2006/picture">
-                <pic:pic xmlns:pic="http://schemas.openxmlformats.org/drawingml/2006/picture">
-                  <pic:nvPicPr>
-                    <pic:cNvPr id="0" name="Picture 484"/>
-                    <pic:cNvPicPr>
-                      <a:picLocks noChangeAspect="1" noChangeArrowheads="1"/>
-                    </pic:cNvPicPr>
-                  </pic:nvPicPr>
-                  <pic:blipFill>
-                    <a:blip r:embed="rId18">
-                      <a:extLst>
-                        <a:ext uri="{28A0092B-C50C-407E-A947-70E740481C1C}">
-                          <a14:useLocalDpi xmlns:a14="http://schemas.microsoft.com/office/drawing/2010/main" val="0"/>
-                        </a:ext>
-                      </a:extLst>
-                    </a:blip>
-                    <a:srcRect/>
-                    <a:stretch>
-                      <a:fillRect/>
-                    </a:stretch>
-                  </pic:blipFill>
-                  <pic:spPr bwMode="auto">
-                    <a:xfrm>
-                      <a:off x="0" y="0"/>
-                      <a:ext cx="2770505" cy="434975"/>
-                    </a:xfrm>
-                    <a:prstGeom prst="rect">
-                      <a:avLst/>
-                    </a:prstGeom>
-                    <a:noFill/>
-                    <a:ln>
-                      <a:noFill/>
-                    </a:ln>
-                  </pic:spPr>
-                </pic:pic>
-              </a:graphicData>
-            </a:graphic>
-            <wp14:sizeRelH relativeFrom="page">
-              <wp14:pctWidth>0</wp14:pctWidth>
-            </wp14:sizeRelH>
-            <wp14:sizeRelV relativeFrom="page">
-              <wp14:pctHeight>0</wp14:pctHeight>
-            </wp14:sizeRelV>
-          </wp:anchor>
-        </w:drawing>
-      </w:r>
-      <w:r>
-        <w:rPr>
-          <w:noProof/>
-        </w:rPr>
-        <w:drawing>
-          <wp:anchor distT="0" distB="0" distL="114300" distR="114300" simplePos="0" relativeHeight="251661312" behindDoc="0" locked="0" layoutInCell="1" allowOverlap="1" wp14:anchorId="6E97253F" wp14:editId="407155CD">
-            <wp:simplePos x="0" y="0"/>
-            <wp:positionH relativeFrom="column">
-              <wp:posOffset>897981</wp:posOffset>
+              <wp:posOffset>933623</wp:posOffset>
             </wp:positionH>
             <wp:positionV relativeFrom="paragraph">
               <wp:posOffset>338455</wp:posOffset>
@@ -9118,6 +9116,73 @@
                     </pic:cNvPicPr>
                   </pic:nvPicPr>
                   <pic:blipFill>
+                    <a:blip r:embed="rId18">
+                      <a:extLst>
+                        <a:ext uri="{28A0092B-C50C-407E-A947-70E740481C1C}">
+                          <a14:useLocalDpi xmlns:a14="http://schemas.microsoft.com/office/drawing/2010/main" val="0"/>
+                        </a:ext>
+                      </a:extLst>
+                    </a:blip>
+                    <a:srcRect/>
+                    <a:stretch>
+                      <a:fillRect/>
+                    </a:stretch>
+                  </pic:blipFill>
+                  <pic:spPr bwMode="auto">
+                    <a:xfrm>
+                      <a:off x="0" y="0"/>
+                      <a:ext cx="4147185" cy="467995"/>
+                    </a:xfrm>
+                    <a:prstGeom prst="rect">
+                      <a:avLst/>
+                    </a:prstGeom>
+                    <a:noFill/>
+                    <a:ln>
+                      <a:noFill/>
+                    </a:ln>
+                  </pic:spPr>
+                </pic:pic>
+              </a:graphicData>
+            </a:graphic>
+            <wp14:sizeRelH relativeFrom="page">
+              <wp14:pctWidth>0</wp14:pctWidth>
+            </wp14:sizeRelH>
+            <wp14:sizeRelV relativeFrom="page">
+              <wp14:pctHeight>0</wp14:pctHeight>
+            </wp14:sizeRelV>
+          </wp:anchor>
+        </w:drawing>
+      </w:r>
+      <w:r>
+        <w:rPr>
+          <w:noProof/>
+        </w:rPr>
+        <w:drawing>
+          <wp:anchor distT="0" distB="0" distL="114300" distR="114300" simplePos="0" relativeHeight="251662336" behindDoc="0" locked="0" layoutInCell="1" allowOverlap="1" wp14:anchorId="6BCEFF71" wp14:editId="0C8CB87C">
+            <wp:simplePos x="0" y="0"/>
+            <wp:positionH relativeFrom="column">
+              <wp:posOffset>934815</wp:posOffset>
+            </wp:positionH>
+            <wp:positionV relativeFrom="paragraph">
+              <wp:posOffset>792639</wp:posOffset>
+            </wp:positionV>
+            <wp:extent cx="2770505" cy="434975"/>
+            <wp:effectExtent l="0" t="0" r="0" b="0"/>
+            <wp:wrapTopAndBottom/>
+            <wp:docPr id="129" name="Picture 129"/>
+            <wp:cNvGraphicFramePr>
+              <a:graphicFrameLocks xmlns:a="http://schemas.openxmlformats.org/drawingml/2006/main" noChangeAspect="1"/>
+            </wp:cNvGraphicFramePr>
+            <a:graphic xmlns:a="http://schemas.openxmlformats.org/drawingml/2006/main">
+              <a:graphicData uri="http://schemas.openxmlformats.org/drawingml/2006/picture">
+                <pic:pic xmlns:pic="http://schemas.openxmlformats.org/drawingml/2006/picture">
+                  <pic:nvPicPr>
+                    <pic:cNvPr id="0" name="Picture 484"/>
+                    <pic:cNvPicPr>
+                      <a:picLocks noChangeAspect="1" noChangeArrowheads="1"/>
+                    </pic:cNvPicPr>
+                  </pic:nvPicPr>
+                  <pic:blipFill>
                     <a:blip r:embed="rId19">
                       <a:extLst>
                         <a:ext uri="{28A0092B-C50C-407E-A947-70E740481C1C}">
@@ -9133,7 +9198,7 @@
                   <pic:spPr bwMode="auto">
                     <a:xfrm>
                       <a:off x="0" y="0"/>
-                      <a:ext cx="4147185" cy="467995"/>
+                      <a:ext cx="2770505" cy="434975"/>
                     </a:xfrm>
                     <a:prstGeom prst="rect">
                       <a:avLst/>
@@ -9260,7 +9325,15 @@
         </w:drawing>
       </w:r>
       <w:r>
-        <w:t xml:space="preserve">Sedangkan persamaan yang digunakan untuk perhitungan CR adalah sebagai berikut : </w:t>
+        <w:t xml:space="preserve">Sedangkan persamaan yang digunakan untuk perhitungan CR adalah sebagai </w:t>
+      </w:r>
+      <w:proofErr w:type="gramStart"/>
+      <w:r>
+        <w:t>berikut :</w:t>
+      </w:r>
+      <w:proofErr w:type="gramEnd"/>
+      <w:r>
+        <w:t xml:space="preserve"> </w:t>
       </w:r>
     </w:p>
     <w:p>
@@ -9294,7 +9367,15 @@
         <w:pStyle w:val="ListParagraph"/>
       </w:pPr>
       <w:r>
-        <w:t xml:space="preserve">AHP telah banyak penggunaannya dalam berbagai skala bidang kehidupan. Kelebihan metode ini dibandingkan dengan pengambilan keputusan kriteria majemuk lainnya adalah : </w:t>
+        <w:t xml:space="preserve">AHP telah banyak penggunaannya dalam berbagai skala bidang kehidupan. Kelebihan metode ini dibandingkan dengan pengambilan keputusan kriteria majemuk lainnya </w:t>
+      </w:r>
+      <w:proofErr w:type="gramStart"/>
+      <w:r>
+        <w:t>adalah :</w:t>
+      </w:r>
+      <w:proofErr w:type="gramEnd"/>
+      <w:r>
+        <w:t xml:space="preserve"> </w:t>
       </w:r>
     </w:p>
     <w:p>
@@ -9304,6 +9385,9 @@
           <w:ilvl w:val="0"/>
           <w:numId w:val="16"/>
         </w:numPr>
+        <w:tabs>
+          <w:tab w:val="clear" w:pos="1134"/>
+        </w:tabs>
         <w:ind w:left="1134"/>
       </w:pPr>
       <w:r>
@@ -9324,6 +9408,9 @@
           <w:ilvl w:val="0"/>
           <w:numId w:val="16"/>
         </w:numPr>
+        <w:tabs>
+          <w:tab w:val="clear" w:pos="1134"/>
+        </w:tabs>
         <w:ind w:left="1134"/>
       </w:pPr>
       <w:r>
@@ -9344,6 +9431,9 @@
           <w:ilvl w:val="0"/>
           <w:numId w:val="16"/>
         </w:numPr>
+        <w:tabs>
+          <w:tab w:val="clear" w:pos="1134"/>
+        </w:tabs>
         <w:ind w:left="1134"/>
       </w:pPr>
       <w:r>
@@ -9364,6 +9454,9 @@
           <w:ilvl w:val="0"/>
           <w:numId w:val="16"/>
         </w:numPr>
+        <w:tabs>
+          <w:tab w:val="clear" w:pos="1134"/>
+        </w:tabs>
         <w:ind w:left="1134"/>
       </w:pPr>
       <w:r>
@@ -9384,6 +9477,9 @@
           <w:ilvl w:val="0"/>
           <w:numId w:val="16"/>
         </w:numPr>
+        <w:tabs>
+          <w:tab w:val="clear" w:pos="1134"/>
+        </w:tabs>
         <w:ind w:left="1134"/>
       </w:pPr>
       <w:r>
@@ -9404,6 +9500,9 @@
           <w:ilvl w:val="0"/>
           <w:numId w:val="16"/>
         </w:numPr>
+        <w:tabs>
+          <w:tab w:val="clear" w:pos="1134"/>
+        </w:tabs>
         <w:ind w:left="1134"/>
       </w:pPr>
       <w:r>
@@ -9436,7 +9535,15 @@
         <w:pStyle w:val="ListParagraph"/>
       </w:pPr>
       <w:r>
-        <w:t xml:space="preserve">Sedangkan kelemahan metode AHP diantaranya adalah sebagai berikut : </w:t>
+        <w:t xml:space="preserve">Sedangkan kelemahan metode AHP diantaranya adalah sebagai </w:t>
+      </w:r>
+      <w:proofErr w:type="gramStart"/>
+      <w:r>
+        <w:t>berikut :</w:t>
+      </w:r>
+      <w:proofErr w:type="gramEnd"/>
+      <w:r>
+        <w:t xml:space="preserve"> </w:t>
       </w:r>
     </w:p>
     <w:p>
@@ -9495,7 +9602,15 @@
         <w:pStyle w:val="ListParagraph"/>
       </w:pPr>
       <w:r>
-        <w:t xml:space="preserve">Basis data terdiri atas dua kata yaitu basis dan data. Basis kurang lebih dapat diartikan sebagai markas atau gudang, tempat bersarang atau berkumpul. Sedangkan data adalah representasi dunia nyata yang mewakili suatu objek seperti manusia (pegawai, siswa, pembeli, pelanggan), barang, hewan, peristiwa, konsep, keadaan, dan sebagainya yang direkam dalam bentuk angka, huruf, simbol, teks, gambar, bunyi, atau kombinasinya. Basis data sendiri dapat didefinisikan dalam sejumlah sudut pandang seperti : </w:t>
+        <w:t xml:space="preserve">Basis data terdiri atas dua kata yaitu basis dan data. Basis kurang lebih dapat diartikan sebagai markas atau gudang, tempat bersarang atau berkumpul. Sedangkan data adalah representasi dunia nyata yang mewakili suatu objek seperti manusia (pegawai, siswa, pembeli, pelanggan), barang, hewan, peristiwa, konsep, keadaan, dan sebagainya yang direkam dalam bentuk angka, huruf, simbol, teks, gambar, bunyi, atau kombinasinya. Basis data sendiri dapat didefinisikan dalam sejumlah sudut pandang </w:t>
+      </w:r>
+      <w:proofErr w:type="gramStart"/>
+      <w:r>
+        <w:t>seperti :</w:t>
+      </w:r>
+      <w:proofErr w:type="gramEnd"/>
+      <w:r>
+        <w:t xml:space="preserve"> </w:t>
       </w:r>
     </w:p>
     <w:p>
@@ -9505,6 +9620,9 @@
           <w:ilvl w:val="0"/>
           <w:numId w:val="18"/>
         </w:numPr>
+        <w:tabs>
+          <w:tab w:val="clear" w:pos="1134"/>
+        </w:tabs>
         <w:ind w:left="1134"/>
       </w:pPr>
       <w:r>
@@ -9525,6 +9643,9 @@
           <w:ilvl w:val="0"/>
           <w:numId w:val="18"/>
         </w:numPr>
+        <w:tabs>
+          <w:tab w:val="clear" w:pos="1134"/>
+        </w:tabs>
         <w:ind w:left="1134"/>
       </w:pPr>
       <w:r>
@@ -9545,6 +9666,9 @@
           <w:ilvl w:val="0"/>
           <w:numId w:val="18"/>
         </w:numPr>
+        <w:tabs>
+          <w:tab w:val="clear" w:pos="1134"/>
+        </w:tabs>
         <w:ind w:left="1134"/>
       </w:pPr>
       <w:r>
@@ -9687,7 +9811,15 @@
         <w:t>Entity Relationship Diagram</w:t>
       </w:r>
       <w:r>
-        <w:t xml:space="preserve">) merupakan model yang mendeskripsikan hubungan antar penyimpanan dalam DFD. ERD digunakan untuk memodelkan struktur data dan hubungan antar data. ERD menggunakan sejumlah notasi dan simbol untuk menggambarkan struktur dan hubungan antar data. Terdapat tiga simbol yang digunakan yaitu : </w:t>
+        <w:t xml:space="preserve">) merupakan model yang mendeskripsikan hubungan antar penyimpanan dalam DFD. ERD digunakan untuk memodelkan struktur data dan hubungan antar data. ERD menggunakan sejumlah notasi dan simbol untuk menggambarkan struktur dan hubungan antar data. Terdapat tiga simbol yang digunakan </w:t>
+      </w:r>
+      <w:proofErr w:type="gramStart"/>
+      <w:r>
+        <w:t>yaitu :</w:t>
+      </w:r>
+      <w:proofErr w:type="gramEnd"/>
+      <w:r>
+        <w:t xml:space="preserve"> </w:t>
       </w:r>
     </w:p>
     <w:p>
@@ -9777,70 +9909,17 @@
         </w:rPr>
       </w:pPr>
       <w:r>
-        <w:t>Hubungan satu ke satu (</w:t>
-      </w:r>
-      <w:r>
-        <w:rPr>
-          <w:rFonts w:ascii="Times" w:hAnsi="Times" w:cs="Times"/>
-          <w:i/>
-        </w:rPr>
-        <w:t>One to one relationship</w:t>
-      </w:r>
-      <w:r>
-        <w:t xml:space="preserve">) </w:t>
-      </w:r>
-      <w:r>
-        <w:rPr>
-          <w:rFonts w:ascii="MS Mincho" w:eastAsia="MS Mincho" w:hAnsi="MS Mincho" w:cs="MS Mincho"/>
-        </w:rPr>
-        <w:t> -</w:t>
-      </w:r>
-      <w:r>
-        <w:t>Artinya setiap entitas pada himpunan entitas pertama berhubungan dengan paling banyak satu entitas pada himpunan kedua, begitu juga sebaliknya</w:t>
-      </w:r>
-      <w:r>
-        <w:rPr>
-          <w:sz w:val="32"/>
-          <w:szCs w:val="32"/>
-        </w:rPr>
-        <w:t>.</w:t>
-      </w:r>
-    </w:p>
-    <w:p>
-      <w:pPr>
-        <w:widowControl w:val="0"/>
-        <w:tabs>
-          <w:tab w:val="left" w:pos="220"/>
-          <w:tab w:val="left" w:pos="1440"/>
-          <w:tab w:val="left" w:pos="2160"/>
-          <w:tab w:val="left" w:pos="2880"/>
-          <w:tab w:val="left" w:pos="3600"/>
-          <w:tab w:val="left" w:pos="4320"/>
-          <w:tab w:val="left" w:pos="5040"/>
-          <w:tab w:val="left" w:pos="5760"/>
-        </w:tabs>
-        <w:autoSpaceDE w:val="0"/>
-        <w:autoSpaceDN w:val="0"/>
-        <w:adjustRightInd w:val="0"/>
-        <w:spacing w:line="300" w:lineRule="atLeast"/>
-        <w:rPr>
-          <w:rFonts w:ascii="Times" w:hAnsi="Times" w:cs="Times"/>
-          <w:color w:val="000000"/>
-        </w:rPr>
-      </w:pPr>
-      <w:r>
         <w:rPr>
           <w:noProof/>
         </w:rPr>
         <w:drawing>
-          <wp:anchor distT="0" distB="0" distL="114300" distR="114300" simplePos="0" relativeHeight="251679744" behindDoc="0" locked="0" layoutInCell="1" allowOverlap="1" wp14:anchorId="56862F74" wp14:editId="4CB73F13">
+          <wp:anchor distT="0" distB="0" distL="114300" distR="114300" simplePos="0" relativeHeight="251679744" behindDoc="0" locked="0" layoutInCell="1" allowOverlap="1" wp14:anchorId="56862F74" wp14:editId="30567735">
             <wp:simplePos x="0" y="0"/>
             <wp:positionH relativeFrom="column">
-              <wp:posOffset>682625</wp:posOffset>
+              <wp:posOffset>781454</wp:posOffset>
             </wp:positionH>
             <wp:positionV relativeFrom="page">
-              <wp:posOffset>6403340</wp:posOffset>
+              <wp:posOffset>5154295</wp:posOffset>
             </wp:positionV>
             <wp:extent cx="3804920" cy="792480"/>
             <wp:effectExtent l="0" t="0" r="5080" b="0"/>
@@ -9897,53 +9976,34 @@
         </w:drawing>
       </w:r>
       <w:r>
+        <w:t>Hubungan satu ke satu (</w:t>
+      </w:r>
+      <w:r>
         <w:rPr>
           <w:rFonts w:ascii="Times" w:hAnsi="Times" w:cs="Times"/>
-          <w:color w:val="000000"/>
-        </w:rPr>
-        <w:tab/>
-      </w:r>
-      <w:r>
-        <w:rPr>
-          <w:rFonts w:ascii="Times" w:hAnsi="Times" w:cs="Times"/>
-          <w:color w:val="000000"/>
-        </w:rPr>
-        <w:tab/>
-      </w:r>
-      <w:r>
-        <w:rPr>
-          <w:rFonts w:ascii="Times" w:hAnsi="Times" w:cs="Times"/>
-          <w:color w:val="000000"/>
-        </w:rPr>
-        <w:tab/>
-      </w:r>
-      <w:r>
-        <w:rPr>
-          <w:rFonts w:ascii="Times" w:hAnsi="Times" w:cs="Times"/>
-          <w:color w:val="000000"/>
-        </w:rPr>
-        <w:tab/>
-      </w:r>
-      <w:r>
-        <w:rPr>
-          <w:rFonts w:ascii="Times" w:hAnsi="Times" w:cs="Times"/>
-          <w:color w:val="000000"/>
-        </w:rPr>
-        <w:tab/>
-      </w:r>
-      <w:r>
-        <w:rPr>
-          <w:rFonts w:ascii="Times" w:hAnsi="Times" w:cs="Times"/>
-          <w:color w:val="000000"/>
-        </w:rPr>
-        <w:tab/>
-      </w:r>
-      <w:r>
-        <w:rPr>
-          <w:rFonts w:ascii="Times" w:hAnsi="Times" w:cs="Times"/>
-          <w:color w:val="000000"/>
-        </w:rPr>
-        <w:tab/>
+          <w:i/>
+        </w:rPr>
+        <w:t>One to one relationship</w:t>
+      </w:r>
+      <w:r>
+        <w:t xml:space="preserve">) </w:t>
+      </w:r>
+      <w:r>
+        <w:rPr>
+          <w:rFonts w:ascii="MS Mincho" w:eastAsia="MS Mincho" w:hAnsi="MS Mincho" w:cs="MS Mincho"/>
+        </w:rPr>
+        <w:t> +</w:t>
+      </w:r>
+      <w:r>
+        <w:t>Artinya setiap entitas pada himpunan entitas pertama berhubungan dengan paling banyak satu entitas pada himpunan kedua, begitu juga sebaliknya</w:t>
+      </w:r>
+      <w:r>
+        <w:rPr>
+          <w:sz w:val="32"/>
+          <w:szCs w:val="32"/>
+        </w:rPr>
+        <w:t>.</w:t>
       </w:r>
     </w:p>
     <w:p>
@@ -9968,6 +10028,55 @@
           <w:color w:val="000000"/>
         </w:rPr>
       </w:pPr>
+      <w:r>
+        <w:rPr>
+          <w:rFonts w:ascii="Times" w:hAnsi="Times" w:cs="Times"/>
+          <w:color w:val="000000"/>
+        </w:rPr>
+        <w:tab/>
+      </w:r>
+      <w:r>
+        <w:rPr>
+          <w:rFonts w:ascii="Times" w:hAnsi="Times" w:cs="Times"/>
+          <w:color w:val="000000"/>
+        </w:rPr>
+        <w:tab/>
+      </w:r>
+      <w:r>
+        <w:rPr>
+          <w:rFonts w:ascii="Times" w:hAnsi="Times" w:cs="Times"/>
+          <w:color w:val="000000"/>
+        </w:rPr>
+        <w:tab/>
+      </w:r>
+      <w:r>
+        <w:rPr>
+          <w:rFonts w:ascii="Times" w:hAnsi="Times" w:cs="Times"/>
+          <w:color w:val="000000"/>
+        </w:rPr>
+        <w:tab/>
+      </w:r>
+      <w:r>
+        <w:rPr>
+          <w:rFonts w:ascii="Times" w:hAnsi="Times" w:cs="Times"/>
+          <w:color w:val="000000"/>
+        </w:rPr>
+        <w:tab/>
+      </w:r>
+      <w:r>
+        <w:rPr>
+          <w:rFonts w:ascii="Times" w:hAnsi="Times" w:cs="Times"/>
+          <w:color w:val="000000"/>
+        </w:rPr>
+        <w:tab/>
+      </w:r>
+      <w:r>
+        <w:rPr>
+          <w:rFonts w:ascii="Times" w:hAnsi="Times" w:cs="Times"/>
+          <w:color w:val="000000"/>
+        </w:rPr>
+        <w:tab/>
+      </w:r>
     </w:p>
     <w:p>
       <w:pPr>
@@ -9997,12 +10106,6 @@
         <w:t>  </w:t>
       </w:r>
-    </w:p>
-    <w:p>
-      <w:pPr>
-        <w:pStyle w:val="ListParagraph"/>
-        <w:jc w:val="center"/>
-      </w:pPr>
     </w:p>
     <w:p>
       <w:pPr>
@@ -10208,19 +10311,6 @@
         <w:autoSpaceDE w:val="0"/>
         <w:autoSpaceDN w:val="0"/>
         <w:adjustRightInd w:val="0"/>
-        <w:spacing w:line="300" w:lineRule="atLeast"/>
-        <w:rPr>
-          <w:rFonts w:ascii="Times New Roman" w:hAnsi="Times New Roman" w:cs="Times New Roman"/>
-          <w:color w:val="000000"/>
-        </w:rPr>
-      </w:pPr>
-    </w:p>
-    <w:p>
-      <w:pPr>
-        <w:widowControl w:val="0"/>
-        <w:autoSpaceDE w:val="0"/>
-        <w:autoSpaceDN w:val="0"/>
-        <w:adjustRightInd w:val="0"/>
         <w:spacing w:line="280" w:lineRule="atLeast"/>
         <w:rPr>
           <w:rFonts w:ascii="Times" w:hAnsi="Times" w:cs="Times"/>
@@ -10368,7 +10458,15 @@
         <w:ind w:left="851"/>
       </w:pPr>
       <w:r>
-        <w:t xml:space="preserve">DAD ( Diagram Arus Data ) merupakan alat yang digunakan pada metodologi </w:t>
+        <w:t xml:space="preserve">DAD </w:t>
+      </w:r>
+      <w:proofErr w:type="gramStart"/>
+      <w:r>
+        <w:t>( Diagram</w:t>
+      </w:r>
+      <w:proofErr w:type="gramEnd"/>
+      <w:r>
+        <w:t xml:space="preserve"> Arus Data ) merupakan alat yang digunakan pada metodologi </w:t>
       </w:r>
       <w:r>
         <w:t xml:space="preserve">pengembangan sistem yang tersruktur ( </w:t>
@@ -10380,7 +10478,15 @@
         <w:t>Structured Analysis and Design</w:t>
       </w:r>
       <w:r>
-        <w:t xml:space="preserve">). DAD sering digunakan untuk menggambarkan suatu sistem yang telah ada atau sistem baru yang akan dikembangkan secara logika tanpa mempertimbangkan lingkungan fisik dimana data tersebut akan disimpan. Untuk mewakili arus data dalam suatu sistem digunakan notasi atau simbol sehingga sangat membantu dalam komunikasi dengan pemakai sistem untuk memahami sistem secara logika. Beberapa simbol yang sering digunakan di DAD untuk maksud mewakili : </w:t>
+        <w:t xml:space="preserve">). DAD sering digunakan untuk menggambarkan suatu sistem yang telah ada atau sistem baru yang akan dikembangkan secara logika tanpa mempertimbangkan lingkungan fisik dimana data tersebut akan disimpan. Untuk mewakili arus data dalam suatu sistem digunakan notasi atau simbol sehingga sangat membantu dalam komunikasi dengan pemakai sistem untuk memahami sistem secara logika. Beberapa simbol yang sering digunakan di DAD untuk maksud </w:t>
+      </w:r>
+      <w:proofErr w:type="gramStart"/>
+      <w:r>
+        <w:t>mewakili :</w:t>
+      </w:r>
+      <w:proofErr w:type="gramEnd"/>
+      <w:r>
+        <w:t xml:space="preserve"> </w:t>
       </w:r>
     </w:p>
     <w:p>
@@ -10402,7 +10508,15 @@
         <w:t>External entity</w:t>
       </w:r>
       <w:r>
-        <w:t xml:space="preserve"> ( kesatuan luar ) atau </w:t>
+        <w:t xml:space="preserve"> </w:t>
+      </w:r>
+      <w:proofErr w:type="gramStart"/>
+      <w:r>
+        <w:t>( kesatuan</w:t>
+      </w:r>
+      <w:proofErr w:type="gramEnd"/>
+      <w:r>
+        <w:t xml:space="preserve"> luar ) atau </w:t>
       </w:r>
       <w:r>
         <w:rPr>
@@ -10430,7 +10544,11 @@
         </w:rPr>
       </w:pPr>
       <w:r>
-        <w:t xml:space="preserve">Setiap sistem pasti mempunyai batas sistem ( </w:t>
+        <w:t xml:space="preserve">Setiap sistem pasti mempunyai batas sistem </w:t>
+      </w:r>
+      <w:proofErr w:type="gramStart"/>
+      <w:r>
+        <w:t xml:space="preserve">( </w:t>
       </w:r>
       <w:r>
         <w:rPr>
@@ -10438,6 +10556,7 @@
         </w:rPr>
         <w:t>boundary</w:t>
       </w:r>
+      <w:proofErr w:type="gramEnd"/>
       <w:r>
         <w:t xml:space="preserve"> ) yang memisahkan suatu sistem dengan lingkungan luarnya. Sistem akan menerima input dan menghasilkan </w:t>
       </w:r>
@@ -10448,16 +10567,35 @@
         <w:t>output</w:t>
       </w:r>
       <w:r>
-        <w:t xml:space="preserve"> kepada lingkungan luarnya. Kesatuan luar ( </w:t>
-      </w:r>
-      <w:r>
-        <w:rPr>
-          <w:i/>
-        </w:rPr>
-        <w:t>external entity</w:t>
-      </w:r>
-      <w:r>
-        <w:t xml:space="preserve"> ) merupakan kesatuan di lingkungan luar sistem yang dapat berupa orang, organisasi atau sistem lainnya yang berada di lingkungan luarnya yang akan memberikan input atau menerima output dari sistem. Suatu kesatuan luar dapat disimbolkan dengan suatu notasi kotak sebagai berikut : </w:t>
+        <w:t xml:space="preserve"> kepada lingkungan luarnya. Kesatuan luar </w:t>
+      </w:r>
+      <w:proofErr w:type="gramStart"/>
+      <w:r>
+        <w:t xml:space="preserve">( </w:t>
+      </w:r>
+      <w:r>
+        <w:rPr>
+          <w:i/>
+        </w:rPr>
+        <w:t>external</w:t>
+      </w:r>
+      <w:proofErr w:type="gramEnd"/>
+      <w:r>
+        <w:rPr>
+          <w:i/>
+        </w:rPr>
+        <w:t xml:space="preserve"> entity</w:t>
+      </w:r>
+      <w:r>
+        <w:t xml:space="preserve"> ) merupakan kesatuan di lingkungan luar sistem yang dapat berupa orang, organisasi atau sistem lainnya yang berada di lingkungan luarnya yang akan memberikan input atau menerima output dari sistem. Suatu kesatuan luar dapat disimbolkan dengan suatu notasi kotak sebagai </w:t>
+      </w:r>
+      <w:proofErr w:type="gramStart"/>
+      <w:r>
+        <w:t>berikut :</w:t>
+      </w:r>
+      <w:proofErr w:type="gramEnd"/>
+      <w:r>
+        <w:t xml:space="preserve"> </w:t>
       </w:r>
       <w:r>
         <w:rPr>
@@ -10581,8 +10719,13 @@
         <w:t>Data flow</w:t>
       </w:r>
       <w:r>
-        <w:t xml:space="preserve"> (arus data )</w:t>
-      </w:r>
+        <w:t xml:space="preserve"> (arus </w:t>
+      </w:r>
+      <w:proofErr w:type="gramStart"/>
+      <w:r>
+        <w:t>data )</w:t>
+      </w:r>
+      <w:proofErr w:type="gramEnd"/>
       <w:r>
         <w:rPr>
           <w:rFonts w:ascii="MS Mincho" w:eastAsia="MS Mincho" w:hAnsi="MS Mincho" w:cs="MS Mincho"/>
@@ -10597,7 +10740,15 @@
         <w:ind w:left="1418"/>
       </w:pPr>
       <w:r>
-        <w:t xml:space="preserve">Arus data menunjukkan arus dari data yang dapat berupa masukan untuk sistem atau hasil dari proses sistem. Arus data ini mengalir diantara proses, simpanan data dan kesatuan luar. Arus data di DAD diberi simbol suatu panah. Arus data sebaiknya diberi nama yang jelas dan mempunyai arti. Nama dari arus data dituliskan diatas garis panahnya sebagai berikut : </w:t>
+        <w:t xml:space="preserve">Arus data menunjukkan arus dari data yang dapat berupa masukan untuk sistem atau hasil dari proses sistem. Arus data ini mengalir diantara proses, simpanan data dan kesatuan luar. Arus data di DAD diberi simbol suatu panah. Arus data sebaiknya diberi nama yang jelas dan mempunyai arti. Nama dari arus data dituliskan diatas garis panahnya sebagai </w:t>
+      </w:r>
+      <w:proofErr w:type="gramStart"/>
+      <w:r>
+        <w:t>berikut :</w:t>
+      </w:r>
+      <w:proofErr w:type="gramEnd"/>
+      <w:r>
+        <w:t xml:space="preserve"> </w:t>
       </w:r>
     </w:p>
     <w:p>
@@ -10699,7 +10850,15 @@
         <w:t>Process</w:t>
       </w:r>
       <w:r>
-        <w:t xml:space="preserve"> ( proses )</w:t>
+        <w:t xml:space="preserve"> </w:t>
+      </w:r>
+      <w:proofErr w:type="gramStart"/>
+      <w:r>
+        <w:t>( proses</w:t>
+      </w:r>
+      <w:proofErr w:type="gramEnd"/>
+      <w:r>
+        <w:t xml:space="preserve"> )</w:t>
       </w:r>
       <w:r>
         <w:rPr>
@@ -10837,7 +10996,15 @@
         <w:t>Data Store</w:t>
       </w:r>
       <w:r>
-        <w:t xml:space="preserve"> ( Simpanan data )</w:t>
+        <w:t xml:space="preserve"> </w:t>
+      </w:r>
+      <w:proofErr w:type="gramStart"/>
+      <w:r>
+        <w:t>( Simpanan</w:t>
+      </w:r>
+      <w:proofErr w:type="gramEnd"/>
+      <w:r>
+        <w:t xml:space="preserve"> data )</w:t>
       </w:r>
       <w:r>
         <w:rPr>
@@ -10991,13 +11158,24 @@
         <w:pStyle w:val="ListParagraph"/>
       </w:pPr>
       <w:r>
-        <w:t xml:space="preserve">Kamus data ( </w:t>
-      </w:r>
-      <w:r>
-        <w:rPr>
-          <w:i/>
-        </w:rPr>
-        <w:t>data dictionary</w:t>
+        <w:t xml:space="preserve">Kamus data </w:t>
+      </w:r>
+      <w:proofErr w:type="gramStart"/>
+      <w:r>
+        <w:t xml:space="preserve">( </w:t>
+      </w:r>
+      <w:r>
+        <w:rPr>
+          <w:i/>
+        </w:rPr>
+        <w:t>data</w:t>
+      </w:r>
+      <w:proofErr w:type="gramEnd"/>
+      <w:r>
+        <w:rPr>
+          <w:i/>
+        </w:rPr>
+        <w:t xml:space="preserve"> dictionary</w:t>
       </w:r>
       <w:r>
         <w:t xml:space="preserve"> ) adalah katalog fakta tentang data dan kebutuhan-kebutuhan informasi dari suatu sistem informasi. Kamus data dibuat pada tahap analisis maupun pada tahap perencanaan sistem. Pada tahap analisis, kamus data dapat digunakan sebagai alat komunikasi antara analis sistem dengan pemakai sistem tentang data yang mengalir di sistem, yaitu tentang data yang masuk ke sistem dan tentang informasi yang dibutuhkan oleh pemakai sistem. Kamus data harus memuat hal-hal berikut ini: </w:t>
@@ -11522,24 +11700,13 @@
     </w:p>
     <w:p>
       <w:pPr>
-        <w:widowControl w:val="0"/>
-        <w:autoSpaceDE w:val="0"/>
-        <w:autoSpaceDN w:val="0"/>
-        <w:adjustRightInd w:val="0"/>
-        <w:spacing w:line="360" w:lineRule="auto"/>
-        <w:jc w:val="both"/>
-        <w:rPr>
-          <w:rFonts w:ascii="Times New Roman" w:hAnsi="Times New Roman" w:cs="Times New Roman"/>
-          <w:color w:val="000000"/>
-        </w:rPr>
-      </w:pPr>
-    </w:p>
-    <w:p>
-      <w:pPr>
         <w:pStyle w:val="Heading241"/>
       </w:pPr>
       <w:r>
-        <w:t>Use Case Diagram</w:t>
+        <w:t>U</w:t>
+      </w:r>
+      <w:r>
+        <w:t>se Case Diagram</w:t>
       </w:r>
     </w:p>
     <w:p>
@@ -12039,7 +12206,6 @@
         <w:t xml:space="preserve"> Struktur Navigasi Linier</w:t>
       </w:r>
     </w:p>
-    <w:p/>
     <w:p>
       <w:pPr>
         <w:pStyle w:val="Heading251"/>
@@ -12352,7 +12518,15 @@
         <w:jc w:val="center"/>
       </w:pPr>
       <w:r>
-        <w:t>Gambar 2.15  Struktur Navigasi Non Linier</w:t>
+        <w:t xml:space="preserve">Gambar </w:t>
+      </w:r>
+      <w:proofErr w:type="gramStart"/>
+      <w:r>
+        <w:t>2.15  Struktur</w:t>
+      </w:r>
+      <w:proofErr w:type="gramEnd"/>
+      <w:r>
+        <w:t xml:space="preserve"> Navigasi Non Linier</w:t>
       </w:r>
     </w:p>
     <w:p>
@@ -12579,6 +12753,7 @@
           <w:ilvl w:val="0"/>
           <w:numId w:val="22"/>
         </w:numPr>
+        <w:ind w:hanging="436"/>
       </w:pPr>
       <w:r>
         <w:t>Kotak persegi panjang, menggambarkan himpunan entitas.</w:t>
@@ -12591,6 +12766,7 @@
           <w:ilvl w:val="0"/>
           <w:numId w:val="22"/>
         </w:numPr>
+        <w:ind w:hanging="436"/>
       </w:pPr>
       <w:r>
         <w:t>Elip, menggambarkan atribut-atribut entitas</w:t>
@@ -12606,6 +12782,7 @@
           <w:ilvl w:val="0"/>
           <w:numId w:val="22"/>
         </w:numPr>
+        <w:ind w:hanging="436"/>
       </w:pPr>
       <w:r>
         <w:rPr>
@@ -12624,6 +12801,7 @@
           <w:ilvl w:val="0"/>
           <w:numId w:val="22"/>
         </w:numPr>
+        <w:ind w:hanging="436"/>
       </w:pPr>
       <w:r>
         <w:t>Garis, yang menghubung</w:t>
@@ -12942,7 +13120,15 @@
 </w:t>
       </w:r>
       <w:r>
-        <w:t xml:space="preserve">2. Objek secara konsep: Pekerjaan , Perusahaan, Rencana </w:t>
+        <w:t xml:space="preserve">2. Objek secara konsep: </w:t>
+      </w:r>
+      <w:proofErr w:type="gramStart"/>
+      <w:r>
+        <w:t>Pekerjaan ,</w:t>
+      </w:r>
+      <w:proofErr w:type="gramEnd"/>
+      <w:r>
+        <w:t xml:space="preserve"> Perusahaan, Rencana </w:t>
       </w:r>
       <w:r>
         <w:rPr>
@@ -13534,8 +13720,6 @@
     </w:p>
     <w:p>
       <w:pPr>
-        <w:pStyle w:val="ListParagraph"/>
-        <w:ind w:left="1134" w:hanging="349"/>
         <w:rPr>
           <w:rFonts w:cs="Times New Roman"/>
         </w:rPr>
@@ -13692,12 +13876,6 @@
     </w:p>
     <w:p>
       <w:pPr>
-        <w:pStyle w:val="ListParagraph"/>
-        <w:ind w:left="1134" w:hanging="349"/>
-      </w:pPr>
-    </w:p>
-    <w:p>
-      <w:pPr>
         <w:pStyle w:val="Heading261"/>
         <w:rPr>
           <w:i/>
@@ -14128,16 +14306,7 @@
         <w:t xml:space="preserve">dapat dilihat pada Gambar 2.21. </w:t>
       </w:r>
     </w:p>
-    <w:p>
-      <w:pPr>
-        <w:pStyle w:val="ListParagraph"/>
-      </w:pPr>
-    </w:p>
-    <w:p>
-      <w:pPr>
-        <w:pStyle w:val="ListParagraph"/>
-      </w:pPr>
-    </w:p>
+    <w:p/>
     <w:p>
       <w:pPr>
         <w:pStyle w:val="ListParagraph"/>
@@ -14549,8 +14718,13 @@
         </w:rPr>
         <w:t xml:space="preserve">Unary Relationship </w:t>
       </w:r>
-      <w:r>
-        <w:t xml:space="preserve">1:N, pada relasi perlu ditambahan suatu </w:t>
+      <w:proofErr w:type="gramStart"/>
+      <w:r>
+        <w:t>1:N</w:t>
+      </w:r>
+      <w:proofErr w:type="gramEnd"/>
+      <w:r>
+        <w:t xml:space="preserve">, pada relasi perlu ditambahan suatu </w:t>
       </w:r>
       <w:r>
         <w:rPr>
@@ -14606,8 +14780,13 @@
         </w:rPr>
         <w:t xml:space="preserve">Unary Relationship </w:t>
       </w:r>
-      <w:r>
-        <w:t xml:space="preserve">M:N, buatlah relasi baru dimana </w:t>
+      <w:proofErr w:type="gramStart"/>
+      <w:r>
+        <w:t>M:N</w:t>
+      </w:r>
+      <w:proofErr w:type="gramEnd"/>
+      <w:r>
+        <w:t xml:space="preserve">, buatlah relasi baru dimana </w:t>
       </w:r>
       <w:r>
         <w:rPr>
@@ -14860,8 +15039,13 @@
         </w:rPr>
         <w:t xml:space="preserve">Binary Relationship </w:t>
       </w:r>
-      <w:r>
-        <w:t xml:space="preserve">1:N dimana </w:t>
+      <w:proofErr w:type="gramStart"/>
+      <w:r>
+        <w:t>1:N</w:t>
+      </w:r>
+      <w:proofErr w:type="gramEnd"/>
+      <w:r>
+        <w:t xml:space="preserve"> dimana </w:t>
       </w:r>
       <w:r>
         <w:t xml:space="preserve">tipe </w:t>
@@ -14928,8 +15112,13 @@
         </w:rPr>
         <w:t xml:space="preserve">Binary Relationship </w:t>
       </w:r>
-      <w:r>
-        <w:t xml:space="preserve">1:N, dimana </w:t>
+      <w:proofErr w:type="gramStart"/>
+      <w:r>
+        <w:t>1:N</w:t>
+      </w:r>
+      <w:proofErr w:type="gramEnd"/>
+      <w:r>
+        <w:t xml:space="preserve">, dimana </w:t>
       </w:r>
       <w:r>
         <w:t xml:space="preserve">tipe </w:t>
@@ -15015,8 +15204,13 @@
         </w:rPr>
         <w:t xml:space="preserve">Binary Relationship </w:t>
       </w:r>
-      <w:r>
-        <w:t xml:space="preserve">N:N, buatlah relasi baru dimana </w:t>
+      <w:proofErr w:type="gramStart"/>
+      <w:r>
+        <w:t>N:N</w:t>
+      </w:r>
+      <w:proofErr w:type="gramEnd"/>
+      <w:r>
+        <w:t xml:space="preserve">, buatlah relasi baru dimana </w:t>
       </w:r>
       <w:r>
         <w:rPr>
@@ -15166,15 +15360,6 @@
         <w:t>  </w:t>
       </w:r>
-    </w:p>
-    <w:p>
-      <w:pPr>
-        <w:pStyle w:val="ListParagraph"/>
-        <w:ind w:left="1134"/>
-        <w:rPr>
-          <w:b/>
-        </w:rPr>
-      </w:pPr>
     </w:p>
     <w:p>
       <w:pPr>
@@ -16339,7 +16524,15 @@
         <w:t xml:space="preserve">drag and drop, </w:t>
       </w:r>
       <w:r>
-        <w:t xml:space="preserve">dan dokumen HTML5 diawali dengan &lt;!doctype html&gt;. </w:t>
+        <w:t xml:space="preserve">dan dokumen HTML5 diawali dengan </w:t>
+      </w:r>
+      <w:proofErr w:type="gramStart"/>
+      <w:r>
+        <w:t>&lt;!doctype</w:t>
+      </w:r>
+      <w:proofErr w:type="gramEnd"/>
+      <w:r>
+        <w:t xml:space="preserve"> html&gt;. </w:t>
       </w:r>
     </w:p>
     <w:p>
@@ -16999,7 +17192,15 @@
         <w:t xml:space="preserve">stylesheet </w:t>
       </w:r>
       <w:r>
-        <w:t xml:space="preserve">disebut bootstrap.less mencakup komponen-komponen </w:t>
+        <w:t xml:space="preserve">disebut </w:t>
+      </w:r>
+      <w:proofErr w:type="gramStart"/>
+      <w:r>
+        <w:t>bootstrap.less</w:t>
+      </w:r>
+      <w:proofErr w:type="gramEnd"/>
+      <w:r>
+        <w:t xml:space="preserve"> mencakup komponen-komponen </w:t>
       </w:r>
       <w:r>
         <w:rPr>
@@ -17315,8 +17516,6 @@
         </w:rPr>
         <w:t>plug</w:t>
       </w:r>
-      <w:bookmarkStart w:id="0" w:name="_GoBack"/>
-      <w:bookmarkEnd w:id="0"/>
       <w:r>
         <w:rPr>
           <w:i/>
@@ -17776,16 +17975,7 @@
         <w:t xml:space="preserve">data. </w:t>
       </w:r>
     </w:p>
-    <w:p>
-      <w:pPr>
-        <w:pStyle w:val="ListParagraph"/>
-      </w:pPr>
-    </w:p>
-    <w:p>
-      <w:pPr>
-        <w:pStyle w:val="ListParagraph"/>
-      </w:pPr>
-    </w:p>
+    <w:p/>
     <w:p>
       <w:pPr>
         <w:pStyle w:val="Heading2101"/>
@@ -23187,7 +23377,7 @@
 </file>
 
 <file path=customXml/itemProps1.xml><?xml version="1.0" encoding="utf-8"?>
-<ds:datastoreItem xmlns:ds="http://schemas.openxmlformats.org/officeDocument/2006/customXml" ds:itemID="{664275BC-6AA4-6046-AAB5-BD6A6EF9B1AA}">
+<ds:datastoreItem xmlns:ds="http://schemas.openxmlformats.org/officeDocument/2006/customXml" ds:itemID="{579374C6-2B68-0B47-99FA-322F61EE3B4C}">
   <ds:schemaRefs>
     <ds:schemaRef ds:uri="http://schemas.openxmlformats.org/officeDocument/2006/bibliography"/>
   </ds:schemaRefs>

--- a/BAB-II.docx
+++ b/BAB-II.docx
@@ -49,98 +49,74 @@
     <w:p>
       <w:pPr>
         <w:pStyle w:val="ListParagraph"/>
+        <w:rPr>
+          <w:rFonts w:ascii="Times" w:hAnsi="Times" w:cs="Times"/>
+        </w:rPr>
+      </w:pPr>
+      <w:r>
+        <w:tab/>
+      </w:r>
+      <w:r>
+        <w:t xml:space="preserve">Menurut </w:t>
+      </w:r>
+      <w:r>
+        <w:t>(Wibowo, 2011)</w:t>
+      </w:r>
+      <w:r>
+        <w:t xml:space="preserve"> s</w:t>
+      </w:r>
+      <w:r>
+        <w:t xml:space="preserve">istem pendukung keputusan ialah proses pengambilan keputusan dibantu menggunakan komputer untuk membantu pengambil keputusan dengan menggunakan beberapa data dan model tertentu untuk menyelesaikan beberapa masalah yang tidak terstruktur. Keberadaan SPK pada perusahaan atau organisasi bukan untuk menggantikan tugas-tugas pengambil keputusan, tetapi merupakan sarana yang membantu bagi mereka dalam pengambilan keputusan. Dengan menggunakan data-data yang diolah menjadi informasi untuk mengambil keputusan dari masalah-masalah semi-terstruktur. Dalam implementasi SPK, hasil dari keputusan-keputusan dari sistem bukanlah hal yang menjadi patokan, pengambilan keputusan tetap berada pada pengambil keputusan. Sistem hanya menghasilkan keluaran yang mengkalkulasi data-data sebagaimana pertimbangan seorang pengambil keputusan. Sehingga kerja pengambil keputusan dalam mempertimbangkan keputusan dapat dimudahkan. </w:t>
+      </w:r>
+    </w:p>
+    <w:p>
+      <w:pPr>
+        <w:pStyle w:val="ListParagraph"/>
+        <w:rPr>
+          <w:rFonts w:ascii="Times" w:hAnsi="Times" w:cs="Times"/>
+        </w:rPr>
+      </w:pPr>
+      <w:r>
+        <w:tab/>
+      </w:r>
+      <w:r>
+        <w:t>Menurut (Fitriani, 2012) sistem pendukung k</w:t>
+      </w:r>
+      <w:r>
+        <w:t xml:space="preserve">eputusan dirancang untuk mendukung seluruh tahap pengambilan keputusan mulai dari mengidentifikasikan masalah, memilih data yangrelevan, dan menentukan pendekatan yang digunakan dalam proses </w:t>
+      </w:r>
+    </w:p>
+    <w:p>
+      <w:pPr>
+        <w:pStyle w:val="ListParagraph"/>
+        <w:rPr>
+          <w:rFonts w:ascii="Times" w:hAnsi="Times" w:cs="Times"/>
+        </w:rPr>
+      </w:pPr>
+      <w:r>
+        <w:lastRenderedPageBreak/>
+        <w:t>pengambilan keputusan sampai mengevaluasi pemilihan</w:t>
+      </w:r>
+      <w:r>
+        <w:t xml:space="preserve"> alternatif-alternatif yang ada.</w:t>
+      </w:r>
+    </w:p>
+    <w:p>
+      <w:pPr>
+        <w:pStyle w:val="ListParagraph"/>
         <w:ind w:left="426"/>
       </w:pPr>
       <w:r>
-        <w:t>Menurut (Turban, 2005) Sistem Pen</w:t>
-      </w:r>
-      <w:r>
-        <w:t>dukung Keputusan (SPK) merupak</w:t>
-      </w:r>
-      <w:r>
-        <w:t xml:space="preserve">an suatu sistem interaktif yang membantu pengambilan keputusan melalui penggunaan data dan model-model keputusan untuk memecahkan masalah- masalah yang sifatnya semi terstruktur dan tidak terstruktur. </w:t>
-      </w:r>
-    </w:p>
-    <w:p>
-      <w:pPr>
-        <w:pStyle w:val="ListParagraph"/>
-        <w:ind w:left="426"/>
-      </w:pPr>
-      <w:r>
         <w:tab/>
       </w:r>
       <w:r>
-        <w:t>Menurut (Surbakti, 2002) Sistem pe</w:t>
-      </w:r>
-      <w:r>
-        <w:t>ndukung keputusan mendayagunak</w:t>
-      </w:r>
-      <w:r>
-        <w:t>an resources individu-individu secara intelek dengan kemampuan komputer untuk meningkatkan kualitas keputusan. Jadi ini merupakan</w:t>
-      </w:r>
-      <w:r>
-        <w:t xml:space="preserve"> sistem pen</w:t>
-      </w:r>
-      <w:r>
-        <w:t xml:space="preserve">dukung yang berbasis komputer untuk manajemen pengambilan keputusan yang berhubungan dengan masalah-masalah yang semi terstruktur. </w:t>
-      </w:r>
-    </w:p>
-    <w:p>
-      <w:pPr>
-        <w:pStyle w:val="ListParagraph"/>
-        <w:ind w:left="426"/>
-      </w:pPr>
-      <w:r>
-        <w:tab/>
-      </w:r>
-      <w:r>
-        <w:t xml:space="preserve">Menurut (Dunham, 2002) SPK adalah </w:t>
-      </w:r>
-      <w:r>
-        <w:t>sistem komputer yang komprehen</w:t>
-      </w:r>
-      <w:r>
-        <w:t>sif dan alat-alat yang saling terkait un</w:t>
-      </w:r>
-      <w:r>
-        <w:t>tuk membantu manajer dalam mem</w:t>
-      </w:r>
-      <w:r>
-        <w:t>buat keputusan dan pemecahan masalah.</w:t>
-      </w:r>
-      <w:r>
-        <w:t xml:space="preserve"> Tujuannya adalah untuk mening</w:t>
-      </w:r>
-      <w:r>
-        <w:t>katkan proses pengambilan keputusan de</w:t>
-      </w:r>
-      <w:r>
-        <w:t>ngan menyediakan informasi spe</w:t>
-      </w:r>
-      <w:r>
-        <w:t xml:space="preserve">sifik yang diperlukan oleh manajemen. </w:t>
-      </w:r>
-    </w:p>
-    <w:p>
-      <w:pPr>
-        <w:pStyle w:val="ListParagraph"/>
-        <w:ind w:left="426"/>
-      </w:pPr>
-      <w:r>
-        <w:tab/>
-      </w:r>
-      <w:r>
         <w:t>Menurut (Khoiruddin, 2008) Dari beberapa definisi di atas dapat ditarik satu definisi tentang SPK yaitu sebuah sist</w:t>
       </w:r>
       <w:r>
         <w:t>em berbasis komputer yang adap</w:t>
       </w:r>
       <w:r>
-        <w:t xml:space="preserve">tif, </w:t>
-      </w:r>
-      <w:r>
-        <w:lastRenderedPageBreak/>
-        <w:t>fleksibel, dan interaktif yang digunakan untuk memecahkan masalah</w:t>
+        <w:t>tif, fleksibel, dan interaktif yang digunakan untuk memecahkan masalah</w:t>
       </w:r>
       <w:r>
         <w:t>-</w:t>
@@ -294,6 +270,7 @@
           <w:i/>
           <w:iCs/>
         </w:rPr>
+        <w:lastRenderedPageBreak/>
         <w:t xml:space="preserve">Design Activity </w:t>
       </w:r>
       <w:r>
@@ -397,25 +374,38 @@
         <w:t xml:space="preserve"> pengetahuan yang sesuai dengan keputusan yang akan diambil. </w:t>
       </w:r>
     </w:p>
-    <w:p>
-      <w:pPr>
-        <w:pStyle w:val="ListParagraph"/>
-      </w:pPr>
-    </w:p>
+    <w:p/>
     <w:p>
       <w:pPr>
         <w:pStyle w:val="Heading211"/>
       </w:pPr>
       <w:r>
-        <w:t>Karakteristik dan Kapabilitas Sistem Pendukung Keputusan</w:t>
-      </w:r>
-    </w:p>
-    <w:p>
-      <w:pPr>
-        <w:pStyle w:val="ListParagraph"/>
-      </w:pPr>
-      <w:r>
-        <w:t xml:space="preserve">Menurut (Turban, 2005) Karakteristik dan kapabilitas dari SPK antara lain: </w:t>
+        <w:t>Karakteristik Sistem Pendukung Keputusan</w:t>
+      </w:r>
+    </w:p>
+    <w:p>
+      <w:pPr>
+        <w:pStyle w:val="ListParagraph"/>
+        <w:rPr>
+          <w:rFonts w:ascii="Times" w:hAnsi="Times" w:cs="Times"/>
+        </w:rPr>
+      </w:pPr>
+      <w:r>
+        <w:t>Karakteristik sistem pendukung keputusan menurut Wibowo (Wibowo, 2011</w:t>
+      </w:r>
+      <w:proofErr w:type="gramStart"/>
+      <w:r>
+        <w:t>)</w:t>
+      </w:r>
+      <w:r>
+        <w:t xml:space="preserve"> </w:t>
+      </w:r>
+      <w:r>
+        <w:t>:</w:t>
+      </w:r>
+      <w:proofErr w:type="gramEnd"/>
+      <w:r>
+        <w:t xml:space="preserve"> </w:t>
       </w:r>
     </w:p>
     <w:p>
@@ -423,33 +413,24 @@
         <w:pStyle w:val="ListParagraph"/>
         <w:numPr>
           <w:ilvl w:val="0"/>
-          <w:numId w:val="1"/>
+          <w:numId w:val="46"/>
         </w:numPr>
-        <w:tabs>
-          <w:tab w:val="clear" w:pos="1134"/>
-        </w:tabs>
-        <w:ind w:left="1134" w:hanging="283"/>
-      </w:pPr>
-      <w:r>
-        <w:t>Dukungan bagi para pengambil keputusan, terutama pada situasi semi terstruktur dan tidak terstruktur, d</w:t>
-      </w:r>
-      <w:r>
-        <w:t>engan menyertakan penilaian ma</w:t>
-      </w:r>
-      <w:r>
-        <w:t>nusia dan informasi terkomputerisasi. Masalah-masalah tersebut tidak</w:t>
-      </w:r>
-      <w:r>
-        <w:t xml:space="preserve"> </w:t>
-      </w:r>
-      <w:r>
-        <w:t>dapat dipecahkan (atau tidak dapat dipecahkan dengan mudah) oleh sistem komputerisasi lain atau alat-alat at</w:t>
-      </w:r>
-      <w:r>
-        <w:t>au metode-metode kuantita</w:t>
-      </w:r>
-      <w:r>
-        <w:t xml:space="preserve">tif yang digunakan. </w:t>
+      </w:pPr>
+      <w:r>
+        <w:t xml:space="preserve">  </w:t>
+      </w:r>
+      <w:r>
+        <w:t xml:space="preserve">Sistem Pendukung Keputusan dirancang untuk membantu pengambil keputusan dalam memecahkan masalah yang sifatnya semi terstruktur ataupun tidak terstruktur dengan menambahkan kebijaksanaan manusia dan informasi </w:t>
+      </w:r>
+      <w:r>
+        <w:rPr>
+          <w:rFonts w:ascii="MS Mincho" w:eastAsia="MS Mincho" w:hAnsi="MS Mincho" w:cs="MS Mincho"/>
+        </w:rPr>
+        <w:t> +</w:t>
+      </w:r>
+      <w:r>
+        <w:t xml:space="preserve">komputerisasi. </w:t>
       </w:r>
     </w:p>
     <w:p>
@@ -457,15 +438,61 @@
         <w:pStyle w:val="ListParagraph"/>
         <w:numPr>
           <w:ilvl w:val="0"/>
-          <w:numId w:val="1"/>
+          <w:numId w:val="46"/>
         </w:numPr>
-        <w:tabs>
-          <w:tab w:val="clear" w:pos="1134"/>
-        </w:tabs>
-        <w:ind w:left="1134" w:hanging="283"/>
-      </w:pPr>
-      <w:r>
-        <w:t xml:space="preserve">Dukungan untuk semua level manajerial, dari eksekutif atas sampai manajer lini. </w:t>
+        <w:ind w:left="1276"/>
+      </w:pPr>
+      <w:r>
+        <w:rPr>
+          <w:rFonts w:ascii="MS Mincho" w:eastAsia="MS Mincho" w:hAnsi="MS Mincho" w:cs="MS Mincho"/>
+        </w:rPr>
+        <w:t xml:space="preserve"> </w:t>
+      </w:r>
+      <w:r>
+        <w:t>Dalam proses pengolahan</w:t>
+      </w:r>
+      <w:r>
+        <w:t xml:space="preserve">nya, sistem pendukung keputusan </w:t>
+      </w:r>
+      <w:r>
+        <w:t xml:space="preserve">mengkombinasikan penggunaan model-model analisis dengan teknik </w:t>
+      </w:r>
+      <w:r>
+        <w:lastRenderedPageBreak/>
+        <w:t>pemasukan data konvensional serta fungsi</w:t>
+      </w:r>
+      <w:r>
+        <w:t>-fungsi pencari/interogas</w:t>
+      </w:r>
+      <w:r>
+        <w:t>i</w:t>
+      </w:r>
+      <w:r>
+        <w:t xml:space="preserve"> i</w:t>
+      </w:r>
+      <w:r>
+        <w:t xml:space="preserve">nformasi. </w:t>
+      </w:r>
+    </w:p>
+    <w:p>
+      <w:pPr>
+        <w:pStyle w:val="ListParagraph"/>
+        <w:numPr>
+          <w:ilvl w:val="0"/>
+          <w:numId w:val="46"/>
+        </w:numPr>
+      </w:pPr>
+      <w:r>
+        <w:t xml:space="preserve">  </w:t>
+      </w:r>
+      <w:r>
+        <w:t>Sistem Pendukung Keputusan, dir</w:t>
+      </w:r>
+      <w:r>
+        <w:t xml:space="preserve">ancang sedemikian rupa sehingga </w:t>
+      </w:r>
+      <w:r>
+        <w:t xml:space="preserve">dapat </w:t>
       </w:r>
       <w:r>
         <w:rPr>
@@ -474,50 +501,23 @@
         <w:t>  </w:t>
       </w:r>
+      <w:r>
+        <w:t xml:space="preserve">digunakan/dioperasikan dengan mudah. </w:t>
+      </w:r>
     </w:p>
     <w:p>
       <w:pPr>
         <w:pStyle w:val="ListParagraph"/>
         <w:numPr>
           <w:ilvl w:val="0"/>
-          <w:numId w:val="1"/>
+          <w:numId w:val="46"/>
         </w:numPr>
-        <w:tabs>
-          <w:tab w:val="clear" w:pos="1134"/>
-        </w:tabs>
-        <w:ind w:left="1134" w:hanging="283"/>
-      </w:pPr>
-      <w:r>
-        <w:t>Dukungan untuk individu dan kelo</w:t>
-      </w:r>
-      <w:r>
-        <w:t>mpok. Masalah yang kurang ters</w:t>
-      </w:r>
-      <w:r>
-        <w:t>truktur sering memerlukan keterlibatan individu dari departemen dan tingkat organisasional yang berbeda atau bahkan dari organisasi lain. Sistem Pendukung Keputusan (SPK) mendukung tim-tim v</w:t>
-      </w:r>
-      <w:r>
-        <w:t>irtual mela</w:t>
-      </w:r>
-      <w:r>
-        <w:t xml:space="preserve">lui alat-alat </w:t>
-      </w:r>
-      <w:r>
-        <w:rPr>
-          <w:i/>
-          <w:iCs/>
-        </w:rPr>
-        <w:t>website</w:t>
-      </w:r>
-      <w:r>
-        <w:rPr>
-          <w:i/>
-          <w:iCs/>
-        </w:rPr>
-        <w:t xml:space="preserve"> </w:t>
-      </w:r>
-      <w:r>
-        <w:t xml:space="preserve">yang kolaboratif. </w:t>
+      </w:pPr>
+      <w:r>
+        <w:t xml:space="preserve">  </w:t>
+      </w:r>
+      <w:r>
+        <w:t xml:space="preserve">Sistem Pendukung Keputusan dirancang dengan menekankan pada aspek </w:t>
       </w:r>
       <w:r>
         <w:rPr>
@@ -526,27 +526,8 @@
         <w:t>  </w:t>
       </w:r>
-    </w:p>
-    <w:p>
-      <w:pPr>
-        <w:pStyle w:val="ListParagraph"/>
-        <w:numPr>
-          <w:ilvl w:val="0"/>
-          <w:numId w:val="1"/>
-        </w:numPr>
-        <w:tabs>
-          <w:tab w:val="clear" w:pos="1134"/>
-        </w:tabs>
-        <w:ind w:left="1134" w:hanging="283"/>
-      </w:pPr>
-      <w:r>
-        <w:t>Dukungan untuk keputusan independe</w:t>
-      </w:r>
-      <w:r>
-        <w:t>n dan atau sekuensial. Keputus</w:t>
-      </w:r>
-      <w:r>
-        <w:t xml:space="preserve">an dapat dibuat satu kali, beberapa kali, atau berulang. </w:t>
+      <w:r>
+        <w:t xml:space="preserve">fleksibilitas serta kemampuan adaptasi yang tinggi. </w:t>
       </w:r>
       <w:r>
         <w:rPr>
@@ -556,398 +537,7 @@
 </w:t>
       </w:r>
     </w:p>
-    <w:p>
-      <w:pPr>
-        <w:pStyle w:val="ListParagraph"/>
-        <w:numPr>
-          <w:ilvl w:val="0"/>
-          <w:numId w:val="1"/>
-        </w:numPr>
-        <w:tabs>
-          <w:tab w:val="clear" w:pos="1134"/>
-        </w:tabs>
-        <w:ind w:left="1134" w:hanging="283"/>
-      </w:pPr>
-      <w:r>
-        <w:t>Dukungan dalam semua fase proses</w:t>
-      </w:r>
-      <w:r>
-        <w:t xml:space="preserve"> pengambilan keputusan: intele</w:t>
-      </w:r>
-      <w:r>
-        <w:t xml:space="preserve">gensi, desain, pilihan dan implementasi. </w:t>
-      </w:r>
-      <w:r>
-        <w:rPr>
-          <w:rFonts w:ascii="MS Mincho" w:eastAsia="MS Mincho" w:hAnsi="MS Mincho" w:cs="MS Mincho"/>
-        </w:rPr>
-        <w:t> -</w:t>
-      </w:r>
-    </w:p>
-    <w:p>
-      <w:pPr>
-        <w:pStyle w:val="ListParagraph"/>
-        <w:numPr>
-          <w:ilvl w:val="0"/>
-          <w:numId w:val="1"/>
-        </w:numPr>
-        <w:tabs>
-          <w:tab w:val="clear" w:pos="1134"/>
-        </w:tabs>
-        <w:ind w:left="1134" w:hanging="283"/>
-      </w:pPr>
-      <w:r>
-        <w:t xml:space="preserve">Dukungan untuk diberbagai proses dan gaya pengambilan keputusan. </w:t>
-      </w:r>
-    </w:p>
-    <w:p>
-      <w:pPr>
-        <w:pStyle w:val="ListParagraph"/>
-        <w:numPr>
-          <w:ilvl w:val="0"/>
-          <w:numId w:val="1"/>
-        </w:numPr>
-        <w:tabs>
-          <w:tab w:val="clear" w:pos="1134"/>
-        </w:tabs>
-        <w:ind w:left="1134" w:hanging="283"/>
-      </w:pPr>
-      <w:r>
-        <w:t>Adoptivitas sepanjang waktu. Penga</w:t>
-      </w:r>
-      <w:r>
-        <w:t>mbilan keputusan seharusnya re</w:t>
-      </w:r>
-      <w:r>
-        <w:t>aktif, dapat menghadapi perubahan kondisi secara cepat, dan dapat mengadaptasikan SPK untuk memenu</w:t>
-      </w:r>
-      <w:r>
-        <w:t>hi perubahan tersebut. SPK ber</w:t>
-      </w:r>
-      <w:r>
-        <w:t>sifat fleksibel dan karena itu pe</w:t>
-      </w:r>
-      <w:r>
-        <w:t>ngguna dapat menambahkan, meng</w:t>
-      </w:r>
-      <w:r>
-        <w:t>hapus, menggabungkan, mengubah</w:t>
-      </w:r>
-      <w:r>
-        <w:t>, atau menyusun kembali elemen-</w:t>
-      </w:r>
-      <w:r>
-        <w:t xml:space="preserve">elemen dasar. SPK juga fleksibel dalam hal dapat dimodifikasi untuk memecahkan masalah lain yang sejenis. </w:t>
-      </w:r>
-      <w:r>
-        <w:rPr>
-          <w:rFonts w:ascii="MS Mincho" w:eastAsia="MS Mincho" w:hAnsi="MS Mincho" w:cs="MS Mincho"/>
-        </w:rPr>
-        <w:t> -</w:t>
-      </w:r>
-    </w:p>
-    <w:p>
-      <w:pPr>
-        <w:pStyle w:val="ListParagraph"/>
-        <w:numPr>
-          <w:ilvl w:val="0"/>
-          <w:numId w:val="1"/>
-        </w:numPr>
-        <w:tabs>
-          <w:tab w:val="clear" w:pos="1134"/>
-        </w:tabs>
-        <w:ind w:left="1134" w:hanging="283"/>
-      </w:pPr>
-      <w:r>
-        <w:t>Pengguna merasa seperti di rumah. Ra</w:t>
-      </w:r>
-      <w:r>
-        <w:t>mah bagi pengguna, kapabilitas-</w:t>
-      </w:r>
-      <w:r>
-        <w:t>kapabilitas grafis yang kuat, dan ant</w:t>
-      </w:r>
-      <w:r>
-        <w:t>armuka manusia mesin yang inte</w:t>
-      </w:r>
-      <w:r>
-        <w:t xml:space="preserve">raktif dengan bahasa alami dapat meningkatkan keefektifan dari SPK. Kebanyakan aplikasi SPK yang baru menggunakan antarmuka berbasis </w:t>
-      </w:r>
-      <w:r>
-        <w:t>website</w:t>
-      </w:r>
-      <w:r>
-        <w:t xml:space="preserve">. </w:t>
-      </w:r>
-      <w:r>
-        <w:rPr>
-          <w:rFonts w:ascii="MS Mincho" w:eastAsia="MS Mincho" w:hAnsi="MS Mincho" w:cs="MS Mincho"/>
-        </w:rPr>
-        <w:t> -</w:t>
-      </w:r>
-    </w:p>
-    <w:p>
-      <w:pPr>
-        <w:pStyle w:val="ListParagraph"/>
-        <w:numPr>
-          <w:ilvl w:val="0"/>
-          <w:numId w:val="1"/>
-        </w:numPr>
-        <w:tabs>
-          <w:tab w:val="clear" w:pos="1134"/>
-        </w:tabs>
-        <w:ind w:left="1134" w:hanging="283"/>
-      </w:pPr>
-      <w:r>
-        <w:t>Peningkatan terhadap keefektifan peng</w:t>
-      </w:r>
-      <w:r>
-        <w:t xml:space="preserve">ambilan keputusan (akurasi, </w:t>
-      </w:r>
-      <w:r>
-        <w:rPr>
-          <w:i/>
-        </w:rPr>
-        <w:t>ti</w:t>
-      </w:r>
-      <w:r>
-        <w:rPr>
-          <w:i/>
-        </w:rPr>
-        <w:t>meliness</w:t>
-      </w:r>
-      <w:r>
-        <w:t xml:space="preserve">, kualitas) daripada efisiensinya (biaya pengambilan </w:t>
-      </w:r>
-      <w:r>
-        <w:t>keputus</w:t>
-      </w:r>
-      <w:r>
-        <w:t>an). Ketika SPK digunakan, pengamb</w:t>
-      </w:r>
-      <w:r>
-        <w:t>ilan keputusan sering membutuh</w:t>
-      </w:r>
-      <w:r>
-        <w:t xml:space="preserve">kan waktu lebih lama, namun keputusannya lebih baik. </w:t>
-      </w:r>
-      <w:r>
-        <w:rPr>
-          <w:rFonts w:ascii="MS Mincho" w:eastAsia="MS Mincho" w:hAnsi="MS Mincho" w:cs="MS Mincho"/>
-        </w:rPr>
-        <w:t> -</w:t>
-      </w:r>
-    </w:p>
-    <w:p>
-      <w:pPr>
-        <w:pStyle w:val="ListParagraph"/>
-        <w:numPr>
-          <w:ilvl w:val="0"/>
-          <w:numId w:val="1"/>
-        </w:numPr>
-        <w:tabs>
-          <w:tab w:val="clear" w:pos="1134"/>
-        </w:tabs>
-        <w:ind w:left="1134" w:hanging="283"/>
-      </w:pPr>
-      <w:r>
-        <w:t>Kontrol penuh oleh pengambil keputu</w:t>
-      </w:r>
-      <w:r>
-        <w:t>san terhadap semua langkah pro</w:t>
-      </w:r>
-      <w:r>
-        <w:t>ses pengambilan keputusan dalam memecahkan suatu masalah. SPK secara khusus bertujuan untuk m</w:t>
-      </w:r>
-      <w:r>
-        <w:t>endukung bukan menggantikan pen</w:t>
-      </w:r>
-      <w:r>
-        <w:t xml:space="preserve">gambil keputusan. </w:t>
-      </w:r>
-    </w:p>
-    <w:p>
-      <w:pPr>
-        <w:pStyle w:val="ListParagraph"/>
-        <w:numPr>
-          <w:ilvl w:val="0"/>
-          <w:numId w:val="1"/>
-        </w:numPr>
-        <w:tabs>
-          <w:tab w:val="clear" w:pos="1134"/>
-        </w:tabs>
-        <w:ind w:left="1134" w:hanging="283"/>
-      </w:pPr>
-      <w:r>
-        <w:t>Pengguna akhir dapat mengembangka</w:t>
-      </w:r>
-      <w:r>
-        <w:t>n dan memodifikasi sendiri sis</w:t>
-      </w:r>
-      <w:r>
-        <w:t>tem yang sederhana. Sistem yang</w:t>
-      </w:r>
-      <w:r>
-        <w:t xml:space="preserve"> lebih besar dapat dibangun de</w:t>
-      </w:r>
-      <w:r>
-        <w:t xml:space="preserve">ngan bantuan ahli sistem informasi </w:t>
-      </w:r>
-      <w:r>
-        <w:rPr>
-          <w:i/>
-          <w:iCs/>
-        </w:rPr>
-        <w:t xml:space="preserve">online analytical processing </w:t>
-      </w:r>
-      <w:r>
-        <w:t xml:space="preserve">(OLAP) perangkat lunak dalam hubungannya dengan data </w:t>
-      </w:r>
-      <w:r>
-        <w:rPr>
-          <w:i/>
-          <w:iCs/>
-        </w:rPr>
-        <w:t xml:space="preserve">warehouse </w:t>
-      </w:r>
-      <w:r>
-        <w:t>(gu</w:t>
-      </w:r>
-      <w:r>
-        <w:t>dang data) memungkinkan pengg</w:t>
-      </w:r>
-      <w:r>
-        <w:t>una untuk membangun sebuah sis</w:t>
-      </w:r>
-      <w:r>
-        <w:t xml:space="preserve">tem yang cukup besar, sebuah SPK yang kompleks. </w:t>
-      </w:r>
-      <w:r>
-        <w:rPr>
-          <w:rFonts w:ascii="MS Mincho" w:eastAsia="MS Mincho" w:hAnsi="MS Mincho" w:cs="MS Mincho"/>
-        </w:rPr>
-        <w:t> -</w:t>
-      </w:r>
-    </w:p>
-    <w:p>
-      <w:pPr>
-        <w:pStyle w:val="ListParagraph"/>
-        <w:numPr>
-          <w:ilvl w:val="0"/>
-          <w:numId w:val="1"/>
-        </w:numPr>
-        <w:tabs>
-          <w:tab w:val="clear" w:pos="1134"/>
-        </w:tabs>
-        <w:ind w:left="1134" w:hanging="283"/>
-      </w:pPr>
-      <w:r>
-        <w:t>Biasanya model-model digunakan untuk menganalisis situasi-situasi pengambilan keputusan. Kapabili</w:t>
-      </w:r>
-      <w:r>
-        <w:t>tas pemodelan memungkinkan eks</w:t>
-      </w:r>
-      <w:r>
-        <w:t>perimen dengan berbagai strategi yang berbeda di bawah konfigurasi yang berbeda. Sebenarnya, model-model tersebut membuat SPK</w:t>
-      </w:r>
-      <w:r>
-        <w:t xml:space="preserve"> ber</w:t>
-      </w:r>
-      <w:r>
-        <w:t xml:space="preserve">beda dari kebanyakan MIS. </w:t>
-      </w:r>
-      <w:r>
-        <w:rPr>
-          <w:rFonts w:ascii="MS Mincho" w:eastAsia="MS Mincho" w:hAnsi="MS Mincho" w:cs="MS Mincho"/>
-        </w:rPr>
-        <w:t> -</w:t>
-      </w:r>
-    </w:p>
-    <w:p>
-      <w:pPr>
-        <w:pStyle w:val="ListParagraph"/>
-        <w:numPr>
-          <w:ilvl w:val="0"/>
-          <w:numId w:val="1"/>
-        </w:numPr>
-        <w:tabs>
-          <w:tab w:val="clear" w:pos="1134"/>
-        </w:tabs>
-        <w:ind w:left="1134" w:hanging="283"/>
-      </w:pPr>
-      <w:r>
-        <w:t xml:space="preserve">Akses disediakan untuk berbagai sumber data, format, dan tipe, mulai dari Sistem Informasi Geografis (SIG) sampai sistem berorientasi objek. </w:t>
-      </w:r>
-      <w:r>
-        <w:rPr>
-          <w:rFonts w:ascii="MS Mincho" w:eastAsia="MS Mincho" w:hAnsi="MS Mincho" w:cs="MS Mincho"/>
-        </w:rPr>
-        <w:t> -</w:t>
-      </w:r>
-    </w:p>
-    <w:p>
-      <w:pPr>
-        <w:pStyle w:val="ListParagraph"/>
-        <w:numPr>
-          <w:ilvl w:val="0"/>
-          <w:numId w:val="1"/>
-        </w:numPr>
-        <w:tabs>
-          <w:tab w:val="clear" w:pos="1134"/>
-        </w:tabs>
-        <w:ind w:left="1134" w:hanging="283"/>
-      </w:pPr>
-      <w:r>
-        <w:t>Dapat dipakai sebagai alat (berdiri se</w:t>
-      </w:r>
-      <w:r>
-        <w:t>ndiri) yang digunakan oleh seo</w:t>
-      </w:r>
-      <w:r>
-        <w:t xml:space="preserve">rang pengambil keputusan pada satu lokasi atau didistribusikan di satu organisasi keseluruhan dan di berbagai organisasi sepanjang </w:t>
-      </w:r>
-      <w:r>
-        <w:t>rantai pa</w:t>
-      </w:r>
-      <w:r>
-        <w:t xml:space="preserve">sok. Dapat diintegrasikan dengan SPK lain dan atau aplikasi lain, dan dapat didistribusikan secara internal dan eksternal, </w:t>
-      </w:r>
-      <w:r>
-        <w:t>menggunakan ja</w:t>
-      </w:r>
-      <w:r>
-        <w:t xml:space="preserve">ringan dan teknologi </w:t>
-      </w:r>
-      <w:r>
-        <w:rPr>
-          <w:i/>
-          <w:iCs/>
-        </w:rPr>
-        <w:t>website</w:t>
-      </w:r>
-      <w:r>
-        <w:t xml:space="preserve">. </w:t>
-      </w:r>
-      <w:r>
-        <w:rPr>
-          <w:rFonts w:ascii="MS Mincho" w:eastAsia="MS Mincho" w:hAnsi="MS Mincho" w:cs="MS Mincho"/>
-        </w:rPr>
-        <w:t> -</w:t>
-      </w:r>
-    </w:p>
-    <w:p>
-      <w:pPr>
-        <w:pStyle w:val="ListParagraph"/>
-      </w:pPr>
-    </w:p>
+    <w:p/>
     <w:p>
       <w:pPr>
         <w:pStyle w:val="Heading211"/>
@@ -1075,7 +665,11 @@
         <w:t>repository</w:t>
       </w:r>
       <w:r>
-        <w:t xml:space="preserve"> data untuk pengambilan keputusan perusahaan untuk masalah yang terkait. Biasanya data tersimpan atau diakses melalui </w:t>
+        <w:t xml:space="preserve"> data untuk pengambilan keputusan </w:t>
+      </w:r>
+      <w:r>
+        <w:lastRenderedPageBreak/>
+        <w:t xml:space="preserve">perusahaan untuk masalah yang terkait. Biasanya data tersimpan atau diakses melalui </w:t>
       </w:r>
       <w:r>
         <w:rPr>
@@ -1207,7 +801,14 @@
         <w:rPr>
           <w:i/>
         </w:rPr>
-        <w:t>server web</w:t>
+        <w:t xml:space="preserve">server </w:t>
+      </w:r>
+      <w:r>
+        <w:rPr>
+          <w:i/>
+        </w:rPr>
+        <w:lastRenderedPageBreak/>
+        <w:t>web</w:t>
       </w:r>
       <w:r>
         <w:rPr>
@@ -1328,6 +929,7 @@
         <w:ind w:left="1134" w:hanging="283"/>
       </w:pPr>
       <w:r>
+        <w:lastRenderedPageBreak/>
         <w:t xml:space="preserve">Memilih alternatif yang memaksimalkan sesuatu seperti keuntungan, volume penjualan atau kegunaan. </w:t>
       </w:r>
       <w:r>
@@ -1452,6 +1054,7 @@
         <w:pStyle w:val="ListParagraph"/>
       </w:pPr>
       <w:r>
+        <w:lastRenderedPageBreak/>
         <w:t xml:space="preserve">Model terbuka adalah dinamis atas urutan pilihan-pilihan karena tingkatan keinginan berubah menangani perbedaan antara hasil dan tingkat keinginan. </w:t>
       </w:r>
     </w:p>
@@ -1460,465 +1063,81 @@
         <w:pStyle w:val="Heading211"/>
       </w:pPr>
       <w:r>
-        <w:t>Jenis-jenis Keputusan Menurut Herbert A. Simon</w:t>
-      </w:r>
-    </w:p>
-    <w:p>
-      <w:pPr>
-        <w:pStyle w:val="ListParagraph"/>
-      </w:pPr>
-      <w:r>
-        <w:t>Menurut (Herbert A. Simon, 1995 dalam j</w:t>
-      </w:r>
-      <w:r>
-        <w:t>urnal Rika Yuniartini 2013) me</w:t>
-      </w:r>
-      <w:r>
-        <w:t>nyebutkan bahwa jenis-jenis keputusan dalam suatu perusahaan dibedakan menjadi 2 yaitu keputusan terprogram dan k</w:t>
-      </w:r>
-      <w:r>
-        <w:t>eputusan tidak terprogram. Per</w:t>
-      </w:r>
-      <w:r>
-        <w:t xml:space="preserve">bedaan keputusan terprogram dan tidak terprogram terlihat dari persyaratan operasionalnya yang berlainan bagi kedua </w:t>
-      </w:r>
-      <w:r>
-        <w:t>jenis keputusan tersebut. Menu</w:t>
-      </w:r>
-      <w:r>
-        <w:t xml:space="preserve">rut (Rika Yuniartini, 2013) Ciri-ciri keputusan terprogram dan keputusan tidak terprogram dapat dilihat pada Tabel 2.1. </w:t>
-      </w:r>
-    </w:p>
-    <w:p/>
-    <w:p>
-      <w:pPr>
-        <w:pStyle w:val="ListParagraph"/>
-        <w:jc w:val="center"/>
-      </w:pPr>
-      <w:r>
-        <w:t>Tabel 2.1: Ciri-ciri Keputusan Terprogram dan Tidak Terprogram</w:t>
-      </w:r>
-    </w:p>
-    <w:tbl>
-      <w:tblPr>
-        <w:tblW w:w="7230" w:type="dxa"/>
-        <w:tblInd w:w="570" w:type="dxa"/>
-        <w:tblBorders>
-          <w:top w:val="nil"/>
-          <w:left w:val="nil"/>
-          <w:right w:val="nil"/>
-        </w:tblBorders>
-        <w:tblLayout w:type="fixed"/>
-        <w:tblLook w:val="0000" w:firstRow="0" w:lastRow="0" w:firstColumn="0" w:lastColumn="0" w:noHBand="0" w:noVBand="0"/>
-      </w:tblPr>
-      <w:tblGrid>
-        <w:gridCol w:w="3851"/>
-        <w:gridCol w:w="3379"/>
-      </w:tblGrid>
-      <w:tr>
-        <w:tc>
-          <w:tcPr>
-            <w:tcW w:w="3851" w:type="dxa"/>
-            <w:tcBorders>
-              <w:top w:val="single" w:sz="4" w:space="0" w:color="000000"/>
-              <w:left w:val="single" w:sz="4" w:space="0" w:color="000000"/>
-              <w:bottom w:val="single" w:sz="28" w:space="0" w:color="000000"/>
-              <w:right w:val="single" w:sz="4" w:space="0" w:color="000000"/>
-            </w:tcBorders>
-            <w:tcMar>
-              <w:top w:w="20" w:type="nil"/>
-              <w:left w:w="20" w:type="nil"/>
-              <w:bottom w:w="20" w:type="nil"/>
-              <w:right w:w="20" w:type="nil"/>
-            </w:tcMar>
-            <w:vAlign w:val="center"/>
-          </w:tcPr>
-          <w:p>
-            <w:pPr>
-              <w:spacing w:line="360" w:lineRule="auto"/>
-              <w:ind w:left="33"/>
-              <w:jc w:val="center"/>
-              <w:rPr>
-                <w:rFonts w:ascii="Times New Roman" w:hAnsi="Times New Roman" w:cs="Times New Roman"/>
-              </w:rPr>
-            </w:pPr>
-            <w:r>
-              <w:rPr>
-                <w:rFonts w:ascii="Times New Roman" w:hAnsi="Times New Roman" w:cs="Times New Roman"/>
-              </w:rPr>
-              <w:t>Keputusan Terprogram</w:t>
-            </w:r>
-          </w:p>
-        </w:tc>
-        <w:tc>
-          <w:tcPr>
-            <w:tcW w:w="3379" w:type="dxa"/>
-            <w:tcBorders>
-              <w:top w:val="single" w:sz="4" w:space="0" w:color="000000"/>
-              <w:left w:val="single" w:sz="4" w:space="0" w:color="000000"/>
-              <w:bottom w:val="single" w:sz="28" w:space="0" w:color="000000"/>
-              <w:right w:val="single" w:sz="4" w:space="0" w:color="000000"/>
-            </w:tcBorders>
-            <w:tcMar>
-              <w:top w:w="20" w:type="nil"/>
-              <w:left w:w="20" w:type="nil"/>
-              <w:bottom w:w="20" w:type="nil"/>
-              <w:right w:w="20" w:type="nil"/>
-            </w:tcMar>
-            <w:vAlign w:val="center"/>
-          </w:tcPr>
-          <w:p>
-            <w:pPr>
-              <w:spacing w:line="360" w:lineRule="auto"/>
-              <w:ind w:left="138"/>
-              <w:jc w:val="center"/>
-              <w:rPr>
-                <w:rFonts w:ascii="Times New Roman" w:hAnsi="Times New Roman" w:cs="Times New Roman"/>
-              </w:rPr>
-            </w:pPr>
-            <w:r>
-              <w:rPr>
-                <w:rFonts w:ascii="Times New Roman" w:hAnsi="Times New Roman" w:cs="Times New Roman"/>
-              </w:rPr>
-              <w:t>Keputusan Tidak Terprogram</w:t>
-            </w:r>
-          </w:p>
-        </w:tc>
-      </w:tr>
-      <w:tr>
-        <w:tblPrEx>
-          <w:tblBorders>
-            <w:top w:val="none" w:sz="0" w:space="0" w:color="auto"/>
-          </w:tblBorders>
-        </w:tblPrEx>
-        <w:tc>
-          <w:tcPr>
-            <w:tcW w:w="3851" w:type="dxa"/>
-            <w:tcBorders>
-              <w:top w:val="single" w:sz="28" w:space="0" w:color="000000"/>
-              <w:left w:val="single" w:sz="4" w:space="0" w:color="000000"/>
-              <w:bottom w:val="single" w:sz="4" w:space="0" w:color="000000"/>
-              <w:right w:val="single" w:sz="4" w:space="0" w:color="000000"/>
-            </w:tcBorders>
-            <w:tcMar>
-              <w:top w:w="20" w:type="nil"/>
-              <w:left w:w="20" w:type="nil"/>
-              <w:bottom w:w="20" w:type="nil"/>
-              <w:right w:w="20" w:type="nil"/>
-            </w:tcMar>
-            <w:vAlign w:val="center"/>
-          </w:tcPr>
-          <w:p>
-            <w:pPr>
-              <w:spacing w:line="360" w:lineRule="auto"/>
-              <w:ind w:left="33"/>
-              <w:jc w:val="center"/>
-              <w:rPr>
-                <w:rFonts w:ascii="Times New Roman" w:hAnsi="Times New Roman" w:cs="Times New Roman"/>
-              </w:rPr>
-            </w:pPr>
-            <w:r>
-              <w:rPr>
-                <w:rFonts w:ascii="Times New Roman" w:hAnsi="Times New Roman" w:cs="Times New Roman"/>
-              </w:rPr>
-              <w:t>Berulang</w:t>
-            </w:r>
-          </w:p>
-        </w:tc>
-        <w:tc>
-          <w:tcPr>
-            <w:tcW w:w="3379" w:type="dxa"/>
-            <w:tcBorders>
-              <w:top w:val="single" w:sz="28" w:space="0" w:color="000000"/>
-              <w:left w:val="single" w:sz="4" w:space="0" w:color="000000"/>
-              <w:bottom w:val="single" w:sz="4" w:space="0" w:color="000000"/>
-              <w:right w:val="single" w:sz="4" w:space="0" w:color="000000"/>
-            </w:tcBorders>
-            <w:tcMar>
-              <w:top w:w="20" w:type="nil"/>
-              <w:left w:w="20" w:type="nil"/>
-              <w:bottom w:w="20" w:type="nil"/>
-              <w:right w:w="20" w:type="nil"/>
-            </w:tcMar>
-            <w:vAlign w:val="center"/>
-          </w:tcPr>
-          <w:p>
-            <w:pPr>
-              <w:spacing w:line="360" w:lineRule="auto"/>
-              <w:ind w:left="138"/>
-              <w:jc w:val="center"/>
-              <w:rPr>
-                <w:rFonts w:ascii="Times New Roman" w:hAnsi="Times New Roman" w:cs="Times New Roman"/>
-              </w:rPr>
-            </w:pPr>
-            <w:r>
-              <w:rPr>
-                <w:rFonts w:ascii="Times New Roman" w:hAnsi="Times New Roman" w:cs="Times New Roman"/>
-              </w:rPr>
-              <w:t>Kadang-kadang</w:t>
-            </w:r>
-          </w:p>
-        </w:tc>
-      </w:tr>
-      <w:tr>
-        <w:tblPrEx>
-          <w:tblBorders>
-            <w:top w:val="none" w:sz="0" w:space="0" w:color="auto"/>
-          </w:tblBorders>
-        </w:tblPrEx>
-        <w:tc>
-          <w:tcPr>
-            <w:tcW w:w="3851" w:type="dxa"/>
-            <w:tcBorders>
-              <w:top w:val="single" w:sz="4" w:space="0" w:color="000000"/>
-              <w:left w:val="single" w:sz="4" w:space="0" w:color="000000"/>
-              <w:bottom w:val="single" w:sz="4" w:space="0" w:color="000000"/>
-              <w:right w:val="single" w:sz="4" w:space="0" w:color="000000"/>
-            </w:tcBorders>
-            <w:tcMar>
-              <w:top w:w="20" w:type="nil"/>
-              <w:left w:w="20" w:type="nil"/>
-              <w:bottom w:w="20" w:type="nil"/>
-              <w:right w:w="20" w:type="nil"/>
-            </w:tcMar>
-            <w:vAlign w:val="center"/>
-          </w:tcPr>
-          <w:p>
-            <w:pPr>
-              <w:spacing w:line="360" w:lineRule="auto"/>
-              <w:ind w:left="33"/>
-              <w:jc w:val="center"/>
-              <w:rPr>
-                <w:rFonts w:ascii="Times New Roman" w:hAnsi="Times New Roman" w:cs="Times New Roman"/>
-              </w:rPr>
-            </w:pPr>
-            <w:r>
-              <w:rPr>
-                <w:rFonts w:ascii="Times New Roman" w:hAnsi="Times New Roman" w:cs="Times New Roman"/>
-              </w:rPr>
-              <w:t>Dirumuskan dengan cermat</w:t>
-            </w:r>
-          </w:p>
-        </w:tc>
-        <w:tc>
-          <w:tcPr>
-            <w:tcW w:w="3379" w:type="dxa"/>
-            <w:tcBorders>
-              <w:top w:val="single" w:sz="4" w:space="0" w:color="000000"/>
-              <w:left w:val="single" w:sz="4" w:space="0" w:color="000000"/>
-              <w:bottom w:val="single" w:sz="4" w:space="0" w:color="000000"/>
-              <w:right w:val="single" w:sz="4" w:space="0" w:color="000000"/>
-            </w:tcBorders>
-            <w:tcMar>
-              <w:top w:w="20" w:type="nil"/>
-              <w:left w:w="20" w:type="nil"/>
-              <w:bottom w:w="20" w:type="nil"/>
-              <w:right w:w="20" w:type="nil"/>
-            </w:tcMar>
-            <w:vAlign w:val="center"/>
-          </w:tcPr>
-          <w:p>
-            <w:pPr>
-              <w:spacing w:line="360" w:lineRule="auto"/>
-              <w:ind w:left="138"/>
-              <w:jc w:val="center"/>
-              <w:rPr>
-                <w:rFonts w:ascii="Times New Roman" w:hAnsi="Times New Roman" w:cs="Times New Roman"/>
-              </w:rPr>
-            </w:pPr>
-            <w:r>
-              <w:rPr>
-                <w:rFonts w:ascii="Times New Roman" w:hAnsi="Times New Roman" w:cs="Times New Roman"/>
-              </w:rPr>
-              <w:t>Unik</w:t>
-            </w:r>
-          </w:p>
-        </w:tc>
-      </w:tr>
-      <w:tr>
-        <w:trPr>
-          <w:trHeight w:val="322"/>
-        </w:trPr>
-        <w:tc>
-          <w:tcPr>
-            <w:tcW w:w="3851" w:type="dxa"/>
-            <w:tcBorders>
-              <w:top w:val="single" w:sz="4" w:space="0" w:color="000000"/>
-              <w:left w:val="single" w:sz="4" w:space="0" w:color="000000"/>
-              <w:bottom w:val="single" w:sz="4" w:space="0" w:color="000000"/>
-              <w:right w:val="single" w:sz="4" w:space="0" w:color="000000"/>
-            </w:tcBorders>
-            <w:tcMar>
-              <w:top w:w="20" w:type="nil"/>
-              <w:left w:w="20" w:type="nil"/>
-              <w:bottom w:w="20" w:type="nil"/>
-              <w:right w:w="20" w:type="nil"/>
-            </w:tcMar>
-            <w:vAlign w:val="center"/>
-          </w:tcPr>
-          <w:p>
-            <w:pPr>
-              <w:spacing w:line="360" w:lineRule="auto"/>
-              <w:ind w:left="33"/>
-              <w:jc w:val="center"/>
-              <w:rPr>
-                <w:rFonts w:ascii="Times New Roman" w:hAnsi="Times New Roman" w:cs="Times New Roman"/>
-              </w:rPr>
-            </w:pPr>
-            <w:r>
-              <w:rPr>
-                <w:rFonts w:ascii="Times New Roman" w:hAnsi="Times New Roman" w:cs="Times New Roman"/>
-              </w:rPr>
-              <w:t>Aturan atau algoritma keputusan bagi orang bawahan untuk digunakan</w:t>
-            </w:r>
-          </w:p>
-        </w:tc>
-        <w:tc>
-          <w:tcPr>
-            <w:tcW w:w="3379" w:type="dxa"/>
-            <w:tcBorders>
-              <w:top w:val="single" w:sz="4" w:space="0" w:color="000000"/>
-              <w:left w:val="single" w:sz="4" w:space="0" w:color="000000"/>
-              <w:bottom w:val="single" w:sz="4" w:space="0" w:color="000000"/>
-              <w:right w:val="single" w:sz="4" w:space="0" w:color="000000"/>
-            </w:tcBorders>
-            <w:tcMar>
-              <w:top w:w="20" w:type="nil"/>
-              <w:left w:w="20" w:type="nil"/>
-              <w:bottom w:w="20" w:type="nil"/>
-              <w:right w:w="20" w:type="nil"/>
-            </w:tcMar>
-            <w:vAlign w:val="center"/>
-          </w:tcPr>
-          <w:p>
-            <w:pPr>
-              <w:spacing w:line="360" w:lineRule="auto"/>
-              <w:ind w:left="138"/>
-              <w:jc w:val="center"/>
-              <w:rPr>
-                <w:rFonts w:ascii="Times New Roman" w:hAnsi="Times New Roman" w:cs="Times New Roman"/>
-              </w:rPr>
-            </w:pPr>
-            <w:r>
-              <w:rPr>
-                <w:rFonts w:ascii="Times New Roman" w:hAnsi="Times New Roman" w:cs="Times New Roman"/>
-              </w:rPr>
-              <w:t>Analisa baru untuk setiap kejadian</w:t>
-            </w:r>
-          </w:p>
-        </w:tc>
-      </w:tr>
-    </w:tbl>
-    <w:p>
-      <w:pPr>
-        <w:spacing w:line="360" w:lineRule="auto"/>
-        <w:ind w:left="567"/>
-        <w:jc w:val="both"/>
-        <w:rPr>
-          <w:rFonts w:ascii="Times New Roman" w:hAnsi="Times New Roman" w:cs="Times New Roman"/>
-        </w:rPr>
-      </w:pPr>
-    </w:p>
-    <w:p>
-      <w:pPr>
-        <w:pStyle w:val="ListParagraph"/>
-      </w:pPr>
-      <w:r>
-        <w:tab/>
-      </w:r>
-      <w:r>
-        <w:t>Keputusan terprogram adalah keputu</w:t>
-      </w:r>
-      <w:r>
-        <w:t>san yang dirumuskan dengan cer</w:t>
-      </w:r>
-      <w:r>
-        <w:t>mat dan cukup sering diulangi sehingga atur</w:t>
-      </w:r>
-      <w:r>
-        <w:t>an keputusan atau algoritma ke</w:t>
-      </w:r>
-      <w:r>
-        <w:t>putusan dapat dirumuskan. Aturan-aturan dapat diuraikan sebelumnya, dan karena itu aturan-aturan tersebut biasanya</w:t>
-      </w:r>
-      <w:r>
-        <w:t xml:space="preserve"> dapat diberi kode untuk pengo</w:t>
-      </w:r>
-      <w:r>
-        <w:t>lahan komputer. Penggunaan komputer u</w:t>
-      </w:r>
-      <w:r>
-        <w:t>ntuk mengolah aturan-aturan ke</w:t>
-      </w:r>
-      <w:r>
-        <w:t>putusan terprogram merupakan suatu pra pemilihan oleh seorang pengambil keputusan mengenai bagaimana keputusan harus diambil untuk waktu yang akan datang. Karena pengambilan keputusan itu merupakan suatu proses yang mahal ditinjau dari sudut sumber daya yang sangat langka, waktu dan tenaga manajerial, maka keputusan terprogram merupakan suatu metode yang efisien untuk menghemat sumber day</w:t>
-      </w:r>
-      <w:r>
-        <w:t>a yang langka dan untuk mening</w:t>
-      </w:r>
-      <w:r>
-        <w:t xml:space="preserve">katkan produktifitas manajer. </w:t>
-      </w:r>
-    </w:p>
-    <w:p>
-      <w:pPr>
-        <w:pStyle w:val="ListParagraph"/>
-      </w:pPr>
-      <w:r>
-        <w:tab/>
-      </w:r>
-      <w:r>
-        <w:t>Keputusan tidak terprogram, keputusan in</w:t>
-      </w:r>
-      <w:r>
-        <w:t>i tidak sering diulang atau da</w:t>
-      </w:r>
-      <w:r>
-        <w:t>pat dikatakan keputusan ini sangat berbeda di seti</w:t>
-      </w:r>
-      <w:r>
-        <w:t>ap pengulangannya, se</w:t>
-      </w:r>
-      <w:r>
-        <w:t xml:space="preserve">hingga tidak dapat dikembangkan suatu model umum sebagai suatu dasar </w:t>
-      </w:r>
-    </w:p>
-    <w:p>
-      <w:pPr>
-        <w:pStyle w:val="ListParagraph"/>
-      </w:pPr>
-      <w:r>
-        <w:t>untuk memrogramnya. Kegiatan pengambi</w:t>
-      </w:r>
-      <w:r>
-        <w:t>lan keputusan baik yang terpro</w:t>
-      </w:r>
-      <w:r>
-        <w:t>gram ataupun tidak terprogram dapat men</w:t>
-      </w:r>
-      <w:r>
-        <w:t>gikuti proses pengambilan kepu</w:t>
-      </w:r>
-      <w:r>
-        <w:t>tusan termasuk pemahaman, perancangan</w:t>
-      </w:r>
-      <w:r>
-        <w:t xml:space="preserve"> dan pemilihan. Penentuan kepu</w:t>
-      </w:r>
-      <w:r>
-        <w:t>tusan terprogram memerlukan lebih ban</w:t>
-      </w:r>
-      <w:r>
-        <w:t>yak pemecahan umum daripada ke</w:t>
-      </w:r>
-      <w:r>
-        <w:t>putusan tidak terprogram. Untuk keputu</w:t>
-      </w:r>
-      <w:r>
-        <w:t>san terprogram harus mempertim</w:t>
-      </w:r>
-      <w:r>
-        <w:t xml:space="preserve">bangkan bermacam-macam kondisi sedangkan keputusan tidak terprogram hanya berhubungan dengan suatu situasi tertentu. </w:t>
+        <w:t>Jenis-jenis Ke</w:t>
+      </w:r>
+      <w:r>
+        <w:t>putusan</w:t>
+      </w:r>
+    </w:p>
+    <w:p>
+      <w:pPr>
+        <w:pStyle w:val="ListParagraph"/>
+      </w:pPr>
+      <w:r>
+        <w:t>Menurut Laudon dan Laudon (2010: 478), keputusan ada tiga jenis, yaitu:</w:t>
+      </w:r>
+    </w:p>
+    <w:p>
+      <w:pPr>
+        <w:pStyle w:val="ListParagraph"/>
+        <w:numPr>
+          <w:ilvl w:val="0"/>
+          <w:numId w:val="43"/>
+        </w:numPr>
+      </w:pPr>
+      <w:r>
+        <w:t>Keputusan tidak terstruktur</w:t>
+      </w:r>
+    </w:p>
+    <w:p>
+      <w:pPr>
+        <w:pStyle w:val="ListParagraph"/>
+        <w:ind w:left="1134" w:firstLine="284"/>
+      </w:pPr>
+      <w:r>
+        <w:t>Untuk jenis keputusan ini, pembuat keputusan harus menyediakan penilaian, evaluasi, dan visi untuk menyelesaikan masalah. Keputusan-keputusan tersebut penting, tidak teratur, dan tak ada prosedur pasti dalam pembuatan keputusannya.</w:t>
+      </w:r>
+    </w:p>
+    <w:p>
+      <w:pPr>
+        <w:pStyle w:val="ListParagraph"/>
+        <w:numPr>
+          <w:ilvl w:val="0"/>
+          <w:numId w:val="43"/>
+        </w:numPr>
+      </w:pPr>
+      <w:r>
+        <w:t>Keputusan Semiterstruktur</w:t>
+      </w:r>
+    </w:p>
+    <w:p>
+      <w:pPr>
+        <w:pStyle w:val="ListParagraph"/>
+        <w:ind w:left="1134" w:firstLine="284"/>
+      </w:pPr>
+      <w:r>
+        <w:t>Keputusan semi terstruktur memiliki karakteristik yang berada di tengah-tengah keputusan tidak terstruktur dan keputusan terstruktur. Hanya sebagian dari keputusan tersebut memiliki jawaban yang jelas dan terdapat prosedur penyelesaiannya.</w:t>
+      </w:r>
+    </w:p>
+    <w:p>
+      <w:pPr>
+        <w:pStyle w:val="ListParagraph"/>
+        <w:numPr>
+          <w:ilvl w:val="0"/>
+          <w:numId w:val="43"/>
+        </w:numPr>
+      </w:pPr>
+      <w:r>
+        <w:t>Keputusan Terstruktur</w:t>
+      </w:r>
+    </w:p>
+    <w:p>
+      <w:pPr>
+        <w:pStyle w:val="ListParagraph"/>
+        <w:ind w:left="1134" w:firstLine="284"/>
+      </w:pPr>
+      <w:r>
+        <w:t>Keputusan terstruktur bersifat berulang dan rutin, serta terdapat prosedur yang jelas dalam menyelesaikannya.</w:t>
       </w:r>
     </w:p>
     <w:p>
@@ -1943,7 +1162,17 @@
         <w:pStyle w:val="ListParagraph"/>
       </w:pPr>
       <w:r>
-        <w:t xml:space="preserve">AHP merupakan suatu model pendukung keputusan yang dikembangkan oleh Thomas L. Saaty. Model pendukung keputusan ini akan menguraikan masalah multi faktor atau multi kriteria yang kompleks menjadi suatu hirarki, menurut Saaty (1993), hirarki didefinisikan sebagai suatu representasi dari sebuah permasalahan yang kompleks dalam suatu struktur multi level dimana level pertama adalah tujuan, yang diikuti level faktor, kriteria, sub kriteria, dan seterusnya ke bawah hingga level terakhir dari alternatif. </w:t>
+        <w:t xml:space="preserve">Menurut Kazibudzki dan Tadeusz (2013) Analytic Hierarchy Process (AHP) adalah pengambilan keputusan multikriteria dengan dukungan metodologi yang telah diakui dan diterima sebagai prioritas yang secara teori dapat memberikan jawaban yang berbeda dalam masalah pengambilan </w:t>
+      </w:r>
+      <w:r>
+        <w:lastRenderedPageBreak/>
+        <w:t>keputusan serta memberikan peringkat pada alternatif solusinya.</w:t>
+      </w:r>
+      <w:r>
+        <w:t xml:space="preserve"> H</w:t>
+      </w:r>
+      <w:r>
+        <w:t xml:space="preserve">irarki didefinisikan sebagai suatu representasi dari sebuah permasalahan yang kompleks dalam suatu struktur multi level dimana level pertama adalah tujuan, yang diikuti level faktor, kriteria, sub kriteria, dan seterusnya ke bawah hingga level terakhir dari alternatif. </w:t>
       </w:r>
     </w:p>
     <w:p>
@@ -2064,7 +1293,11 @@
         <w:t>yakni tidak semua unsur pada masing-masing jenjang memp</w:t>
       </w:r>
       <w:r>
-        <w:t>unyai hubungan (lihat gambar 2.2 dan 2.3</w:t>
+        <w:t xml:space="preserve">unyai hubungan (lihat gambar </w:t>
+      </w:r>
+      <w:r>
+        <w:lastRenderedPageBreak/>
+        <w:t>2.2 dan 2.3</w:t>
       </w:r>
       <w:r>
         <w:t xml:space="preserve">). Pada umumnya problem nyata mempunyai karakteristik struktur yang </w:t>
@@ -2092,87 +1325,24 @@
         <w:t>yakni :</w:t>
       </w:r>
       <w:proofErr w:type="gramEnd"/>
-      <w:r>
-        <w:t xml:space="preserve"> </w:t>
-      </w:r>
-    </w:p>
-    <w:p>
-      <w:pPr>
-        <w:widowControl w:val="0"/>
-        <w:autoSpaceDE w:val="0"/>
-        <w:autoSpaceDN w:val="0"/>
-        <w:adjustRightInd w:val="0"/>
-        <w:spacing w:line="280" w:lineRule="atLeast"/>
-        <w:ind w:left="980"/>
+    </w:p>
+    <w:p>
+      <w:pPr>
+        <w:pStyle w:val="ListParagraph"/>
         <w:jc w:val="center"/>
-        <w:rPr>
-          <w:rFonts w:ascii="Times" w:hAnsi="Times" w:cs="Times"/>
-          <w:color w:val="000000"/>
-        </w:rPr>
-      </w:pPr>
-    </w:p>
-    <w:p>
-      <w:pPr>
-        <w:widowControl w:val="0"/>
-        <w:autoSpaceDE w:val="0"/>
-        <w:autoSpaceDN w:val="0"/>
-        <w:adjustRightInd w:val="0"/>
-        <w:spacing w:line="280" w:lineRule="atLeast"/>
-        <w:ind w:left="980"/>
-        <w:jc w:val="center"/>
-        <w:rPr>
-          <w:rFonts w:ascii="Times" w:hAnsi="Times" w:cs="Times"/>
-          <w:color w:val="000000"/>
-        </w:rPr>
-      </w:pPr>
-    </w:p>
-    <w:p>
-      <w:pPr>
-        <w:widowControl w:val="0"/>
-        <w:autoSpaceDE w:val="0"/>
-        <w:autoSpaceDN w:val="0"/>
-        <w:adjustRightInd w:val="0"/>
-        <w:spacing w:line="280" w:lineRule="atLeast"/>
-        <w:ind w:left="980"/>
-        <w:jc w:val="center"/>
-        <w:rPr>
-          <w:rFonts w:ascii="Times" w:hAnsi="Times" w:cs="Times"/>
-          <w:color w:val="000000"/>
-        </w:rPr>
-      </w:pPr>
-    </w:p>
-    <w:p>
-      <w:pPr>
-        <w:widowControl w:val="0"/>
-        <w:autoSpaceDE w:val="0"/>
-        <w:autoSpaceDN w:val="0"/>
-        <w:adjustRightInd w:val="0"/>
-        <w:spacing w:line="280" w:lineRule="atLeast"/>
-        <w:ind w:left="980"/>
-        <w:jc w:val="center"/>
-        <w:rPr>
-          <w:rFonts w:ascii="Times" w:hAnsi="Times" w:cs="Times"/>
-          <w:color w:val="000000"/>
-        </w:rPr>
-      </w:pPr>
-    </w:p>
-    <w:p>
-      <w:pPr>
-        <w:pStyle w:val="ListParagraph"/>
-        <w:jc w:val="center"/>
       </w:pPr>
       <w:r>
         <w:rPr>
           <w:noProof/>
         </w:rPr>
         <w:drawing>
-          <wp:anchor distT="0" distB="0" distL="114300" distR="114300" simplePos="0" relativeHeight="251658240" behindDoc="0" locked="0" layoutInCell="1" allowOverlap="1" wp14:anchorId="0C3B9A87" wp14:editId="50E2FF05">
+          <wp:anchor distT="0" distB="0" distL="114300" distR="114300" simplePos="0" relativeHeight="251658240" behindDoc="0" locked="0" layoutInCell="1" allowOverlap="1" wp14:anchorId="0C3B9A87" wp14:editId="12558EA1">
             <wp:simplePos x="0" y="0"/>
             <wp:positionH relativeFrom="column">
               <wp:posOffset>383540</wp:posOffset>
             </wp:positionH>
             <wp:positionV relativeFrom="paragraph">
-              <wp:posOffset>2672715</wp:posOffset>
+              <wp:posOffset>2837065</wp:posOffset>
             </wp:positionV>
             <wp:extent cx="4560570" cy="1492885"/>
             <wp:effectExtent l="0" t="0" r="11430" b="5715"/>
@@ -2306,8 +1476,9 @@
       <w:r>
         <w:t xml:space="preserve"> Struktur hirarki AH</w:t>
       </w:r>
-      <w:bookmarkStart w:id="0" w:name="_GoBack"/>
-      <w:bookmarkEnd w:id="0"/>
+      <w:r>
+        <w:t>P</w:t>
+      </w:r>
     </w:p>
     <w:p>
       <w:pPr>
@@ -2378,369 +1549,12 @@
 </w:t>
       </w:r>
       <w:r>
-        <w:t>Prinsip ini berarti membuat penilaian tentang kepentingan relatif dua elemen pada satu tingkat tertentu yang dalam kaitannya dengan satu tingkat diatasnya. Penilaian ini merupakan inti dari AHP, karena akan berpengaruh terhadap prioritas elemen-elemen. Pa</w:t>
-      </w:r>
-      <w:r>
-        <w:t>da tabel 2.2</w:t>
-      </w:r>
-      <w:r>
-        <w:t xml:space="preserve"> dijelaskan skala perbandingan menurut Saaty (1988</w:t>
-      </w:r>
-      <w:proofErr w:type="gramStart"/>
-      <w:r>
-        <w:t>) :</w:t>
-      </w:r>
-      <w:proofErr w:type="gramEnd"/>
-      <w:r>
-        <w:t xml:space="preserve"> </w:t>
-      </w:r>
-    </w:p>
-    <w:p>
-      <w:pPr>
-        <w:ind w:left="774"/>
-      </w:pPr>
-    </w:p>
-    <w:p>
-      <w:pPr>
-        <w:pStyle w:val="ListParagraph"/>
-        <w:jc w:val="center"/>
-      </w:pPr>
-      <w:r>
-        <w:t>Tabel 2.2</w:t>
-      </w:r>
-      <w:r>
-        <w:t xml:space="preserve"> Itensitas Kepentingan</w:t>
-      </w:r>
-    </w:p>
-    <w:tbl>
-      <w:tblPr>
-        <w:tblStyle w:val="TableGrid"/>
-        <w:tblW w:w="0" w:type="auto"/>
-        <w:tblInd w:w="567" w:type="dxa"/>
-        <w:tblLook w:val="04A0" w:firstRow="1" w:lastRow="0" w:firstColumn="1" w:lastColumn="0" w:noHBand="0" w:noVBand="1"/>
-      </w:tblPr>
-      <w:tblGrid>
-        <w:gridCol w:w="1839"/>
-        <w:gridCol w:w="5515"/>
-      </w:tblGrid>
-      <w:tr>
-        <w:tc>
-          <w:tcPr>
-            <w:tcW w:w="1839" w:type="dxa"/>
-          </w:tcPr>
-          <w:p>
-            <w:pPr>
-              <w:rPr>
-                <w:rFonts w:ascii="Times New Roman" w:hAnsi="Times New Roman" w:cs="Times New Roman"/>
-              </w:rPr>
-            </w:pPr>
-            <w:r>
-              <w:rPr>
-                <w:rFonts w:ascii="Times New Roman" w:hAnsi="Times New Roman" w:cs="Times New Roman"/>
-              </w:rPr>
-              <w:t>Itensitas Kepentingan</w:t>
-            </w:r>
-          </w:p>
-        </w:tc>
-        <w:tc>
-          <w:tcPr>
-            <w:tcW w:w="5515" w:type="dxa"/>
-          </w:tcPr>
-          <w:p>
-            <w:pPr>
-              <w:rPr>
-                <w:rFonts w:ascii="Times New Roman" w:hAnsi="Times New Roman" w:cs="Times New Roman"/>
-              </w:rPr>
-            </w:pPr>
-            <w:r>
-              <w:rPr>
-                <w:rFonts w:ascii="Times New Roman" w:hAnsi="Times New Roman" w:cs="Times New Roman"/>
-              </w:rPr>
-              <w:t>Keterangan</w:t>
-            </w:r>
-          </w:p>
-        </w:tc>
-      </w:tr>
-      <w:tr>
-        <w:tc>
-          <w:tcPr>
-            <w:tcW w:w="1839" w:type="dxa"/>
-          </w:tcPr>
-          <w:p>
-            <w:pPr>
-              <w:rPr>
-                <w:rFonts w:ascii="Times New Roman" w:hAnsi="Times New Roman" w:cs="Times New Roman"/>
-              </w:rPr>
-            </w:pPr>
-            <w:r>
-              <w:rPr>
-                <w:rFonts w:ascii="Times New Roman" w:hAnsi="Times New Roman" w:cs="Times New Roman"/>
-              </w:rPr>
-              <w:t>1</w:t>
-            </w:r>
-          </w:p>
-        </w:tc>
-        <w:tc>
-          <w:tcPr>
-            <w:tcW w:w="5515" w:type="dxa"/>
-          </w:tcPr>
-          <w:p>
-            <w:pPr>
-              <w:rPr>
-                <w:rFonts w:ascii="Times New Roman" w:hAnsi="Times New Roman" w:cs="Times New Roman"/>
-              </w:rPr>
-            </w:pPr>
-            <w:r>
-              <w:rPr>
-                <w:rFonts w:ascii="Times New Roman" w:hAnsi="Times New Roman" w:cs="Times New Roman"/>
-              </w:rPr>
-              <w:t>Kedua elemen sama pentingnya</w:t>
-            </w:r>
-          </w:p>
-        </w:tc>
-      </w:tr>
-      <w:tr>
-        <w:tc>
-          <w:tcPr>
-            <w:tcW w:w="1839" w:type="dxa"/>
-          </w:tcPr>
-          <w:p>
-            <w:pPr>
-              <w:rPr>
-                <w:rFonts w:ascii="Times New Roman" w:hAnsi="Times New Roman" w:cs="Times New Roman"/>
-              </w:rPr>
-            </w:pPr>
-            <w:r>
-              <w:rPr>
-                <w:rFonts w:ascii="Times New Roman" w:hAnsi="Times New Roman" w:cs="Times New Roman"/>
-              </w:rPr>
-              <w:t>3</w:t>
-            </w:r>
-          </w:p>
-        </w:tc>
-        <w:tc>
-          <w:tcPr>
-            <w:tcW w:w="5515" w:type="dxa"/>
-          </w:tcPr>
-          <w:p>
-            <w:pPr>
-              <w:rPr>
-                <w:rFonts w:ascii="Times New Roman" w:hAnsi="Times New Roman" w:cs="Times New Roman"/>
-              </w:rPr>
-            </w:pPr>
-            <w:r>
-              <w:rPr>
-                <w:rFonts w:ascii="Times New Roman" w:hAnsi="Times New Roman" w:cs="Times New Roman"/>
-              </w:rPr>
-              <w:t>Elemen yang satu sedikit lebih penting daripada elemen yang lainnya</w:t>
-            </w:r>
-          </w:p>
-        </w:tc>
-      </w:tr>
-      <w:tr>
-        <w:tc>
-          <w:tcPr>
-            <w:tcW w:w="1839" w:type="dxa"/>
-          </w:tcPr>
-          <w:p>
-            <w:pPr>
-              <w:rPr>
-                <w:rFonts w:ascii="Times New Roman" w:hAnsi="Times New Roman" w:cs="Times New Roman"/>
-              </w:rPr>
-            </w:pPr>
-            <w:r>
-              <w:rPr>
-                <w:rFonts w:ascii="Times New Roman" w:hAnsi="Times New Roman" w:cs="Times New Roman"/>
-              </w:rPr>
-              <w:t>5</w:t>
-            </w:r>
-          </w:p>
-        </w:tc>
-        <w:tc>
-          <w:tcPr>
-            <w:tcW w:w="5515" w:type="dxa"/>
-          </w:tcPr>
-          <w:p>
-            <w:pPr>
-              <w:rPr>
-                <w:rFonts w:ascii="Times New Roman" w:hAnsi="Times New Roman" w:cs="Times New Roman"/>
-              </w:rPr>
-            </w:pPr>
-            <w:r>
-              <w:rPr>
-                <w:rFonts w:ascii="Times New Roman" w:hAnsi="Times New Roman" w:cs="Times New Roman"/>
-              </w:rPr>
-              <w:t>Elemen yang satu lebih penting daripada elemen yang lainnya</w:t>
-            </w:r>
-          </w:p>
-        </w:tc>
-      </w:tr>
-      <w:tr>
-        <w:trPr>
-          <w:trHeight w:val="1313"/>
-        </w:trPr>
-        <w:tc>
-          <w:tcPr>
-            <w:tcW w:w="1839" w:type="dxa"/>
-          </w:tcPr>
-          <w:p>
-            <w:pPr>
-              <w:rPr>
-                <w:rFonts w:ascii="Times New Roman" w:hAnsi="Times New Roman" w:cs="Times New Roman"/>
-              </w:rPr>
-            </w:pPr>
-            <w:r>
-              <w:rPr>
-                <w:rFonts w:ascii="Times New Roman" w:hAnsi="Times New Roman" w:cs="Times New Roman"/>
-              </w:rPr>
-              <w:t>7</w:t>
-            </w:r>
-          </w:p>
-        </w:tc>
-        <w:tc>
-          <w:tcPr>
-            <w:tcW w:w="5515" w:type="dxa"/>
-          </w:tcPr>
-          <w:p>
-            <w:pPr>
-              <w:rPr>
-                <w:rFonts w:ascii="Times New Roman" w:hAnsi="Times New Roman" w:cs="Times New Roman"/>
-              </w:rPr>
-            </w:pPr>
-            <w:r>
-              <w:rPr>
-                <w:rFonts w:ascii="Times New Roman" w:hAnsi="Times New Roman" w:cs="Times New Roman"/>
-              </w:rPr>
-              <w:t>Satu elemen jelas lebih mutlak penting daripada elemen lainnya, Satu elemen yang kuat disokong dan</w:t>
-            </w:r>
-            <w:r>
-              <w:rPr>
-                <w:rFonts w:ascii="Times New Roman" w:hAnsi="Times New Roman" w:cs="Times New Roman"/>
-              </w:rPr>
-              <w:t xml:space="preserve"> dominan terlihat dalam praktek.</w:t>
-            </w:r>
-          </w:p>
-        </w:tc>
-      </w:tr>
-      <w:tr>
-        <w:tc>
-          <w:tcPr>
-            <w:tcW w:w="1839" w:type="dxa"/>
-          </w:tcPr>
-          <w:p>
-            <w:pPr>
-              <w:rPr>
-                <w:rFonts w:ascii="Times New Roman" w:hAnsi="Times New Roman" w:cs="Times New Roman"/>
-              </w:rPr>
-            </w:pPr>
-            <w:r>
-              <w:rPr>
-                <w:rFonts w:ascii="Times New Roman" w:hAnsi="Times New Roman" w:cs="Times New Roman"/>
-              </w:rPr>
-              <w:t>9</w:t>
-            </w:r>
-          </w:p>
-        </w:tc>
-        <w:tc>
-          <w:tcPr>
-            <w:tcW w:w="5515" w:type="dxa"/>
-          </w:tcPr>
-          <w:p>
-            <w:pPr>
-              <w:rPr>
-                <w:rFonts w:ascii="Times New Roman" w:hAnsi="Times New Roman" w:cs="Times New Roman"/>
-              </w:rPr>
-            </w:pPr>
-            <w:r>
-              <w:rPr>
-                <w:rFonts w:ascii="Times New Roman" w:hAnsi="Times New Roman" w:cs="Times New Roman"/>
-              </w:rPr>
-              <w:t xml:space="preserve">Satu elemen mutlak penting daripada elemen lainnya, Bukti yang mendukung elemen yang satu terhadap elemen lain memeliki tingkat penegasan tertinggi yang mungkin menguatkan. </w:t>
-            </w:r>
-          </w:p>
-        </w:tc>
-      </w:tr>
-      <w:tr>
-        <w:tc>
-          <w:tcPr>
-            <w:tcW w:w="1839" w:type="dxa"/>
-          </w:tcPr>
-          <w:p>
-            <w:pPr>
-              <w:rPr>
-                <w:rFonts w:ascii="Times New Roman" w:hAnsi="Times New Roman" w:cs="Times New Roman"/>
-              </w:rPr>
-            </w:pPr>
-            <w:r>
-              <w:rPr>
-                <w:rFonts w:ascii="Times New Roman" w:hAnsi="Times New Roman" w:cs="Times New Roman"/>
-              </w:rPr>
-              <w:t>2,4,6,8</w:t>
-            </w:r>
-          </w:p>
-        </w:tc>
-        <w:tc>
-          <w:tcPr>
-            <w:tcW w:w="5515" w:type="dxa"/>
-          </w:tcPr>
-          <w:p>
-            <w:pPr>
-              <w:rPr>
-                <w:rFonts w:ascii="Times New Roman" w:hAnsi="Times New Roman" w:cs="Times New Roman"/>
-              </w:rPr>
-            </w:pPr>
-            <w:r>
-              <w:rPr>
-                <w:rFonts w:ascii="Times New Roman" w:hAnsi="Times New Roman" w:cs="Times New Roman"/>
-              </w:rPr>
-              <w:t xml:space="preserve">Nilai-nilai antara dua nilai pertimbangan- pertimbangan yang berdekatan, Nilai ini diberikan bila ada dua kompromi di antara 2 pilihan </w:t>
-            </w:r>
-          </w:p>
-        </w:tc>
-      </w:tr>
-      <w:tr>
-        <w:tc>
-          <w:tcPr>
-            <w:tcW w:w="1839" w:type="dxa"/>
-          </w:tcPr>
-          <w:p>
-            <w:pPr>
-              <w:rPr>
-                <w:rFonts w:ascii="Times New Roman" w:hAnsi="Times New Roman" w:cs="Times New Roman"/>
-              </w:rPr>
-            </w:pPr>
-            <w:r>
-              <w:rPr>
-                <w:rFonts w:ascii="Times New Roman" w:hAnsi="Times New Roman" w:cs="Times New Roman"/>
-              </w:rPr>
-              <w:t>Kebalikan</w:t>
-            </w:r>
-          </w:p>
-        </w:tc>
-        <w:tc>
-          <w:tcPr>
-            <w:tcW w:w="5515" w:type="dxa"/>
-          </w:tcPr>
-          <w:p>
-            <w:pPr>
-              <w:rPr>
-                <w:rFonts w:ascii="Times New Roman" w:hAnsi="Times New Roman" w:cs="Times New Roman"/>
-              </w:rPr>
-            </w:pPr>
-            <w:r>
-              <w:rPr>
-                <w:rFonts w:ascii="Times New Roman" w:hAnsi="Times New Roman" w:cs="Times New Roman"/>
-              </w:rPr>
-              <w:t xml:space="preserve">Jika untuk aktivitas i mendapat satu angka dibanding dengan aktivitas j , maka j mempunyai nilai kebalikannya dibanding dengan i </w:t>
-            </w:r>
-          </w:p>
-        </w:tc>
-      </w:tr>
-    </w:tbl>
-    <w:p>
-      <w:pPr>
-        <w:pStyle w:val="ListParagraph"/>
-      </w:pPr>
+        <w:t xml:space="preserve">Prinsip ini berarti membuat penilaian tentang kepentingan relatif dua elemen pada </w:t>
+      </w:r>
+      <w:r>
+        <w:lastRenderedPageBreak/>
+        <w:t xml:space="preserve">satu tingkat tertentu yang dalam kaitannya dengan satu tingkat diatasnya. Penilaian ini merupakan inti dari AHP, karena akan berpengaruh terhadap prioritas elemen-elemen. </w:t>
+      </w:r>
     </w:p>
     <w:p>
       <w:pPr>
@@ -2943,6 +1757,7 @@
         <w:rPr>
           <w:noProof/>
         </w:rPr>
+        <w:lastRenderedPageBreak/>
         <w:drawing>
           <wp:anchor distT="0" distB="0" distL="114300" distR="114300" simplePos="0" relativeHeight="251660288" behindDoc="0" locked="0" layoutInCell="1" allowOverlap="1" wp14:anchorId="394FE1CF" wp14:editId="342AF9B6">
             <wp:simplePos x="0" y="0"/>
@@ -3059,7 +1874,10 @@
         <w:t>Pembuatan matriks perbandingan ini bertujuan untuk membandinkan tingkatan atau prioritas setiap elemen baik kriteria maupun subkriteria, kemudian menjumlahkan elemen setiap kolomnya untuk mendapatkan Σ kolom. Untuk lebih jelas</w:t>
       </w:r>
       <w:r>
-        <w:t>nya dapat dilihat pada tabel 2.3</w:t>
+        <w:t>n</w:t>
+      </w:r>
+      <w:r>
+        <w:t>ya dapat dilihat pada tabel 2.1</w:t>
       </w:r>
       <w:r>
         <w:t xml:space="preserve">. </w:t>
@@ -3072,7 +1890,7 @@
         <w:jc w:val="center"/>
       </w:pPr>
       <w:r>
-        <w:t>Tabel 2.3</w:t>
+        <w:t>Tabel 2.1</w:t>
       </w:r>
       <w:r>
         <w:t xml:space="preserve"> Matriks Perbandingan Berpasangan dan Penjumlahan Kolom</w:t>
@@ -4284,6 +3102,7 @@
         <w:ind w:left="1134"/>
       </w:pPr>
       <w:r>
+        <w:lastRenderedPageBreak/>
         <w:t>Menghitung Total Priority Value (TPV)</w:t>
       </w:r>
       <w:r>
@@ -4303,10 +3122,16 @@
         <w:t xml:space="preserve">kolom </w:t>
       </w:r>
       <w:r>
-        <w:t>yang terdapat pada tabel 2.2. Untuk keterangan selengkap</w:t>
-      </w:r>
-      <w:r>
-        <w:t>nya dapat dilihat pada tabel 2.4</w:t>
+        <w:t>yang terdapat pada tabel 2.1</w:t>
+      </w:r>
+      <w:r>
+        <w:t>. Untuk keterangan selengkap</w:t>
+      </w:r>
+      <w:r>
+        <w:t>nya dapat di</w:t>
+      </w:r>
+      <w:r>
+        <w:t>lihat pada tabel 2.2</w:t>
       </w:r>
       <w:r>
         <w:t xml:space="preserve">. </w:t>
@@ -4322,7 +3147,7 @@
         <w:t>Tabel</w:t>
       </w:r>
       <w:r>
-        <w:t xml:space="preserve"> 2.4</w:t>
+        <w:t xml:space="preserve"> 2.2</w:t>
       </w:r>
       <w:r>
         <w:t xml:space="preserve"> Pembagian Nilai Perbandingan dengan Jumlah Kolom</w:t>
@@ -5368,7 +4193,19 @@
         </w:rPr>
       </w:pPr>
       <w:r>
-        <w:t xml:space="preserve">Langkah selanjutnya untuk mendapatkan nilai TPV adalah menghitung menjumlahkan nilai elemen matriks setiap baris dari tabel 2.3 kemudian membagi jumlah baris tersebut dengan banyaknya kriteria (n) seperti pada tabel 2.4. </w:t>
+        <w:t>Langkah selanjutnya untuk mendapatkan nilai TPV adalah menghitung menjumlahkan nilai elemen mat</w:t>
+      </w:r>
+      <w:r>
+        <w:t>riks setiap baris dari tabel 2.2</w:t>
+      </w:r>
+      <w:r>
+        <w:t xml:space="preserve"> kemudian membagi jumlah baris tersebut dengan banyaknya kri</w:t>
+      </w:r>
+      <w:r>
+        <w:t>teria (n) seperti pada tabel 2.3</w:t>
+      </w:r>
+      <w:r>
+        <w:t xml:space="preserve">. </w:t>
       </w:r>
     </w:p>
     <w:p>
@@ -5378,7 +4215,7 @@
         <w:jc w:val="center"/>
       </w:pPr>
       <w:r>
-        <w:t>Tabel 2.5</w:t>
+        <w:t>Tabel 2.3</w:t>
       </w:r>
       <w:r>
         <w:t xml:space="preserve"> </w:t>
@@ -6826,6 +5663,7 @@
           <w:rFonts w:ascii="Times New Roman" w:hAnsi="Times New Roman" w:cs="Times New Roman"/>
           <w:color w:val="000000"/>
         </w:rPr>
+        <w:lastRenderedPageBreak/>
         <w:t>K = Kriteria</w:t>
       </w:r>
       <w:r>
@@ -6952,7 +5790,7 @@
           <w:rFonts w:cs="Times New Roman"/>
           <w:color w:val="000000"/>
         </w:rPr>
-        <w:t>as, dapat dilihat pada tabel 2.6</w:t>
+        <w:t>as, dapat dilihat pada tabel 2.4</w:t>
       </w:r>
       <w:r>
         <w:rPr>
@@ -6973,7 +5811,7 @@
         </w:rPr>
       </w:pPr>
       <w:r>
-        <w:t>Tabel 2.6</w:t>
+        <w:t>Tabel 2.4</w:t>
       </w:r>
       <w:r>
         <w:t xml:space="preserve"> Perkalian TPV dengan Nilai Elemen Matriks</w:t>
@@ -6999,7 +5837,7 @@
       </w:tblGrid>
       <w:tr>
         <w:trPr>
-          <w:trHeight w:val="717"/>
+          <w:trHeight w:val="494"/>
         </w:trPr>
         <w:tc>
           <w:tcPr>
@@ -7685,7 +6523,7 @@
         </w:rPr>
       </w:pPr>
       <w:r>
-        <w:t>Kemudian pada tabel 2.7</w:t>
+        <w:t>Kemudian pada tabel 2.5</w:t>
       </w:r>
       <w:r>
         <w:t xml:space="preserve"> ini merpuakan hasil p</w:t>
@@ -7707,7 +6545,8 @@
         <w:jc w:val="center"/>
       </w:pPr>
       <w:r>
-        <w:t>Tabel 2.7</w:t>
+        <w:lastRenderedPageBreak/>
+        <w:t>Tabel 2.5</w:t>
       </w:r>
       <w:r>
         <w:t xml:space="preserve"> Penjumlahan Baris Setelah Perkalian</w:t>
@@ -9009,6 +7848,7 @@
         <w:ind w:left="1560"/>
       </w:pPr>
       <w:r>
+        <w:lastRenderedPageBreak/>
         <w:t>Setelah mendapatkan nilai λ</w:t>
       </w:r>
       <w:r>
@@ -9062,7 +7902,7 @@
         <w:t>Kemudian menghitung Consistency Ratio (CR). Nilai CR didapatkan dari hasil perhitungan CI dibagi dengan Random Index (RI). Nilai RI didapatkan dari tabel ketentuan sesuai dengan jumlah jumlah krite</w:t>
       </w:r>
       <w:r>
-        <w:t>ria yang ada (n). Pada tabel 2.8</w:t>
+        <w:t>ria yang ada (n). Pada tabel 2.6</w:t>
       </w:r>
       <w:r>
         <w:t xml:space="preserve"> dapat dilihat nilai </w:t>
@@ -9221,7 +8061,10 @@
         </w:drawing>
       </w:r>
       <w:r>
-        <w:t xml:space="preserve">Tabel 2.8 </w:t>
+        <w:t>Tabel 2.6</w:t>
+      </w:r>
+      <w:r>
+        <w:t xml:space="preserve"> </w:t>
       </w:r>
       <w:r>
         <w:t>Nilai Ratio Index (RI</w:t>
@@ -9356,9 +8199,6 @@
         <w:t xml:space="preserve"> </w:t>
       </w:r>
       <w:r>
-        <w:rPr>
-          <w:i/>
-        </w:rPr>
         <w:t>AHP</w:t>
       </w:r>
     </w:p>
@@ -9391,6 +8231,7 @@
         <w:ind w:left="1134"/>
       </w:pPr>
       <w:r>
+        <w:lastRenderedPageBreak/>
         <w:t xml:space="preserve">Struktur yang berhirarki, sebagai konsekuensi dari kriteria yang dipilih pada sub-sub kriteria yang paling dalam </w:t>
       </w:r>
       <w:r>
@@ -9414,7 +8255,10 @@
         <w:ind w:left="1134"/>
       </w:pPr>
       <w:r>
-        <w:t xml:space="preserve">Memperhitungkan validitas dampai dengan batas toleransi inkosistensi berbagai kriteria dan alternatif yang dipilih oleh para pengambil keputusan </w:t>
+        <w:t>Memperhitungkan validitas s</w:t>
+      </w:r>
+      <w:r>
+        <w:t xml:space="preserve">ampai dengan batas toleransi inkosistensi berbagai kriteria dan alternatif yang dipilih oleh para pengambil keputusan </w:t>
       </w:r>
       <w:r>
         <w:rPr>
@@ -9460,7 +8304,19 @@
         <w:ind w:left="1134"/>
       </w:pPr>
       <w:r>
-        <w:t xml:space="preserve">Metode AHP memiliki keunggulan dari segi proses pengambilan keputusan dan akomodasi utk atribut2 baik kuantitatif maupun kualitatif </w:t>
+        <w:t>Metode AHP memiliki keunggulan dari segi proses pengambilan keputusan dan akomodasi u</w:t>
+      </w:r>
+      <w:r>
+        <w:t>n</w:t>
+      </w:r>
+      <w:r>
+        <w:t>t</w:t>
+      </w:r>
+      <w:r>
+        <w:t>uk atribut-atribut</w:t>
+      </w:r>
+      <w:r>
+        <w:t xml:space="preserve"> baik kuantitatif maupun kualitatif </w:t>
       </w:r>
       <w:r>
         <w:rPr>
@@ -9483,7 +8339,18 @@
         <w:ind w:left="1134"/>
       </w:pPr>
       <w:r>
-        <w:t xml:space="preserve">Metode AHP juga mampu menghasilkan hasil yang lebih konsisten dibandingkan dengan metode2 yang lainnya </w:t>
+        <w:t>Metode AHP juga mampu menghasilkan hasil yang lebih konsi</w:t>
+      </w:r>
+      <w:r>
+        <w:t>sten dibandingkan dengan meto</w:t>
+      </w:r>
+      <w:bookmarkStart w:id="0" w:name="_GoBack"/>
+      <w:bookmarkEnd w:id="0"/>
+      <w:r>
+        <w:t>de-metode</w:t>
+      </w:r>
+      <w:r>
+        <w:t xml:space="preserve"> yang lainnya </w:t>
       </w:r>
       <w:r>
         <w:rPr>
@@ -9591,6 +8458,7 @@
         <w:pStyle w:val="Heading21"/>
       </w:pPr>
       <w:r>
+        <w:lastRenderedPageBreak/>
         <w:t xml:space="preserve"> </w:t>
       </w:r>
       <w:r>
@@ -9773,7 +8641,11 @@
         <w:t xml:space="preserve">input </w:t>
       </w:r>
       <w:r>
-        <w:t xml:space="preserve">yang dimasukkan. Dengan demikian isi atau struktur suatu file basis data tergantung dari arus data masuk dan data keluar atau dari </w:t>
+        <w:t xml:space="preserve">yang </w:t>
+      </w:r>
+      <w:r>
+        <w:lastRenderedPageBreak/>
+        <w:t xml:space="preserve">dimasukkan. Dengan demikian isi atau struktur suatu file basis data tergantung dari arus data masuk dan data keluar atau dari </w:t>
       </w:r>
       <w:r>
         <w:rPr>
@@ -9913,13 +8785,13 @@
           <w:noProof/>
         </w:rPr>
         <w:drawing>
-          <wp:anchor distT="0" distB="0" distL="114300" distR="114300" simplePos="0" relativeHeight="251679744" behindDoc="0" locked="0" layoutInCell="1" allowOverlap="1" wp14:anchorId="56862F74" wp14:editId="30567735">
+          <wp:anchor distT="0" distB="0" distL="114300" distR="114300" simplePos="0" relativeHeight="251679744" behindDoc="0" locked="0" layoutInCell="1" allowOverlap="1" wp14:anchorId="56862F74" wp14:editId="73067BC8">
             <wp:simplePos x="0" y="0"/>
             <wp:positionH relativeFrom="column">
-              <wp:posOffset>781454</wp:posOffset>
+              <wp:posOffset>762000</wp:posOffset>
             </wp:positionH>
             <wp:positionV relativeFrom="page">
-              <wp:posOffset>5154295</wp:posOffset>
+              <wp:posOffset>9094470</wp:posOffset>
             </wp:positionV>
             <wp:extent cx="3804920" cy="792480"/>
             <wp:effectExtent l="0" t="0" r="5080" b="0"/>
@@ -10005,29 +8877,13 @@
         </w:rPr>
         <w:t>.</w:t>
       </w:r>
-    </w:p>
-    <w:p>
-      <w:pPr>
-        <w:widowControl w:val="0"/>
-        <w:tabs>
-          <w:tab w:val="left" w:pos="220"/>
-          <w:tab w:val="left" w:pos="1440"/>
-          <w:tab w:val="left" w:pos="2160"/>
-          <w:tab w:val="left" w:pos="2880"/>
-          <w:tab w:val="left" w:pos="3600"/>
-          <w:tab w:val="left" w:pos="4320"/>
-          <w:tab w:val="left" w:pos="5040"/>
-          <w:tab w:val="left" w:pos="5760"/>
-        </w:tabs>
-        <w:autoSpaceDE w:val="0"/>
-        <w:autoSpaceDN w:val="0"/>
-        <w:adjustRightInd w:val="0"/>
-        <w:spacing w:line="300" w:lineRule="atLeast"/>
+      <w:r>
         <w:rPr>
           <w:rFonts w:ascii="Times" w:hAnsi="Times" w:cs="Times"/>
           <w:color w:val="000000"/>
         </w:rPr>
-      </w:pPr>
+        <w:tab/>
+      </w:r>
       <w:r>
         <w:rPr>
           <w:rFonts w:ascii="Times" w:hAnsi="Times" w:cs="Times"/>
@@ -10042,41 +8898,6 @@
         </w:rPr>
         <w:tab/>
       </w:r>
-      <w:r>
-        <w:rPr>
-          <w:rFonts w:ascii="Times" w:hAnsi="Times" w:cs="Times"/>
-          <w:color w:val="000000"/>
-        </w:rPr>
-        <w:tab/>
-      </w:r>
-      <w:r>
-        <w:rPr>
-          <w:rFonts w:ascii="Times" w:hAnsi="Times" w:cs="Times"/>
-          <w:color w:val="000000"/>
-        </w:rPr>
-        <w:tab/>
-      </w:r>
-      <w:r>
-        <w:rPr>
-          <w:rFonts w:ascii="Times" w:hAnsi="Times" w:cs="Times"/>
-          <w:color w:val="000000"/>
-        </w:rPr>
-        <w:tab/>
-      </w:r>
-      <w:r>
-        <w:rPr>
-          <w:rFonts w:ascii="Times" w:hAnsi="Times" w:cs="Times"/>
-          <w:color w:val="000000"/>
-        </w:rPr>
-        <w:tab/>
-      </w:r>
-      <w:r>
-        <w:rPr>
-          <w:rFonts w:ascii="Times" w:hAnsi="Times" w:cs="Times"/>
-          <w:color w:val="000000"/>
-        </w:rPr>
-        <w:tab/>
-      </w:r>
     </w:p>
     <w:p>
       <w:pPr>
@@ -10087,6 +8908,7 @@
         </w:rPr>
       </w:pPr>
       <w:r>
+        <w:lastRenderedPageBreak/>
         <w:t>Gambar 2.4</w:t>
       </w:r>
       <w:r>
@@ -10142,15 +8964,6 @@
       <w:r>
         <w:t xml:space="preserve">Artinya setiap entitas pada himpunan entitas pertama berhubungan dengan banyak entitas pada himpunan entitas kedua, tetapi setiap entitas pada himpunan entitas kedua hanya dapat berhubungan dengan paling banyak satu entitas pada himpunan entitas pertama. </w:t>
       </w:r>
-      <w:r>
-        <w:rPr>
-          <w:rFonts w:ascii="MS Mincho" w:eastAsia="MS Mincho" w:hAnsi="MS Mincho" w:cs="MS Mincho"/>
-          <w:sz w:val="32"/>
-          <w:szCs w:val="32"/>
-        </w:rPr>
-        <w:t> -</w:t>
-      </w:r>
     </w:p>
     <w:p>
       <w:pPr>
@@ -10161,10 +8974,10 @@
           <w:noProof/>
         </w:rPr>
         <w:drawing>
-          <wp:anchor distT="0" distB="0" distL="114300" distR="114300" simplePos="0" relativeHeight="251665408" behindDoc="0" locked="0" layoutInCell="1" allowOverlap="1" wp14:anchorId="2A5F1698" wp14:editId="276CA3EF">
+          <wp:anchor distT="0" distB="0" distL="114300" distR="114300" simplePos="0" relativeHeight="251665408" behindDoc="0" locked="0" layoutInCell="1" allowOverlap="1" wp14:anchorId="2A5F1698" wp14:editId="26944443">
             <wp:simplePos x="0" y="0"/>
             <wp:positionH relativeFrom="column">
-              <wp:posOffset>681890</wp:posOffset>
+              <wp:posOffset>994641</wp:posOffset>
             </wp:positionH>
             <wp:positionV relativeFrom="paragraph">
               <wp:posOffset>232410</wp:posOffset>
@@ -10223,9 +9036,6 @@
           </wp:anchor>
         </w:drawing>
       </w:r>
-      <w:r>
-        <w:t xml:space="preserve"> </w:t>
-      </w:r>
     </w:p>
     <w:p>
       <w:pPr>
@@ -10304,19 +9114,6 @@
           <w:color w:val="000000"/>
         </w:rPr>
       </w:pPr>
-    </w:p>
-    <w:p>
-      <w:pPr>
-        <w:widowControl w:val="0"/>
-        <w:autoSpaceDE w:val="0"/>
-        <w:autoSpaceDN w:val="0"/>
-        <w:adjustRightInd w:val="0"/>
-        <w:spacing w:line="280" w:lineRule="atLeast"/>
-        <w:rPr>
-          <w:rFonts w:ascii="Times" w:hAnsi="Times" w:cs="Times"/>
-          <w:color w:val="000000"/>
-        </w:rPr>
-      </w:pPr>
       <w:r>
         <w:rPr>
           <w:rFonts w:ascii="Times" w:hAnsi="Times" w:cs="Times"/>
@@ -10324,13 +9121,13 @@
           <w:color w:val="000000"/>
         </w:rPr>
         <w:drawing>
-          <wp:anchor distT="0" distB="0" distL="114300" distR="114300" simplePos="0" relativeHeight="251666432" behindDoc="0" locked="0" layoutInCell="1" allowOverlap="1" wp14:anchorId="760D711A" wp14:editId="1133CEF4">
+          <wp:anchor distT="0" distB="0" distL="114300" distR="114300" simplePos="0" relativeHeight="251666432" behindDoc="0" locked="0" layoutInCell="1" allowOverlap="1" wp14:anchorId="760D711A" wp14:editId="418F3C4D">
             <wp:simplePos x="0" y="0"/>
             <wp:positionH relativeFrom="column">
-              <wp:posOffset>631281</wp:posOffset>
+              <wp:posOffset>993833</wp:posOffset>
             </wp:positionH>
             <wp:positionV relativeFrom="paragraph">
-              <wp:posOffset>0</wp:posOffset>
+              <wp:posOffset>190500</wp:posOffset>
             </wp:positionV>
             <wp:extent cx="3602990" cy="685800"/>
             <wp:effectExtent l="0" t="0" r="3810" b="0"/>
@@ -10386,11 +9183,24 @@
           </wp:anchor>
         </w:drawing>
       </w:r>
-      <w:r>
+    </w:p>
+    <w:p>
+      <w:pPr>
+        <w:widowControl w:val="0"/>
+        <w:autoSpaceDE w:val="0"/>
+        <w:autoSpaceDN w:val="0"/>
+        <w:adjustRightInd w:val="0"/>
+        <w:spacing w:line="280" w:lineRule="atLeast"/>
         <w:rPr>
           <w:rFonts w:ascii="Times" w:hAnsi="Times" w:cs="Times"/>
           <w:color w:val="000000"/>
         </w:rPr>
+      </w:pPr>
+      <w:r>
+        <w:rPr>
+          <w:rFonts w:ascii="Times" w:hAnsi="Times" w:cs="Times"/>
+          <w:color w:val="000000"/>
+        </w:rPr>
         <w:t xml:space="preserve"> </w:t>
       </w:r>
     </w:p>
@@ -10426,7 +9236,11 @@
         <w:ind w:left="851"/>
       </w:pPr>
       <w:r>
-        <w:t xml:space="preserve">Diagram konteks adalah suatu alat atau metode penggambaran suatu sistem informasi secara global, baik sistem informasi yang berbasis komputer atau tidak berbasis komputer. Diagram konteks terdiri dari sebuah simbol proses yang mewakili keseluruhan proses dalam sistem dan minimal sebuah </w:t>
+        <w:t xml:space="preserve">Diagram konteks adalah suatu alat atau metode penggambaran suatu sistem informasi secara global, baik sistem informasi yang berbasis </w:t>
+      </w:r>
+      <w:r>
+        <w:lastRenderedPageBreak/>
+        <w:t xml:space="preserve">komputer atau tidak berbasis komputer. Diagram konteks terdiri dari sebuah simbol proses yang mewakili keseluruhan proses dalam sistem dan minimal sebuah </w:t>
       </w:r>
       <w:r>
         <w:rPr>
@@ -10587,7 +9401,11 @@
         <w:t xml:space="preserve"> entity</w:t>
       </w:r>
       <w:r>
-        <w:t xml:space="preserve"> ) merupakan kesatuan di lingkungan luar sistem yang dapat berupa orang, organisasi atau sistem lainnya yang berada di lingkungan luarnya yang akan memberikan input atau menerima output dari sistem. Suatu kesatuan luar dapat disimbolkan dengan suatu notasi kotak sebagai </w:t>
+        <w:t xml:space="preserve"> ) merupakan kesatuan di </w:t>
+      </w:r>
+      <w:r>
+        <w:lastRenderedPageBreak/>
+        <w:t xml:space="preserve">lingkungan luar sistem yang dapat berupa orang, organisasi atau sistem lainnya yang berada di lingkungan luarnya yang akan memberikan input atau menerima output dari sistem. Suatu kesatuan luar dapat disimbolkan dengan suatu notasi kotak sebagai </w:t>
       </w:r>
       <w:proofErr w:type="gramStart"/>
       <w:r>
@@ -10877,7 +9695,11 @@
         <w:ind w:left="1418"/>
       </w:pPr>
       <w:r>
-        <w:t xml:space="preserve">Suatu proses adalah kegiatan atau kerja yang dilakukan oleh orang, mesin atau komputer dari hasil suatu arus data yang masuk kedalam proses untuk dihasilkan arus data yang akan keluar dari proses. Suatu proses data ditunjukkan dengan simbol lingkaran. Setiap proses harus diberi penjelasan yang lengkap meliputi identifikasi proses, nama proses dan pemroses. </w:t>
+        <w:t xml:space="preserve">Suatu proses adalah kegiatan atau kerja yang dilakukan oleh orang, mesin atau komputer dari hasil suatu arus data yang masuk kedalam proses untuk dihasilkan arus data yang akan keluar dari proses. Suatu proses data ditunjukkan dengan simbol lingkaran. Setiap proses </w:t>
+      </w:r>
+      <w:r>
+        <w:lastRenderedPageBreak/>
+        <w:t xml:space="preserve">harus diberi penjelasan yang lengkap meliputi identifikasi proses, nama proses dan pemroses. </w:t>
       </w:r>
     </w:p>
     <w:p>
@@ -11231,6 +10053,7 @@
         <w:ind w:left="1134"/>
       </w:pPr>
       <w:r>
+        <w:lastRenderedPageBreak/>
         <w:t xml:space="preserve">Tipe data </w:t>
       </w:r>
       <w:r>
@@ -11267,30 +10090,6 @@
         </w:rPr>
         <w:t xml:space="preserve"> </w:t>
       </w:r>
-      <w:r>
-        <w:rPr>
-          <w:rFonts w:ascii="MS Mincho" w:eastAsia="MS Mincho" w:hAnsi="MS Mincho" w:cs="MS Mincho"/>
-          <w:sz w:val="32"/>
-          <w:szCs w:val="32"/>
-        </w:rPr>
-        <w:t> -</w:t>
-      </w:r>
-    </w:p>
-    <w:p>
-      <w:pPr>
-        <w:widowControl w:val="0"/>
-        <w:autoSpaceDE w:val="0"/>
-        <w:autoSpaceDN w:val="0"/>
-        <w:adjustRightInd w:val="0"/>
-        <w:spacing w:line="360" w:lineRule="auto"/>
-        <w:jc w:val="both"/>
-        <w:rPr>
-          <w:rFonts w:ascii="Times New Roman" w:hAnsi="Times New Roman" w:cs="Times New Roman"/>
-          <w:b/>
-          <w:color w:val="000000"/>
-        </w:rPr>
-      </w:pPr>
     </w:p>
     <w:p>
       <w:pPr>
@@ -11448,6 +10247,7 @@
           <w:i/>
           <w:iCs/>
         </w:rPr>
+        <w:lastRenderedPageBreak/>
         <w:t xml:space="preserve">Conceptual Diagram </w:t>
       </w:r>
       <w:r>
@@ -11703,6 +10503,7 @@
         <w:pStyle w:val="Heading241"/>
       </w:pPr>
       <w:r>
+        <w:lastRenderedPageBreak/>
         <w:t>U</w:t>
       </w:r>
       <w:r>
@@ -11900,7 +10701,11 @@
         <w:t>juga berupa gambaran</w:t>
       </w:r>
       <w:r>
-        <w:t xml:space="preserve"> alur dari bagaimana suatu sis</w:t>
+        <w:t xml:space="preserve"> alur dari bagaimana suatu </w:t>
+      </w:r>
+      <w:r>
+        <w:lastRenderedPageBreak/>
+        <w:t>sis</w:t>
       </w:r>
       <w:r>
         <w:t>tem mengawali, melakukan, dan mengakhiri proses ter</w:t>
@@ -12041,7 +10846,11 @@
         <w:t>software</w:t>
       </w:r>
       <w:r>
-        <w:t>, kita harus menentukan terlebih dahulu alur apa yang akan digunakan dalam aplikasi yang dibuat. Bentuk dasar dari struktur na</w:t>
+        <w:t xml:space="preserve">, kita harus </w:t>
+      </w:r>
+      <w:r>
+        <w:lastRenderedPageBreak/>
+        <w:t>menentukan terlebih dahulu alur apa yang akan digunakan dalam aplikasi yang dibuat. Bentuk dasar dari struktur na</w:t>
       </w:r>
       <w:r>
         <w:t>vigasi yang biasa digunakan da</w:t>
@@ -12183,19 +10992,6 @@
     </w:p>
     <w:p>
       <w:pPr>
-        <w:widowControl w:val="0"/>
-        <w:autoSpaceDE w:val="0"/>
-        <w:autoSpaceDN w:val="0"/>
-        <w:adjustRightInd w:val="0"/>
-        <w:spacing w:line="240" w:lineRule="atLeast"/>
-        <w:rPr>
-          <w:rFonts w:ascii="Times New Roman" w:hAnsi="Times New Roman" w:cs="Times New Roman"/>
-          <w:color w:val="000000"/>
-        </w:rPr>
-      </w:pPr>
-    </w:p>
-    <w:p>
-      <w:pPr>
         <w:pStyle w:val="ListParagraph"/>
         <w:jc w:val="center"/>
       </w:pPr>
@@ -12263,6 +11059,7 @@
         <w:rPr>
           <w:noProof/>
         </w:rPr>
+        <w:lastRenderedPageBreak/>
         <w:drawing>
           <wp:inline distT="0" distB="0" distL="0" distR="0" wp14:anchorId="490A7EB2" wp14:editId="03F00957">
             <wp:extent cx="3363595" cy="1284605"/>
@@ -12327,20 +11124,6 @@
     </w:p>
     <w:p>
       <w:pPr>
-        <w:widowControl w:val="0"/>
-        <w:autoSpaceDE w:val="0"/>
-        <w:autoSpaceDN w:val="0"/>
-        <w:adjustRightInd w:val="0"/>
-        <w:spacing w:line="280" w:lineRule="atLeast"/>
-        <w:jc w:val="center"/>
-        <w:rPr>
-          <w:rFonts w:ascii="Times" w:hAnsi="Times" w:cs="Times"/>
-          <w:color w:val="000000"/>
-        </w:rPr>
-      </w:pPr>
-    </w:p>
-    <w:p>
-      <w:pPr>
         <w:pStyle w:val="Heading251"/>
       </w:pPr>
       <w:r>
@@ -12552,7 +11335,11 @@
         <w:t>composite</w:t>
       </w:r>
       <w:r>
-        <w:t>) merupakan gabungan dari struktur sebelumnya dan disebut juga struktur navigasi bebas, maksudnya adalah jika suatu tampilan membutuhkan percabangan maka dibuat percabangan. Struktur ini paling banyak digunakan dalam pembuatan a</w:t>
+        <w:t xml:space="preserve">) merupakan gabungan dari struktur sebelumnya dan disebut juga struktur navigasi bebas, maksudnya adalah jika suatu tampilan membutuhkan percabangan maka dibuat percabangan. </w:t>
+      </w:r>
+      <w:r>
+        <w:lastRenderedPageBreak/>
+        <w:t>Struktur ini paling banyak digunakan dalam pembuatan a</w:t>
       </w:r>
       <w:r>
         <w:t>plikasi multime</w:t>
@@ -12573,6 +11360,11 @@
       <w:r>
         <w:t xml:space="preserve">. </w:t>
       </w:r>
+    </w:p>
+    <w:p>
+      <w:pPr>
+        <w:pStyle w:val="ListParagraph"/>
+      </w:pPr>
     </w:p>
     <w:p>
       <w:pPr>
@@ -12635,20 +11427,6 @@
     </w:p>
     <w:p>
       <w:pPr>
-        <w:widowControl w:val="0"/>
-        <w:autoSpaceDE w:val="0"/>
-        <w:autoSpaceDN w:val="0"/>
-        <w:adjustRightInd w:val="0"/>
-        <w:spacing w:line="280" w:lineRule="atLeast"/>
-        <w:jc w:val="center"/>
-        <w:rPr>
-          <w:rFonts w:ascii="Times" w:hAnsi="Times" w:cs="Times"/>
-          <w:color w:val="000000"/>
-        </w:rPr>
-      </w:pPr>
-    </w:p>
-    <w:p>
-      <w:pPr>
         <w:pStyle w:val="ListParagraph"/>
         <w:jc w:val="center"/>
       </w:pPr>
@@ -12841,6 +11619,7 @@
         <w:t xml:space="preserve">blueprint </w:t>
       </w:r>
       <w:r>
+        <w:lastRenderedPageBreak/>
         <w:t xml:space="preserve">arsitektur suatu bangunan, miniatur, dan lain-lain. Dalam praktiknya, membangun suatu sistem terlebih dahulu dilakukannya suatu perencanaan. Pemodelan merupakan suatu sub bagian dari perencanaan secara keseluruhan sebagai salah satu upaya </w:t>
       </w:r>
       <w:r>
@@ -13016,7 +11795,10 @@
     </w:p>
     <w:p>
       <w:pPr>
-        <w:pStyle w:val="ListParagraph"/>
+        <w:rPr>
+          <w:rFonts w:ascii="Times" w:hAnsi="Times" w:cs="Times"/>
+          <w:color w:val="000000"/>
+        </w:rPr>
       </w:pPr>
     </w:p>
     <w:p>
@@ -13028,7 +11810,6 @@
         <w:t>Gambar 2.17 Contoh ER Diagram</w:t>
       </w:r>
     </w:p>
-    <w:p/>
     <w:p>
       <w:pPr>
         <w:pStyle w:val="Heading261"/>
@@ -13098,6 +11879,9 @@
       <w:pPr>
         <w:pStyle w:val="ListParagraph"/>
         <w:ind w:left="1134"/>
+        <w:rPr>
+          <w:i/>
+        </w:rPr>
       </w:pPr>
       <w:r>
         <w:t xml:space="preserve">Entity adalah objek yang dapat dibedakan dalam dunia nyata. Entity set adalah kumpulan dari entitas yang sejenis. Entity set dapat berupa: </w:t>
@@ -13110,7 +11894,11 @@
 </w:t>
       </w:r>
       <w:r>
-        <w:t>1. Objek secara fisik: Rumah, Kendaraan, Peralatan.</w:t>
+        <w:t xml:space="preserve">1. </w:t>
+      </w:r>
+      <w:r>
+        <w:lastRenderedPageBreak/>
+        <w:t>Objek secara fisik: Rumah, Kendaraan, Peralatan.</w:t>
       </w:r>
       <w:r>
         <w:rPr>
@@ -13468,12 +12256,6 @@
     </w:p>
     <w:p>
       <w:pPr>
-        <w:pStyle w:val="ListParagraph"/>
-        <w:ind w:left="1701"/>
-      </w:pPr>
-    </w:p>
-    <w:p>
-      <w:pPr>
         <w:pStyle w:val="Heading261"/>
         <w:rPr>
           <w:i/>
@@ -13537,6 +12319,7 @@
         <w:rPr>
           <w:i/>
         </w:rPr>
+        <w:lastRenderedPageBreak/>
         <w:t>Total Participation</w:t>
       </w:r>
       <w:r>
@@ -13684,8 +12467,6 @@
     </w:p>
     <w:p>
       <w:pPr>
-        <w:pStyle w:val="ListParagraph"/>
-        <w:ind w:left="1134" w:hanging="349"/>
         <w:rPr>
           <w:rFonts w:ascii="Times" w:hAnsi="Times" w:cs="Times"/>
           <w:color w:val="000000"/>
@@ -13854,8 +12635,10 @@
     </w:p>
     <w:p>
       <w:pPr>
-        <w:pStyle w:val="ListParagraph"/>
-        <w:ind w:left="1134" w:hanging="349"/>
+        <w:rPr>
+          <w:rFonts w:ascii="Times" w:hAnsi="Times" w:cs="Times"/>
+          <w:color w:val="000000"/>
+        </w:rPr>
       </w:pPr>
     </w:p>
     <w:p>
@@ -14018,6 +12801,7 @@
         <w:pStyle w:val="Heading261"/>
       </w:pPr>
       <w:r>
+        <w:lastRenderedPageBreak/>
         <w:t xml:space="preserve">Derajat </w:t>
       </w:r>
       <w:r>
@@ -14366,24 +13150,11 @@
         </w:drawing>
       </w:r>
     </w:p>
-    <w:p>
-      <w:pPr>
-        <w:widowControl w:val="0"/>
-        <w:autoSpaceDE w:val="0"/>
-        <w:autoSpaceDN w:val="0"/>
-        <w:adjustRightInd w:val="0"/>
-        <w:spacing w:line="280" w:lineRule="atLeast"/>
+    <w:p/>
+    <w:p>
+      <w:pPr>
+        <w:pStyle w:val="ListParagraph"/>
         <w:jc w:val="center"/>
-        <w:rPr>
-          <w:rFonts w:ascii="Times" w:hAnsi="Times" w:cs="Times"/>
-          <w:color w:val="000000"/>
-        </w:rPr>
-      </w:pPr>
-    </w:p>
-    <w:p>
-      <w:pPr>
-        <w:pStyle w:val="ListParagraph"/>
-        <w:jc w:val="center"/>
       </w:pPr>
       <w:r>
         <w:t xml:space="preserve">Gambar 2.21 Contoh </w:t>
@@ -14406,6 +13177,7 @@
         <w:rPr>
           <w:i/>
         </w:rPr>
+        <w:lastRenderedPageBreak/>
         <w:t>Ternary Degree</w:t>
       </w:r>
     </w:p>
@@ -14709,6 +13481,7 @@
         <w:ind w:left="1134"/>
       </w:pPr>
       <w:r>
+        <w:lastRenderedPageBreak/>
         <w:t xml:space="preserve">Setiap </w:t>
       </w:r>
       <w:r>
@@ -15195,6 +13968,7 @@
         <w:ind w:left="1134"/>
       </w:pPr>
       <w:r>
+        <w:lastRenderedPageBreak/>
         <w:t xml:space="preserve">Setiap </w:t>
       </w:r>
       <w:r>
@@ -15467,6 +14241,7 @@
         <w:pStyle w:val="Heading21"/>
       </w:pPr>
       <w:r>
+        <w:lastRenderedPageBreak/>
         <w:t>HTML</w:t>
       </w:r>
     </w:p>
@@ -15595,7 +14370,7 @@
         <w:t xml:space="preserve">HTML dapat dilihat pada </w:t>
       </w:r>
       <w:r>
-        <w:t>Tabel 2.9</w:t>
+        <w:t>Tabel 2.7</w:t>
       </w:r>
       <w:r>
         <w:t xml:space="preserve">. </w:t>
@@ -15607,7 +14382,10 @@
         <w:jc w:val="center"/>
       </w:pPr>
       <w:r>
-        <w:t xml:space="preserve">Tabel 2.9 </w:t>
+        <w:t>Tabel 2.7</w:t>
+      </w:r>
+      <w:r>
+        <w:t xml:space="preserve"> </w:t>
       </w:r>
       <w:r>
         <w:t>Contoh Sejumlah Tag pada Sebuah Dokumen HTML</w:t>
@@ -16413,6 +15191,7 @@
           </w:tcPr>
           <w:p>
             <w:r>
+              <w:lastRenderedPageBreak/>
               <w:t>&lt;input type=”tipe”&gt;</w:t>
             </w:r>
           </w:p>
@@ -16622,6 +15401,7 @@
           <w:noProof/>
           <w:color w:val="000000"/>
         </w:rPr>
+        <w:lastRenderedPageBreak/>
         <w:drawing>
           <wp:anchor distT="0" distB="0" distL="114300" distR="114300" simplePos="0" relativeHeight="251675648" behindDoc="0" locked="0" layoutInCell="1" allowOverlap="1" wp14:anchorId="3A1CF993" wp14:editId="5377233B">
             <wp:simplePos x="0" y="0"/>
@@ -16893,7 +15673,11 @@
         <w:t>CS</w:t>
       </w:r>
       <w:r>
-        <w:t>S terpisah. sehingga ini memun</w:t>
+        <w:t xml:space="preserve">S terpisah. </w:t>
+      </w:r>
+      <w:r>
+        <w:lastRenderedPageBreak/>
+        <w:t>sehingga ini memun</w:t>
       </w:r>
       <w:r>
         <w:t xml:space="preserve">culkan istilah baru, dimana ada pemisahan antara dokumen HTML dan CSS. </w:t>
@@ -17116,11 +15900,7 @@
         <w:t xml:space="preserve">CSS seperti berikut ini: </w:t>
       </w:r>
     </w:p>
-    <w:p>
-      <w:pPr>
-        <w:pStyle w:val="ListParagraph"/>
-      </w:pPr>
-    </w:p>
+    <w:p/>
     <w:p>
       <w:pPr>
         <w:pStyle w:val="Heading291"/>
@@ -17162,6 +15942,7 @@
         <w:pStyle w:val="ListParagraph"/>
       </w:pPr>
       <w:r>
+        <w:lastRenderedPageBreak/>
         <w:t xml:space="preserve">Bootstrap adalah modular dan pada dasarnya terdiri dari serangkaian </w:t>
       </w:r>
       <w:r>
@@ -17326,11 +16107,7 @@
         <w:t xml:space="preserve">resmi http://getbootstrap.com/. </w:t>
       </w:r>
     </w:p>
-    <w:p>
-      <w:pPr>
-        <w:pStyle w:val="ListParagraph"/>
-      </w:pPr>
-    </w:p>
+    <w:p/>
     <w:p>
       <w:pPr>
         <w:pStyle w:val="Heading21"/>
@@ -17428,6 +16205,7 @@
         <w:pStyle w:val="ListParagraph"/>
       </w:pPr>
       <w:r>
+        <w:lastRenderedPageBreak/>
         <w:t>Terdorong untuk mengembangkan paket a</w:t>
       </w:r>
       <w:r>
@@ -17673,7 +16451,15 @@
           <w:i/>
           <w:iCs/>
         </w:rPr>
-        <w:t xml:space="preserve">front end website </w:t>
+        <w:t xml:space="preserve">front end </w:t>
+      </w:r>
+      <w:r>
+        <w:rPr>
+          <w:i/>
+          <w:iCs/>
+        </w:rPr>
+        <w:lastRenderedPageBreak/>
+        <w:t xml:space="preserve">website </w:t>
       </w:r>
       <w:r>
         <w:t xml:space="preserve">pada bagian </w:t>
@@ -18033,7 +16819,11 @@
         <w:t>), suatu ker</w:t>
       </w:r>
       <w:r>
-        <w:t>angka untuk bekerja atau membu</w:t>
+        <w:t xml:space="preserve">angka untuk bekerja atau </w:t>
+      </w:r>
+      <w:r>
+        <w:lastRenderedPageBreak/>
+        <w:t>membu</w:t>
       </w:r>
       <w:r>
         <w:t xml:space="preserve">at program dengan menggunakan PHP yang lebih sistematis dan membuat </w:t>
@@ -18270,6 +17060,7 @@
         </w:rPr>
       </w:pPr>
       <w:r>
+        <w:lastRenderedPageBreak/>
         <w:t xml:space="preserve">Dokumentasi </w:t>
       </w:r>
       <w:r>
@@ -18514,6 +17305,60 @@
 <file path=word/numbering.xml><?xml version="1.0" encoding="utf-8"?>
 <w:numbering xmlns:wpc="http://schemas.microsoft.com/office/word/2010/wordprocessingCanvas" xmlns:mo="http://schemas.microsoft.com/office/mac/office/2008/main" xmlns:mc="http://schemas.openxmlformats.org/markup-compatibility/2006" xmlns:mv="urn:schemas-microsoft-com:mac:vml" xmlns:o="urn:schemas-microsoft-com:office:office" xmlns:r="http://schemas.openxmlformats.org/officeDocument/2006/relationships" xmlns:m="http://schemas.openxmlformats.org/officeDocument/2006/math" xmlns:v="urn:schemas-microsoft-com:vml" xmlns:wp14="http://schemas.microsoft.com/office/word/2010/wordprocessingDrawing" xmlns:wp="http://schemas.openxmlformats.org/drawingml/2006/wordprocessingDrawing" xmlns:w10="urn:schemas-microsoft-com:office:word" xmlns:w="http://schemas.openxmlformats.org/wordprocessingml/2006/main" xmlns:w14="http://schemas.microsoft.com/office/word/2010/wordml" xmlns:w15="http://schemas.microsoft.com/office/word/2012/wordml" xmlns:wpg="http://schemas.microsoft.com/office/word/2010/wordprocessingGroup" xmlns:wpi="http://schemas.microsoft.com/office/word/2010/wordprocessingInk" xmlns:wne="http://schemas.microsoft.com/office/word/2006/wordml" xmlns:wps="http://schemas.microsoft.com/office/word/2010/wordprocessingShape" mc:Ignorable="w14 w15 wp14">
   <w:abstractNum w:abstractNumId="0">
+    <w:nsid w:val="00000001"/>
+    <w:multiLevelType w:val="hybridMultilevel"/>
+    <w:tmpl w:val="00000001"/>
+    <w:lvl w:ilvl="0" w:tplc="00000001">
+      <w:start w:val="1"/>
+      <w:numFmt w:val="decimal"/>
+      <w:lvlText w:val="%1."/>
+      <w:lvlJc w:val="left"/>
+      <w:pPr>
+        <w:ind w:left="720" w:hanging="360"/>
+      </w:pPr>
+    </w:lvl>
+    <w:lvl w:ilvl="1" w:tplc="FFFFFFFF">
+      <w:numFmt w:val="decimal"/>
+      <w:lvlText w:val=""/>
+      <w:lvlJc w:val="left"/>
+    </w:lvl>
+    <w:lvl w:ilvl="2" w:tplc="FFFFFFFF">
+      <w:numFmt w:val="decimal"/>
+      <w:lvlText w:val=""/>
+      <w:lvlJc w:val="left"/>
+    </w:lvl>
+    <w:lvl w:ilvl="3" w:tplc="FFFFFFFF">
+      <w:numFmt w:val="decimal"/>
+      <w:lvlText w:val=""/>
+      <w:lvlJc w:val="left"/>
+    </w:lvl>
+    <w:lvl w:ilvl="4" w:tplc="FFFFFFFF">
+      <w:numFmt w:val="decimal"/>
+      <w:lvlText w:val=""/>
+      <w:lvlJc w:val="left"/>
+    </w:lvl>
+    <w:lvl w:ilvl="5" w:tplc="FFFFFFFF">
+      <w:numFmt w:val="decimal"/>
+      <w:lvlText w:val=""/>
+      <w:lvlJc w:val="left"/>
+    </w:lvl>
+    <w:lvl w:ilvl="6" w:tplc="FFFFFFFF">
+      <w:numFmt w:val="decimal"/>
+      <w:lvlText w:val=""/>
+      <w:lvlJc w:val="left"/>
+    </w:lvl>
+    <w:lvl w:ilvl="7" w:tplc="FFFFFFFF">
+      <w:numFmt w:val="decimal"/>
+      <w:lvlText w:val=""/>
+      <w:lvlJc w:val="left"/>
+    </w:lvl>
+    <w:lvl w:ilvl="8" w:tplc="FFFFFFFF">
+      <w:numFmt w:val="decimal"/>
+      <w:lvlText w:val=""/>
+      <w:lvlJc w:val="left"/>
+    </w:lvl>
+  </w:abstractNum>
+  <w:abstractNum w:abstractNumId="1">
     <w:nsid w:val="05640458"/>
     <w:multiLevelType w:val="hybridMultilevel"/>
     <w:tmpl w:val="6E4CB894"/>
@@ -18603,7 +17448,7 @@
       </w:pPr>
     </w:lvl>
   </w:abstractNum>
-  <w:abstractNum w:abstractNumId="1">
+  <w:abstractNum w:abstractNumId="2">
     <w:nsid w:val="06052207"/>
     <w:multiLevelType w:val="hybridMultilevel"/>
     <w:tmpl w:val="48E85E80"/>
@@ -18689,7 +17534,7 @@
       </w:pPr>
     </w:lvl>
   </w:abstractNum>
-  <w:abstractNum w:abstractNumId="2">
+  <w:abstractNum w:abstractNumId="3">
     <w:nsid w:val="0761320F"/>
     <w:multiLevelType w:val="hybridMultilevel"/>
     <w:tmpl w:val="6F6CE4AE"/>
@@ -18782,7 +17627,7 @@
       </w:pPr>
     </w:lvl>
   </w:abstractNum>
-  <w:abstractNum w:abstractNumId="3">
+  <w:abstractNum w:abstractNumId="4">
     <w:nsid w:val="08420761"/>
     <w:multiLevelType w:val="hybridMultilevel"/>
     <w:tmpl w:val="82FC91AC"/>
@@ -18872,7 +17717,7 @@
       </w:pPr>
     </w:lvl>
   </w:abstractNum>
-  <w:abstractNum w:abstractNumId="4">
+  <w:abstractNum w:abstractNumId="5">
     <w:nsid w:val="084B5A04"/>
     <w:multiLevelType w:val="hybridMultilevel"/>
     <w:tmpl w:val="70F29868"/>
@@ -18962,7 +17807,7 @@
       </w:pPr>
     </w:lvl>
   </w:abstractNum>
-  <w:abstractNum w:abstractNumId="5">
+  <w:abstractNum w:abstractNumId="6">
     <w:nsid w:val="0D3B540B"/>
     <w:multiLevelType w:val="hybridMultilevel"/>
     <w:tmpl w:val="A8765A26"/>
@@ -19051,7 +17896,93 @@
       </w:pPr>
     </w:lvl>
   </w:abstractNum>
-  <w:abstractNum w:abstractNumId="6">
+  <w:abstractNum w:abstractNumId="7">
+    <w:nsid w:val="195042D7"/>
+    <w:multiLevelType w:val="hybridMultilevel"/>
+    <w:tmpl w:val="0714F48A"/>
+    <w:lvl w:ilvl="0" w:tplc="04090019">
+      <w:start w:val="1"/>
+      <w:numFmt w:val="lowerLetter"/>
+      <w:lvlText w:val="%1."/>
+      <w:lvlJc w:val="left"/>
+      <w:pPr>
+        <w:ind w:left="1287" w:hanging="360"/>
+      </w:pPr>
+    </w:lvl>
+    <w:lvl w:ilvl="1" w:tplc="04090019" w:tentative="1">
+      <w:start w:val="1"/>
+      <w:numFmt w:val="lowerLetter"/>
+      <w:lvlText w:val="%2."/>
+      <w:lvlJc w:val="left"/>
+      <w:pPr>
+        <w:ind w:left="2007" w:hanging="360"/>
+      </w:pPr>
+    </w:lvl>
+    <w:lvl w:ilvl="2" w:tplc="0409001B" w:tentative="1">
+      <w:start w:val="1"/>
+      <w:numFmt w:val="lowerRoman"/>
+      <w:lvlText w:val="%3."/>
+      <w:lvlJc w:val="right"/>
+      <w:pPr>
+        <w:ind w:left="2727" w:hanging="180"/>
+      </w:pPr>
+    </w:lvl>
+    <w:lvl w:ilvl="3" w:tplc="0409000F" w:tentative="1">
+      <w:start w:val="1"/>
+      <w:numFmt w:val="decimal"/>
+      <w:lvlText w:val="%4."/>
+      <w:lvlJc w:val="left"/>
+      <w:pPr>
+        <w:ind w:left="3447" w:hanging="360"/>
+      </w:pPr>
+    </w:lvl>
+    <w:lvl w:ilvl="4" w:tplc="04090019" w:tentative="1">
+      <w:start w:val="1"/>
+      <w:numFmt w:val="lowerLetter"/>
+      <w:lvlText w:val="%5."/>
+      <w:lvlJc w:val="left"/>
+      <w:pPr>
+        <w:ind w:left="4167" w:hanging="360"/>
+      </w:pPr>
+    </w:lvl>
+    <w:lvl w:ilvl="5" w:tplc="0409001B" w:tentative="1">
+      <w:start w:val="1"/>
+      <w:numFmt w:val="lowerRoman"/>
+      <w:lvlText w:val="%6."/>
+      <w:lvlJc w:val="right"/>
+      <w:pPr>
+        <w:ind w:left="4887" w:hanging="180"/>
+      </w:pPr>
+    </w:lvl>
+    <w:lvl w:ilvl="6" w:tplc="0409000F" w:tentative="1">
+      <w:start w:val="1"/>
+      <w:numFmt w:val="decimal"/>
+      <w:lvlText w:val="%7."/>
+      <w:lvlJc w:val="left"/>
+      <w:pPr>
+        <w:ind w:left="5607" w:hanging="360"/>
+      </w:pPr>
+    </w:lvl>
+    <w:lvl w:ilvl="7" w:tplc="04090019" w:tentative="1">
+      <w:start w:val="1"/>
+      <w:numFmt w:val="lowerLetter"/>
+      <w:lvlText w:val="%8."/>
+      <w:lvlJc w:val="left"/>
+      <w:pPr>
+        <w:ind w:left="6327" w:hanging="360"/>
+      </w:pPr>
+    </w:lvl>
+    <w:lvl w:ilvl="8" w:tplc="0409001B" w:tentative="1">
+      <w:start w:val="1"/>
+      <w:numFmt w:val="lowerRoman"/>
+      <w:lvlText w:val="%9."/>
+      <w:lvlJc w:val="right"/>
+      <w:pPr>
+        <w:ind w:left="7047" w:hanging="180"/>
+      </w:pPr>
+    </w:lvl>
+  </w:abstractNum>
+  <w:abstractNum w:abstractNumId="8">
     <w:nsid w:val="19DD5DBA"/>
     <w:multiLevelType w:val="hybridMultilevel"/>
     <w:tmpl w:val="E61EBA70"/>
@@ -19137,7 +18068,7 @@
       </w:pPr>
     </w:lvl>
   </w:abstractNum>
-  <w:abstractNum w:abstractNumId="7">
+  <w:abstractNum w:abstractNumId="9">
     <w:nsid w:val="1BE269A2"/>
     <w:multiLevelType w:val="hybridMultilevel"/>
     <w:tmpl w:val="72CA2590"/>
@@ -19230,7 +18161,7 @@
       </w:pPr>
     </w:lvl>
   </w:abstractNum>
-  <w:abstractNum w:abstractNumId="8">
+  <w:abstractNum w:abstractNumId="10">
     <w:nsid w:val="1DE4597E"/>
     <w:multiLevelType w:val="hybridMultilevel"/>
     <w:tmpl w:val="EA6E0BC8"/>
@@ -19323,7 +18254,7 @@
       </w:pPr>
     </w:lvl>
   </w:abstractNum>
-  <w:abstractNum w:abstractNumId="9">
+  <w:abstractNum w:abstractNumId="11">
     <w:nsid w:val="1F687FDA"/>
     <w:multiLevelType w:val="hybridMultilevel"/>
     <w:tmpl w:val="EF5641A4"/>
@@ -19412,7 +18343,7 @@
       </w:pPr>
     </w:lvl>
   </w:abstractNum>
-  <w:abstractNum w:abstractNumId="10">
+  <w:abstractNum w:abstractNumId="12">
     <w:nsid w:val="24480CD7"/>
     <w:multiLevelType w:val="hybridMultilevel"/>
     <w:tmpl w:val="7748A0CC"/>
@@ -19498,7 +18429,7 @@
       </w:pPr>
     </w:lvl>
   </w:abstractNum>
-  <w:abstractNum w:abstractNumId="11">
+  <w:abstractNum w:abstractNumId="13">
     <w:nsid w:val="2A732A38"/>
     <w:multiLevelType w:val="hybridMultilevel"/>
     <w:tmpl w:val="8EA01698"/>
@@ -19589,7 +18520,7 @@
       </w:pPr>
     </w:lvl>
   </w:abstractNum>
-  <w:abstractNum w:abstractNumId="12">
+  <w:abstractNum w:abstractNumId="14">
     <w:nsid w:val="2F8A0B49"/>
     <w:multiLevelType w:val="hybridMultilevel"/>
     <w:tmpl w:val="4114F4B8"/>
@@ -19675,7 +18606,7 @@
       </w:pPr>
     </w:lvl>
   </w:abstractNum>
-  <w:abstractNum w:abstractNumId="13">
+  <w:abstractNum w:abstractNumId="15">
     <w:nsid w:val="3237146F"/>
     <w:multiLevelType w:val="hybridMultilevel"/>
     <w:tmpl w:val="E334E5E8"/>
@@ -19761,7 +18692,7 @@
       </w:pPr>
     </w:lvl>
   </w:abstractNum>
-  <w:abstractNum w:abstractNumId="14">
+  <w:abstractNum w:abstractNumId="16">
     <w:nsid w:val="349900A0"/>
     <w:multiLevelType w:val="hybridMultilevel"/>
     <w:tmpl w:val="C45A5A80"/>
@@ -19847,7 +18778,7 @@
       </w:pPr>
     </w:lvl>
   </w:abstractNum>
-  <w:abstractNum w:abstractNumId="15">
+  <w:abstractNum w:abstractNumId="17">
     <w:nsid w:val="36D67C51"/>
     <w:multiLevelType w:val="hybridMultilevel"/>
     <w:tmpl w:val="FEE2BECA"/>
@@ -19940,7 +18871,7 @@
       </w:pPr>
     </w:lvl>
   </w:abstractNum>
-  <w:abstractNum w:abstractNumId="16">
+  <w:abstractNum w:abstractNumId="18">
     <w:nsid w:val="37840C0F"/>
     <w:multiLevelType w:val="hybridMultilevel"/>
     <w:tmpl w:val="A3266E4C"/>
@@ -20033,7 +18964,93 @@
       </w:pPr>
     </w:lvl>
   </w:abstractNum>
-  <w:abstractNum w:abstractNumId="17">
+  <w:abstractNum w:abstractNumId="19">
+    <w:nsid w:val="398C600E"/>
+    <w:multiLevelType w:val="hybridMultilevel"/>
+    <w:tmpl w:val="29502514"/>
+    <w:lvl w:ilvl="0" w:tplc="04090019">
+      <w:start w:val="1"/>
+      <w:numFmt w:val="lowerLetter"/>
+      <w:lvlText w:val="%1."/>
+      <w:lvlJc w:val="left"/>
+      <w:pPr>
+        <w:ind w:left="1287" w:hanging="360"/>
+      </w:pPr>
+    </w:lvl>
+    <w:lvl w:ilvl="1" w:tplc="04090019" w:tentative="1">
+      <w:start w:val="1"/>
+      <w:numFmt w:val="lowerLetter"/>
+      <w:lvlText w:val="%2."/>
+      <w:lvlJc w:val="left"/>
+      <w:pPr>
+        <w:ind w:left="2007" w:hanging="360"/>
+      </w:pPr>
+    </w:lvl>
+    <w:lvl w:ilvl="2" w:tplc="0409001B" w:tentative="1">
+      <w:start w:val="1"/>
+      <w:numFmt w:val="lowerRoman"/>
+      <w:lvlText w:val="%3."/>
+      <w:lvlJc w:val="right"/>
+      <w:pPr>
+        <w:ind w:left="2727" w:hanging="180"/>
+      </w:pPr>
+    </w:lvl>
+    <w:lvl w:ilvl="3" w:tplc="0409000F" w:tentative="1">
+      <w:start w:val="1"/>
+      <w:numFmt w:val="decimal"/>
+      <w:lvlText w:val="%4."/>
+      <w:lvlJc w:val="left"/>
+      <w:pPr>
+        <w:ind w:left="3447" w:hanging="360"/>
+      </w:pPr>
+    </w:lvl>
+    <w:lvl w:ilvl="4" w:tplc="04090019" w:tentative="1">
+      <w:start w:val="1"/>
+      <w:numFmt w:val="lowerLetter"/>
+      <w:lvlText w:val="%5."/>
+      <w:lvlJc w:val="left"/>
+      <w:pPr>
+        <w:ind w:left="4167" w:hanging="360"/>
+      </w:pPr>
+    </w:lvl>
+    <w:lvl w:ilvl="5" w:tplc="0409001B" w:tentative="1">
+      <w:start w:val="1"/>
+      <w:numFmt w:val="lowerRoman"/>
+      <w:lvlText w:val="%6."/>
+      <w:lvlJc w:val="right"/>
+      <w:pPr>
+        <w:ind w:left="4887" w:hanging="180"/>
+      </w:pPr>
+    </w:lvl>
+    <w:lvl w:ilvl="6" w:tplc="0409000F" w:tentative="1">
+      <w:start w:val="1"/>
+      <w:numFmt w:val="decimal"/>
+      <w:lvlText w:val="%7."/>
+      <w:lvlJc w:val="left"/>
+      <w:pPr>
+        <w:ind w:left="5607" w:hanging="360"/>
+      </w:pPr>
+    </w:lvl>
+    <w:lvl w:ilvl="7" w:tplc="04090019" w:tentative="1">
+      <w:start w:val="1"/>
+      <w:numFmt w:val="lowerLetter"/>
+      <w:lvlText w:val="%8."/>
+      <w:lvlJc w:val="left"/>
+      <w:pPr>
+        <w:ind w:left="6327" w:hanging="360"/>
+      </w:pPr>
+    </w:lvl>
+    <w:lvl w:ilvl="8" w:tplc="0409001B" w:tentative="1">
+      <w:start w:val="1"/>
+      <w:numFmt w:val="lowerRoman"/>
+      <w:lvlText w:val="%9."/>
+      <w:lvlJc w:val="right"/>
+      <w:pPr>
+        <w:ind w:left="7047" w:hanging="180"/>
+      </w:pPr>
+    </w:lvl>
+  </w:abstractNum>
+  <w:abstractNum w:abstractNumId="20">
     <w:nsid w:val="39BC2D70"/>
     <w:multiLevelType w:val="hybridMultilevel"/>
     <w:tmpl w:val="CB42345E"/>
@@ -20119,7 +19136,7 @@
       </w:pPr>
     </w:lvl>
   </w:abstractNum>
-  <w:abstractNum w:abstractNumId="18">
+  <w:abstractNum w:abstractNumId="21">
     <w:nsid w:val="44CA31CC"/>
     <w:multiLevelType w:val="hybridMultilevel"/>
     <w:tmpl w:val="1708EC4A"/>
@@ -20205,7 +19222,7 @@
       </w:pPr>
     </w:lvl>
   </w:abstractNum>
-  <w:abstractNum w:abstractNumId="19">
+  <w:abstractNum w:abstractNumId="22">
     <w:nsid w:val="49132378"/>
     <w:multiLevelType w:val="hybridMultilevel"/>
     <w:tmpl w:val="C8005118"/>
@@ -20298,7 +19315,7 @@
       </w:pPr>
     </w:lvl>
   </w:abstractNum>
-  <w:abstractNum w:abstractNumId="20">
+  <w:abstractNum w:abstractNumId="23">
     <w:nsid w:val="4A23750E"/>
     <w:multiLevelType w:val="hybridMultilevel"/>
     <w:tmpl w:val="7FA43FB0"/>
@@ -20387,7 +19404,7 @@
       </w:pPr>
     </w:lvl>
   </w:abstractNum>
-  <w:abstractNum w:abstractNumId="21">
+  <w:abstractNum w:abstractNumId="24">
     <w:nsid w:val="4A834313"/>
     <w:multiLevelType w:val="hybridMultilevel"/>
     <w:tmpl w:val="A73AC922"/>
@@ -20473,7 +19490,7 @@
       </w:pPr>
     </w:lvl>
   </w:abstractNum>
-  <w:abstractNum w:abstractNumId="22">
+  <w:abstractNum w:abstractNumId="25">
     <w:nsid w:val="4AD4734F"/>
     <w:multiLevelType w:val="multilevel"/>
     <w:tmpl w:val="22161E66"/>
@@ -20559,7 +19576,7 @@
       </w:pPr>
     </w:lvl>
   </w:abstractNum>
-  <w:abstractNum w:abstractNumId="23">
+  <w:abstractNum w:abstractNumId="26">
     <w:nsid w:val="50BA335B"/>
     <w:multiLevelType w:val="hybridMultilevel"/>
     <w:tmpl w:val="B58EAE98"/>
@@ -20645,7 +19662,7 @@
       </w:pPr>
     </w:lvl>
   </w:abstractNum>
-  <w:abstractNum w:abstractNumId="24">
+  <w:abstractNum w:abstractNumId="27">
     <w:nsid w:val="53605232"/>
     <w:multiLevelType w:val="hybridMultilevel"/>
     <w:tmpl w:val="DBD64CDE"/>
@@ -20731,7 +19748,7 @@
       </w:pPr>
     </w:lvl>
   </w:abstractNum>
-  <w:abstractNum w:abstractNumId="25">
+  <w:abstractNum w:abstractNumId="28">
     <w:nsid w:val="53BE59FC"/>
     <w:multiLevelType w:val="hybridMultilevel"/>
     <w:tmpl w:val="A39AB6FA"/>
@@ -20817,7 +19834,7 @@
       </w:pPr>
     </w:lvl>
   </w:abstractNum>
-  <w:abstractNum w:abstractNumId="26">
+  <w:abstractNum w:abstractNumId="29">
     <w:nsid w:val="567B7371"/>
     <w:multiLevelType w:val="hybridMultilevel"/>
     <w:tmpl w:val="0C5C99E8"/>
@@ -20903,7 +19920,7 @@
       </w:pPr>
     </w:lvl>
   </w:abstractNum>
-  <w:abstractNum w:abstractNumId="27">
+  <w:abstractNum w:abstractNumId="30">
     <w:nsid w:val="58743367"/>
     <w:multiLevelType w:val="hybridMultilevel"/>
     <w:tmpl w:val="6096DF30"/>
@@ -20989,7 +20006,93 @@
       </w:pPr>
     </w:lvl>
   </w:abstractNum>
-  <w:abstractNum w:abstractNumId="28">
+  <w:abstractNum w:abstractNumId="31">
+    <w:nsid w:val="58EA4B8E"/>
+    <w:multiLevelType w:val="hybridMultilevel"/>
+    <w:tmpl w:val="915E530A"/>
+    <w:lvl w:ilvl="0" w:tplc="04090019">
+      <w:start w:val="1"/>
+      <w:numFmt w:val="lowerLetter"/>
+      <w:lvlText w:val="%1."/>
+      <w:lvlJc w:val="left"/>
+      <w:pPr>
+        <w:ind w:left="1287" w:hanging="360"/>
+      </w:pPr>
+    </w:lvl>
+    <w:lvl w:ilvl="1" w:tplc="04090019" w:tentative="1">
+      <w:start w:val="1"/>
+      <w:numFmt w:val="lowerLetter"/>
+      <w:lvlText w:val="%2."/>
+      <w:lvlJc w:val="left"/>
+      <w:pPr>
+        <w:ind w:left="2007" w:hanging="360"/>
+      </w:pPr>
+    </w:lvl>
+    <w:lvl w:ilvl="2" w:tplc="0409001B" w:tentative="1">
+      <w:start w:val="1"/>
+      <w:numFmt w:val="lowerRoman"/>
+      <w:lvlText w:val="%3."/>
+      <w:lvlJc w:val="right"/>
+      <w:pPr>
+        <w:ind w:left="2727" w:hanging="180"/>
+      </w:pPr>
+    </w:lvl>
+    <w:lvl w:ilvl="3" w:tplc="0409000F" w:tentative="1">
+      <w:start w:val="1"/>
+      <w:numFmt w:val="decimal"/>
+      <w:lvlText w:val="%4."/>
+      <w:lvlJc w:val="left"/>
+      <w:pPr>
+        <w:ind w:left="3447" w:hanging="360"/>
+      </w:pPr>
+    </w:lvl>
+    <w:lvl w:ilvl="4" w:tplc="04090019" w:tentative="1">
+      <w:start w:val="1"/>
+      <w:numFmt w:val="lowerLetter"/>
+      <w:lvlText w:val="%5."/>
+      <w:lvlJc w:val="left"/>
+      <w:pPr>
+        <w:ind w:left="4167" w:hanging="360"/>
+      </w:pPr>
+    </w:lvl>
+    <w:lvl w:ilvl="5" w:tplc="0409001B" w:tentative="1">
+      <w:start w:val="1"/>
+      <w:numFmt w:val="lowerRoman"/>
+      <w:lvlText w:val="%6."/>
+      <w:lvlJc w:val="right"/>
+      <w:pPr>
+        <w:ind w:left="4887" w:hanging="180"/>
+      </w:pPr>
+    </w:lvl>
+    <w:lvl w:ilvl="6" w:tplc="0409000F" w:tentative="1">
+      <w:start w:val="1"/>
+      <w:numFmt w:val="decimal"/>
+      <w:lvlText w:val="%7."/>
+      <w:lvlJc w:val="left"/>
+      <w:pPr>
+        <w:ind w:left="5607" w:hanging="360"/>
+      </w:pPr>
+    </w:lvl>
+    <w:lvl w:ilvl="7" w:tplc="04090019" w:tentative="1">
+      <w:start w:val="1"/>
+      <w:numFmt w:val="lowerLetter"/>
+      <w:lvlText w:val="%8."/>
+      <w:lvlJc w:val="left"/>
+      <w:pPr>
+        <w:ind w:left="6327" w:hanging="360"/>
+      </w:pPr>
+    </w:lvl>
+    <w:lvl w:ilvl="8" w:tplc="0409001B" w:tentative="1">
+      <w:start w:val="1"/>
+      <w:numFmt w:val="lowerRoman"/>
+      <w:lvlText w:val="%9."/>
+      <w:lvlJc w:val="right"/>
+      <w:pPr>
+        <w:ind w:left="7047" w:hanging="180"/>
+      </w:pPr>
+    </w:lvl>
+  </w:abstractNum>
+  <w:abstractNum w:abstractNumId="32">
     <w:nsid w:val="608B6FBF"/>
     <w:multiLevelType w:val="hybridMultilevel"/>
     <w:tmpl w:val="C914ADEC"/>
@@ -21075,7 +20178,7 @@
       </w:pPr>
     </w:lvl>
   </w:abstractNum>
-  <w:abstractNum w:abstractNumId="29">
+  <w:abstractNum w:abstractNumId="33">
     <w:nsid w:val="610837C4"/>
     <w:multiLevelType w:val="hybridMultilevel"/>
     <w:tmpl w:val="B2A4E654"/>
@@ -21188,7 +20291,7 @@
       </w:pPr>
     </w:lvl>
   </w:abstractNum>
-  <w:abstractNum w:abstractNumId="30">
+  <w:abstractNum w:abstractNumId="34">
     <w:nsid w:val="61541245"/>
     <w:multiLevelType w:val="hybridMultilevel"/>
     <w:tmpl w:val="F522C486"/>
@@ -21274,7 +20377,7 @@
       </w:pPr>
     </w:lvl>
   </w:abstractNum>
-  <w:abstractNum w:abstractNumId="31">
+  <w:abstractNum w:abstractNumId="35">
     <w:nsid w:val="67447A85"/>
     <w:multiLevelType w:val="hybridMultilevel"/>
     <w:tmpl w:val="465CAC0E"/>
@@ -21360,7 +20463,7 @@
       </w:pPr>
     </w:lvl>
   </w:abstractNum>
-  <w:abstractNum w:abstractNumId="32">
+  <w:abstractNum w:abstractNumId="36">
     <w:nsid w:val="68247AD9"/>
     <w:multiLevelType w:val="hybridMultilevel"/>
     <w:tmpl w:val="524A4170"/>
@@ -21453,7 +20556,7 @@
       </w:pPr>
     </w:lvl>
   </w:abstractNum>
-  <w:abstractNum w:abstractNumId="33">
+  <w:abstractNum w:abstractNumId="37">
     <w:nsid w:val="695B1447"/>
     <w:multiLevelType w:val="hybridMultilevel"/>
     <w:tmpl w:val="1F2672CA"/>
@@ -21539,7 +20642,7 @@
       </w:pPr>
     </w:lvl>
   </w:abstractNum>
-  <w:abstractNum w:abstractNumId="34">
+  <w:abstractNum w:abstractNumId="38">
     <w:nsid w:val="69651B34"/>
     <w:multiLevelType w:val="hybridMultilevel"/>
     <w:tmpl w:val="AFCA5B80"/>
@@ -21625,7 +20728,7 @@
       </w:pPr>
     </w:lvl>
   </w:abstractNum>
-  <w:abstractNum w:abstractNumId="35">
+  <w:abstractNum w:abstractNumId="39">
     <w:nsid w:val="72BF54D7"/>
     <w:multiLevelType w:val="hybridMultilevel"/>
     <w:tmpl w:val="E1C4D0B4"/>
@@ -21711,7 +20814,7 @@
       </w:pPr>
     </w:lvl>
   </w:abstractNum>
-  <w:abstractNum w:abstractNumId="36">
+  <w:abstractNum w:abstractNumId="40">
     <w:nsid w:val="74B33D55"/>
     <w:multiLevelType w:val="hybridMultilevel"/>
     <w:tmpl w:val="C6E248E0"/>
@@ -21804,7 +20907,7 @@
       </w:pPr>
     </w:lvl>
   </w:abstractNum>
-  <w:abstractNum w:abstractNumId="37">
+  <w:abstractNum w:abstractNumId="41">
     <w:nsid w:val="76C10CEE"/>
     <w:multiLevelType w:val="hybridMultilevel"/>
     <w:tmpl w:val="42FE5AFC"/>
@@ -21894,7 +20997,93 @@
       </w:pPr>
     </w:lvl>
   </w:abstractNum>
-  <w:abstractNum w:abstractNumId="38">
+  <w:abstractNum w:abstractNumId="42">
+    <w:nsid w:val="78A81014"/>
+    <w:multiLevelType w:val="hybridMultilevel"/>
+    <w:tmpl w:val="92AC5DEE"/>
+    <w:lvl w:ilvl="0" w:tplc="04090019">
+      <w:start w:val="1"/>
+      <w:numFmt w:val="lowerLetter"/>
+      <w:lvlText w:val="%1."/>
+      <w:lvlJc w:val="left"/>
+      <w:pPr>
+        <w:ind w:left="1287" w:hanging="360"/>
+      </w:pPr>
+    </w:lvl>
+    <w:lvl w:ilvl="1" w:tplc="04090019" w:tentative="1">
+      <w:start w:val="1"/>
+      <w:numFmt w:val="lowerLetter"/>
+      <w:lvlText w:val="%2."/>
+      <w:lvlJc w:val="left"/>
+      <w:pPr>
+        <w:ind w:left="2007" w:hanging="360"/>
+      </w:pPr>
+    </w:lvl>
+    <w:lvl w:ilvl="2" w:tplc="0409001B" w:tentative="1">
+      <w:start w:val="1"/>
+      <w:numFmt w:val="lowerRoman"/>
+      <w:lvlText w:val="%3."/>
+      <w:lvlJc w:val="right"/>
+      <w:pPr>
+        <w:ind w:left="2727" w:hanging="180"/>
+      </w:pPr>
+    </w:lvl>
+    <w:lvl w:ilvl="3" w:tplc="0409000F" w:tentative="1">
+      <w:start w:val="1"/>
+      <w:numFmt w:val="decimal"/>
+      <w:lvlText w:val="%4."/>
+      <w:lvlJc w:val="left"/>
+      <w:pPr>
+        <w:ind w:left="3447" w:hanging="360"/>
+      </w:pPr>
+    </w:lvl>
+    <w:lvl w:ilvl="4" w:tplc="04090019" w:tentative="1">
+      <w:start w:val="1"/>
+      <w:numFmt w:val="lowerLetter"/>
+      <w:lvlText w:val="%5."/>
+      <w:lvlJc w:val="left"/>
+      <w:pPr>
+        <w:ind w:left="4167" w:hanging="360"/>
+      </w:pPr>
+    </w:lvl>
+    <w:lvl w:ilvl="5" w:tplc="0409001B" w:tentative="1">
+      <w:start w:val="1"/>
+      <w:numFmt w:val="lowerRoman"/>
+      <w:lvlText w:val="%6."/>
+      <w:lvlJc w:val="right"/>
+      <w:pPr>
+        <w:ind w:left="4887" w:hanging="180"/>
+      </w:pPr>
+    </w:lvl>
+    <w:lvl w:ilvl="6" w:tplc="0409000F" w:tentative="1">
+      <w:start w:val="1"/>
+      <w:numFmt w:val="decimal"/>
+      <w:lvlText w:val="%7."/>
+      <w:lvlJc w:val="left"/>
+      <w:pPr>
+        <w:ind w:left="5607" w:hanging="360"/>
+      </w:pPr>
+    </w:lvl>
+    <w:lvl w:ilvl="7" w:tplc="04090019" w:tentative="1">
+      <w:start w:val="1"/>
+      <w:numFmt w:val="lowerLetter"/>
+      <w:lvlText w:val="%8."/>
+      <w:lvlJc w:val="left"/>
+      <w:pPr>
+        <w:ind w:left="6327" w:hanging="360"/>
+      </w:pPr>
+    </w:lvl>
+    <w:lvl w:ilvl="8" w:tplc="0409001B" w:tentative="1">
+      <w:start w:val="1"/>
+      <w:numFmt w:val="lowerRoman"/>
+      <w:lvlText w:val="%9."/>
+      <w:lvlJc w:val="right"/>
+      <w:pPr>
+        <w:ind w:left="7047" w:hanging="180"/>
+      </w:pPr>
+    </w:lvl>
+  </w:abstractNum>
+  <w:abstractNum w:abstractNumId="43">
     <w:nsid w:val="78FA6C86"/>
     <w:multiLevelType w:val="hybridMultilevel"/>
     <w:tmpl w:val="4DA42624"/>
@@ -21980,7 +21169,93 @@
       </w:pPr>
     </w:lvl>
   </w:abstractNum>
-  <w:abstractNum w:abstractNumId="39">
+  <w:abstractNum w:abstractNumId="44">
+    <w:nsid w:val="7C1502A5"/>
+    <w:multiLevelType w:val="hybridMultilevel"/>
+    <w:tmpl w:val="AF54C574"/>
+    <w:lvl w:ilvl="0" w:tplc="04090019">
+      <w:start w:val="1"/>
+      <w:numFmt w:val="lowerLetter"/>
+      <w:lvlText w:val="%1."/>
+      <w:lvlJc w:val="left"/>
+      <w:pPr>
+        <w:ind w:left="1287" w:hanging="360"/>
+      </w:pPr>
+    </w:lvl>
+    <w:lvl w:ilvl="1" w:tplc="04090019" w:tentative="1">
+      <w:start w:val="1"/>
+      <w:numFmt w:val="lowerLetter"/>
+      <w:lvlText w:val="%2."/>
+      <w:lvlJc w:val="left"/>
+      <w:pPr>
+        <w:ind w:left="2007" w:hanging="360"/>
+      </w:pPr>
+    </w:lvl>
+    <w:lvl w:ilvl="2" w:tplc="0409001B" w:tentative="1">
+      <w:start w:val="1"/>
+      <w:numFmt w:val="lowerRoman"/>
+      <w:lvlText w:val="%3."/>
+      <w:lvlJc w:val="right"/>
+      <w:pPr>
+        <w:ind w:left="2727" w:hanging="180"/>
+      </w:pPr>
+    </w:lvl>
+    <w:lvl w:ilvl="3" w:tplc="0409000F" w:tentative="1">
+      <w:start w:val="1"/>
+      <w:numFmt w:val="decimal"/>
+      <w:lvlText w:val="%4."/>
+      <w:lvlJc w:val="left"/>
+      <w:pPr>
+        <w:ind w:left="3447" w:hanging="360"/>
+      </w:pPr>
+    </w:lvl>
+    <w:lvl w:ilvl="4" w:tplc="04090019" w:tentative="1">
+      <w:start w:val="1"/>
+      <w:numFmt w:val="lowerLetter"/>
+      <w:lvlText w:val="%5."/>
+      <w:lvlJc w:val="left"/>
+      <w:pPr>
+        <w:ind w:left="4167" w:hanging="360"/>
+      </w:pPr>
+    </w:lvl>
+    <w:lvl w:ilvl="5" w:tplc="0409001B" w:tentative="1">
+      <w:start w:val="1"/>
+      <w:numFmt w:val="lowerRoman"/>
+      <w:lvlText w:val="%6."/>
+      <w:lvlJc w:val="right"/>
+      <w:pPr>
+        <w:ind w:left="4887" w:hanging="180"/>
+      </w:pPr>
+    </w:lvl>
+    <w:lvl w:ilvl="6" w:tplc="0409000F" w:tentative="1">
+      <w:start w:val="1"/>
+      <w:numFmt w:val="decimal"/>
+      <w:lvlText w:val="%7."/>
+      <w:lvlJc w:val="left"/>
+      <w:pPr>
+        <w:ind w:left="5607" w:hanging="360"/>
+      </w:pPr>
+    </w:lvl>
+    <w:lvl w:ilvl="7" w:tplc="04090019" w:tentative="1">
+      <w:start w:val="1"/>
+      <w:numFmt w:val="lowerLetter"/>
+      <w:lvlText w:val="%8."/>
+      <w:lvlJc w:val="left"/>
+      <w:pPr>
+        <w:ind w:left="6327" w:hanging="360"/>
+      </w:pPr>
+    </w:lvl>
+    <w:lvl w:ilvl="8" w:tplc="0409001B" w:tentative="1">
+      <w:start w:val="1"/>
+      <w:numFmt w:val="lowerRoman"/>
+      <w:lvlText w:val="%9."/>
+      <w:lvlJc w:val="right"/>
+      <w:pPr>
+        <w:ind w:left="7047" w:hanging="180"/>
+      </w:pPr>
+    </w:lvl>
+  </w:abstractNum>
+  <w:abstractNum w:abstractNumId="45">
     <w:nsid w:val="7C88380E"/>
     <w:multiLevelType w:val="multilevel"/>
     <w:tmpl w:val="932EF90E"/>
@@ -22098,124 +21373,142 @@
     </w:lvl>
   </w:abstractNum>
   <w:num w:numId="1">
+    <w:abstractNumId w:val="6"/>
+  </w:num>
+  <w:num w:numId="2">
+    <w:abstractNumId w:val="34"/>
+  </w:num>
+  <w:num w:numId="3">
+    <w:abstractNumId w:val="16"/>
+  </w:num>
+  <w:num w:numId="4">
+    <w:abstractNumId w:val="32"/>
+  </w:num>
+  <w:num w:numId="5">
+    <w:abstractNumId w:val="24"/>
+  </w:num>
+  <w:num w:numId="6">
+    <w:abstractNumId w:val="15"/>
+  </w:num>
+  <w:num w:numId="7">
+    <w:abstractNumId w:val="41"/>
+  </w:num>
+  <w:num w:numId="8">
+    <w:abstractNumId w:val="11"/>
+  </w:num>
+  <w:num w:numId="9">
+    <w:abstractNumId w:val="13"/>
+  </w:num>
+  <w:num w:numId="10">
+    <w:abstractNumId w:val="23"/>
+  </w:num>
+  <w:num w:numId="11">
+    <w:abstractNumId w:val="1"/>
+  </w:num>
+  <w:num w:numId="12">
+    <w:abstractNumId w:val="12"/>
+  </w:num>
+  <w:num w:numId="13">
+    <w:abstractNumId w:val="29"/>
+  </w:num>
+  <w:num w:numId="14">
+    <w:abstractNumId w:val="33"/>
+  </w:num>
+  <w:num w:numId="15">
+    <w:abstractNumId w:val="27"/>
+  </w:num>
+  <w:num w:numId="16">
+    <w:abstractNumId w:val="43"/>
+  </w:num>
+  <w:num w:numId="17">
+    <w:abstractNumId w:val="20"/>
+  </w:num>
+  <w:num w:numId="18">
+    <w:abstractNumId w:val="35"/>
+  </w:num>
+  <w:num w:numId="19">
+    <w:abstractNumId w:val="26"/>
+  </w:num>
+  <w:num w:numId="20">
+    <w:abstractNumId w:val="21"/>
+  </w:num>
+  <w:num w:numId="21">
+    <w:abstractNumId w:val="40"/>
+  </w:num>
+  <w:num w:numId="22">
+    <w:abstractNumId w:val="38"/>
+  </w:num>
+  <w:num w:numId="23">
+    <w:abstractNumId w:val="30"/>
+  </w:num>
+  <w:num w:numId="24">
+    <w:abstractNumId w:val="2"/>
+  </w:num>
+  <w:num w:numId="25">
+    <w:abstractNumId w:val="28"/>
+  </w:num>
+  <w:num w:numId="26">
+    <w:abstractNumId w:val="37"/>
+  </w:num>
+  <w:num w:numId="27">
+    <w:abstractNumId w:val="14"/>
+  </w:num>
+  <w:num w:numId="28">
+    <w:abstractNumId w:val="8"/>
+  </w:num>
+  <w:num w:numId="29">
+    <w:abstractNumId w:val="39"/>
+  </w:num>
+  <w:num w:numId="30">
+    <w:abstractNumId w:val="45"/>
+  </w:num>
+  <w:num w:numId="31">
     <w:abstractNumId w:val="5"/>
   </w:num>
-  <w:num w:numId="2">
-    <w:abstractNumId w:val="30"/>
+  <w:num w:numId="32">
+    <w:abstractNumId w:val="4"/>
   </w:num>
-  <w:num w:numId="3">
-    <w:abstractNumId w:val="14"/>
+  <w:num w:numId="33">
+    <w:abstractNumId w:val="3"/>
   </w:num>
-  <w:num w:numId="4">
-    <w:abstractNumId w:val="28"/>
+  <w:num w:numId="34">
+    <w:abstractNumId w:val="18"/>
   </w:num>
-  <w:num w:numId="5">
-    <w:abstractNumId w:val="21"/>
-  </w:num>
-  <w:num w:numId="6">
-    <w:abstractNumId w:val="13"/>
-  </w:num>
-  <w:num w:numId="7">
-    <w:abstractNumId w:val="37"/>
-  </w:num>
-  <w:num w:numId="8">
+  <w:num w:numId="35">
     <w:abstractNumId w:val="9"/>
   </w:num>
-  <w:num w:numId="9">
-    <w:abstractNumId w:val="11"/>
+  <w:num w:numId="36">
+    <w:abstractNumId w:val="17"/>
   </w:num>
-  <w:num w:numId="10">
-    <w:abstractNumId w:val="20"/>
+  <w:num w:numId="37">
+    <w:abstractNumId w:val="22"/>
   </w:num>
-  <w:num w:numId="11">
+  <w:num w:numId="38">
+    <w:abstractNumId w:val="10"/>
+  </w:num>
+  <w:num w:numId="39">
+    <w:abstractNumId w:val="25"/>
+  </w:num>
+  <w:num w:numId="40">
+    <w:abstractNumId w:val="36"/>
+  </w:num>
+  <w:num w:numId="41">
+    <w:abstractNumId w:val="44"/>
+  </w:num>
+  <w:num w:numId="42">
+    <w:abstractNumId w:val="19"/>
+  </w:num>
+  <w:num w:numId="43">
+    <w:abstractNumId w:val="42"/>
+  </w:num>
+  <w:num w:numId="44">
     <w:abstractNumId w:val="0"/>
   </w:num>
-  <w:num w:numId="12">
-    <w:abstractNumId w:val="10"/>
-  </w:num>
-  <w:num w:numId="13">
-    <w:abstractNumId w:val="26"/>
-  </w:num>
-  <w:num w:numId="14">
-    <w:abstractNumId w:val="29"/>
-  </w:num>
-  <w:num w:numId="15">
-    <w:abstractNumId w:val="24"/>
-  </w:num>
-  <w:num w:numId="16">
-    <w:abstractNumId w:val="38"/>
-  </w:num>
-  <w:num w:numId="17">
-    <w:abstractNumId w:val="17"/>
-  </w:num>
-  <w:num w:numId="18">
+  <w:num w:numId="45">
     <w:abstractNumId w:val="31"/>
   </w:num>
-  <w:num w:numId="19">
-    <w:abstractNumId w:val="23"/>
-  </w:num>
-  <w:num w:numId="20">
-    <w:abstractNumId w:val="18"/>
-  </w:num>
-  <w:num w:numId="21">
-    <w:abstractNumId w:val="36"/>
-  </w:num>
-  <w:num w:numId="22">
-    <w:abstractNumId w:val="34"/>
-  </w:num>
-  <w:num w:numId="23">
-    <w:abstractNumId w:val="27"/>
-  </w:num>
-  <w:num w:numId="24">
-    <w:abstractNumId w:val="1"/>
-  </w:num>
-  <w:num w:numId="25">
-    <w:abstractNumId w:val="25"/>
-  </w:num>
-  <w:num w:numId="26">
-    <w:abstractNumId w:val="33"/>
-  </w:num>
-  <w:num w:numId="27">
-    <w:abstractNumId w:val="12"/>
-  </w:num>
-  <w:num w:numId="28">
-    <w:abstractNumId w:val="6"/>
-  </w:num>
-  <w:num w:numId="29">
-    <w:abstractNumId w:val="35"/>
-  </w:num>
-  <w:num w:numId="30">
-    <w:abstractNumId w:val="39"/>
-  </w:num>
-  <w:num w:numId="31">
-    <w:abstractNumId w:val="4"/>
-  </w:num>
-  <w:num w:numId="32">
-    <w:abstractNumId w:val="3"/>
-  </w:num>
-  <w:num w:numId="33">
-    <w:abstractNumId w:val="2"/>
-  </w:num>
-  <w:num w:numId="34">
-    <w:abstractNumId w:val="16"/>
-  </w:num>
-  <w:num w:numId="35">
+  <w:num w:numId="46">
     <w:abstractNumId w:val="7"/>
-  </w:num>
-  <w:num w:numId="36">
-    <w:abstractNumId w:val="15"/>
-  </w:num>
-  <w:num w:numId="37">
-    <w:abstractNumId w:val="19"/>
-  </w:num>
-  <w:num w:numId="38">
-    <w:abstractNumId w:val="8"/>
-  </w:num>
-  <w:num w:numId="39">
-    <w:abstractNumId w:val="22"/>
-  </w:num>
-  <w:num w:numId="40">
-    <w:abstractNumId w:val="32"/>
   </w:num>
   <w:numIdMacAtCleanup w:val="39"/>
 </w:numbering>
@@ -22423,7 +21716,7 @@
     <w:lsdException w:name="Medium Shading 2 Accent 1" w:uiPriority="64"/>
     <w:lsdException w:name="Medium List 1 Accent 1" w:uiPriority="65"/>
     <w:lsdException w:name="Revision" w:semiHidden="1"/>
-    <w:lsdException w:name="List Paragraph" w:uiPriority="34"/>
+    <w:lsdException w:name="List Paragraph" w:uiPriority="34" w:qFormat="1"/>
     <w:lsdException w:name="Quote" w:uiPriority="29" w:qFormat="1"/>
     <w:lsdException w:name="Intense Quote" w:uiPriority="30" w:qFormat="1"/>
     <w:lsdException w:name="Medium List 2 Accent 1" w:uiPriority="66"/>
@@ -22792,6 +22085,7 @@
     <w:name w:val="List Paragraph"/>
     <w:basedOn w:val="Normal"/>
     <w:uiPriority w:val="34"/>
+    <w:qFormat/>
     <w:rsid w:val="009465E0"/>
     <w:pPr>
       <w:tabs>
@@ -23377,7 +22671,7 @@
 </file>
 
 <file path=customXml/itemProps1.xml><?xml version="1.0" encoding="utf-8"?>
-<ds:datastoreItem xmlns:ds="http://schemas.openxmlformats.org/officeDocument/2006/customXml" ds:itemID="{579374C6-2B68-0B47-99FA-322F61EE3B4C}">
+<ds:datastoreItem xmlns:ds="http://schemas.openxmlformats.org/officeDocument/2006/customXml" ds:itemID="{8BD22EE5-90D6-C743-908D-CCA943871692}">
   <ds:schemaRefs>
     <ds:schemaRef ds:uri="http://schemas.openxmlformats.org/officeDocument/2006/bibliography"/>
   </ds:schemaRefs>

--- a/BAB-II.docx
+++ b/BAB-II.docx
@@ -12,6 +12,11 @@
       <w:r>
         <w:t>I</w:t>
       </w:r>
+      <w:r>
+        <w:t>.</w:t>
+      </w:r>
+      <w:bookmarkStart w:id="0" w:name="_GoBack"/>
+      <w:bookmarkEnd w:id="0"/>
     </w:p>
     <w:p>
       <w:pPr>
@@ -57,16 +62,7 @@
         <w:tab/>
       </w:r>
       <w:r>
-        <w:t xml:space="preserve">Menurut </w:t>
-      </w:r>
-      <w:r>
-        <w:t>(Wibowo, 2011)</w:t>
-      </w:r>
-      <w:r>
-        <w:t xml:space="preserve"> s</w:t>
-      </w:r>
-      <w:r>
-        <w:t xml:space="preserve">istem pendukung keputusan ialah proses pengambilan keputusan dibantu menggunakan komputer untuk membantu pengambil keputusan dengan menggunakan beberapa data dan model tertentu untuk menyelesaikan beberapa masalah yang tidak terstruktur. Keberadaan SPK pada perusahaan atau organisasi bukan untuk menggantikan tugas-tugas pengambil keputusan, tetapi merupakan sarana yang membantu bagi mereka dalam pengambilan keputusan. Dengan menggunakan data-data yang diolah menjadi informasi untuk mengambil keputusan dari masalah-masalah semi-terstruktur. Dalam implementasi SPK, hasil dari keputusan-keputusan dari sistem bukanlah hal yang menjadi patokan, pengambilan keputusan tetap berada pada pengambil keputusan. Sistem hanya menghasilkan keluaran yang mengkalkulasi data-data sebagaimana pertimbangan seorang pengambil keputusan. Sehingga kerja pengambil keputusan dalam mempertimbangkan keputusan dapat dimudahkan. </w:t>
+        <w:t xml:space="preserve">Menurut (Wibowo, 2011) sistem pendukung keputusan ialah proses pengambilan keputusan dibantu menggunakan komputer untuk membantu pengambil keputusan dengan menggunakan beberapa data dan model tertentu untuk menyelesaikan beberapa masalah yang tidak terstruktur. Keberadaan SPK pada perusahaan atau organisasi bukan untuk menggantikan tugas-tugas pengambil keputusan, tetapi merupakan sarana yang membantu bagi mereka dalam pengambilan keputusan. Dengan menggunakan data-data yang diolah menjadi informasi untuk mengambil keputusan dari masalah-masalah semi-terstruktur. Dalam implementasi SPK, hasil dari keputusan-keputusan dari sistem bukanlah hal yang menjadi patokan, pengambilan keputusan tetap berada pada pengambil keputusan. Sistem hanya menghasilkan keluaran yang mengkalkulasi data-data sebagaimana pertimbangan seorang pengambil keputusan. Sehingga kerja pengambil keputusan dalam mempertimbangkan keputusan dapat dimudahkan. </w:t>
       </w:r>
     </w:p>
     <w:p>
@@ -391,21 +387,7 @@
         </w:rPr>
       </w:pPr>
       <w:r>
-        <w:t>Karakteristik sistem pendukung keputusan menurut Wibowo (Wibowo, 2011</w:t>
-      </w:r>
-      <w:proofErr w:type="gramStart"/>
-      <w:r>
-        <w:t>)</w:t>
-      </w:r>
-      <w:r>
-        <w:t xml:space="preserve"> </w:t>
-      </w:r>
-      <w:r>
-        <w:t>:</w:t>
-      </w:r>
-      <w:proofErr w:type="gramEnd"/>
-      <w:r>
-        <w:t xml:space="preserve"> </w:t>
+        <w:t xml:space="preserve">Karakteristik sistem pendukung keputusan menurut Wibowo (Wibowo, 2011) : </w:t>
       </w:r>
     </w:p>
     <w:p>
@@ -417,10 +399,7 @@
         </w:numPr>
       </w:pPr>
       <w:r>
-        <w:t xml:space="preserve">  </w:t>
-      </w:r>
-      <w:r>
-        <w:t xml:space="preserve">Sistem Pendukung Keputusan dirancang untuk membantu pengambil keputusan dalam memecahkan masalah yang sifatnya semi terstruktur ataupun tidak terstruktur dengan menambahkan kebijaksanaan manusia dan informasi </w:t>
+        <w:t xml:space="preserve">  Sistem Pendukung Keputusan dirancang untuk membantu pengambil keputusan dalam memecahkan masalah yang sifatnya semi terstruktur ataupun tidak terstruktur dengan menambahkan kebijaksanaan manusia dan informasi </w:t>
       </w:r>
       <w:r>
         <w:rPr>
@@ -449,29 +428,11 @@
         <w:t xml:space="preserve"> </w:t>
       </w:r>
       <w:r>
-        <w:t>Dalam proses pengolahan</w:t>
-      </w:r>
-      <w:r>
-        <w:t xml:space="preserve">nya, sistem pendukung keputusan </w:t>
-      </w:r>
-      <w:r>
-        <w:t xml:space="preserve">mengkombinasikan penggunaan model-model analisis dengan teknik </w:t>
+        <w:t xml:space="preserve">Dalam proses pengolahannya, sistem pendukung keputusan mengkombinasikan penggunaan model-model analisis dengan teknik </w:t>
       </w:r>
       <w:r>
         <w:lastRenderedPageBreak/>
-        <w:t>pemasukan data konvensional serta fungsi</w:t>
-      </w:r>
-      <w:r>
-        <w:t>-fungsi pencari/interogas</w:t>
-      </w:r>
-      <w:r>
-        <w:t>i</w:t>
-      </w:r>
-      <w:r>
-        <w:t xml:space="preserve"> i</w:t>
-      </w:r>
-      <w:r>
-        <w:t xml:space="preserve">nformasi. </w:t>
+        <w:t xml:space="preserve">pemasukan data konvensional serta fungsi-fungsi pencari/interogasi informasi. </w:t>
       </w:r>
     </w:p>
     <w:p>
@@ -483,16 +444,7 @@
         </w:numPr>
       </w:pPr>
       <w:r>
-        <w:t xml:space="preserve">  </w:t>
-      </w:r>
-      <w:r>
-        <w:t>Sistem Pendukung Keputusan, dir</w:t>
-      </w:r>
-      <w:r>
-        <w:t xml:space="preserve">ancang sedemikian rupa sehingga </w:t>
-      </w:r>
-      <w:r>
-        <w:t xml:space="preserve">dapat </w:t>
+        <w:t xml:space="preserve">  Sistem Pendukung Keputusan, dirancang sedemikian rupa sehingga dapat </w:t>
       </w:r>
       <w:r>
         <w:rPr>
@@ -514,10 +466,7 @@
         </w:numPr>
       </w:pPr>
       <w:r>
-        <w:t xml:space="preserve">  </w:t>
-      </w:r>
-      <w:r>
-        <w:t xml:space="preserve">Sistem Pendukung Keputusan dirancang dengan menekankan pada aspek </w:t>
+        <w:t xml:space="preserve">  Sistem Pendukung Keputusan dirancang dengan menekankan pada aspek </w:t>
       </w:r>
       <w:r>
         <w:rPr>
@@ -1204,21 +1153,7 @@
         <w:rPr>
           <w:color w:val="000000"/>
         </w:rPr>
-        <w:t xml:space="preserve">Untuk menyelesaikan masalah dengan menggunakan metode AHP, terdapat beberapa prinsip yang mendasari metode AHP, </w:t>
-      </w:r>
-      <w:proofErr w:type="gramStart"/>
-      <w:r>
-        <w:rPr>
-          <w:color w:val="000000"/>
-        </w:rPr>
-        <w:t>yaitu :</w:t>
-      </w:r>
-      <w:proofErr w:type="gramEnd"/>
-      <w:r>
-        <w:rPr>
-          <w:color w:val="000000"/>
-        </w:rPr>
-        <w:t xml:space="preserve"> </w:t>
+        <w:t xml:space="preserve">Untuk menyelesaikan masalah dengan menggunakan metode AHP, terdapat beberapa prinsip yang mendasari metode AHP, yaitu : </w:t>
       </w:r>
       <w:r>
         <w:rPr>
@@ -1318,13 +1253,8 @@
         <w:t>decomposition</w:t>
       </w:r>
       <w:r>
-        <w:t xml:space="preserve"> </w:t>
-      </w:r>
-      <w:proofErr w:type="gramStart"/>
-      <w:r>
-        <w:t>yakni :</w:t>
-      </w:r>
-      <w:proofErr w:type="gramEnd"/>
+        <w:t xml:space="preserve"> yakni :</w:t>
+      </w:r>
     </w:p>
     <w:p>
       <w:pPr>
@@ -1695,15 +1625,7 @@
         <w:pStyle w:val="ListParagraph"/>
       </w:pPr>
       <w:r>
-        <w:t xml:space="preserve">Untuk mendukung pengambilan keputusan yang akan dibuat ini, maka digunakan perhitungan bobot dengan metode AHP. Adapun tahapan dalam proses perhitungan bobot antara </w:t>
-      </w:r>
-      <w:proofErr w:type="gramStart"/>
-      <w:r>
-        <w:t>lain :</w:t>
-      </w:r>
-      <w:proofErr w:type="gramEnd"/>
-      <w:r>
-        <w:t xml:space="preserve"> </w:t>
+        <w:t xml:space="preserve">Untuk mendukung pengambilan keputusan yang akan dibuat ini, maka digunakan perhitungan bobot dengan metode AHP. Adapun tahapan dalam proses perhitungan bobot antara lain : </w:t>
       </w:r>
     </w:p>
     <w:p>
@@ -1735,15 +1657,7 @@
         <w:t xml:space="preserve"> hirarki seperti pada gambar 2.4</w:t>
       </w:r>
       <w:r>
-        <w:t xml:space="preserve"> di bawah </w:t>
-      </w:r>
-      <w:proofErr w:type="gramStart"/>
-      <w:r>
-        <w:t>ini :</w:t>
-      </w:r>
-      <w:proofErr w:type="gramEnd"/>
-      <w:r>
-        <w:t xml:space="preserve"> </w:t>
+        <w:t xml:space="preserve"> di bawah ini : </w:t>
       </w:r>
     </w:p>
     <w:p>
@@ -5617,7 +5531,6 @@
           <w:color w:val="000000"/>
         </w:rPr>
       </w:pPr>
-      <w:proofErr w:type="gramStart"/>
       <w:r>
         <w:rPr>
           <w:rFonts w:ascii="Times New Roman" w:hAnsi="Times New Roman" w:cs="Times New Roman"/>
@@ -5634,7 +5547,6 @@
         </w:rPr>
         <w:t>eterangan :</w:t>
       </w:r>
-      <w:proofErr w:type="gramEnd"/>
       <w:r>
         <w:rPr>
           <w:rFonts w:ascii="MS Mincho" w:eastAsia="MS Mincho" w:hAnsi="MS Mincho" w:cs="MS Mincho"/>
@@ -5751,13 +5663,8 @@
 </w:t>
       </w:r>
       <w:r>
-        <w:t xml:space="preserve">Dalam memeriksa konsistensi matriks ada beberapa langkah, yaitu sebagai </w:t>
-      </w:r>
-      <w:proofErr w:type="gramStart"/>
-      <w:r>
-        <w:t>berikut :</w:t>
-      </w:r>
-      <w:proofErr w:type="gramEnd"/>
+        <w:t>Dalam memeriksa konsistensi matriks ada beberapa langkah, yaitu sebagai berikut :</w:t>
+      </w:r>
       <w:r>
         <w:rPr>
           <w:rFonts w:ascii="MS Mincho" w:eastAsia="MS Mincho" w:hAnsi="MS Mincho" w:cs="MS Mincho"/>
@@ -7905,15 +7812,7 @@
         <w:t>ria yang ada (n). Pada tabel 2.6</w:t>
       </w:r>
       <w:r>
-        <w:t xml:space="preserve"> dapat dilihat nilai </w:t>
-      </w:r>
-      <w:proofErr w:type="gramStart"/>
-      <w:r>
-        <w:t>RI :</w:t>
-      </w:r>
-      <w:proofErr w:type="gramEnd"/>
-      <w:r>
-        <w:t xml:space="preserve"> </w:t>
+        <w:t xml:space="preserve"> dapat dilihat nilai RI : </w:t>
       </w:r>
     </w:p>
     <w:p>
@@ -8168,36 +8067,28 @@
         </w:drawing>
       </w:r>
       <w:r>
-        <w:t xml:space="preserve">Sedangkan persamaan yang digunakan untuk perhitungan CR adalah sebagai </w:t>
-      </w:r>
-      <w:proofErr w:type="gramStart"/>
-      <w:r>
-        <w:t>berikut :</w:t>
-      </w:r>
-      <w:proofErr w:type="gramEnd"/>
+        <w:t xml:space="preserve">Sedangkan persamaan yang digunakan untuk perhitungan CR adalah sebagai berikut : </w:t>
+      </w:r>
+    </w:p>
+    <w:p>
+      <w:pPr>
+        <w:pStyle w:val="ListParagraph"/>
+        <w:ind w:left="1560"/>
+      </w:pPr>
+      <w:r>
+        <w:t xml:space="preserve">Dari hasil perhitungan CR akan didapatkan nilai yang menjadi nilai pertimbangan rasio konsistensi. Nilai rasio akan diterima apabila CR &lt; 0,1 dan perlu diperbaiki apabila CR &gt; 0,1 </w:t>
+      </w:r>
+    </w:p>
+    <w:p>
+      <w:pPr>
+        <w:pStyle w:val="Heading221"/>
+      </w:pPr>
+      <w:r>
+        <w:t>Kelebihan</w:t>
+      </w:r>
       <w:r>
         <w:t xml:space="preserve"> </w:t>
       </w:r>
-    </w:p>
-    <w:p>
-      <w:pPr>
-        <w:pStyle w:val="ListParagraph"/>
-        <w:ind w:left="1560"/>
-      </w:pPr>
-      <w:r>
-        <w:t xml:space="preserve">Dari hasil perhitungan CR akan didapatkan nilai yang menjadi nilai pertimbangan rasio konsistensi. Nilai rasio akan diterima apabila CR &lt; 0,1 dan perlu diperbaiki apabila CR &gt; 0,1 </w:t>
-      </w:r>
-    </w:p>
-    <w:p>
-      <w:pPr>
-        <w:pStyle w:val="Heading221"/>
-      </w:pPr>
-      <w:r>
-        <w:t>Kelebihan</w:t>
-      </w:r>
-      <w:r>
-        <w:t xml:space="preserve"> </w:t>
-      </w:r>
       <w:r>
         <w:t>AHP</w:t>
       </w:r>
@@ -8207,15 +8098,7 @@
         <w:pStyle w:val="ListParagraph"/>
       </w:pPr>
       <w:r>
-        <w:t xml:space="preserve">AHP telah banyak penggunaannya dalam berbagai skala bidang kehidupan. Kelebihan metode ini dibandingkan dengan pengambilan keputusan kriteria majemuk lainnya </w:t>
-      </w:r>
-      <w:proofErr w:type="gramStart"/>
-      <w:r>
-        <w:t>adalah :</w:t>
-      </w:r>
-      <w:proofErr w:type="gramEnd"/>
-      <w:r>
-        <w:t xml:space="preserve"> </w:t>
+        <w:t xml:space="preserve">AHP telah banyak penggunaannya dalam berbagai skala bidang kehidupan. Kelebihan metode ini dibandingkan dengan pengambilan keputusan kriteria majemuk lainnya adalah : </w:t>
       </w:r>
     </w:p>
     <w:p>
@@ -8342,12 +8225,7 @@
         <w:t>Metode AHP juga mampu menghasilkan hasil yang lebih konsi</w:t>
       </w:r>
       <w:r>
-        <w:t>sten dibandingkan dengan meto</w:t>
-      </w:r>
-      <w:bookmarkStart w:id="0" w:name="_GoBack"/>
-      <w:bookmarkEnd w:id="0"/>
-      <w:r>
-        <w:t>de-metode</w:t>
+        <w:t>sten dibandingkan dengan metode-metode</w:t>
       </w:r>
       <w:r>
         <w:t xml:space="preserve"> yang lainnya </w:t>
@@ -8402,15 +8280,7 @@
         <w:pStyle w:val="ListParagraph"/>
       </w:pPr>
       <w:r>
-        <w:t xml:space="preserve">Sedangkan kelemahan metode AHP diantaranya adalah sebagai </w:t>
-      </w:r>
-      <w:proofErr w:type="gramStart"/>
-      <w:r>
-        <w:t>berikut :</w:t>
-      </w:r>
-      <w:proofErr w:type="gramEnd"/>
-      <w:r>
-        <w:t xml:space="preserve"> </w:t>
+        <w:t xml:space="preserve">Sedangkan kelemahan metode AHP diantaranya adalah sebagai berikut : </w:t>
       </w:r>
     </w:p>
     <w:p>
@@ -8470,15 +8340,7 @@
         <w:pStyle w:val="ListParagraph"/>
       </w:pPr>
       <w:r>
-        <w:t xml:space="preserve">Basis data terdiri atas dua kata yaitu basis dan data. Basis kurang lebih dapat diartikan sebagai markas atau gudang, tempat bersarang atau berkumpul. Sedangkan data adalah representasi dunia nyata yang mewakili suatu objek seperti manusia (pegawai, siswa, pembeli, pelanggan), barang, hewan, peristiwa, konsep, keadaan, dan sebagainya yang direkam dalam bentuk angka, huruf, simbol, teks, gambar, bunyi, atau kombinasinya. Basis data sendiri dapat didefinisikan dalam sejumlah sudut pandang </w:t>
-      </w:r>
-      <w:proofErr w:type="gramStart"/>
-      <w:r>
-        <w:t>seperti :</w:t>
-      </w:r>
-      <w:proofErr w:type="gramEnd"/>
-      <w:r>
-        <w:t xml:space="preserve"> </w:t>
+        <w:t xml:space="preserve">Basis data terdiri atas dua kata yaitu basis dan data. Basis kurang lebih dapat diartikan sebagai markas atau gudang, tempat bersarang atau berkumpul. Sedangkan data adalah representasi dunia nyata yang mewakili suatu objek seperti manusia (pegawai, siswa, pembeli, pelanggan), barang, hewan, peristiwa, konsep, keadaan, dan sebagainya yang direkam dalam bentuk angka, huruf, simbol, teks, gambar, bunyi, atau kombinasinya. Basis data sendiri dapat didefinisikan dalam sejumlah sudut pandang seperti : </w:t>
       </w:r>
     </w:p>
     <w:p>
@@ -8683,15 +8545,7 @@
         <w:t>Entity Relationship Diagram</w:t>
       </w:r>
       <w:r>
-        <w:t xml:space="preserve">) merupakan model yang mendeskripsikan hubungan antar penyimpanan dalam DFD. ERD digunakan untuk memodelkan struktur data dan hubungan antar data. ERD menggunakan sejumlah notasi dan simbol untuk menggambarkan struktur dan hubungan antar data. Terdapat tiga simbol yang digunakan </w:t>
-      </w:r>
-      <w:proofErr w:type="gramStart"/>
-      <w:r>
-        <w:t>yaitu :</w:t>
-      </w:r>
-      <w:proofErr w:type="gramEnd"/>
-      <w:r>
-        <w:t xml:space="preserve"> </w:t>
+        <w:t xml:space="preserve">) merupakan model yang mendeskripsikan hubungan antar penyimpanan dalam DFD. ERD digunakan untuk memodelkan struktur data dan hubungan antar data. ERD menggunakan sejumlah notasi dan simbol untuk menggambarkan struktur dan hubungan antar data. Terdapat tiga simbol yang digunakan yaitu : </w:t>
       </w:r>
     </w:p>
     <w:p>
@@ -9272,15 +9126,7 @@
         <w:ind w:left="851"/>
       </w:pPr>
       <w:r>
-        <w:t xml:space="preserve">DAD </w:t>
-      </w:r>
-      <w:proofErr w:type="gramStart"/>
-      <w:r>
-        <w:t>( Diagram</w:t>
-      </w:r>
-      <w:proofErr w:type="gramEnd"/>
-      <w:r>
-        <w:t xml:space="preserve"> Arus Data ) merupakan alat yang digunakan pada metodologi </w:t>
+        <w:t xml:space="preserve">DAD ( Diagram Arus Data ) merupakan alat yang digunakan pada metodologi </w:t>
       </w:r>
       <w:r>
         <w:t xml:space="preserve">pengembangan sistem yang tersruktur ( </w:t>
@@ -9292,15 +9138,7 @@
         <w:t>Structured Analysis and Design</w:t>
       </w:r>
       <w:r>
-        <w:t xml:space="preserve">). DAD sering digunakan untuk menggambarkan suatu sistem yang telah ada atau sistem baru yang akan dikembangkan secara logika tanpa mempertimbangkan lingkungan fisik dimana data tersebut akan disimpan. Untuk mewakili arus data dalam suatu sistem digunakan notasi atau simbol sehingga sangat membantu dalam komunikasi dengan pemakai sistem untuk memahami sistem secara logika. Beberapa simbol yang sering digunakan di DAD untuk maksud </w:t>
-      </w:r>
-      <w:proofErr w:type="gramStart"/>
-      <w:r>
-        <w:t>mewakili :</w:t>
-      </w:r>
-      <w:proofErr w:type="gramEnd"/>
-      <w:r>
-        <w:t xml:space="preserve"> </w:t>
+        <w:t xml:space="preserve">). DAD sering digunakan untuk menggambarkan suatu sistem yang telah ada atau sistem baru yang akan dikembangkan secara logika tanpa mempertimbangkan lingkungan fisik dimana data tersebut akan disimpan. Untuk mewakili arus data dalam suatu sistem digunakan notasi atau simbol sehingga sangat membantu dalam komunikasi dengan pemakai sistem untuk memahami sistem secara logika. Beberapa simbol yang sering digunakan di DAD untuk maksud mewakili : </w:t>
       </w:r>
     </w:p>
     <w:p>
@@ -9322,15 +9160,7 @@
         <w:t>External entity</w:t>
       </w:r>
       <w:r>
-        <w:t xml:space="preserve"> </w:t>
-      </w:r>
-      <w:proofErr w:type="gramStart"/>
-      <w:r>
-        <w:t>( kesatuan</w:t>
-      </w:r>
-      <w:proofErr w:type="gramEnd"/>
-      <w:r>
-        <w:t xml:space="preserve"> luar ) atau </w:t>
+        <w:t xml:space="preserve"> ( kesatuan luar ) atau </w:t>
       </w:r>
       <w:r>
         <w:rPr>
@@ -9358,11 +9188,7 @@
         </w:rPr>
       </w:pPr>
       <w:r>
-        <w:t xml:space="preserve">Setiap sistem pasti mempunyai batas sistem </w:t>
-      </w:r>
-      <w:proofErr w:type="gramStart"/>
-      <w:r>
-        <w:t xml:space="preserve">( </w:t>
+        <w:t xml:space="preserve">Setiap sistem pasti mempunyai batas sistem ( </w:t>
       </w:r>
       <w:r>
         <w:rPr>
@@ -9370,7 +9196,6 @@
         </w:rPr>
         <w:t>boundary</w:t>
       </w:r>
-      <w:proofErr w:type="gramEnd"/>
       <w:r>
         <w:t xml:space="preserve"> ) yang memisahkan suatu sistem dengan lingkungan luarnya. Sistem akan menerima input dan menghasilkan </w:t>
       </w:r>
@@ -9381,39 +9206,20 @@
         <w:t>output</w:t>
       </w:r>
       <w:r>
-        <w:t xml:space="preserve"> kepada lingkungan luarnya. Kesatuan luar </w:t>
-      </w:r>
-      <w:proofErr w:type="gramStart"/>
-      <w:r>
-        <w:t xml:space="preserve">( </w:t>
-      </w:r>
-      <w:r>
-        <w:rPr>
-          <w:i/>
-        </w:rPr>
-        <w:t>external</w:t>
-      </w:r>
-      <w:proofErr w:type="gramEnd"/>
-      <w:r>
-        <w:rPr>
-          <w:i/>
-        </w:rPr>
-        <w:t xml:space="preserve"> entity</w:t>
+        <w:t xml:space="preserve"> kepada lingkungan luarnya. Kesatuan luar ( </w:t>
+      </w:r>
+      <w:r>
+        <w:rPr>
+          <w:i/>
+        </w:rPr>
+        <w:t>external entity</w:t>
       </w:r>
       <w:r>
         <w:t xml:space="preserve"> ) merupakan kesatuan di </w:t>
       </w:r>
       <w:r>
         <w:lastRenderedPageBreak/>
-        <w:t xml:space="preserve">lingkungan luar sistem yang dapat berupa orang, organisasi atau sistem lainnya yang berada di lingkungan luarnya yang akan memberikan input atau menerima output dari sistem. Suatu kesatuan luar dapat disimbolkan dengan suatu notasi kotak sebagai </w:t>
-      </w:r>
-      <w:proofErr w:type="gramStart"/>
-      <w:r>
-        <w:t>berikut :</w:t>
-      </w:r>
-      <w:proofErr w:type="gramEnd"/>
-      <w:r>
-        <w:t xml:space="preserve"> </w:t>
+        <w:t xml:space="preserve">lingkungan luar sistem yang dapat berupa orang, organisasi atau sistem lainnya yang berada di lingkungan luarnya yang akan memberikan input atau menerima output dari sistem. Suatu kesatuan luar dapat disimbolkan dengan suatu notasi kotak sebagai berikut : </w:t>
       </w:r>
       <w:r>
         <w:rPr>
@@ -9537,13 +9343,8 @@
         <w:t>Data flow</w:t>
       </w:r>
       <w:r>
-        <w:t xml:space="preserve"> (arus </w:t>
-      </w:r>
-      <w:proofErr w:type="gramStart"/>
-      <w:r>
-        <w:t>data )</w:t>
-      </w:r>
-      <w:proofErr w:type="gramEnd"/>
+        <w:t xml:space="preserve"> (arus data )</w:t>
+      </w:r>
       <w:r>
         <w:rPr>
           <w:rFonts w:ascii="MS Mincho" w:eastAsia="MS Mincho" w:hAnsi="MS Mincho" w:cs="MS Mincho"/>
@@ -9558,15 +9359,7 @@
         <w:ind w:left="1418"/>
       </w:pPr>
       <w:r>
-        <w:t xml:space="preserve">Arus data menunjukkan arus dari data yang dapat berupa masukan untuk sistem atau hasil dari proses sistem. Arus data ini mengalir diantara proses, simpanan data dan kesatuan luar. Arus data di DAD diberi simbol suatu panah. Arus data sebaiknya diberi nama yang jelas dan mempunyai arti. Nama dari arus data dituliskan diatas garis panahnya sebagai </w:t>
-      </w:r>
-      <w:proofErr w:type="gramStart"/>
-      <w:r>
-        <w:t>berikut :</w:t>
-      </w:r>
-      <w:proofErr w:type="gramEnd"/>
-      <w:r>
-        <w:t xml:space="preserve"> </w:t>
+        <w:t xml:space="preserve">Arus data menunjukkan arus dari data yang dapat berupa masukan untuk sistem atau hasil dari proses sistem. Arus data ini mengalir diantara proses, simpanan data dan kesatuan luar. Arus data di DAD diberi simbol suatu panah. Arus data sebaiknya diberi nama yang jelas dan mempunyai arti. Nama dari arus data dituliskan diatas garis panahnya sebagai berikut : </w:t>
       </w:r>
     </w:p>
     <w:p>
@@ -9668,15 +9461,7 @@
         <w:t>Process</w:t>
       </w:r>
       <w:r>
-        <w:t xml:space="preserve"> </w:t>
-      </w:r>
-      <w:proofErr w:type="gramStart"/>
-      <w:r>
-        <w:t>( proses</w:t>
-      </w:r>
-      <w:proofErr w:type="gramEnd"/>
-      <w:r>
-        <w:t xml:space="preserve"> )</w:t>
+        <w:t xml:space="preserve"> ( proses )</w:t>
       </w:r>
       <w:r>
         <w:rPr>
@@ -9818,15 +9603,7 @@
         <w:t>Data Store</w:t>
       </w:r>
       <w:r>
-        <w:t xml:space="preserve"> </w:t>
-      </w:r>
-      <w:proofErr w:type="gramStart"/>
-      <w:r>
-        <w:t>( Simpanan</w:t>
-      </w:r>
-      <w:proofErr w:type="gramEnd"/>
-      <w:r>
-        <w:t xml:space="preserve"> data )</w:t>
+        <w:t xml:space="preserve"> ( Simpanan data )</w:t>
       </w:r>
       <w:r>
         <w:rPr>
@@ -9980,24 +9757,13 @@
         <w:pStyle w:val="ListParagraph"/>
       </w:pPr>
       <w:r>
-        <w:t xml:space="preserve">Kamus data </w:t>
-      </w:r>
-      <w:proofErr w:type="gramStart"/>
-      <w:r>
-        <w:t xml:space="preserve">( </w:t>
-      </w:r>
-      <w:r>
-        <w:rPr>
-          <w:i/>
-        </w:rPr>
-        <w:t>data</w:t>
-      </w:r>
-      <w:proofErr w:type="gramEnd"/>
-      <w:r>
-        <w:rPr>
-          <w:i/>
-        </w:rPr>
-        <w:t xml:space="preserve"> dictionary</w:t>
+        <w:t xml:space="preserve">Kamus data ( </w:t>
+      </w:r>
+      <w:r>
+        <w:rPr>
+          <w:i/>
+        </w:rPr>
+        <w:t>data dictionary</w:t>
       </w:r>
       <w:r>
         <w:t xml:space="preserve"> ) adalah katalog fakta tentang data dan kebutuhan-kebutuhan informasi dari suatu sistem informasi. Kamus data dibuat pada tahap analisis maupun pada tahap perencanaan sistem. Pada tahap analisis, kamus data dapat digunakan sebagai alat komunikasi antara analis sistem dengan pemakai sistem tentang data yang mengalir di sistem, yaitu tentang data yang masuk ke sistem dan tentang informasi yang dibutuhkan oleh pemakai sistem. Kamus data harus memuat hal-hal berikut ini: </w:t>
@@ -11301,15 +11067,7 @@
         <w:jc w:val="center"/>
       </w:pPr>
       <w:r>
-        <w:t xml:space="preserve">Gambar </w:t>
-      </w:r>
-      <w:proofErr w:type="gramStart"/>
-      <w:r>
-        <w:t>2.15  Struktur</w:t>
-      </w:r>
-      <w:proofErr w:type="gramEnd"/>
-      <w:r>
-        <w:t xml:space="preserve"> Navigasi Non Linier</w:t>
+        <w:t>Gambar 2.15  Struktur Navigasi Non Linier</w:t>
       </w:r>
     </w:p>
     <w:p>
@@ -11908,15 +11666,7 @@
 </w:t>
       </w:r>
       <w:r>
-        <w:t xml:space="preserve">2. Objek secara konsep: </w:t>
-      </w:r>
-      <w:proofErr w:type="gramStart"/>
-      <w:r>
-        <w:t>Pekerjaan ,</w:t>
-      </w:r>
-      <w:proofErr w:type="gramEnd"/>
-      <w:r>
-        <w:t xml:space="preserve"> Perusahaan, Rencana </w:t>
+        <w:t xml:space="preserve">2. Objek secara konsep: Pekerjaan , Perusahaan, Rencana </w:t>
       </w:r>
       <w:r>
         <w:rPr>
@@ -13491,13 +13241,8 @@
         </w:rPr>
         <w:t xml:space="preserve">Unary Relationship </w:t>
       </w:r>
-      <w:proofErr w:type="gramStart"/>
-      <w:r>
-        <w:t>1:N</w:t>
-      </w:r>
-      <w:proofErr w:type="gramEnd"/>
-      <w:r>
-        <w:t xml:space="preserve">, pada relasi perlu ditambahan suatu </w:t>
+      <w:r>
+        <w:t xml:space="preserve">1:N, pada relasi perlu ditambahan suatu </w:t>
       </w:r>
       <w:r>
         <w:rPr>
@@ -13553,13 +13298,8 @@
         </w:rPr>
         <w:t xml:space="preserve">Unary Relationship </w:t>
       </w:r>
-      <w:proofErr w:type="gramStart"/>
-      <w:r>
-        <w:t>M:N</w:t>
-      </w:r>
-      <w:proofErr w:type="gramEnd"/>
-      <w:r>
-        <w:t xml:space="preserve">, buatlah relasi baru dimana </w:t>
+      <w:r>
+        <w:t xml:space="preserve">M:N, buatlah relasi baru dimana </w:t>
       </w:r>
       <w:r>
         <w:rPr>
@@ -13812,13 +13552,8 @@
         </w:rPr>
         <w:t xml:space="preserve">Binary Relationship </w:t>
       </w:r>
-      <w:proofErr w:type="gramStart"/>
-      <w:r>
-        <w:t>1:N</w:t>
-      </w:r>
-      <w:proofErr w:type="gramEnd"/>
-      <w:r>
-        <w:t xml:space="preserve"> dimana </w:t>
+      <w:r>
+        <w:t xml:space="preserve">1:N dimana </w:t>
       </w:r>
       <w:r>
         <w:t xml:space="preserve">tipe </w:t>
@@ -13885,13 +13620,8 @@
         </w:rPr>
         <w:t xml:space="preserve">Binary Relationship </w:t>
       </w:r>
-      <w:proofErr w:type="gramStart"/>
-      <w:r>
-        <w:t>1:N</w:t>
-      </w:r>
-      <w:proofErr w:type="gramEnd"/>
-      <w:r>
-        <w:t xml:space="preserve">, dimana </w:t>
+      <w:r>
+        <w:t xml:space="preserve">1:N, dimana </w:t>
       </w:r>
       <w:r>
         <w:t xml:space="preserve">tipe </w:t>
@@ -13978,13 +13708,8 @@
         </w:rPr>
         <w:t xml:space="preserve">Binary Relationship </w:t>
       </w:r>
-      <w:proofErr w:type="gramStart"/>
-      <w:r>
-        <w:t>N:N</w:t>
-      </w:r>
-      <w:proofErr w:type="gramEnd"/>
-      <w:r>
-        <w:t xml:space="preserve">, buatlah relasi baru dimana </w:t>
+      <w:r>
+        <w:t xml:space="preserve">N:N, buatlah relasi baru dimana </w:t>
       </w:r>
       <w:r>
         <w:rPr>
@@ -15303,15 +15028,7 @@
         <w:t xml:space="preserve">drag and drop, </w:t>
       </w:r>
       <w:r>
-        <w:t xml:space="preserve">dan dokumen HTML5 diawali dengan </w:t>
-      </w:r>
-      <w:proofErr w:type="gramStart"/>
-      <w:r>
-        <w:t>&lt;!doctype</w:t>
-      </w:r>
-      <w:proofErr w:type="gramEnd"/>
-      <w:r>
-        <w:t xml:space="preserve"> html&gt;. </w:t>
+        <w:t xml:space="preserve">dan dokumen HTML5 diawali dengan &lt;!doctype html&gt;. </w:t>
       </w:r>
     </w:p>
     <w:p>
@@ -15942,7 +15659,6 @@
         <w:pStyle w:val="ListParagraph"/>
       </w:pPr>
       <w:r>
-        <w:lastRenderedPageBreak/>
         <w:t xml:space="preserve">Bootstrap adalah modular dan pada dasarnya terdiri dari serangkaian </w:t>
       </w:r>
       <w:r>
@@ -15973,15 +15689,7 @@
         <w:t xml:space="preserve">stylesheet </w:t>
       </w:r>
       <w:r>
-        <w:t xml:space="preserve">disebut </w:t>
-      </w:r>
-      <w:proofErr w:type="gramStart"/>
-      <w:r>
-        <w:t>bootstrap.less</w:t>
-      </w:r>
-      <w:proofErr w:type="gramEnd"/>
-      <w:r>
-        <w:t xml:space="preserve"> mencakup komponen-komponen </w:t>
+        <w:t xml:space="preserve">disebut bootstrap.less mencakup komponen-komponen </w:t>
       </w:r>
       <w:r>
         <w:rPr>
@@ -16205,7 +15913,6 @@
         <w:pStyle w:val="ListParagraph"/>
       </w:pPr>
       <w:r>
-        <w:lastRenderedPageBreak/>
         <w:t>Terdorong untuk mengembangkan paket a</w:t>
       </w:r>
       <w:r>
@@ -16451,15 +16158,7 @@
           <w:i/>
           <w:iCs/>
         </w:rPr>
-        <w:t xml:space="preserve">front end </w:t>
-      </w:r>
-      <w:r>
-        <w:rPr>
-          <w:i/>
-          <w:iCs/>
-        </w:rPr>
-        <w:lastRenderedPageBreak/>
-        <w:t xml:space="preserve">website </w:t>
+        <w:t xml:space="preserve">front end website </w:t>
       </w:r>
       <w:r>
         <w:t xml:space="preserve">pada bagian </w:t>
@@ -16819,11 +16518,7 @@
         <w:t>), suatu ker</w:t>
       </w:r>
       <w:r>
-        <w:t xml:space="preserve">angka untuk bekerja atau </w:t>
-      </w:r>
-      <w:r>
-        <w:lastRenderedPageBreak/>
-        <w:t>membu</w:t>
+        <w:t>angka untuk bekerja atau membu</w:t>
       </w:r>
       <w:r>
         <w:t xml:space="preserve">at program dengan menggunakan PHP yang lebih sistematis dan membuat </w:t>
@@ -17060,7 +16755,6 @@
         </w:rPr>
       </w:pPr>
       <w:r>
-        <w:lastRenderedPageBreak/>
         <w:t xml:space="preserve">Dokumentasi </w:t>
       </w:r>
       <w:r>
@@ -22671,7 +22365,7 @@
 </file>
 
 <file path=customXml/itemProps1.xml><?xml version="1.0" encoding="utf-8"?>
-<ds:datastoreItem xmlns:ds="http://schemas.openxmlformats.org/officeDocument/2006/customXml" ds:itemID="{8BD22EE5-90D6-C743-908D-CCA943871692}">
+<ds:datastoreItem xmlns:ds="http://schemas.openxmlformats.org/officeDocument/2006/customXml" ds:itemID="{70FAAB78-12D5-AC48-B1D9-8E70CF741A0B}">
   <ds:schemaRefs>
     <ds:schemaRef ds:uri="http://schemas.openxmlformats.org/officeDocument/2006/bibliography"/>
   </ds:schemaRefs>

--- a/BAB-II.docx
+++ b/BAB-II.docx
@@ -12,11 +12,6 @@
       <w:r>
         <w:t>I</w:t>
       </w:r>
-      <w:r>
-        <w:t>.</w:t>
-      </w:r>
-      <w:bookmarkStart w:id="0" w:name="_GoBack"/>
-      <w:bookmarkEnd w:id="0"/>
     </w:p>
     <w:p>
       <w:pPr>
@@ -132,36 +127,35 @@
         <w:pStyle w:val="Heading211"/>
       </w:pPr>
       <w:r>
-        <w:t>Tujuan</w:t>
-      </w:r>
-      <w:r>
-        <w:t xml:space="preserve"> Sistem Pendukung Keputusan</w:t>
-      </w:r>
-    </w:p>
-    <w:p>
-      <w:pPr>
-        <w:pStyle w:val="ListParagraph"/>
-      </w:pPr>
-      <w:r>
-        <w:t>Bila diterapkan dalam sebuah organisasi atau perusahaan tujuan utama SPK adalah membantu manajer dan orang-orang yang te</w:t>
-      </w:r>
-      <w:r>
-        <w:t>rlibat dalam proses pe</w:t>
-      </w:r>
-      <w:r>
-        <w:t>ngambilan keputusan untuk mening</w:t>
-      </w:r>
-      <w:r>
-        <w:t>katkan kemampuannya dalam memu</w:t>
-      </w:r>
-      <w:r>
-        <w:t>tuskan pemecahan suatu masalah. Keputus</w:t>
-      </w:r>
-      <w:r>
-        <w:t>an yang dihasilkan nantinya di</w:t>
-      </w:r>
-      <w:r>
-        <w:t xml:space="preserve">harapkan dapat memenuhi batasan kognitif, waktu dan ekonomis. Menurut (Holsapple dan Winston, 1996 dalam jurnal Dhiani Tresna Absari, 2004), tujuan dari SPK adalah sebagai berikut: </w:t>
+        <w:t>Komponen Sistem Pendukung Keputusan</w:t>
+      </w:r>
+    </w:p>
+    <w:p>
+      <w:pPr>
+        <w:spacing w:line="360" w:lineRule="auto"/>
+        <w:ind w:firstLine="567"/>
+        <w:jc w:val="both"/>
+        <w:rPr>
+          <w:rFonts w:ascii="Times New Roman" w:hAnsi="Times New Roman"/>
+        </w:rPr>
+      </w:pPr>
+      <w:r>
+        <w:rPr>
+          <w:rFonts w:ascii="Times New Roman" w:hAnsi="Times New Roman"/>
+        </w:rPr>
+        <w:t xml:space="preserve">Dalam bukunya, </w:t>
+      </w:r>
+      <w:r>
+        <w:rPr>
+          <w:rFonts w:ascii="Times New Roman" w:hAnsi="Times New Roman"/>
+        </w:rPr>
+        <w:t>Turban dan Aronson</w:t>
+      </w:r>
+      <w:r>
+        <w:rPr>
+          <w:rFonts w:ascii="Times New Roman" w:hAnsi="Times New Roman"/>
+        </w:rPr>
+        <w:t xml:space="preserve"> (2011: 85-88) menyatakan bahwa sebuah SPK dapat terdiri dari empat buah komponen, yaitu:</w:t>
       </w:r>
     </w:p>
     <w:p>
@@ -169,21 +163,38 @@
         <w:pStyle w:val="ListParagraph"/>
         <w:numPr>
           <w:ilvl w:val="0"/>
-          <w:numId w:val="12"/>
+          <w:numId w:val="48"/>
         </w:numPr>
         <w:tabs>
           <w:tab w:val="clear" w:pos="1134"/>
         </w:tabs>
-      </w:pPr>
-      <w:r>
-        <w:t xml:space="preserve">SPK membantu pengambil keputusan dalam mengenali masalah dan kemudian memformulasikan data pendukung untuk keperluan analisis dan pengambilan tindakan. </w:t>
-      </w:r>
-      <w:r>
-        <w:rPr>
-          <w:rFonts w:ascii="MS Mincho" w:eastAsia="MS Mincho" w:hAnsi="MS Mincho" w:cs="MS Mincho"/>
-        </w:rPr>
-        <w:t> -</w:t>
+        <w:spacing w:line="360" w:lineRule="auto"/>
+        <w:ind w:left="993" w:hanging="426"/>
+      </w:pPr>
+      <w:r>
+        <w:t>Subsistem Manajemen Data</w:t>
+      </w:r>
+    </w:p>
+    <w:p>
+      <w:pPr>
+        <w:pStyle w:val="ListParagraph"/>
+        <w:tabs>
+          <w:tab w:val="clear" w:pos="1134"/>
+        </w:tabs>
+        <w:spacing w:line="360" w:lineRule="auto"/>
+        <w:ind w:left="993" w:firstLine="283"/>
+      </w:pPr>
+      <w:r>
+        <w:t xml:space="preserve">Termasuk basis data yang berisi data-data relevant untuk situasi yang terjadi dan dikelola dalam sebuah piranti lunak yang disebut </w:t>
+      </w:r>
+      <w:r>
+        <w:rPr>
+          <w:i/>
+        </w:rPr>
+        <w:t>database management system</w:t>
+      </w:r>
+      <w:r>
+        <w:t xml:space="preserve"> (DBMS). Subsistem ini adalah bagian yang menangani semua penyimpanan maupun pengelolaan data dalam SPK.</w:t>
       </w:r>
     </w:p>
     <w:p>
@@ -191,28 +202,38 @@
         <w:pStyle w:val="ListParagraph"/>
         <w:numPr>
           <w:ilvl w:val="0"/>
-          <w:numId w:val="12"/>
+          <w:numId w:val="48"/>
         </w:numPr>
         <w:tabs>
           <w:tab w:val="clear" w:pos="1134"/>
         </w:tabs>
-      </w:pPr>
-      <w:r>
-        <w:t xml:space="preserve">SPK memfasilitasi salah satu atau semua fase pengambilan keputusan agar prosesnya berjalan secara lancar dan cepat (efektif dan efisien). </w:t>
-      </w:r>
-    </w:p>
-    <w:p>
-      <w:pPr>
-        <w:pStyle w:val="ListParagraph"/>
-      </w:pPr>
-      <w:r>
-        <w:t>Menurut (Raymond McLeod dan George Sch</w:t>
-      </w:r>
-      <w:r>
-        <w:t>ell, 2004) fase pengambilan ke</w:t>
-      </w:r>
-      <w:r>
-        <w:t xml:space="preserve">putusan itu sendiri adalah: </w:t>
+        <w:spacing w:line="360" w:lineRule="auto"/>
+        <w:ind w:left="993" w:hanging="426"/>
+      </w:pPr>
+      <w:r>
+        <w:t>Subsistem Manajemen Model</w:t>
+      </w:r>
+    </w:p>
+    <w:p>
+      <w:pPr>
+        <w:pStyle w:val="ListParagraph"/>
+        <w:tabs>
+          <w:tab w:val="clear" w:pos="1134"/>
+        </w:tabs>
+        <w:spacing w:line="360" w:lineRule="auto"/>
+        <w:ind w:left="993" w:firstLine="283"/>
+      </w:pPr>
+      <w:r>
+        <w:t xml:space="preserve">Subsistem Manajemen Model adalah sebuah paket piranti lunak yang meliputi model keuangan, statistik, ilmu manajemen, atau model kuantitatif lainnya yang menyediakan kemampuan analitis bagi sistem dan manajemen piranti lunak yang layak. Piranti lunaknya sering disebut </w:t>
+      </w:r>
+      <w:r>
+        <w:rPr>
+          <w:i/>
+        </w:rPr>
+        <w:t>model database management system</w:t>
+      </w:r>
+      <w:r>
+        <w:t xml:space="preserve"> (MBMS).</w:t>
       </w:r>
     </w:p>
     <w:p>
@@ -220,34 +241,29 @@
         <w:pStyle w:val="ListParagraph"/>
         <w:numPr>
           <w:ilvl w:val="0"/>
-          <w:numId w:val="13"/>
+          <w:numId w:val="48"/>
         </w:numPr>
         <w:tabs>
           <w:tab w:val="clear" w:pos="1134"/>
         </w:tabs>
-      </w:pPr>
-      <w:r>
-        <w:rPr>
-          <w:i/>
-          <w:iCs/>
-        </w:rPr>
-        <w:t xml:space="preserve">Intellegence Activity </w:t>
-      </w:r>
-      <w:r>
-        <w:t>yaitu proses pencaria</w:t>
-      </w:r>
-      <w:r>
-        <w:t>n informasi dan data dari ling</w:t>
-      </w:r>
-      <w:r>
-        <w:t xml:space="preserve">kungan yang berguna bagi pemecahan masalah. </w:t>
-      </w:r>
-      <w:r>
-        <w:rPr>
-          <w:rFonts w:ascii="MS Mincho" w:eastAsia="MS Mincho" w:hAnsi="MS Mincho" w:cs="MS Mincho"/>
-        </w:rPr>
-        <w:t> -</w:t>
+        <w:spacing w:line="360" w:lineRule="auto"/>
+        <w:ind w:left="993" w:hanging="426"/>
+      </w:pPr>
+      <w:r>
+        <w:t>Subsistem Antarmuka</w:t>
+      </w:r>
+    </w:p>
+    <w:p>
+      <w:pPr>
+        <w:pStyle w:val="ListParagraph"/>
+        <w:tabs>
+          <w:tab w:val="clear" w:pos="1134"/>
+        </w:tabs>
+        <w:spacing w:line="360" w:lineRule="auto"/>
+        <w:ind w:left="993" w:firstLine="283"/>
+      </w:pPr>
+      <w:r>
+        <w:t>Subsistem antarmuka berfungsi sebagai penghubung pengguna dengan sistem. Pengguna dapat berkomunikasi dan memberi perintah pada sistem dengan menggunakan komponan-komponen yang disediakan pada antarmuka.</w:t>
       </w:r>
     </w:p>
     <w:p>
@@ -255,122 +271,82 @@
         <w:pStyle w:val="ListParagraph"/>
         <w:numPr>
           <w:ilvl w:val="0"/>
-          <w:numId w:val="13"/>
+          <w:numId w:val="48"/>
         </w:numPr>
         <w:tabs>
           <w:tab w:val="clear" w:pos="1134"/>
         </w:tabs>
-      </w:pPr>
-      <w:r>
-        <w:rPr>
-          <w:i/>
-          <w:iCs/>
-        </w:rPr>
-        <w:lastRenderedPageBreak/>
-        <w:t xml:space="preserve">Design Activity </w:t>
-      </w:r>
-      <w:r>
-        <w:t xml:space="preserve">yaitu menemukan, mengembangkan dan menganalisa kemungkinan dari tindakan yang akan dijadikan solusi. </w:t>
-      </w:r>
-      <w:r>
-        <w:rPr>
-          <w:rFonts w:ascii="MS Mincho" w:eastAsia="MS Mincho" w:hAnsi="MS Mincho" w:cs="MS Mincho"/>
-        </w:rPr>
-        <w:t> -</w:t>
-      </w:r>
-    </w:p>
-    <w:p>
-      <w:pPr>
-        <w:pStyle w:val="ListParagraph"/>
-        <w:numPr>
-          <w:ilvl w:val="0"/>
-          <w:numId w:val="13"/>
-        </w:numPr>
+        <w:spacing w:line="360" w:lineRule="auto"/>
+        <w:ind w:left="993" w:hanging="426"/>
+      </w:pPr>
+      <w:r>
+        <w:t>Subsistem Manajemen Berbasis Pengetahuan</w:t>
+      </w:r>
+    </w:p>
+    <w:p>
+      <w:pPr>
+        <w:pStyle w:val="ListParagraph"/>
         <w:tabs>
           <w:tab w:val="clear" w:pos="1134"/>
         </w:tabs>
-      </w:pPr>
-      <w:r>
-        <w:rPr>
-          <w:i/>
-          <w:iCs/>
-        </w:rPr>
-        <w:t xml:space="preserve">Choice Activity </w:t>
-      </w:r>
-      <w:r>
-        <w:t>yaitu memilih salah sa</w:t>
-      </w:r>
-      <w:r>
-        <w:t>tu tindakan yang telah dianali</w:t>
-      </w:r>
-      <w:r>
-        <w:t xml:space="preserve">sa pada fase sebelumnya yang kemudian dijadikan sebagai alternatif solusi. </w:t>
-      </w:r>
-      <w:r>
-        <w:rPr>
-          <w:rFonts w:ascii="MS Mincho" w:eastAsia="MS Mincho" w:hAnsi="MS Mincho" w:cs="MS Mincho"/>
-        </w:rPr>
-        <w:t> -</w:t>
-      </w:r>
-    </w:p>
-    <w:p>
-      <w:pPr>
-        <w:pStyle w:val="ListParagraph"/>
-        <w:numPr>
-          <w:ilvl w:val="0"/>
-          <w:numId w:val="13"/>
-        </w:numPr>
+        <w:spacing w:line="360" w:lineRule="auto"/>
+        <w:ind w:left="993" w:firstLine="283"/>
+      </w:pPr>
+      <w:r>
+        <w:lastRenderedPageBreak/>
+        <w:t>Subsistem ini dapat berdiri sebagai komponen sendiri atau mendukung komponen lain. Fungsinya adalah untuk menyediakan intelijen untuk kepentingan sang pengambil keputusan.</w:t>
+      </w:r>
+    </w:p>
+    <w:p>
+      <w:pPr>
+        <w:pStyle w:val="ListParagraph"/>
         <w:tabs>
           <w:tab w:val="clear" w:pos="1134"/>
         </w:tabs>
-      </w:pPr>
-      <w:r>
-        <w:rPr>
-          <w:i/>
-          <w:iCs/>
-        </w:rPr>
-        <w:t xml:space="preserve">Review Activity </w:t>
-      </w:r>
-      <w:r>
-        <w:t xml:space="preserve">yaitu mengimplementasikan solusi. </w:t>
-      </w:r>
-      <w:r>
-        <w:rPr>
-          <w:rFonts w:ascii="MS Mincho" w:eastAsia="MS Mincho" w:hAnsi="MS Mincho" w:cs="MS Mincho"/>
-        </w:rPr>
-        <w:t> -</w:t>
-      </w:r>
-    </w:p>
-    <w:p>
-      <w:pPr>
-        <w:pStyle w:val="ListParagraph"/>
-      </w:pPr>
-      <w:r>
-        <w:t>Menurut (Raymond McLeod dan George Schell, 2004) SPK menjadi bantuan untuk memecahkan masalah yang semi terstr</w:t>
-      </w:r>
-      <w:r>
-        <w:t>uktur atau yang tidak terstruk</w:t>
-      </w:r>
-      <w:r>
-        <w:t>tur. SPK memban</w:t>
-      </w:r>
-      <w:r>
-        <w:t>tu dalam memanajemen informasi atau</w:t>
-      </w:r>
-      <w:r>
-        <w:t xml:space="preserve"> pengetahuan. Hal ini dimungkinkan karena SPK dapat memiliki kemampuan untuk menerima, menyimpan, menggunakan, menurunkan </w:t>
-      </w:r>
-      <w:r>
-        <w:t>dan mempresentasikan informasi atau</w:t>
-      </w:r>
-      <w:r>
-        <w:t xml:space="preserve"> pengetahuan yang sesuai dengan keputusan yang akan diambil. </w:t>
-      </w:r>
-    </w:p>
-    <w:p/>
+        <w:spacing w:line="360" w:lineRule="auto"/>
+        <w:ind w:left="993" w:firstLine="283"/>
+      </w:pPr>
+    </w:p>
+    <w:p>
+      <w:pPr>
+        <w:spacing w:line="360" w:lineRule="auto"/>
+        <w:ind w:firstLine="567"/>
+        <w:jc w:val="both"/>
+        <w:rPr>
+          <w:rFonts w:ascii="Times New Roman" w:hAnsi="Times New Roman"/>
+        </w:rPr>
+      </w:pPr>
+      <w:r>
+        <w:rPr>
+          <w:rFonts w:ascii="Times New Roman" w:hAnsi="Times New Roman"/>
+        </w:rPr>
+        <w:t>Sebuah SPK harus memiliki tiga komponen utama, yaitu DBMS, MBMS, dam antarmuka. Subsistem manajemen berbasis</w:t>
+      </w:r>
+      <w:r>
+        <w:rPr>
+          <w:rFonts w:ascii="Times New Roman" w:hAnsi="Times New Roman"/>
+        </w:rPr>
+        <w:t xml:space="preserve"> pengetahuan merukapan pilihan </w:t>
+      </w:r>
+      <w:r>
+        <w:rPr>
+          <w:rFonts w:ascii="Times New Roman" w:hAnsi="Times New Roman"/>
+        </w:rPr>
+        <w:t>o</w:t>
+      </w:r>
+      <w:r>
+        <w:rPr>
+          <w:rFonts w:ascii="Times New Roman" w:hAnsi="Times New Roman"/>
+        </w:rPr>
+        <w:t>p</w:t>
+      </w:r>
+      <w:r>
+        <w:rPr>
+          <w:rFonts w:ascii="Times New Roman" w:hAnsi="Times New Roman"/>
+        </w:rPr>
+        <w:t>sional.</w:t>
+      </w:r>
+    </w:p>
     <w:p>
       <w:pPr>
         <w:pStyle w:val="Heading211"/>
@@ -387,7 +363,15 @@
         </w:rPr>
       </w:pPr>
       <w:r>
-        <w:t xml:space="preserve">Karakteristik sistem pendukung keputusan menurut Wibowo (Wibowo, 2011) : </w:t>
+        <w:t>Karakteristik sistem pendukung keputusan menurut Wibowo (Wibowo, 2011</w:t>
+      </w:r>
+      <w:proofErr w:type="gramStart"/>
+      <w:r>
+        <w:t>) :</w:t>
+      </w:r>
+      <w:proofErr w:type="gramEnd"/>
+      <w:r>
+        <w:t xml:space="preserve"> </w:t>
       </w:r>
     </w:p>
     <w:p>
@@ -428,11 +412,7 @@
         <w:t xml:space="preserve"> </w:t>
       </w:r>
       <w:r>
-        <w:t xml:space="preserve">Dalam proses pengolahannya, sistem pendukung keputusan mengkombinasikan penggunaan model-model analisis dengan teknik </w:t>
-      </w:r>
-      <w:r>
-        <w:lastRenderedPageBreak/>
-        <w:t xml:space="preserve">pemasukan data konvensional serta fungsi-fungsi pencari/interogasi informasi. </w:t>
+        <w:t xml:space="preserve">Dalam proses pengolahannya, sistem pendukung keputusan mengkombinasikan penggunaan model-model analisis dengan teknik pemasukan data konvensional serta fungsi-fungsi pencari/interogasi informasi. </w:t>
       </w:r>
     </w:p>
     <w:p>
@@ -489,319 +469,2477 @@
     <w:p/>
     <w:p>
       <w:pPr>
-        <w:pStyle w:val="Heading211"/>
-      </w:pPr>
-      <w:r>
-        <w:t>Bagan dari Sistem Pendukung Keputusan</w:t>
-      </w:r>
-    </w:p>
-    <w:p>
-      <w:pPr>
-        <w:pStyle w:val="ListParagraph"/>
-      </w:pPr>
-      <w:r>
-        <w:t xml:space="preserve">Menurut (Turban, 2005) sebuah SPK dapat terdiri dari subsistem yang dapat dilihat pada Gambar 2.1. </w:t>
-      </w:r>
-    </w:p>
-    <w:p>
-      <w:pPr>
-        <w:pStyle w:val="ListParagraph"/>
-      </w:pPr>
-      <w:r>
-        <w:rPr>
-          <w:noProof/>
-        </w:rPr>
-        <w:drawing>
-          <wp:anchor distT="0" distB="0" distL="114300" distR="114300" simplePos="0" relativeHeight="251684864" behindDoc="0" locked="0" layoutInCell="1" allowOverlap="1" wp14:anchorId="1927869E" wp14:editId="3A6438E9">
-            <wp:simplePos x="0" y="0"/>
-            <wp:positionH relativeFrom="column">
-              <wp:posOffset>1090988</wp:posOffset>
-            </wp:positionH>
-            <wp:positionV relativeFrom="paragraph">
-              <wp:posOffset>350520</wp:posOffset>
-            </wp:positionV>
-            <wp:extent cx="3252470" cy="1805940"/>
-            <wp:effectExtent l="0" t="0" r="0" b="0"/>
-            <wp:wrapTopAndBottom/>
-            <wp:docPr id="1" name="Picture 1"/>
-            <wp:cNvGraphicFramePr>
-              <a:graphicFrameLocks xmlns:a="http://schemas.openxmlformats.org/drawingml/2006/main" noChangeAspect="1"/>
-            </wp:cNvGraphicFramePr>
-            <a:graphic xmlns:a="http://schemas.openxmlformats.org/drawingml/2006/main">
-              <a:graphicData uri="http://schemas.openxmlformats.org/drawingml/2006/picture">
-                <pic:pic xmlns:pic="http://schemas.openxmlformats.org/drawingml/2006/picture">
-                  <pic:nvPicPr>
-                    <pic:cNvPr id="0" name="Picture 1"/>
-                    <pic:cNvPicPr>
-                      <a:picLocks noChangeAspect="1" noChangeArrowheads="1"/>
-                    </pic:cNvPicPr>
-                  </pic:nvPicPr>
-                  <pic:blipFill>
-                    <a:blip r:embed="rId8">
-                      <a:extLst>
-                        <a:ext uri="{28A0092B-C50C-407E-A947-70E740481C1C}">
-                          <a14:useLocalDpi xmlns:a14="http://schemas.microsoft.com/office/drawing/2010/main" val="0"/>
-                        </a:ext>
-                      </a:extLst>
-                    </a:blip>
-                    <a:srcRect/>
-                    <a:stretch>
-                      <a:fillRect/>
-                    </a:stretch>
-                  </pic:blipFill>
-                  <pic:spPr bwMode="auto">
-                    <a:xfrm>
-                      <a:off x="0" y="0"/>
-                      <a:ext cx="3252470" cy="1805940"/>
-                    </a:xfrm>
-                    <a:prstGeom prst="rect">
-                      <a:avLst/>
-                    </a:prstGeom>
-                    <a:noFill/>
-                    <a:ln>
-                      <a:noFill/>
-                    </a:ln>
-                  </pic:spPr>
-                </pic:pic>
-              </a:graphicData>
-            </a:graphic>
-            <wp14:sizeRelH relativeFrom="page">
-              <wp14:pctWidth>0</wp14:pctWidth>
-            </wp14:sizeRelH>
-            <wp14:sizeRelV relativeFrom="page">
-              <wp14:pctHeight>0</wp14:pctHeight>
-            </wp14:sizeRelV>
-          </wp:anchor>
-        </w:drawing>
-      </w:r>
-    </w:p>
-    <w:p/>
-    <w:p>
-      <w:pPr>
+        <w:pStyle w:val="ListParagraph"/>
+      </w:pPr>
+      <w:r>
+        <w:lastRenderedPageBreak/>
+        <w:tab/>
+      </w:r>
+      <w:r>
+        <w:t xml:space="preserve">Menurut </w:t>
+      </w:r>
+      <w:r>
+        <w:t>Turban dan Aronson</w:t>
+      </w:r>
+      <w:r>
+        <w:t xml:space="preserve"> (2011: 77), karakteristik yang menyatakan suatu sistem merupakan SPK ada 14. Karakteristik dan kemampuan inti SPK teringkas dalam gambar berikut ini:</w:t>
+      </w:r>
+    </w:p>
+    <w:p>
+      <w:pPr>
+        <w:pStyle w:val="ListParagraph"/>
         <w:spacing w:line="360" w:lineRule="auto"/>
         <w:jc w:val="center"/>
-        <w:rPr>
-          <w:rFonts w:ascii="Times New Roman" w:hAnsi="Times New Roman" w:cs="Times New Roman"/>
-        </w:rPr>
-      </w:pPr>
-      <w:r>
-        <w:rPr>
-          <w:rFonts w:ascii="Times New Roman" w:hAnsi="Times New Roman" w:cs="Times New Roman"/>
-        </w:rPr>
-        <w:t>Gambar 2.1: Bagan dari SPK</w:t>
-      </w:r>
-    </w:p>
-    <w:p>
-      <w:pPr>
-        <w:pStyle w:val="ListParagraph"/>
+      </w:pPr>
+      <w:r>
+        <w:object w:dxaOrig="10997" w:dyaOrig="6405" w14:anchorId="0EB13396">
+          <v:shapetype id="_x0000_t75" coordsize="21600,21600" o:spt="75" o:preferrelative="t" path="m@4@5l@4@11@9@11@9@5xe" filled="f" stroked="f">
+            <v:stroke joinstyle="miter"/>
+            <v:formulas>
+              <v:f eqn="if lineDrawn pixelLineWidth 0"/>
+              <v:f eqn="sum @0 1 0"/>
+              <v:f eqn="sum 0 0 @1"/>
+              <v:f eqn="prod @2 1 2"/>
+              <v:f eqn="prod @3 21600 pixelWidth"/>
+              <v:f eqn="prod @3 21600 pixelHeight"/>
+              <v:f eqn="sum @0 0 1"/>
+              <v:f eqn="prod @6 1 2"/>
+              <v:f eqn="prod @7 21600 pixelWidth"/>
+              <v:f eqn="sum @8 21600 0"/>
+              <v:f eqn="prod @7 21600 pixelHeight"/>
+              <v:f eqn="sum @10 21600 0"/>
+            </v:formulas>
+            <v:path o:extrusionok="f" gradientshapeok="t" o:connecttype="rect"/>
+            <o:lock v:ext="edit" aspectratio="t"/>
+          </v:shapetype>
+          <v:shape id="_x0000_i1025" type="#_x0000_t75" style="width:375.7pt;height:218.75pt" o:ole="">
+            <v:imagedata r:id="rId8" o:title=""/>
+          </v:shape>
+          <o:OLEObject Type="Embed" ProgID="Visio.Drawing.11" ShapeID="_x0000_i1025" DrawAspect="Content" ObjectID="_1595012938" r:id="rId9"/>
+        </w:object>
+      </w:r>
+    </w:p>
+    <w:p>
+      <w:pPr>
+        <w:pStyle w:val="ListParagraph"/>
+        <w:spacing w:line="360" w:lineRule="auto"/>
+        <w:jc w:val="center"/>
+        <w:rPr>
+          <w:rFonts w:cs="Times New Roman"/>
+        </w:rPr>
+      </w:pPr>
+      <w:r>
+        <w:rPr>
+          <w:rFonts w:cs="Times New Roman"/>
+        </w:rPr>
+        <w:t xml:space="preserve">Gambar 2.1: Karakteristik dan Kemampuan Inti SPK </w:t>
+      </w:r>
+    </w:p>
+    <w:p>
+      <w:pPr>
+        <w:pStyle w:val="ListParagraph"/>
+        <w:spacing w:line="360" w:lineRule="auto"/>
+        <w:jc w:val="center"/>
+        <w:rPr>
+          <w:rFonts w:cs="Times New Roman"/>
+        </w:rPr>
+      </w:pPr>
+      <w:r>
+        <w:rPr>
+          <w:rFonts w:cs="Times New Roman"/>
+        </w:rPr>
+        <w:t>Sumber: Turban dan Aronson (2011: 77)</w:t>
+      </w:r>
+    </w:p>
+    <w:p>
+      <w:pPr>
+        <w:pStyle w:val="Heading211"/>
+      </w:pPr>
+      <w:r>
+        <w:t>Klasifikasi Sistem Pendukung Keputusan</w:t>
+      </w:r>
+    </w:p>
+    <w:p>
+      <w:pPr>
+        <w:spacing w:line="360" w:lineRule="auto"/>
+        <w:ind w:firstLine="567"/>
+        <w:jc w:val="both"/>
+        <w:rPr>
+          <w:rFonts w:ascii="Times New Roman" w:hAnsi="Times New Roman"/>
+        </w:rPr>
+      </w:pPr>
+      <w:r>
+        <w:rPr>
+          <w:rFonts w:ascii="Times New Roman" w:hAnsi="Times New Roman"/>
+        </w:rPr>
+        <w:t xml:space="preserve">Klasifikasi </w:t>
+      </w:r>
+      <w:proofErr w:type="gramStart"/>
+      <w:r>
+        <w:rPr>
+          <w:rFonts w:ascii="Times New Roman" w:hAnsi="Times New Roman"/>
+        </w:rPr>
+        <w:t>SPK  bermacam</w:t>
+      </w:r>
+      <w:proofErr w:type="gramEnd"/>
+      <w:r>
+        <w:rPr>
+          <w:rFonts w:ascii="Times New Roman" w:hAnsi="Times New Roman"/>
+        </w:rPr>
+        <w:t xml:space="preserve">-macam sesuai dengan tujuan dan strukturnya. Menurut </w:t>
+      </w:r>
+      <w:r>
+        <w:rPr>
+          <w:rFonts w:ascii="Times New Roman" w:hAnsi="Times New Roman"/>
+        </w:rPr>
+        <w:t>Turban dan Aronson</w:t>
+      </w:r>
+      <w:r>
+        <w:rPr>
+          <w:rFonts w:ascii="Times New Roman" w:hAnsi="Times New Roman"/>
+        </w:rPr>
+        <w:t xml:space="preserve"> (2011: 79-81), Klasifikasi SPK termasuk dalam beberapa kategori di bawah ini.</w:t>
+      </w:r>
+    </w:p>
+    <w:p>
+      <w:pPr>
+        <w:pStyle w:val="ListParagraph"/>
+        <w:numPr>
+          <w:ilvl w:val="0"/>
+          <w:numId w:val="47"/>
+        </w:numPr>
+        <w:tabs>
+          <w:tab w:val="clear" w:pos="1134"/>
+        </w:tabs>
+        <w:spacing w:line="360" w:lineRule="auto"/>
+        <w:ind w:left="993" w:hanging="425"/>
+      </w:pPr>
+      <w:r>
+        <w:rPr>
+          <w:i/>
+        </w:rPr>
+        <w:t>Communications-driven and group DSS</w:t>
+      </w:r>
+    </w:p>
+    <w:p>
+      <w:pPr>
+        <w:pStyle w:val="ListParagraph"/>
+        <w:spacing w:line="360" w:lineRule="auto"/>
+        <w:ind w:left="993"/>
       </w:pPr>
       <w:r>
         <w:tab/>
       </w:r>
       <w:r>
-        <w:t>Subsistem Manajemen Data. Subsistem Manajemen Data meliputi basis data yang berisi data yang berkaitan den</w:t>
-      </w:r>
-      <w:r>
-        <w:t>gan sebuah kondisi yang dikelo</w:t>
-      </w:r>
-      <w:r>
-        <w:t xml:space="preserve">la oleh perangkat lunak yang disebut Database Manajemen System (DBMS). Subsistem manajemen basis data bisa saling berhubungan dengan gudang data perusahaan, </w:t>
-      </w:r>
-      <w:r>
-        <w:rPr>
-          <w:i/>
-        </w:rPr>
-        <w:t>repository</w:t>
-      </w:r>
-      <w:r>
-        <w:t xml:space="preserve"> data untuk pengambilan keputusan </w:t>
+        <w:tab/>
+      </w:r>
+      <w:r>
+        <w:t>SPK yang termasuk jenis ini adalah SPK yang menggunakan komputer, kolaborasi, dan teknologi komunikasi untuk mendukung tugas kelompok yang dapat melibatkan maupun tak melibatkan pengambilan keputusan.</w:t>
+      </w:r>
+    </w:p>
+    <w:p>
+      <w:pPr>
+        <w:pStyle w:val="ListParagraph"/>
+        <w:numPr>
+          <w:ilvl w:val="0"/>
+          <w:numId w:val="47"/>
+        </w:numPr>
+        <w:tabs>
+          <w:tab w:val="clear" w:pos="1134"/>
+        </w:tabs>
+        <w:spacing w:line="360" w:lineRule="auto"/>
+        <w:ind w:left="993" w:hanging="426"/>
+      </w:pPr>
+      <w:r>
+        <w:rPr>
+          <w:i/>
+        </w:rPr>
+        <w:t>Data-driven DSS</w:t>
+      </w:r>
+    </w:p>
+    <w:p>
+      <w:pPr>
+        <w:pStyle w:val="ListParagraph"/>
+        <w:spacing w:line="360" w:lineRule="auto"/>
+        <w:ind w:left="993"/>
+      </w:pPr>
+      <w:r>
+        <w:tab/>
+      </w:r>
+      <w:r>
+        <w:tab/>
+      </w:r>
+      <w:r>
+        <w:t xml:space="preserve">SPK jenis ini terutama berhubungan dengan data, memprosesnya menjadi informasi, dan menuajikannya untuk pengambil keputusan. </w:t>
       </w:r>
       <w:r>
         <w:lastRenderedPageBreak/>
-        <w:t xml:space="preserve">perusahaan untuk masalah yang terkait. Biasanya data tersimpan atau diakses melalui </w:t>
-      </w:r>
-      <w:r>
-        <w:rPr>
-          <w:i/>
-        </w:rPr>
-        <w:t>website</w:t>
-      </w:r>
-      <w:r>
-        <w:rPr>
-          <w:i/>
-        </w:rPr>
-        <w:t xml:space="preserve"> server</w:t>
-      </w:r>
-      <w:r>
-        <w:t xml:space="preserve">. </w:t>
-      </w:r>
-    </w:p>
-    <w:p>
-      <w:pPr>
-        <w:pStyle w:val="ListParagraph"/>
+        <w:t>Dalam SPK jenis ini, organisasi database memiliki peranan besar dalam struktur SPK.</w:t>
+      </w:r>
+    </w:p>
+    <w:p>
+      <w:pPr>
+        <w:pStyle w:val="ListParagraph"/>
+        <w:numPr>
+          <w:ilvl w:val="0"/>
+          <w:numId w:val="47"/>
+        </w:numPr>
+        <w:tabs>
+          <w:tab w:val="clear" w:pos="1134"/>
+        </w:tabs>
+        <w:spacing w:line="360" w:lineRule="auto"/>
+        <w:ind w:left="993" w:hanging="426"/>
+      </w:pPr>
+      <w:r>
+        <w:rPr>
+          <w:i/>
+        </w:rPr>
+        <w:t>Document-driven DSS</w:t>
+      </w:r>
+    </w:p>
+    <w:p>
+      <w:pPr>
+        <w:pStyle w:val="ListParagraph"/>
+        <w:spacing w:line="360" w:lineRule="auto"/>
+        <w:ind w:left="993" w:firstLine="567"/>
+      </w:pPr>
+      <w:r>
+        <w:t xml:space="preserve">SPK ini bergantung pada </w:t>
+      </w:r>
+      <w:r>
+        <w:rPr>
+          <w:i/>
+        </w:rPr>
+        <w:t>knowledge coding</w:t>
+      </w:r>
+      <w:r>
+        <w:t xml:space="preserve"> dan analisis. SPK jenis ini juga memiliki penekanan yang minimal terhadap pemanfaatan model matematis. Tujuan utama </w:t>
+      </w:r>
+      <w:r>
+        <w:rPr>
+          <w:i/>
+        </w:rPr>
+        <w:t>document-driven DSS</w:t>
+      </w:r>
+      <w:r>
+        <w:t xml:space="preserve"> ini adalah untuk menyediakan penunjang dalam mengambil keputusan dengan menggunakan dokumen dalam berbagai bentuk, yaitu: lisan, tertulis, dan multimedia.</w:t>
+      </w:r>
+    </w:p>
+    <w:p>
+      <w:pPr>
+        <w:pStyle w:val="ListParagraph"/>
+        <w:numPr>
+          <w:ilvl w:val="0"/>
+          <w:numId w:val="47"/>
+        </w:numPr>
+        <w:tabs>
+          <w:tab w:val="clear" w:pos="1134"/>
+        </w:tabs>
+        <w:spacing w:line="360" w:lineRule="auto"/>
+        <w:ind w:left="993" w:hanging="426"/>
+      </w:pPr>
+      <w:r>
+        <w:rPr>
+          <w:i/>
+        </w:rPr>
+        <w:t>Knowledge-deiven DSS</w:t>
+      </w:r>
+      <w:r>
+        <w:t xml:space="preserve">, </w:t>
+      </w:r>
+      <w:r>
+        <w:rPr>
+          <w:i/>
+        </w:rPr>
+        <w:t>data mining</w:t>
+      </w:r>
+      <w:r>
+        <w:t xml:space="preserve">, </w:t>
+      </w:r>
+      <w:r>
+        <w:rPr>
+          <w:i/>
+        </w:rPr>
+        <w:t>and management applications</w:t>
+      </w:r>
+    </w:p>
+    <w:p>
+      <w:pPr>
+        <w:pStyle w:val="ListParagraph"/>
+        <w:spacing w:line="360" w:lineRule="auto"/>
+        <w:ind w:left="993" w:firstLine="567"/>
+      </w:pPr>
+      <w:r>
+        <w:t>SPK jenis ini melibatkan aplikasi teknologi pengetahuan untuk membahas kebutuhan-</w:t>
+      </w:r>
+      <w:proofErr w:type="gramStart"/>
+      <w:r>
+        <w:t>kebutuhan  dalam</w:t>
+      </w:r>
+      <w:proofErr w:type="gramEnd"/>
+      <w:r>
+        <w:t xml:space="preserve"> penunjang keputusan. </w:t>
+      </w:r>
+    </w:p>
+    <w:p>
+      <w:pPr>
+        <w:pStyle w:val="ListParagraph"/>
+        <w:numPr>
+          <w:ilvl w:val="0"/>
+          <w:numId w:val="47"/>
+        </w:numPr>
+        <w:tabs>
+          <w:tab w:val="clear" w:pos="1134"/>
+        </w:tabs>
+        <w:spacing w:line="360" w:lineRule="auto"/>
+        <w:ind w:left="993" w:hanging="426"/>
+      </w:pPr>
+      <w:r>
+        <w:rPr>
+          <w:i/>
+        </w:rPr>
+        <w:t>Model-driven DSS</w:t>
+      </w:r>
+    </w:p>
+    <w:p>
+      <w:pPr>
+        <w:pStyle w:val="ListParagraph"/>
+        <w:spacing w:line="360" w:lineRule="auto"/>
+        <w:ind w:left="993" w:firstLine="567"/>
+      </w:pPr>
+      <w:r>
+        <w:t xml:space="preserve">Penekanan utamanya adalah menciptakan satu atau lebih optimisasi atau model simulasi yang biasanya menyertakan aktivitas penting dalam formulasi model, pemeliharaan model, manajemen model dalam lingkungan komputasi terdistribusi, dan </w:t>
+      </w:r>
+      <w:r>
+        <w:rPr>
+          <w:i/>
+        </w:rPr>
+        <w:t>what-if analyses</w:t>
+      </w:r>
+      <w:r>
+        <w:t>. Fokus dari sistem ini adalah menggunakan model-model untuk mengoptimalkan satu atau lebih tujuan (misalnya keuntungan).</w:t>
+      </w:r>
+    </w:p>
+    <w:p>
+      <w:pPr>
+        <w:spacing w:line="360" w:lineRule="auto"/>
+        <w:ind w:firstLine="567"/>
+        <w:jc w:val="both"/>
+        <w:rPr>
+          <w:rFonts w:ascii="Times New Roman" w:hAnsi="Times New Roman"/>
+        </w:rPr>
+      </w:pPr>
+      <w:r>
+        <w:rPr>
+          <w:rFonts w:ascii="Times New Roman" w:hAnsi="Times New Roman"/>
+        </w:rPr>
+        <w:t xml:space="preserve">Selain kelima kategori tersebut, terdapat juga </w:t>
+      </w:r>
+      <w:r>
+        <w:rPr>
+          <w:rFonts w:ascii="Times New Roman" w:hAnsi="Times New Roman"/>
+          <w:i/>
+        </w:rPr>
+        <w:t>compound DSS</w:t>
+      </w:r>
+      <w:r>
+        <w:rPr>
+          <w:rFonts w:ascii="Times New Roman" w:hAnsi="Times New Roman"/>
+        </w:rPr>
+        <w:t>. SPK ini terdiri dari dua atau lebih dari kategori-kategori yang telah disebutkan sebelumnya.</w:t>
+      </w:r>
+    </w:p>
+    <w:p>
+      <w:pPr>
+        <w:spacing w:line="360" w:lineRule="auto"/>
+        <w:ind w:firstLine="567"/>
+        <w:jc w:val="both"/>
+        <w:rPr>
+          <w:rFonts w:ascii="Times New Roman" w:hAnsi="Times New Roman"/>
+        </w:rPr>
+      </w:pPr>
+    </w:p>
+    <w:p>
+      <w:pPr>
+        <w:spacing w:line="360" w:lineRule="auto"/>
+        <w:jc w:val="center"/>
+        <w:outlineLvl w:val="0"/>
+        <w:rPr>
+          <w:rFonts w:ascii="Times New Roman" w:hAnsi="Times New Roman"/>
+        </w:rPr>
+      </w:pPr>
+      <w:r>
+        <w:rPr>
+          <w:rFonts w:ascii="Times New Roman" w:hAnsi="Times New Roman"/>
+        </w:rPr>
+        <w:t>Tabel 2.1</w:t>
+      </w:r>
+      <w:r>
+        <w:rPr>
+          <w:rFonts w:ascii="Times New Roman" w:hAnsi="Times New Roman"/>
+        </w:rPr>
+        <w:t xml:space="preserve"> Tabel Kategori </w:t>
+      </w:r>
+      <w:r>
+        <w:rPr>
+          <w:rFonts w:ascii="Times New Roman" w:hAnsi="Times New Roman"/>
+          <w:i/>
+        </w:rPr>
+        <w:t>Decision Support System</w:t>
+      </w:r>
+    </w:p>
+    <w:tbl>
+      <w:tblPr>
+        <w:tblW w:w="8961" w:type="dxa"/>
+        <w:jc w:val="center"/>
+        <w:tblLayout w:type="fixed"/>
+        <w:tblLook w:val="04A0" w:firstRow="1" w:lastRow="0" w:firstColumn="1" w:lastColumn="0" w:noHBand="0" w:noVBand="1"/>
+      </w:tblPr>
+      <w:tblGrid>
+        <w:gridCol w:w="859"/>
+        <w:gridCol w:w="1237"/>
+        <w:gridCol w:w="1515"/>
+        <w:gridCol w:w="1096"/>
+        <w:gridCol w:w="1263"/>
+        <w:gridCol w:w="1856"/>
+        <w:gridCol w:w="1135"/>
+      </w:tblGrid>
+      <w:tr>
+        <w:trPr>
+          <w:trHeight w:val="588"/>
+          <w:jc w:val="center"/>
+        </w:trPr>
+        <w:tc>
+          <w:tcPr>
+            <w:tcW w:w="859" w:type="dxa"/>
+            <w:tcBorders>
+              <w:top w:val="single" w:sz="8" w:space="0" w:color="auto"/>
+              <w:left w:val="single" w:sz="8" w:space="0" w:color="auto"/>
+              <w:bottom w:val="single" w:sz="8" w:space="0" w:color="auto"/>
+              <w:right w:val="single" w:sz="4" w:space="0" w:color="auto"/>
+            </w:tcBorders>
+            <w:shd w:val="clear" w:color="auto" w:fill="auto"/>
+            <w:hideMark/>
+          </w:tcPr>
+          <w:p>
+            <w:pPr>
+              <w:spacing w:line="360" w:lineRule="auto"/>
+              <w:ind w:right="-71"/>
+              <w:rPr>
+                <w:rFonts w:ascii="Times New Roman" w:eastAsia="Times New Roman" w:hAnsi="Times New Roman"/>
+                <w:b/>
+                <w:bCs/>
+                <w:color w:val="000000"/>
+                <w:lang w:eastAsia="ja-JP"/>
+              </w:rPr>
+            </w:pPr>
+            <w:r>
+              <w:rPr>
+                <w:rFonts w:ascii="Times New Roman" w:eastAsia="Times New Roman" w:hAnsi="Times New Roman"/>
+                <w:b/>
+                <w:bCs/>
+                <w:color w:val="000000"/>
+                <w:lang w:eastAsia="ja-JP"/>
+              </w:rPr>
+              <w:t>Orien-tasi</w:t>
+            </w:r>
+          </w:p>
+        </w:tc>
+        <w:tc>
+          <w:tcPr>
+            <w:tcW w:w="1237" w:type="dxa"/>
+            <w:tcBorders>
+              <w:top w:val="single" w:sz="8" w:space="0" w:color="auto"/>
+              <w:left w:val="nil"/>
+              <w:bottom w:val="single" w:sz="8" w:space="0" w:color="auto"/>
+              <w:right w:val="single" w:sz="4" w:space="0" w:color="auto"/>
+            </w:tcBorders>
+            <w:shd w:val="clear" w:color="auto" w:fill="auto"/>
+            <w:hideMark/>
+          </w:tcPr>
+          <w:p>
+            <w:pPr>
+              <w:spacing w:line="360" w:lineRule="auto"/>
+              <w:ind w:left="-29"/>
+              <w:rPr>
+                <w:rFonts w:ascii="Times New Roman" w:eastAsia="Times New Roman" w:hAnsi="Times New Roman"/>
+                <w:b/>
+                <w:bCs/>
+                <w:color w:val="000000"/>
+                <w:lang w:eastAsia="ja-JP"/>
+              </w:rPr>
+            </w:pPr>
+            <w:r>
+              <w:rPr>
+                <w:rFonts w:ascii="Times New Roman" w:eastAsia="Times New Roman" w:hAnsi="Times New Roman"/>
+                <w:b/>
+                <w:bCs/>
+                <w:color w:val="000000"/>
+                <w:lang w:eastAsia="ja-JP"/>
+              </w:rPr>
+              <w:t>Kategori</w:t>
+            </w:r>
+          </w:p>
+        </w:tc>
+        <w:tc>
+          <w:tcPr>
+            <w:tcW w:w="1515" w:type="dxa"/>
+            <w:tcBorders>
+              <w:top w:val="single" w:sz="8" w:space="0" w:color="auto"/>
+              <w:left w:val="nil"/>
+              <w:bottom w:val="single" w:sz="8" w:space="0" w:color="auto"/>
+              <w:right w:val="single" w:sz="4" w:space="0" w:color="auto"/>
+            </w:tcBorders>
+            <w:shd w:val="clear" w:color="auto" w:fill="auto"/>
+            <w:hideMark/>
+          </w:tcPr>
+          <w:p>
+            <w:pPr>
+              <w:spacing w:line="360" w:lineRule="auto"/>
+              <w:rPr>
+                <w:rFonts w:ascii="Times New Roman" w:eastAsia="Times New Roman" w:hAnsi="Times New Roman"/>
+                <w:b/>
+                <w:bCs/>
+                <w:color w:val="000000"/>
+                <w:lang w:eastAsia="ja-JP"/>
+              </w:rPr>
+            </w:pPr>
+            <w:r>
+              <w:rPr>
+                <w:rFonts w:ascii="Times New Roman" w:eastAsia="Times New Roman" w:hAnsi="Times New Roman"/>
+                <w:b/>
+                <w:bCs/>
+                <w:color w:val="000000"/>
+                <w:lang w:eastAsia="ja-JP"/>
+              </w:rPr>
+              <w:t>Tipe Orientasi</w:t>
+            </w:r>
+          </w:p>
+        </w:tc>
+        <w:tc>
+          <w:tcPr>
+            <w:tcW w:w="1096" w:type="dxa"/>
+            <w:tcBorders>
+              <w:top w:val="single" w:sz="8" w:space="0" w:color="auto"/>
+              <w:left w:val="nil"/>
+              <w:bottom w:val="single" w:sz="8" w:space="0" w:color="auto"/>
+              <w:right w:val="single" w:sz="4" w:space="0" w:color="auto"/>
+            </w:tcBorders>
+            <w:shd w:val="clear" w:color="auto" w:fill="auto"/>
+            <w:hideMark/>
+          </w:tcPr>
+          <w:p>
+            <w:pPr>
+              <w:spacing w:line="360" w:lineRule="auto"/>
+              <w:rPr>
+                <w:rFonts w:ascii="Times New Roman" w:eastAsia="Times New Roman" w:hAnsi="Times New Roman"/>
+                <w:b/>
+                <w:bCs/>
+                <w:color w:val="000000"/>
+                <w:lang w:eastAsia="ja-JP"/>
+              </w:rPr>
+            </w:pPr>
+            <w:r>
+              <w:rPr>
+                <w:rFonts w:ascii="Times New Roman" w:eastAsia="Times New Roman" w:hAnsi="Times New Roman"/>
+                <w:b/>
+                <w:bCs/>
+                <w:color w:val="000000"/>
+                <w:lang w:eastAsia="ja-JP"/>
+              </w:rPr>
+              <w:t xml:space="preserve">Tipe </w:t>
+            </w:r>
+            <w:r>
+              <w:rPr>
+                <w:rFonts w:ascii="Times New Roman" w:eastAsia="Times New Roman" w:hAnsi="Times New Roman"/>
+                <w:b/>
+                <w:bCs/>
+                <w:i/>
+                <w:iCs/>
+                <w:color w:val="000000"/>
+                <w:lang w:eastAsia="ja-JP"/>
+              </w:rPr>
+              <w:t>Task</w:t>
+            </w:r>
+          </w:p>
+        </w:tc>
+        <w:tc>
+          <w:tcPr>
+            <w:tcW w:w="1263" w:type="dxa"/>
+            <w:tcBorders>
+              <w:top w:val="single" w:sz="8" w:space="0" w:color="auto"/>
+              <w:left w:val="nil"/>
+              <w:bottom w:val="single" w:sz="8" w:space="0" w:color="auto"/>
+              <w:right w:val="single" w:sz="4" w:space="0" w:color="auto"/>
+            </w:tcBorders>
+            <w:shd w:val="clear" w:color="auto" w:fill="auto"/>
+            <w:hideMark/>
+          </w:tcPr>
+          <w:p>
+            <w:pPr>
+              <w:spacing w:line="360" w:lineRule="auto"/>
+              <w:ind w:right="-37"/>
+              <w:rPr>
+                <w:rFonts w:ascii="Times New Roman" w:eastAsia="Times New Roman" w:hAnsi="Times New Roman"/>
+                <w:b/>
+                <w:bCs/>
+                <w:color w:val="000000"/>
+                <w:lang w:eastAsia="ja-JP"/>
+              </w:rPr>
+            </w:pPr>
+            <w:r>
+              <w:rPr>
+                <w:rFonts w:ascii="Times New Roman" w:eastAsia="Times New Roman" w:hAnsi="Times New Roman"/>
+                <w:b/>
+                <w:bCs/>
+                <w:color w:val="000000"/>
+                <w:lang w:eastAsia="ja-JP"/>
+              </w:rPr>
+              <w:t>Pengguna</w:t>
+            </w:r>
+          </w:p>
+        </w:tc>
+        <w:tc>
+          <w:tcPr>
+            <w:tcW w:w="1856" w:type="dxa"/>
+            <w:tcBorders>
+              <w:top w:val="single" w:sz="8" w:space="0" w:color="auto"/>
+              <w:left w:val="nil"/>
+              <w:bottom w:val="single" w:sz="8" w:space="0" w:color="auto"/>
+              <w:right w:val="single" w:sz="4" w:space="0" w:color="auto"/>
+            </w:tcBorders>
+            <w:shd w:val="clear" w:color="auto" w:fill="auto"/>
+            <w:hideMark/>
+          </w:tcPr>
+          <w:p>
+            <w:pPr>
+              <w:spacing w:line="360" w:lineRule="auto"/>
+              <w:ind w:right="-24"/>
+              <w:rPr>
+                <w:rFonts w:ascii="Times New Roman" w:eastAsia="Times New Roman" w:hAnsi="Times New Roman"/>
+                <w:b/>
+                <w:bCs/>
+                <w:color w:val="000000"/>
+                <w:lang w:eastAsia="ja-JP"/>
+              </w:rPr>
+            </w:pPr>
+            <w:r>
+              <w:rPr>
+                <w:rFonts w:ascii="Times New Roman" w:eastAsia="Times New Roman" w:hAnsi="Times New Roman"/>
+                <w:b/>
+                <w:bCs/>
+                <w:color w:val="000000"/>
+                <w:lang w:eastAsia="ja-JP"/>
+              </w:rPr>
+              <w:t>Pola yang Digunakan</w:t>
+            </w:r>
+          </w:p>
+        </w:tc>
+        <w:tc>
+          <w:tcPr>
+            <w:tcW w:w="1135" w:type="dxa"/>
+            <w:tcBorders>
+              <w:top w:val="single" w:sz="8" w:space="0" w:color="auto"/>
+              <w:left w:val="nil"/>
+              <w:bottom w:val="single" w:sz="8" w:space="0" w:color="auto"/>
+              <w:right w:val="single" w:sz="8" w:space="0" w:color="auto"/>
+            </w:tcBorders>
+            <w:shd w:val="clear" w:color="auto" w:fill="auto"/>
+            <w:hideMark/>
+          </w:tcPr>
+          <w:p>
+            <w:pPr>
+              <w:spacing w:line="360" w:lineRule="auto"/>
+              <w:ind w:left="-12" w:firstLine="12"/>
+              <w:rPr>
+                <w:rFonts w:ascii="Times New Roman" w:eastAsia="Times New Roman" w:hAnsi="Times New Roman"/>
+                <w:b/>
+                <w:bCs/>
+                <w:color w:val="000000"/>
+                <w:lang w:eastAsia="ja-JP"/>
+              </w:rPr>
+            </w:pPr>
+            <w:r>
+              <w:rPr>
+                <w:rFonts w:ascii="Times New Roman" w:eastAsia="Times New Roman" w:hAnsi="Times New Roman"/>
+                <w:b/>
+                <w:bCs/>
+                <w:color w:val="000000"/>
+                <w:lang w:eastAsia="ja-JP"/>
+              </w:rPr>
+              <w:t>Waktu</w:t>
+            </w:r>
+          </w:p>
+        </w:tc>
+      </w:tr>
+      <w:tr>
+        <w:trPr>
+          <w:trHeight w:val="864"/>
+          <w:jc w:val="center"/>
+        </w:trPr>
+        <w:tc>
+          <w:tcPr>
+            <w:tcW w:w="859" w:type="dxa"/>
+            <w:vMerge w:val="restart"/>
+            <w:tcBorders>
+              <w:top w:val="nil"/>
+              <w:left w:val="single" w:sz="4" w:space="0" w:color="auto"/>
+              <w:bottom w:val="single" w:sz="4" w:space="0" w:color="auto"/>
+              <w:right w:val="single" w:sz="4" w:space="0" w:color="auto"/>
+            </w:tcBorders>
+            <w:shd w:val="clear" w:color="auto" w:fill="auto"/>
+            <w:hideMark/>
+          </w:tcPr>
+          <w:p>
+            <w:pPr>
+              <w:spacing w:line="360" w:lineRule="auto"/>
+              <w:rPr>
+                <w:rFonts w:ascii="Times New Roman" w:eastAsia="Times New Roman" w:hAnsi="Times New Roman"/>
+                <w:color w:val="000000"/>
+                <w:lang w:eastAsia="ja-JP"/>
+              </w:rPr>
+            </w:pPr>
+            <w:r>
+              <w:rPr>
+                <w:rFonts w:ascii="Times New Roman" w:eastAsia="Times New Roman" w:hAnsi="Times New Roman"/>
+                <w:color w:val="000000"/>
+                <w:lang w:eastAsia="ja-JP"/>
+              </w:rPr>
+              <w:t>Data</w:t>
+            </w:r>
+          </w:p>
+        </w:tc>
+        <w:tc>
+          <w:tcPr>
+            <w:tcW w:w="1237" w:type="dxa"/>
+            <w:tcBorders>
+              <w:top w:val="nil"/>
+              <w:left w:val="nil"/>
+              <w:bottom w:val="single" w:sz="4" w:space="0" w:color="auto"/>
+              <w:right w:val="single" w:sz="4" w:space="0" w:color="auto"/>
+            </w:tcBorders>
+            <w:shd w:val="clear" w:color="auto" w:fill="auto"/>
+            <w:hideMark/>
+          </w:tcPr>
+          <w:p>
+            <w:pPr>
+              <w:spacing w:line="360" w:lineRule="auto"/>
+              <w:rPr>
+                <w:rFonts w:ascii="Times New Roman" w:eastAsia="Times New Roman" w:hAnsi="Times New Roman"/>
+                <w:color w:val="000000"/>
+                <w:lang w:eastAsia="ja-JP"/>
+              </w:rPr>
+            </w:pPr>
+            <w:r>
+              <w:rPr>
+                <w:rFonts w:ascii="Times New Roman" w:eastAsia="Times New Roman" w:hAnsi="Times New Roman"/>
+                <w:color w:val="000000"/>
+                <w:lang w:eastAsia="ja-JP"/>
+              </w:rPr>
+              <w:t>Sistem penyim-panan data</w:t>
+            </w:r>
+          </w:p>
+        </w:tc>
+        <w:tc>
+          <w:tcPr>
+            <w:tcW w:w="1515" w:type="dxa"/>
+            <w:tcBorders>
+              <w:top w:val="nil"/>
+              <w:left w:val="nil"/>
+              <w:bottom w:val="single" w:sz="4" w:space="0" w:color="auto"/>
+              <w:right w:val="single" w:sz="4" w:space="0" w:color="auto"/>
+            </w:tcBorders>
+            <w:shd w:val="clear" w:color="auto" w:fill="auto"/>
+            <w:hideMark/>
+          </w:tcPr>
+          <w:p>
+            <w:pPr>
+              <w:spacing w:line="360" w:lineRule="auto"/>
+              <w:rPr>
+                <w:rFonts w:ascii="Times New Roman" w:eastAsia="Times New Roman" w:hAnsi="Times New Roman"/>
+                <w:color w:val="000000"/>
+                <w:lang w:eastAsia="ja-JP"/>
+              </w:rPr>
+            </w:pPr>
+            <w:r>
+              <w:rPr>
+                <w:rFonts w:ascii="Times New Roman" w:eastAsia="Times New Roman" w:hAnsi="Times New Roman"/>
+                <w:color w:val="000000"/>
+                <w:lang w:eastAsia="ja-JP"/>
+              </w:rPr>
+              <w:t>Akses data</w:t>
+            </w:r>
+          </w:p>
+        </w:tc>
+        <w:tc>
+          <w:tcPr>
+            <w:tcW w:w="1096" w:type="dxa"/>
+            <w:tcBorders>
+              <w:top w:val="nil"/>
+              <w:left w:val="nil"/>
+              <w:bottom w:val="single" w:sz="4" w:space="0" w:color="auto"/>
+              <w:right w:val="single" w:sz="4" w:space="0" w:color="auto"/>
+            </w:tcBorders>
+            <w:shd w:val="clear" w:color="auto" w:fill="auto"/>
+            <w:hideMark/>
+          </w:tcPr>
+          <w:p>
+            <w:pPr>
+              <w:spacing w:line="360" w:lineRule="auto"/>
+              <w:rPr>
+                <w:rFonts w:ascii="Times New Roman" w:eastAsia="Times New Roman" w:hAnsi="Times New Roman"/>
+                <w:color w:val="000000"/>
+                <w:lang w:eastAsia="ja-JP"/>
+              </w:rPr>
+            </w:pPr>
+            <w:r>
+              <w:rPr>
+                <w:rFonts w:ascii="Times New Roman" w:eastAsia="Times New Roman" w:hAnsi="Times New Roman"/>
+                <w:color w:val="000000"/>
+                <w:lang w:eastAsia="ja-JP"/>
+              </w:rPr>
+              <w:t>Operasi-onal</w:t>
+            </w:r>
+          </w:p>
+        </w:tc>
+        <w:tc>
+          <w:tcPr>
+            <w:tcW w:w="1263" w:type="dxa"/>
+            <w:tcBorders>
+              <w:top w:val="nil"/>
+              <w:left w:val="nil"/>
+              <w:bottom w:val="single" w:sz="4" w:space="0" w:color="auto"/>
+              <w:right w:val="single" w:sz="4" w:space="0" w:color="auto"/>
+            </w:tcBorders>
+            <w:shd w:val="clear" w:color="auto" w:fill="auto"/>
+            <w:hideMark/>
+          </w:tcPr>
+          <w:p>
+            <w:pPr>
+              <w:spacing w:line="360" w:lineRule="auto"/>
+              <w:ind w:right="-37"/>
+              <w:rPr>
+                <w:rFonts w:ascii="Times New Roman" w:eastAsia="Times New Roman" w:hAnsi="Times New Roman"/>
+                <w:color w:val="000000"/>
+                <w:lang w:eastAsia="ja-JP"/>
+              </w:rPr>
+            </w:pPr>
+            <w:r>
+              <w:rPr>
+                <w:rFonts w:ascii="Times New Roman" w:eastAsia="Times New Roman" w:hAnsi="Times New Roman"/>
+                <w:color w:val="000000"/>
+                <w:lang w:eastAsia="ja-JP"/>
+              </w:rPr>
+              <w:t>Personil non-manajer</w:t>
+            </w:r>
+          </w:p>
+        </w:tc>
+        <w:tc>
+          <w:tcPr>
+            <w:tcW w:w="1856" w:type="dxa"/>
+            <w:tcBorders>
+              <w:top w:val="nil"/>
+              <w:left w:val="nil"/>
+              <w:bottom w:val="single" w:sz="4" w:space="0" w:color="auto"/>
+              <w:right w:val="single" w:sz="4" w:space="0" w:color="auto"/>
+            </w:tcBorders>
+            <w:shd w:val="clear" w:color="auto" w:fill="auto"/>
+            <w:hideMark/>
+          </w:tcPr>
+          <w:p>
+            <w:pPr>
+              <w:spacing w:line="360" w:lineRule="auto"/>
+              <w:ind w:right="-24"/>
+              <w:rPr>
+                <w:rFonts w:ascii="Times New Roman" w:eastAsia="Times New Roman" w:hAnsi="Times New Roman"/>
+                <w:color w:val="000000"/>
+                <w:lang w:eastAsia="ja-JP"/>
+              </w:rPr>
+            </w:pPr>
+            <w:r>
+              <w:rPr>
+                <w:rFonts w:ascii="Times New Roman" w:eastAsia="Times New Roman" w:hAnsi="Times New Roman"/>
+                <w:color w:val="000000"/>
+                <w:lang w:eastAsia="ja-JP"/>
+              </w:rPr>
+              <w:t>Pencarian sederhana</w:t>
+            </w:r>
+          </w:p>
+        </w:tc>
+        <w:tc>
+          <w:tcPr>
+            <w:tcW w:w="1135" w:type="dxa"/>
+            <w:tcBorders>
+              <w:top w:val="nil"/>
+              <w:left w:val="nil"/>
+              <w:bottom w:val="single" w:sz="4" w:space="0" w:color="auto"/>
+              <w:right w:val="single" w:sz="4" w:space="0" w:color="auto"/>
+            </w:tcBorders>
+            <w:shd w:val="clear" w:color="auto" w:fill="auto"/>
+            <w:hideMark/>
+          </w:tcPr>
+          <w:p>
+            <w:pPr>
+              <w:spacing w:line="360" w:lineRule="auto"/>
+              <w:ind w:left="-12" w:firstLine="12"/>
+              <w:rPr>
+                <w:rFonts w:ascii="Times New Roman" w:eastAsia="Times New Roman" w:hAnsi="Times New Roman"/>
+                <w:color w:val="000000"/>
+                <w:lang w:eastAsia="ja-JP"/>
+              </w:rPr>
+            </w:pPr>
+            <w:r>
+              <w:rPr>
+                <w:rFonts w:ascii="Times New Roman" w:eastAsia="Times New Roman" w:hAnsi="Times New Roman"/>
+                <w:color w:val="000000"/>
+                <w:lang w:eastAsia="ja-JP"/>
+              </w:rPr>
+              <w:t>Tidak teratur</w:t>
+            </w:r>
+          </w:p>
+        </w:tc>
+      </w:tr>
+      <w:tr>
+        <w:trPr>
+          <w:trHeight w:val="1152"/>
+          <w:jc w:val="center"/>
+        </w:trPr>
+        <w:tc>
+          <w:tcPr>
+            <w:tcW w:w="859" w:type="dxa"/>
+            <w:vMerge/>
+            <w:tcBorders>
+              <w:top w:val="nil"/>
+              <w:left w:val="single" w:sz="4" w:space="0" w:color="auto"/>
+              <w:bottom w:val="single" w:sz="4" w:space="0" w:color="auto"/>
+              <w:right w:val="single" w:sz="4" w:space="0" w:color="auto"/>
+            </w:tcBorders>
+            <w:vAlign w:val="center"/>
+            <w:hideMark/>
+          </w:tcPr>
+          <w:p>
+            <w:pPr>
+              <w:spacing w:line="360" w:lineRule="auto"/>
+              <w:rPr>
+                <w:rFonts w:ascii="Times New Roman" w:eastAsia="Times New Roman" w:hAnsi="Times New Roman"/>
+                <w:color w:val="000000"/>
+                <w:lang w:eastAsia="ja-JP"/>
+              </w:rPr>
+            </w:pPr>
+          </w:p>
+        </w:tc>
+        <w:tc>
+          <w:tcPr>
+            <w:tcW w:w="1237" w:type="dxa"/>
+            <w:tcBorders>
+              <w:top w:val="nil"/>
+              <w:left w:val="nil"/>
+              <w:bottom w:val="single" w:sz="4" w:space="0" w:color="auto"/>
+              <w:right w:val="single" w:sz="4" w:space="0" w:color="auto"/>
+            </w:tcBorders>
+            <w:shd w:val="clear" w:color="auto" w:fill="auto"/>
+            <w:hideMark/>
+          </w:tcPr>
+          <w:p>
+            <w:pPr>
+              <w:spacing w:line="360" w:lineRule="auto"/>
+              <w:rPr>
+                <w:rFonts w:ascii="Times New Roman" w:eastAsia="Times New Roman" w:hAnsi="Times New Roman"/>
+                <w:color w:val="000000"/>
+                <w:lang w:eastAsia="ja-JP"/>
+              </w:rPr>
+            </w:pPr>
+            <w:r>
+              <w:rPr>
+                <w:rFonts w:ascii="Times New Roman" w:eastAsia="Times New Roman" w:hAnsi="Times New Roman"/>
+                <w:color w:val="000000"/>
+                <w:lang w:eastAsia="ja-JP"/>
+              </w:rPr>
+              <w:t>Sistem analisis data</w:t>
+            </w:r>
+          </w:p>
+        </w:tc>
+        <w:tc>
+          <w:tcPr>
+            <w:tcW w:w="1515" w:type="dxa"/>
+            <w:tcBorders>
+              <w:top w:val="nil"/>
+              <w:left w:val="nil"/>
+              <w:bottom w:val="single" w:sz="4" w:space="0" w:color="auto"/>
+              <w:right w:val="single" w:sz="4" w:space="0" w:color="auto"/>
+            </w:tcBorders>
+            <w:shd w:val="clear" w:color="auto" w:fill="auto"/>
+            <w:hideMark/>
+          </w:tcPr>
+          <w:p>
+            <w:pPr>
+              <w:spacing w:line="360" w:lineRule="auto"/>
+              <w:rPr>
+                <w:rFonts w:ascii="Times New Roman" w:eastAsia="Times New Roman" w:hAnsi="Times New Roman"/>
+                <w:color w:val="000000"/>
+                <w:lang w:eastAsia="ja-JP"/>
+              </w:rPr>
+            </w:pPr>
+            <w:r>
+              <w:rPr>
+                <w:rFonts w:ascii="Times New Roman" w:eastAsia="Times New Roman" w:hAnsi="Times New Roman"/>
+                <w:color w:val="000000"/>
+                <w:lang w:eastAsia="ja-JP"/>
+              </w:rPr>
+              <w:t xml:space="preserve">Analisis </w:t>
+            </w:r>
+            <w:r>
+              <w:rPr>
+                <w:rFonts w:ascii="Times New Roman" w:eastAsia="Times New Roman" w:hAnsi="Times New Roman"/>
+                <w:i/>
+                <w:iCs/>
+                <w:color w:val="000000"/>
+                <w:lang w:eastAsia="ja-JP"/>
+              </w:rPr>
+              <w:t>ad hoc</w:t>
+            </w:r>
+            <w:r>
+              <w:rPr>
+                <w:rFonts w:ascii="Times New Roman" w:eastAsia="Times New Roman" w:hAnsi="Times New Roman"/>
+                <w:color w:val="000000"/>
+                <w:lang w:eastAsia="ja-JP"/>
+              </w:rPr>
+              <w:t xml:space="preserve"> dari </w:t>
+            </w:r>
+            <w:r>
+              <w:rPr>
+                <w:rFonts w:ascii="Times New Roman" w:eastAsia="Times New Roman" w:hAnsi="Times New Roman"/>
+                <w:i/>
+                <w:iCs/>
+                <w:color w:val="000000"/>
+                <w:lang w:eastAsia="ja-JP"/>
+              </w:rPr>
+              <w:t>data files</w:t>
+            </w:r>
+          </w:p>
+        </w:tc>
+        <w:tc>
+          <w:tcPr>
+            <w:tcW w:w="1096" w:type="dxa"/>
+            <w:tcBorders>
+              <w:top w:val="nil"/>
+              <w:left w:val="nil"/>
+              <w:bottom w:val="single" w:sz="4" w:space="0" w:color="auto"/>
+              <w:right w:val="single" w:sz="4" w:space="0" w:color="auto"/>
+            </w:tcBorders>
+            <w:shd w:val="clear" w:color="auto" w:fill="auto"/>
+            <w:hideMark/>
+          </w:tcPr>
+          <w:p>
+            <w:pPr>
+              <w:spacing w:line="360" w:lineRule="auto"/>
+              <w:rPr>
+                <w:rFonts w:ascii="Times New Roman" w:eastAsia="Times New Roman" w:hAnsi="Times New Roman"/>
+                <w:color w:val="000000"/>
+                <w:lang w:eastAsia="ja-JP"/>
+              </w:rPr>
+            </w:pPr>
+            <w:r>
+              <w:rPr>
+                <w:rFonts w:ascii="Times New Roman" w:eastAsia="Times New Roman" w:hAnsi="Times New Roman"/>
+                <w:color w:val="000000"/>
+                <w:lang w:eastAsia="ja-JP"/>
+              </w:rPr>
+              <w:t>Analisis Operasi-onal</w:t>
+            </w:r>
+          </w:p>
+        </w:tc>
+        <w:tc>
+          <w:tcPr>
+            <w:tcW w:w="1263" w:type="dxa"/>
+            <w:tcBorders>
+              <w:top w:val="nil"/>
+              <w:left w:val="nil"/>
+              <w:bottom w:val="single" w:sz="4" w:space="0" w:color="auto"/>
+              <w:right w:val="single" w:sz="4" w:space="0" w:color="auto"/>
+            </w:tcBorders>
+            <w:shd w:val="clear" w:color="auto" w:fill="auto"/>
+            <w:hideMark/>
+          </w:tcPr>
+          <w:p>
+            <w:pPr>
+              <w:spacing w:line="360" w:lineRule="auto"/>
+              <w:ind w:right="-37"/>
+              <w:rPr>
+                <w:rFonts w:ascii="Times New Roman" w:eastAsia="Times New Roman" w:hAnsi="Times New Roman"/>
+                <w:color w:val="000000"/>
+                <w:lang w:eastAsia="ja-JP"/>
+              </w:rPr>
+            </w:pPr>
+            <w:r>
+              <w:rPr>
+                <w:rFonts w:ascii="Times New Roman" w:eastAsia="Times New Roman" w:hAnsi="Times New Roman"/>
+                <w:color w:val="000000"/>
+                <w:lang w:eastAsia="ja-JP"/>
+              </w:rPr>
+              <w:t>Staf analis atau personil manajerial</w:t>
+            </w:r>
+          </w:p>
+        </w:tc>
+        <w:tc>
+          <w:tcPr>
+            <w:tcW w:w="1856" w:type="dxa"/>
+            <w:tcBorders>
+              <w:top w:val="nil"/>
+              <w:left w:val="nil"/>
+              <w:bottom w:val="single" w:sz="4" w:space="0" w:color="auto"/>
+              <w:right w:val="single" w:sz="4" w:space="0" w:color="auto"/>
+            </w:tcBorders>
+            <w:shd w:val="clear" w:color="auto" w:fill="auto"/>
+            <w:hideMark/>
+          </w:tcPr>
+          <w:p>
+            <w:pPr>
+              <w:spacing w:line="360" w:lineRule="auto"/>
+              <w:ind w:right="-24"/>
+              <w:rPr>
+                <w:rFonts w:ascii="Times New Roman" w:eastAsia="Times New Roman" w:hAnsi="Times New Roman"/>
+                <w:color w:val="000000"/>
+                <w:lang w:eastAsia="ja-JP"/>
+              </w:rPr>
+            </w:pPr>
+            <w:r>
+              <w:rPr>
+                <w:rFonts w:ascii="Times New Roman" w:eastAsia="Times New Roman" w:hAnsi="Times New Roman"/>
+                <w:color w:val="000000"/>
+                <w:lang w:eastAsia="ja-JP"/>
+              </w:rPr>
+              <w:t>Manipulasi dan tampilan data</w:t>
+            </w:r>
+          </w:p>
+        </w:tc>
+        <w:tc>
+          <w:tcPr>
+            <w:tcW w:w="1135" w:type="dxa"/>
+            <w:tcBorders>
+              <w:top w:val="nil"/>
+              <w:left w:val="nil"/>
+              <w:bottom w:val="single" w:sz="4" w:space="0" w:color="auto"/>
+              <w:right w:val="single" w:sz="4" w:space="0" w:color="auto"/>
+            </w:tcBorders>
+            <w:shd w:val="clear" w:color="auto" w:fill="auto"/>
+            <w:hideMark/>
+          </w:tcPr>
+          <w:p>
+            <w:pPr>
+              <w:spacing w:line="360" w:lineRule="auto"/>
+              <w:ind w:left="-12" w:firstLine="12"/>
+              <w:rPr>
+                <w:rFonts w:ascii="Times New Roman" w:eastAsia="Times New Roman" w:hAnsi="Times New Roman"/>
+                <w:color w:val="000000"/>
+                <w:lang w:eastAsia="ja-JP"/>
+              </w:rPr>
+            </w:pPr>
+            <w:r>
+              <w:rPr>
+                <w:rFonts w:ascii="Times New Roman" w:eastAsia="Times New Roman" w:hAnsi="Times New Roman"/>
+                <w:color w:val="000000"/>
+                <w:lang w:eastAsia="ja-JP"/>
+              </w:rPr>
+              <w:t>Tidak teratur atau periodik</w:t>
+            </w:r>
+          </w:p>
+        </w:tc>
+      </w:tr>
+      <w:tr>
+        <w:trPr>
+          <w:trHeight w:val="1153"/>
+          <w:jc w:val="center"/>
+        </w:trPr>
+        <w:tc>
+          <w:tcPr>
+            <w:tcW w:w="859" w:type="dxa"/>
+            <w:tcBorders>
+              <w:top w:val="nil"/>
+              <w:left w:val="single" w:sz="4" w:space="0" w:color="auto"/>
+              <w:bottom w:val="single" w:sz="4" w:space="0" w:color="auto"/>
+              <w:right w:val="single" w:sz="4" w:space="0" w:color="auto"/>
+            </w:tcBorders>
+            <w:shd w:val="clear" w:color="auto" w:fill="auto"/>
+            <w:hideMark/>
+          </w:tcPr>
+          <w:p>
+            <w:pPr>
+              <w:spacing w:line="360" w:lineRule="auto"/>
+              <w:rPr>
+                <w:rFonts w:ascii="Times New Roman" w:eastAsia="Times New Roman" w:hAnsi="Times New Roman"/>
+                <w:color w:val="000000"/>
+                <w:lang w:eastAsia="ja-JP"/>
+              </w:rPr>
+            </w:pPr>
+            <w:r>
+              <w:rPr>
+                <w:rFonts w:ascii="Times New Roman" w:eastAsia="Times New Roman" w:hAnsi="Times New Roman"/>
+                <w:color w:val="000000"/>
+                <w:lang w:eastAsia="ja-JP"/>
+              </w:rPr>
+              <w:t>Data atau model</w:t>
+            </w:r>
+          </w:p>
+        </w:tc>
+        <w:tc>
+          <w:tcPr>
+            <w:tcW w:w="1237" w:type="dxa"/>
+            <w:tcBorders>
+              <w:top w:val="nil"/>
+              <w:left w:val="nil"/>
+              <w:bottom w:val="single" w:sz="4" w:space="0" w:color="auto"/>
+              <w:right w:val="single" w:sz="4" w:space="0" w:color="auto"/>
+            </w:tcBorders>
+            <w:shd w:val="clear" w:color="auto" w:fill="auto"/>
+            <w:hideMark/>
+          </w:tcPr>
+          <w:p>
+            <w:pPr>
+              <w:spacing w:line="360" w:lineRule="auto"/>
+              <w:rPr>
+                <w:rFonts w:ascii="Times New Roman" w:eastAsia="Times New Roman" w:hAnsi="Times New Roman"/>
+                <w:color w:val="000000"/>
+                <w:lang w:eastAsia="ja-JP"/>
+              </w:rPr>
+            </w:pPr>
+            <w:r>
+              <w:rPr>
+                <w:rFonts w:ascii="Times New Roman" w:eastAsia="Times New Roman" w:hAnsi="Times New Roman"/>
+                <w:color w:val="000000"/>
+                <w:lang w:eastAsia="ja-JP"/>
+              </w:rPr>
+              <w:t>Sistem informasi analisis</w:t>
+            </w:r>
+          </w:p>
+        </w:tc>
+        <w:tc>
+          <w:tcPr>
+            <w:tcW w:w="1515" w:type="dxa"/>
+            <w:tcBorders>
+              <w:top w:val="nil"/>
+              <w:left w:val="nil"/>
+              <w:bottom w:val="single" w:sz="4" w:space="0" w:color="auto"/>
+              <w:right w:val="single" w:sz="4" w:space="0" w:color="auto"/>
+            </w:tcBorders>
+            <w:shd w:val="clear" w:color="auto" w:fill="auto"/>
+            <w:hideMark/>
+          </w:tcPr>
+          <w:p>
+            <w:pPr>
+              <w:spacing w:line="360" w:lineRule="auto"/>
+              <w:rPr>
+                <w:rFonts w:ascii="Times New Roman" w:eastAsia="Times New Roman" w:hAnsi="Times New Roman"/>
+                <w:color w:val="000000"/>
+                <w:lang w:eastAsia="ja-JP"/>
+              </w:rPr>
+            </w:pPr>
+            <w:r>
+              <w:rPr>
+                <w:rFonts w:ascii="Times New Roman" w:eastAsia="Times New Roman" w:hAnsi="Times New Roman"/>
+                <w:color w:val="000000"/>
+                <w:lang w:eastAsia="ja-JP"/>
+              </w:rPr>
+              <w:t xml:space="preserve">Analisis </w:t>
+            </w:r>
+            <w:r>
+              <w:rPr>
+                <w:rFonts w:ascii="Times New Roman" w:eastAsia="Times New Roman" w:hAnsi="Times New Roman"/>
+                <w:i/>
+                <w:iCs/>
+                <w:color w:val="000000"/>
+                <w:lang w:eastAsia="ja-JP"/>
+              </w:rPr>
+              <w:t>ad hoc</w:t>
+            </w:r>
+            <w:r>
+              <w:rPr>
+                <w:rFonts w:ascii="Times New Roman" w:eastAsia="Times New Roman" w:hAnsi="Times New Roman"/>
+                <w:color w:val="000000"/>
+                <w:lang w:eastAsia="ja-JP"/>
+              </w:rPr>
+              <w:t xml:space="preserve"> yang melibatkan lebih dari satu database dan model-model kecil</w:t>
+            </w:r>
+          </w:p>
+        </w:tc>
+        <w:tc>
+          <w:tcPr>
+            <w:tcW w:w="1096" w:type="dxa"/>
+            <w:tcBorders>
+              <w:top w:val="nil"/>
+              <w:left w:val="nil"/>
+              <w:bottom w:val="single" w:sz="4" w:space="0" w:color="auto"/>
+              <w:right w:val="single" w:sz="4" w:space="0" w:color="auto"/>
+            </w:tcBorders>
+            <w:shd w:val="clear" w:color="auto" w:fill="auto"/>
+            <w:hideMark/>
+          </w:tcPr>
+          <w:p>
+            <w:pPr>
+              <w:spacing w:line="360" w:lineRule="auto"/>
+              <w:rPr>
+                <w:rFonts w:ascii="Times New Roman" w:eastAsia="Times New Roman" w:hAnsi="Times New Roman"/>
+                <w:color w:val="000000"/>
+                <w:lang w:eastAsia="ja-JP"/>
+              </w:rPr>
+            </w:pPr>
+            <w:r>
+              <w:rPr>
+                <w:rFonts w:ascii="Times New Roman" w:eastAsia="Times New Roman" w:hAnsi="Times New Roman"/>
+                <w:color w:val="000000"/>
+                <w:lang w:eastAsia="ja-JP"/>
+              </w:rPr>
+              <w:t>Analisis, perenca-naan</w:t>
+            </w:r>
+          </w:p>
+        </w:tc>
+        <w:tc>
+          <w:tcPr>
+            <w:tcW w:w="1263" w:type="dxa"/>
+            <w:tcBorders>
+              <w:top w:val="nil"/>
+              <w:left w:val="nil"/>
+              <w:bottom w:val="single" w:sz="4" w:space="0" w:color="auto"/>
+              <w:right w:val="single" w:sz="4" w:space="0" w:color="auto"/>
+            </w:tcBorders>
+            <w:shd w:val="clear" w:color="auto" w:fill="auto"/>
+            <w:hideMark/>
+          </w:tcPr>
+          <w:p>
+            <w:pPr>
+              <w:spacing w:line="360" w:lineRule="auto"/>
+              <w:ind w:right="-37"/>
+              <w:rPr>
+                <w:rFonts w:ascii="Times New Roman" w:eastAsia="Times New Roman" w:hAnsi="Times New Roman"/>
+                <w:color w:val="000000"/>
+                <w:lang w:eastAsia="ja-JP"/>
+              </w:rPr>
+            </w:pPr>
+            <w:r>
+              <w:rPr>
+                <w:rFonts w:ascii="Times New Roman" w:eastAsia="Times New Roman" w:hAnsi="Times New Roman"/>
+                <w:color w:val="000000"/>
+                <w:lang w:eastAsia="ja-JP"/>
+              </w:rPr>
+              <w:t>Staf analis</w:t>
+            </w:r>
+          </w:p>
+        </w:tc>
+        <w:tc>
+          <w:tcPr>
+            <w:tcW w:w="1856" w:type="dxa"/>
+            <w:tcBorders>
+              <w:top w:val="nil"/>
+              <w:left w:val="nil"/>
+              <w:bottom w:val="single" w:sz="4" w:space="0" w:color="auto"/>
+              <w:right w:val="single" w:sz="4" w:space="0" w:color="auto"/>
+            </w:tcBorders>
+            <w:shd w:val="clear" w:color="auto" w:fill="auto"/>
+            <w:hideMark/>
+          </w:tcPr>
+          <w:p>
+            <w:pPr>
+              <w:spacing w:line="360" w:lineRule="auto"/>
+              <w:ind w:right="-24"/>
+              <w:rPr>
+                <w:rFonts w:ascii="Times New Roman" w:eastAsia="Times New Roman" w:hAnsi="Times New Roman"/>
+                <w:color w:val="000000"/>
+                <w:lang w:eastAsia="ja-JP"/>
+              </w:rPr>
+            </w:pPr>
+            <w:r>
+              <w:rPr>
+                <w:rFonts w:ascii="Times New Roman" w:eastAsia="Times New Roman" w:hAnsi="Times New Roman"/>
+                <w:color w:val="000000"/>
+                <w:lang w:eastAsia="ja-JP"/>
+              </w:rPr>
+              <w:t>Pemrograman laporan khusus, mengembangkan model-model kecil</w:t>
+            </w:r>
+          </w:p>
+        </w:tc>
+        <w:tc>
+          <w:tcPr>
+            <w:tcW w:w="1135" w:type="dxa"/>
+            <w:tcBorders>
+              <w:top w:val="nil"/>
+              <w:left w:val="nil"/>
+              <w:bottom w:val="single" w:sz="4" w:space="0" w:color="auto"/>
+              <w:right w:val="single" w:sz="4" w:space="0" w:color="auto"/>
+            </w:tcBorders>
+            <w:shd w:val="clear" w:color="auto" w:fill="auto"/>
+            <w:hideMark/>
+          </w:tcPr>
+          <w:p>
+            <w:pPr>
+              <w:spacing w:line="360" w:lineRule="auto"/>
+              <w:ind w:left="-12" w:firstLine="12"/>
+              <w:rPr>
+                <w:rFonts w:ascii="Times New Roman" w:eastAsia="Times New Roman" w:hAnsi="Times New Roman"/>
+                <w:color w:val="000000"/>
+                <w:lang w:eastAsia="ja-JP"/>
+              </w:rPr>
+            </w:pPr>
+            <w:r>
+              <w:rPr>
+                <w:rFonts w:ascii="Times New Roman" w:eastAsia="Times New Roman" w:hAnsi="Times New Roman"/>
+                <w:color w:val="000000"/>
+                <w:lang w:eastAsia="ja-JP"/>
+              </w:rPr>
+              <w:t>Tidak teratur, sesuai permin-taan</w:t>
+            </w:r>
+          </w:p>
+        </w:tc>
+      </w:tr>
+      <w:tr>
+        <w:trPr>
+          <w:trHeight w:val="2016"/>
+          <w:jc w:val="center"/>
+        </w:trPr>
+        <w:tc>
+          <w:tcPr>
+            <w:tcW w:w="859" w:type="dxa"/>
+            <w:vMerge w:val="restart"/>
+            <w:tcBorders>
+              <w:top w:val="nil"/>
+              <w:left w:val="single" w:sz="4" w:space="0" w:color="auto"/>
+              <w:bottom w:val="single" w:sz="4" w:space="0" w:color="auto"/>
+              <w:right w:val="single" w:sz="4" w:space="0" w:color="auto"/>
+            </w:tcBorders>
+            <w:shd w:val="clear" w:color="auto" w:fill="auto"/>
+            <w:hideMark/>
+          </w:tcPr>
+          <w:p>
+            <w:pPr>
+              <w:spacing w:line="360" w:lineRule="auto"/>
+              <w:rPr>
+                <w:rFonts w:ascii="Times New Roman" w:eastAsia="Times New Roman" w:hAnsi="Times New Roman"/>
+                <w:color w:val="000000"/>
+                <w:lang w:eastAsia="ja-JP"/>
+              </w:rPr>
+            </w:pPr>
+            <w:r>
+              <w:rPr>
+                <w:rFonts w:ascii="Times New Roman" w:eastAsia="Times New Roman" w:hAnsi="Times New Roman"/>
+                <w:color w:val="000000"/>
+                <w:lang w:eastAsia="ja-JP"/>
+              </w:rPr>
+              <w:t>Model</w:t>
+            </w:r>
+          </w:p>
+        </w:tc>
+        <w:tc>
+          <w:tcPr>
+            <w:tcW w:w="1237" w:type="dxa"/>
+            <w:tcBorders>
+              <w:top w:val="nil"/>
+              <w:left w:val="nil"/>
+              <w:bottom w:val="single" w:sz="4" w:space="0" w:color="auto"/>
+              <w:right w:val="single" w:sz="4" w:space="0" w:color="auto"/>
+            </w:tcBorders>
+            <w:shd w:val="clear" w:color="auto" w:fill="auto"/>
+            <w:hideMark/>
+          </w:tcPr>
+          <w:p>
+            <w:pPr>
+              <w:spacing w:line="360" w:lineRule="auto"/>
+              <w:ind w:right="-64"/>
+              <w:rPr>
+                <w:rFonts w:ascii="Times New Roman" w:eastAsia="Times New Roman" w:hAnsi="Times New Roman"/>
+                <w:color w:val="000000"/>
+                <w:lang w:eastAsia="ja-JP"/>
+              </w:rPr>
+            </w:pPr>
+            <w:r>
+              <w:rPr>
+                <w:rFonts w:ascii="Times New Roman" w:eastAsia="Times New Roman" w:hAnsi="Times New Roman"/>
+                <w:color w:val="000000"/>
+                <w:lang w:eastAsia="ja-JP"/>
+              </w:rPr>
+              <w:t>Model akuntansi</w:t>
+            </w:r>
+          </w:p>
+        </w:tc>
+        <w:tc>
+          <w:tcPr>
+            <w:tcW w:w="1515" w:type="dxa"/>
+            <w:tcBorders>
+              <w:top w:val="nil"/>
+              <w:left w:val="nil"/>
+              <w:bottom w:val="single" w:sz="4" w:space="0" w:color="auto"/>
+              <w:right w:val="single" w:sz="4" w:space="0" w:color="auto"/>
+            </w:tcBorders>
+            <w:shd w:val="clear" w:color="auto" w:fill="auto"/>
+            <w:hideMark/>
+          </w:tcPr>
+          <w:p>
+            <w:pPr>
+              <w:spacing w:line="360" w:lineRule="auto"/>
+              <w:rPr>
+                <w:rFonts w:ascii="Times New Roman" w:eastAsia="Times New Roman" w:hAnsi="Times New Roman"/>
+                <w:color w:val="000000"/>
+                <w:lang w:eastAsia="ja-JP"/>
+              </w:rPr>
+            </w:pPr>
+            <w:r>
+              <w:rPr>
+                <w:rFonts w:ascii="Times New Roman" w:eastAsia="Times New Roman" w:hAnsi="Times New Roman"/>
+                <w:color w:val="000000"/>
+                <w:lang w:eastAsia="ja-JP"/>
+              </w:rPr>
+              <w:t>Perhitungan dasar yang memperkirakan hasil mendatang dengan dasar definisi akuntansi</w:t>
+            </w:r>
+          </w:p>
+        </w:tc>
+        <w:tc>
+          <w:tcPr>
+            <w:tcW w:w="1096" w:type="dxa"/>
+            <w:tcBorders>
+              <w:top w:val="nil"/>
+              <w:left w:val="nil"/>
+              <w:bottom w:val="single" w:sz="4" w:space="0" w:color="auto"/>
+              <w:right w:val="single" w:sz="4" w:space="0" w:color="auto"/>
+            </w:tcBorders>
+            <w:shd w:val="clear" w:color="auto" w:fill="auto"/>
+            <w:hideMark/>
+          </w:tcPr>
+          <w:p>
+            <w:pPr>
+              <w:spacing w:line="360" w:lineRule="auto"/>
+              <w:rPr>
+                <w:rFonts w:ascii="Times New Roman" w:eastAsia="Times New Roman" w:hAnsi="Times New Roman"/>
+                <w:color w:val="000000"/>
+                <w:lang w:eastAsia="ja-JP"/>
+              </w:rPr>
+            </w:pPr>
+            <w:r>
+              <w:rPr>
+                <w:rFonts w:ascii="Times New Roman" w:eastAsia="Times New Roman" w:hAnsi="Times New Roman"/>
+                <w:color w:val="000000"/>
+                <w:lang w:eastAsia="ja-JP"/>
+              </w:rPr>
+              <w:t>Perenca-naan, anggaran</w:t>
+            </w:r>
+          </w:p>
+        </w:tc>
+        <w:tc>
+          <w:tcPr>
+            <w:tcW w:w="1263" w:type="dxa"/>
+            <w:tcBorders>
+              <w:top w:val="nil"/>
+              <w:left w:val="nil"/>
+              <w:bottom w:val="single" w:sz="4" w:space="0" w:color="auto"/>
+              <w:right w:val="single" w:sz="4" w:space="0" w:color="auto"/>
+            </w:tcBorders>
+            <w:shd w:val="clear" w:color="auto" w:fill="auto"/>
+            <w:hideMark/>
+          </w:tcPr>
+          <w:p>
+            <w:pPr>
+              <w:spacing w:line="360" w:lineRule="auto"/>
+              <w:ind w:right="-37"/>
+              <w:rPr>
+                <w:rFonts w:ascii="Times New Roman" w:eastAsia="Times New Roman" w:hAnsi="Times New Roman"/>
+                <w:color w:val="000000"/>
+                <w:lang w:eastAsia="ja-JP"/>
+              </w:rPr>
+            </w:pPr>
+            <w:r>
+              <w:rPr>
+                <w:rFonts w:ascii="Times New Roman" w:eastAsia="Times New Roman" w:hAnsi="Times New Roman"/>
+                <w:color w:val="000000"/>
+                <w:lang w:eastAsia="ja-JP"/>
+              </w:rPr>
+              <w:t>Staf analis atau manajer</w:t>
+            </w:r>
+          </w:p>
+        </w:tc>
+        <w:tc>
+          <w:tcPr>
+            <w:tcW w:w="1856" w:type="dxa"/>
+            <w:tcBorders>
+              <w:top w:val="nil"/>
+              <w:left w:val="nil"/>
+              <w:bottom w:val="single" w:sz="4" w:space="0" w:color="auto"/>
+              <w:right w:val="single" w:sz="4" w:space="0" w:color="auto"/>
+            </w:tcBorders>
+            <w:shd w:val="clear" w:color="auto" w:fill="auto"/>
+            <w:hideMark/>
+          </w:tcPr>
+          <w:p>
+            <w:pPr>
+              <w:spacing w:line="360" w:lineRule="auto"/>
+              <w:ind w:right="-24"/>
+              <w:rPr>
+                <w:rFonts w:ascii="Times New Roman" w:eastAsia="Times New Roman" w:hAnsi="Times New Roman"/>
+                <w:color w:val="000000"/>
+                <w:lang w:eastAsia="ja-JP"/>
+              </w:rPr>
+            </w:pPr>
+            <w:r>
+              <w:rPr>
+                <w:rFonts w:ascii="Times New Roman" w:eastAsia="Times New Roman" w:hAnsi="Times New Roman"/>
+                <w:color w:val="000000"/>
+                <w:lang w:eastAsia="ja-JP"/>
+              </w:rPr>
+              <w:t>Memasukkan perkiraan aktivitas; menerima hasil moneter yang diperkirakan sebagai keluaran (</w:t>
+            </w:r>
+            <w:r>
+              <w:rPr>
+                <w:rFonts w:ascii="Times New Roman" w:eastAsia="Times New Roman" w:hAnsi="Times New Roman"/>
+                <w:i/>
+                <w:iCs/>
+                <w:color w:val="000000"/>
+                <w:lang w:eastAsia="ja-JP"/>
+              </w:rPr>
+              <w:t>output</w:t>
+            </w:r>
+            <w:r>
+              <w:rPr>
+                <w:rFonts w:ascii="Times New Roman" w:eastAsia="Times New Roman" w:hAnsi="Times New Roman"/>
+                <w:color w:val="000000"/>
+                <w:lang w:eastAsia="ja-JP"/>
+              </w:rPr>
+              <w:t>)</w:t>
+            </w:r>
+          </w:p>
+        </w:tc>
+        <w:tc>
+          <w:tcPr>
+            <w:tcW w:w="1135" w:type="dxa"/>
+            <w:tcBorders>
+              <w:top w:val="nil"/>
+              <w:left w:val="nil"/>
+              <w:bottom w:val="single" w:sz="4" w:space="0" w:color="auto"/>
+              <w:right w:val="single" w:sz="4" w:space="0" w:color="auto"/>
+            </w:tcBorders>
+            <w:shd w:val="clear" w:color="auto" w:fill="auto"/>
+            <w:hideMark/>
+          </w:tcPr>
+          <w:p>
+            <w:pPr>
+              <w:spacing w:line="360" w:lineRule="auto"/>
+              <w:ind w:left="-12" w:firstLine="12"/>
+              <w:rPr>
+                <w:rFonts w:ascii="Times New Roman" w:eastAsia="Times New Roman" w:hAnsi="Times New Roman"/>
+                <w:color w:val="000000"/>
+                <w:lang w:eastAsia="ja-JP"/>
+              </w:rPr>
+            </w:pPr>
+            <w:r>
+              <w:rPr>
+                <w:rFonts w:ascii="Times New Roman" w:eastAsia="Times New Roman" w:hAnsi="Times New Roman"/>
+                <w:color w:val="000000"/>
+                <w:lang w:eastAsia="ja-JP"/>
+              </w:rPr>
+              <w:t>Periodik</w:t>
+            </w:r>
+          </w:p>
+        </w:tc>
+      </w:tr>
+      <w:tr>
+        <w:trPr>
+          <w:trHeight w:val="1728"/>
+          <w:jc w:val="center"/>
+        </w:trPr>
+        <w:tc>
+          <w:tcPr>
+            <w:tcW w:w="859" w:type="dxa"/>
+            <w:vMerge/>
+            <w:tcBorders>
+              <w:top w:val="nil"/>
+              <w:left w:val="single" w:sz="4" w:space="0" w:color="auto"/>
+              <w:bottom w:val="single" w:sz="4" w:space="0" w:color="auto"/>
+              <w:right w:val="single" w:sz="4" w:space="0" w:color="auto"/>
+            </w:tcBorders>
+            <w:vAlign w:val="center"/>
+            <w:hideMark/>
+          </w:tcPr>
+          <w:p>
+            <w:pPr>
+              <w:spacing w:line="360" w:lineRule="auto"/>
+              <w:rPr>
+                <w:rFonts w:ascii="Times New Roman" w:eastAsia="Times New Roman" w:hAnsi="Times New Roman"/>
+                <w:color w:val="000000"/>
+                <w:lang w:eastAsia="ja-JP"/>
+              </w:rPr>
+            </w:pPr>
+          </w:p>
+        </w:tc>
+        <w:tc>
+          <w:tcPr>
+            <w:tcW w:w="1237" w:type="dxa"/>
+            <w:tcBorders>
+              <w:top w:val="nil"/>
+              <w:left w:val="nil"/>
+              <w:bottom w:val="single" w:sz="4" w:space="0" w:color="auto"/>
+              <w:right w:val="single" w:sz="4" w:space="0" w:color="auto"/>
+            </w:tcBorders>
+            <w:shd w:val="clear" w:color="auto" w:fill="auto"/>
+            <w:hideMark/>
+          </w:tcPr>
+          <w:p>
+            <w:pPr>
+              <w:spacing w:line="360" w:lineRule="auto"/>
+              <w:rPr>
+                <w:rFonts w:ascii="Times New Roman" w:eastAsia="Times New Roman" w:hAnsi="Times New Roman"/>
+                <w:color w:val="000000"/>
+                <w:lang w:eastAsia="ja-JP"/>
+              </w:rPr>
+            </w:pPr>
+            <w:r>
+              <w:rPr>
+                <w:rFonts w:ascii="Times New Roman" w:eastAsia="Times New Roman" w:hAnsi="Times New Roman"/>
+                <w:color w:val="000000"/>
+                <w:lang w:eastAsia="ja-JP"/>
+              </w:rPr>
+              <w:t>Model represen-tasional</w:t>
+            </w:r>
+          </w:p>
+        </w:tc>
+        <w:tc>
+          <w:tcPr>
+            <w:tcW w:w="1515" w:type="dxa"/>
+            <w:tcBorders>
+              <w:top w:val="nil"/>
+              <w:left w:val="nil"/>
+              <w:bottom w:val="single" w:sz="4" w:space="0" w:color="auto"/>
+              <w:right w:val="single" w:sz="4" w:space="0" w:color="auto"/>
+            </w:tcBorders>
+            <w:shd w:val="clear" w:color="auto" w:fill="auto"/>
+            <w:hideMark/>
+          </w:tcPr>
+          <w:p>
+            <w:pPr>
+              <w:spacing w:line="360" w:lineRule="auto"/>
+              <w:rPr>
+                <w:rFonts w:ascii="Times New Roman" w:eastAsia="Times New Roman" w:hAnsi="Times New Roman"/>
+                <w:color w:val="000000"/>
+                <w:lang w:eastAsia="ja-JP"/>
+              </w:rPr>
+            </w:pPr>
+            <w:r>
+              <w:rPr>
+                <w:rFonts w:ascii="Times New Roman" w:eastAsia="Times New Roman" w:hAnsi="Times New Roman"/>
+                <w:color w:val="000000"/>
+                <w:lang w:eastAsia="ja-JP"/>
+              </w:rPr>
+              <w:t>Memperki-rakan konsekuensi dari aksi-aksi tertentu</w:t>
+            </w:r>
+          </w:p>
+        </w:tc>
+        <w:tc>
+          <w:tcPr>
+            <w:tcW w:w="1096" w:type="dxa"/>
+            <w:tcBorders>
+              <w:top w:val="nil"/>
+              <w:left w:val="nil"/>
+              <w:bottom w:val="single" w:sz="4" w:space="0" w:color="auto"/>
+              <w:right w:val="single" w:sz="4" w:space="0" w:color="auto"/>
+            </w:tcBorders>
+            <w:shd w:val="clear" w:color="auto" w:fill="auto"/>
+            <w:hideMark/>
+          </w:tcPr>
+          <w:p>
+            <w:pPr>
+              <w:spacing w:line="360" w:lineRule="auto"/>
+              <w:rPr>
+                <w:rFonts w:ascii="Times New Roman" w:eastAsia="Times New Roman" w:hAnsi="Times New Roman"/>
+                <w:color w:val="000000"/>
+                <w:lang w:eastAsia="ja-JP"/>
+              </w:rPr>
+            </w:pPr>
+            <w:r>
+              <w:rPr>
+                <w:rFonts w:ascii="Times New Roman" w:eastAsia="Times New Roman" w:hAnsi="Times New Roman"/>
+                <w:color w:val="000000"/>
+                <w:lang w:eastAsia="ja-JP"/>
+              </w:rPr>
+              <w:t>Perenca-naan, anggaran</w:t>
+            </w:r>
+          </w:p>
+        </w:tc>
+        <w:tc>
+          <w:tcPr>
+            <w:tcW w:w="1263" w:type="dxa"/>
+            <w:tcBorders>
+              <w:top w:val="nil"/>
+              <w:left w:val="nil"/>
+              <w:bottom w:val="single" w:sz="4" w:space="0" w:color="auto"/>
+              <w:right w:val="single" w:sz="4" w:space="0" w:color="auto"/>
+            </w:tcBorders>
+            <w:shd w:val="clear" w:color="auto" w:fill="auto"/>
+            <w:hideMark/>
+          </w:tcPr>
+          <w:p>
+            <w:pPr>
+              <w:spacing w:line="360" w:lineRule="auto"/>
+              <w:ind w:right="-37"/>
+              <w:rPr>
+                <w:rFonts w:ascii="Times New Roman" w:eastAsia="Times New Roman" w:hAnsi="Times New Roman"/>
+                <w:color w:val="000000"/>
+                <w:lang w:eastAsia="ja-JP"/>
+              </w:rPr>
+            </w:pPr>
+            <w:r>
+              <w:rPr>
+                <w:rFonts w:ascii="Times New Roman" w:eastAsia="Times New Roman" w:hAnsi="Times New Roman"/>
+                <w:color w:val="000000"/>
+                <w:lang w:eastAsia="ja-JP"/>
+              </w:rPr>
+              <w:t>Staf analis</w:t>
+            </w:r>
+          </w:p>
+        </w:tc>
+        <w:tc>
+          <w:tcPr>
+            <w:tcW w:w="1856" w:type="dxa"/>
+            <w:tcBorders>
+              <w:top w:val="nil"/>
+              <w:left w:val="nil"/>
+              <w:bottom w:val="single" w:sz="4" w:space="0" w:color="auto"/>
+              <w:right w:val="single" w:sz="4" w:space="0" w:color="auto"/>
+            </w:tcBorders>
+            <w:shd w:val="clear" w:color="auto" w:fill="auto"/>
+            <w:hideMark/>
+          </w:tcPr>
+          <w:p>
+            <w:pPr>
+              <w:spacing w:line="360" w:lineRule="auto"/>
+              <w:ind w:right="-24"/>
+              <w:rPr>
+                <w:rFonts w:ascii="Times New Roman" w:eastAsia="Times New Roman" w:hAnsi="Times New Roman"/>
+                <w:color w:val="000000"/>
+                <w:lang w:eastAsia="ja-JP"/>
+              </w:rPr>
+            </w:pPr>
+            <w:r>
+              <w:rPr>
+                <w:rFonts w:ascii="Times New Roman" w:eastAsia="Times New Roman" w:hAnsi="Times New Roman"/>
+                <w:color w:val="000000"/>
+                <w:lang w:eastAsia="ja-JP"/>
+              </w:rPr>
+              <w:t xml:space="preserve">Memasukkan keputusan yang memungkinan; menerima hasil yang diperkirakan sebagai </w:t>
+            </w:r>
+            <w:r>
+              <w:rPr>
+                <w:rFonts w:ascii="Times New Roman" w:eastAsia="Times New Roman" w:hAnsi="Times New Roman"/>
+                <w:i/>
+                <w:iCs/>
+                <w:color w:val="000000"/>
+                <w:lang w:eastAsia="ja-JP"/>
+              </w:rPr>
+              <w:t>output</w:t>
+            </w:r>
+          </w:p>
+        </w:tc>
+        <w:tc>
+          <w:tcPr>
+            <w:tcW w:w="1135" w:type="dxa"/>
+            <w:tcBorders>
+              <w:top w:val="nil"/>
+              <w:left w:val="nil"/>
+              <w:bottom w:val="single" w:sz="4" w:space="0" w:color="auto"/>
+              <w:right w:val="single" w:sz="4" w:space="0" w:color="auto"/>
+            </w:tcBorders>
+            <w:shd w:val="clear" w:color="auto" w:fill="auto"/>
+            <w:hideMark/>
+          </w:tcPr>
+          <w:p>
+            <w:pPr>
+              <w:spacing w:line="360" w:lineRule="auto"/>
+              <w:ind w:left="-12" w:firstLine="12"/>
+              <w:rPr>
+                <w:rFonts w:ascii="Times New Roman" w:eastAsia="Times New Roman" w:hAnsi="Times New Roman"/>
+                <w:color w:val="000000"/>
+                <w:lang w:eastAsia="ja-JP"/>
+              </w:rPr>
+            </w:pPr>
+            <w:r>
+              <w:rPr>
+                <w:rFonts w:ascii="Times New Roman" w:eastAsia="Times New Roman" w:hAnsi="Times New Roman"/>
+                <w:color w:val="000000"/>
+                <w:lang w:eastAsia="ja-JP"/>
+              </w:rPr>
+              <w:t>Periodik atau analisis tidak beraturan (</w:t>
+            </w:r>
+            <w:r>
+              <w:rPr>
+                <w:rFonts w:ascii="Times New Roman" w:eastAsia="Times New Roman" w:hAnsi="Times New Roman"/>
+                <w:i/>
+                <w:iCs/>
+                <w:color w:val="000000"/>
+                <w:lang w:eastAsia="ja-JP"/>
+              </w:rPr>
+              <w:t>ad hoc</w:t>
+            </w:r>
+            <w:r>
+              <w:rPr>
+                <w:rFonts w:ascii="Times New Roman" w:eastAsia="Times New Roman" w:hAnsi="Times New Roman"/>
+                <w:color w:val="000000"/>
+                <w:lang w:eastAsia="ja-JP"/>
+              </w:rPr>
+              <w:t>)</w:t>
+            </w:r>
+          </w:p>
+        </w:tc>
+      </w:tr>
+      <w:tr>
+        <w:trPr>
+          <w:trHeight w:val="1728"/>
+          <w:jc w:val="center"/>
+        </w:trPr>
+        <w:tc>
+          <w:tcPr>
+            <w:tcW w:w="859" w:type="dxa"/>
+            <w:vMerge/>
+            <w:tcBorders>
+              <w:top w:val="nil"/>
+              <w:left w:val="single" w:sz="4" w:space="0" w:color="auto"/>
+              <w:bottom w:val="single" w:sz="4" w:space="0" w:color="auto"/>
+              <w:right w:val="single" w:sz="4" w:space="0" w:color="auto"/>
+            </w:tcBorders>
+            <w:vAlign w:val="center"/>
+            <w:hideMark/>
+          </w:tcPr>
+          <w:p>
+            <w:pPr>
+              <w:spacing w:line="360" w:lineRule="auto"/>
+              <w:rPr>
+                <w:rFonts w:ascii="Times New Roman" w:eastAsia="Times New Roman" w:hAnsi="Times New Roman"/>
+                <w:color w:val="000000"/>
+                <w:lang w:eastAsia="ja-JP"/>
+              </w:rPr>
+            </w:pPr>
+          </w:p>
+        </w:tc>
+        <w:tc>
+          <w:tcPr>
+            <w:tcW w:w="1237" w:type="dxa"/>
+            <w:tcBorders>
+              <w:top w:val="nil"/>
+              <w:left w:val="nil"/>
+              <w:bottom w:val="single" w:sz="4" w:space="0" w:color="auto"/>
+              <w:right w:val="single" w:sz="4" w:space="0" w:color="auto"/>
+            </w:tcBorders>
+            <w:shd w:val="clear" w:color="auto" w:fill="auto"/>
+            <w:hideMark/>
+          </w:tcPr>
+          <w:p>
+            <w:pPr>
+              <w:spacing w:line="360" w:lineRule="auto"/>
+              <w:rPr>
+                <w:rFonts w:ascii="Times New Roman" w:eastAsia="Times New Roman" w:hAnsi="Times New Roman"/>
+                <w:color w:val="000000"/>
+                <w:lang w:eastAsia="ja-JP"/>
+              </w:rPr>
+            </w:pPr>
+            <w:r>
+              <w:rPr>
+                <w:rFonts w:ascii="Times New Roman" w:eastAsia="Times New Roman" w:hAnsi="Times New Roman"/>
+                <w:color w:val="000000"/>
+                <w:lang w:eastAsia="ja-JP"/>
+              </w:rPr>
+              <w:t>Model optimisasi</w:t>
+            </w:r>
+          </w:p>
+        </w:tc>
+        <w:tc>
+          <w:tcPr>
+            <w:tcW w:w="1515" w:type="dxa"/>
+            <w:tcBorders>
+              <w:top w:val="nil"/>
+              <w:left w:val="nil"/>
+              <w:bottom w:val="single" w:sz="4" w:space="0" w:color="auto"/>
+              <w:right w:val="single" w:sz="4" w:space="0" w:color="auto"/>
+            </w:tcBorders>
+            <w:shd w:val="clear" w:color="auto" w:fill="auto"/>
+            <w:hideMark/>
+          </w:tcPr>
+          <w:p>
+            <w:pPr>
+              <w:spacing w:line="360" w:lineRule="auto"/>
+              <w:rPr>
+                <w:rFonts w:ascii="Times New Roman" w:eastAsia="Times New Roman" w:hAnsi="Times New Roman"/>
+                <w:color w:val="000000"/>
+                <w:lang w:eastAsia="ja-JP"/>
+              </w:rPr>
+            </w:pPr>
+            <w:r>
+              <w:rPr>
+                <w:rFonts w:ascii="Times New Roman" w:eastAsia="Times New Roman" w:hAnsi="Times New Roman"/>
+                <w:color w:val="000000"/>
+                <w:lang w:eastAsia="ja-JP"/>
+              </w:rPr>
+              <w:t>Memperhi-tung</w:t>
+            </w:r>
+            <w:r>
+              <w:rPr>
+                <w:rFonts w:ascii="Times New Roman" w:eastAsia="Times New Roman" w:hAnsi="Times New Roman"/>
+                <w:color w:val="000000"/>
+                <w:lang w:eastAsia="ja-JP"/>
+              </w:rPr>
+              <w:t xml:space="preserve">kan solusi optimal dari </w:t>
+            </w:r>
+            <w:r>
+              <w:rPr>
+                <w:rFonts w:ascii="Times New Roman" w:eastAsia="Times New Roman" w:hAnsi="Times New Roman"/>
+                <w:color w:val="000000"/>
+                <w:lang w:eastAsia="ja-JP"/>
+              </w:rPr>
+              <w:lastRenderedPageBreak/>
+              <w:t>kombinasi masalah</w:t>
+            </w:r>
+          </w:p>
+        </w:tc>
+        <w:tc>
+          <w:tcPr>
+            <w:tcW w:w="1096" w:type="dxa"/>
+            <w:tcBorders>
+              <w:top w:val="nil"/>
+              <w:left w:val="nil"/>
+              <w:bottom w:val="single" w:sz="4" w:space="0" w:color="auto"/>
+              <w:right w:val="single" w:sz="4" w:space="0" w:color="auto"/>
+            </w:tcBorders>
+            <w:shd w:val="clear" w:color="auto" w:fill="auto"/>
+            <w:hideMark/>
+          </w:tcPr>
+          <w:p>
+            <w:pPr>
+              <w:spacing w:line="360" w:lineRule="auto"/>
+              <w:rPr>
+                <w:rFonts w:ascii="Times New Roman" w:eastAsia="Times New Roman" w:hAnsi="Times New Roman"/>
+                <w:color w:val="000000"/>
+                <w:lang w:eastAsia="ja-JP"/>
+              </w:rPr>
+            </w:pPr>
+            <w:r>
+              <w:rPr>
+                <w:rFonts w:ascii="Times New Roman" w:eastAsia="Times New Roman" w:hAnsi="Times New Roman"/>
+                <w:color w:val="000000"/>
+                <w:lang w:eastAsia="ja-JP"/>
+              </w:rPr>
+              <w:lastRenderedPageBreak/>
+              <w:t xml:space="preserve">Perenca-naan, alokasi </w:t>
+            </w:r>
+            <w:r>
+              <w:rPr>
+                <w:rFonts w:ascii="Times New Roman" w:eastAsia="Times New Roman" w:hAnsi="Times New Roman"/>
+                <w:color w:val="000000"/>
+                <w:lang w:eastAsia="ja-JP"/>
+              </w:rPr>
+              <w:lastRenderedPageBreak/>
+              <w:t>sumber daya</w:t>
+            </w:r>
+          </w:p>
+        </w:tc>
+        <w:tc>
+          <w:tcPr>
+            <w:tcW w:w="1263" w:type="dxa"/>
+            <w:tcBorders>
+              <w:top w:val="nil"/>
+              <w:left w:val="nil"/>
+              <w:bottom w:val="single" w:sz="4" w:space="0" w:color="auto"/>
+              <w:right w:val="single" w:sz="4" w:space="0" w:color="auto"/>
+            </w:tcBorders>
+            <w:shd w:val="clear" w:color="auto" w:fill="auto"/>
+            <w:hideMark/>
+          </w:tcPr>
+          <w:p>
+            <w:pPr>
+              <w:spacing w:line="360" w:lineRule="auto"/>
+              <w:ind w:right="-37"/>
+              <w:rPr>
+                <w:rFonts w:ascii="Times New Roman" w:eastAsia="Times New Roman" w:hAnsi="Times New Roman"/>
+                <w:color w:val="000000"/>
+                <w:lang w:eastAsia="ja-JP"/>
+              </w:rPr>
+            </w:pPr>
+            <w:r>
+              <w:rPr>
+                <w:rFonts w:ascii="Times New Roman" w:eastAsia="Times New Roman" w:hAnsi="Times New Roman"/>
+                <w:color w:val="000000"/>
+                <w:lang w:eastAsia="ja-JP"/>
+              </w:rPr>
+              <w:lastRenderedPageBreak/>
+              <w:t>Staf analis</w:t>
+            </w:r>
+          </w:p>
+        </w:tc>
+        <w:tc>
+          <w:tcPr>
+            <w:tcW w:w="1856" w:type="dxa"/>
+            <w:tcBorders>
+              <w:top w:val="nil"/>
+              <w:left w:val="nil"/>
+              <w:bottom w:val="single" w:sz="4" w:space="0" w:color="auto"/>
+              <w:right w:val="single" w:sz="4" w:space="0" w:color="auto"/>
+            </w:tcBorders>
+            <w:shd w:val="clear" w:color="auto" w:fill="auto"/>
+            <w:hideMark/>
+          </w:tcPr>
+          <w:p>
+            <w:pPr>
+              <w:spacing w:line="360" w:lineRule="auto"/>
+              <w:ind w:right="-24"/>
+              <w:rPr>
+                <w:rFonts w:ascii="Times New Roman" w:eastAsia="Times New Roman" w:hAnsi="Times New Roman"/>
+                <w:color w:val="000000"/>
+                <w:lang w:eastAsia="ja-JP"/>
+              </w:rPr>
+            </w:pPr>
+            <w:r>
+              <w:rPr>
+                <w:rFonts w:ascii="Times New Roman" w:eastAsia="Times New Roman" w:hAnsi="Times New Roman"/>
+                <w:color w:val="000000"/>
+                <w:lang w:eastAsia="ja-JP"/>
+              </w:rPr>
+              <w:t xml:space="preserve">Batasan </w:t>
+            </w:r>
+            <w:r>
+              <w:rPr>
+                <w:rFonts w:ascii="Times New Roman" w:eastAsia="Times New Roman" w:hAnsi="Times New Roman"/>
+                <w:i/>
+                <w:iCs/>
+                <w:color w:val="000000"/>
+                <w:lang w:eastAsia="ja-JP"/>
+              </w:rPr>
+              <w:t>input</w:t>
+            </w:r>
+            <w:r>
+              <w:rPr>
+                <w:rFonts w:ascii="Times New Roman" w:eastAsia="Times New Roman" w:hAnsi="Times New Roman"/>
+                <w:color w:val="000000"/>
+                <w:lang w:eastAsia="ja-JP"/>
+              </w:rPr>
+              <w:t xml:space="preserve"> dan tujuan; menerima jawaban</w:t>
+            </w:r>
+          </w:p>
+        </w:tc>
+        <w:tc>
+          <w:tcPr>
+            <w:tcW w:w="1135" w:type="dxa"/>
+            <w:tcBorders>
+              <w:top w:val="nil"/>
+              <w:left w:val="nil"/>
+              <w:bottom w:val="single" w:sz="4" w:space="0" w:color="auto"/>
+              <w:right w:val="single" w:sz="4" w:space="0" w:color="auto"/>
+            </w:tcBorders>
+            <w:shd w:val="clear" w:color="auto" w:fill="auto"/>
+            <w:hideMark/>
+          </w:tcPr>
+          <w:p>
+            <w:pPr>
+              <w:spacing w:line="360" w:lineRule="auto"/>
+              <w:ind w:left="-12" w:firstLine="12"/>
+              <w:rPr>
+                <w:rFonts w:ascii="Times New Roman" w:eastAsia="Times New Roman" w:hAnsi="Times New Roman"/>
+                <w:color w:val="000000"/>
+                <w:lang w:eastAsia="ja-JP"/>
+              </w:rPr>
+            </w:pPr>
+            <w:r>
+              <w:rPr>
+                <w:rFonts w:ascii="Times New Roman" w:eastAsia="Times New Roman" w:hAnsi="Times New Roman"/>
+                <w:color w:val="000000"/>
+                <w:lang w:eastAsia="ja-JP"/>
+              </w:rPr>
+              <w:t xml:space="preserve">Periodik atau analisis tidak </w:t>
+            </w:r>
+            <w:r>
+              <w:rPr>
+                <w:rFonts w:ascii="Times New Roman" w:eastAsia="Times New Roman" w:hAnsi="Times New Roman"/>
+                <w:color w:val="000000"/>
+                <w:lang w:eastAsia="ja-JP"/>
+              </w:rPr>
+              <w:lastRenderedPageBreak/>
+              <w:t>beraturan (</w:t>
+            </w:r>
+            <w:r>
+              <w:rPr>
+                <w:rFonts w:ascii="Times New Roman" w:eastAsia="Times New Roman" w:hAnsi="Times New Roman"/>
+                <w:i/>
+                <w:iCs/>
+                <w:color w:val="000000"/>
+                <w:lang w:eastAsia="ja-JP"/>
+              </w:rPr>
+              <w:t>ad hoc</w:t>
+            </w:r>
+            <w:r>
+              <w:rPr>
+                <w:rFonts w:ascii="Times New Roman" w:eastAsia="Times New Roman" w:hAnsi="Times New Roman"/>
+                <w:color w:val="000000"/>
+                <w:lang w:eastAsia="ja-JP"/>
+              </w:rPr>
+              <w:t>)</w:t>
+            </w:r>
+          </w:p>
+        </w:tc>
+      </w:tr>
+      <w:tr>
+        <w:trPr>
+          <w:trHeight w:val="1752"/>
+          <w:jc w:val="center"/>
+        </w:trPr>
+        <w:tc>
+          <w:tcPr>
+            <w:tcW w:w="859" w:type="dxa"/>
+            <w:vMerge/>
+            <w:tcBorders>
+              <w:top w:val="nil"/>
+              <w:left w:val="single" w:sz="4" w:space="0" w:color="auto"/>
+              <w:bottom w:val="single" w:sz="4" w:space="0" w:color="auto"/>
+              <w:right w:val="single" w:sz="4" w:space="0" w:color="auto"/>
+            </w:tcBorders>
+            <w:vAlign w:val="center"/>
+            <w:hideMark/>
+          </w:tcPr>
+          <w:p>
+            <w:pPr>
+              <w:spacing w:line="360" w:lineRule="auto"/>
+              <w:rPr>
+                <w:rFonts w:ascii="Times New Roman" w:eastAsia="Times New Roman" w:hAnsi="Times New Roman"/>
+                <w:color w:val="000000"/>
+                <w:lang w:eastAsia="ja-JP"/>
+              </w:rPr>
+            </w:pPr>
+          </w:p>
+        </w:tc>
+        <w:tc>
+          <w:tcPr>
+            <w:tcW w:w="1237" w:type="dxa"/>
+            <w:tcBorders>
+              <w:top w:val="nil"/>
+              <w:left w:val="nil"/>
+              <w:bottom w:val="single" w:sz="4" w:space="0" w:color="auto"/>
+              <w:right w:val="single" w:sz="4" w:space="0" w:color="auto"/>
+            </w:tcBorders>
+            <w:shd w:val="clear" w:color="auto" w:fill="auto"/>
+            <w:hideMark/>
+          </w:tcPr>
+          <w:p>
+            <w:pPr>
+              <w:spacing w:line="360" w:lineRule="auto"/>
+              <w:rPr>
+                <w:rFonts w:ascii="Times New Roman" w:eastAsia="Times New Roman" w:hAnsi="Times New Roman"/>
+                <w:color w:val="000000"/>
+                <w:lang w:eastAsia="ja-JP"/>
+              </w:rPr>
+            </w:pPr>
+            <w:r>
+              <w:rPr>
+                <w:rFonts w:ascii="Times New Roman" w:eastAsia="Times New Roman" w:hAnsi="Times New Roman"/>
+                <w:color w:val="000000"/>
+                <w:lang w:eastAsia="ja-JP"/>
+              </w:rPr>
+              <w:t>Model perusulan</w:t>
+            </w:r>
+          </w:p>
+        </w:tc>
+        <w:tc>
+          <w:tcPr>
+            <w:tcW w:w="1515" w:type="dxa"/>
+            <w:tcBorders>
+              <w:top w:val="nil"/>
+              <w:left w:val="nil"/>
+              <w:bottom w:val="single" w:sz="4" w:space="0" w:color="auto"/>
+              <w:right w:val="single" w:sz="4" w:space="0" w:color="auto"/>
+            </w:tcBorders>
+            <w:shd w:val="clear" w:color="auto" w:fill="auto"/>
+            <w:hideMark/>
+          </w:tcPr>
+          <w:p>
+            <w:pPr>
+              <w:spacing w:line="360" w:lineRule="auto"/>
+              <w:rPr>
+                <w:rFonts w:ascii="Times New Roman" w:eastAsia="Times New Roman" w:hAnsi="Times New Roman"/>
+                <w:color w:val="000000"/>
+                <w:lang w:eastAsia="ja-JP"/>
+              </w:rPr>
+            </w:pPr>
+            <w:r>
+              <w:rPr>
+                <w:rFonts w:ascii="Times New Roman" w:eastAsia="Times New Roman" w:hAnsi="Times New Roman"/>
+                <w:color w:val="000000"/>
+                <w:lang w:eastAsia="ja-JP"/>
+              </w:rPr>
+              <w:t>Melakukan perhitungkan yang menghasil-kan keputusan yang diusulkan</w:t>
+            </w:r>
+          </w:p>
+        </w:tc>
+        <w:tc>
+          <w:tcPr>
+            <w:tcW w:w="1096" w:type="dxa"/>
+            <w:tcBorders>
+              <w:top w:val="nil"/>
+              <w:left w:val="nil"/>
+              <w:bottom w:val="single" w:sz="4" w:space="0" w:color="auto"/>
+              <w:right w:val="single" w:sz="4" w:space="0" w:color="auto"/>
+            </w:tcBorders>
+            <w:shd w:val="clear" w:color="auto" w:fill="auto"/>
+            <w:hideMark/>
+          </w:tcPr>
+          <w:p>
+            <w:pPr>
+              <w:spacing w:line="360" w:lineRule="auto"/>
+              <w:rPr>
+                <w:rFonts w:ascii="Times New Roman" w:eastAsia="Times New Roman" w:hAnsi="Times New Roman"/>
+                <w:color w:val="000000"/>
+                <w:lang w:eastAsia="ja-JP"/>
+              </w:rPr>
+            </w:pPr>
+            <w:r>
+              <w:rPr>
+                <w:rFonts w:ascii="Times New Roman" w:eastAsia="Times New Roman" w:hAnsi="Times New Roman"/>
+                <w:color w:val="000000"/>
+                <w:lang w:eastAsia="ja-JP"/>
+              </w:rPr>
+              <w:t>Operasi-onal</w:t>
+            </w:r>
+          </w:p>
+        </w:tc>
+        <w:tc>
+          <w:tcPr>
+            <w:tcW w:w="1263" w:type="dxa"/>
+            <w:tcBorders>
+              <w:top w:val="nil"/>
+              <w:left w:val="nil"/>
+              <w:bottom w:val="single" w:sz="4" w:space="0" w:color="auto"/>
+              <w:right w:val="single" w:sz="4" w:space="0" w:color="auto"/>
+            </w:tcBorders>
+            <w:shd w:val="clear" w:color="auto" w:fill="auto"/>
+            <w:hideMark/>
+          </w:tcPr>
+          <w:p>
+            <w:pPr>
+              <w:spacing w:line="360" w:lineRule="auto"/>
+              <w:ind w:right="-37"/>
+              <w:rPr>
+                <w:rFonts w:ascii="Times New Roman" w:eastAsia="Times New Roman" w:hAnsi="Times New Roman"/>
+                <w:color w:val="000000"/>
+                <w:lang w:eastAsia="ja-JP"/>
+              </w:rPr>
+            </w:pPr>
+            <w:r>
+              <w:rPr>
+                <w:rFonts w:ascii="Times New Roman" w:eastAsia="Times New Roman" w:hAnsi="Times New Roman"/>
+                <w:color w:val="000000"/>
+                <w:lang w:eastAsia="ja-JP"/>
+              </w:rPr>
+              <w:t>Personil non-manajer</w:t>
+            </w:r>
+          </w:p>
+        </w:tc>
+        <w:tc>
+          <w:tcPr>
+            <w:tcW w:w="1856" w:type="dxa"/>
+            <w:tcBorders>
+              <w:top w:val="nil"/>
+              <w:left w:val="nil"/>
+              <w:bottom w:val="single" w:sz="4" w:space="0" w:color="auto"/>
+              <w:right w:val="single" w:sz="4" w:space="0" w:color="auto"/>
+            </w:tcBorders>
+            <w:shd w:val="clear" w:color="auto" w:fill="auto"/>
+            <w:hideMark/>
+          </w:tcPr>
+          <w:p>
+            <w:pPr>
+              <w:spacing w:line="360" w:lineRule="auto"/>
+              <w:ind w:right="-24"/>
+              <w:rPr>
+                <w:rFonts w:ascii="Times New Roman" w:eastAsia="Times New Roman" w:hAnsi="Times New Roman"/>
+                <w:color w:val="000000"/>
+                <w:lang w:eastAsia="ja-JP"/>
+              </w:rPr>
+            </w:pPr>
+            <w:r>
+              <w:rPr>
+                <w:rFonts w:ascii="Times New Roman" w:eastAsia="Times New Roman" w:hAnsi="Times New Roman"/>
+                <w:color w:val="000000"/>
+                <w:lang w:eastAsia="ja-JP"/>
+              </w:rPr>
+              <w:t xml:space="preserve">Memasukkan deskripsi terstruktur dari situasi keputusan; menerima keputusan yang diusulkan sebagai </w:t>
+            </w:r>
+            <w:r>
+              <w:rPr>
+                <w:rFonts w:ascii="Times New Roman" w:eastAsia="Times New Roman" w:hAnsi="Times New Roman"/>
+                <w:i/>
+                <w:iCs/>
+                <w:color w:val="000000"/>
+                <w:lang w:eastAsia="ja-JP"/>
+              </w:rPr>
+              <w:t>output</w:t>
+            </w:r>
+          </w:p>
+        </w:tc>
+        <w:tc>
+          <w:tcPr>
+            <w:tcW w:w="1135" w:type="dxa"/>
+            <w:tcBorders>
+              <w:top w:val="nil"/>
+              <w:left w:val="nil"/>
+              <w:bottom w:val="single" w:sz="4" w:space="0" w:color="auto"/>
+              <w:right w:val="single" w:sz="4" w:space="0" w:color="auto"/>
+            </w:tcBorders>
+            <w:shd w:val="clear" w:color="auto" w:fill="auto"/>
+            <w:hideMark/>
+          </w:tcPr>
+          <w:p>
+            <w:pPr>
+              <w:spacing w:line="360" w:lineRule="auto"/>
+              <w:ind w:left="-12" w:firstLine="12"/>
+              <w:rPr>
+                <w:rFonts w:ascii="Times New Roman" w:eastAsia="Times New Roman" w:hAnsi="Times New Roman"/>
+                <w:color w:val="000000"/>
+                <w:lang w:eastAsia="ja-JP"/>
+              </w:rPr>
+            </w:pPr>
+            <w:r>
+              <w:rPr>
+                <w:rFonts w:ascii="Times New Roman" w:eastAsia="Times New Roman" w:hAnsi="Times New Roman"/>
+                <w:color w:val="000000"/>
+                <w:lang w:eastAsia="ja-JP"/>
+              </w:rPr>
+              <w:t>Harian atau periodik</w:t>
+            </w:r>
+          </w:p>
+        </w:tc>
+      </w:tr>
+    </w:tbl>
+    <w:p>
+      <w:pPr>
+        <w:spacing w:line="360" w:lineRule="auto"/>
+        <w:jc w:val="center"/>
+        <w:rPr>
+          <w:rFonts w:ascii="Times New Roman" w:hAnsi="Times New Roman"/>
+        </w:rPr>
+      </w:pPr>
+      <w:r>
+        <w:rPr>
+          <w:rFonts w:ascii="Times New Roman" w:hAnsi="Times New Roman"/>
+        </w:rPr>
+        <w:t xml:space="preserve">Sumber: </w:t>
+      </w:r>
+      <w:r>
+        <w:rPr>
+          <w:rFonts w:ascii="Times New Roman" w:hAnsi="Times New Roman"/>
+        </w:rPr>
+        <w:t>Turban dan Aronson</w:t>
+      </w:r>
+      <w:r>
+        <w:rPr>
+          <w:rFonts w:ascii="Times New Roman" w:hAnsi="Times New Roman"/>
+        </w:rPr>
+        <w:t xml:space="preserve"> (2011)</w:t>
+      </w:r>
+    </w:p>
+    <w:p/>
+    <w:p>
+      <w:pPr>
+        <w:pStyle w:val="Heading211"/>
       </w:pPr>
       <w:r>
         <w:tab/>
       </w:r>
-      <w:r>
-        <w:t>Subsistem Manajemen Model. Merupakan paket perangkat lunak yang meliputi keuangan, statistik, ilmu manaje</w:t>
-      </w:r>
-      <w:r>
-        <w:t>men, atau model kuantitatif la</w:t>
-      </w:r>
-      <w:r>
-        <w:t>in yang memberikan kemampuan analitis dan manajemen perangkat lunak yang sesuai. Bahasa pemodelan untuk m</w:t>
-      </w:r>
-      <w:r>
-        <w:t>embangun model model khusus ju</w:t>
-      </w:r>
-      <w:r>
-        <w:t>ga disertakan. Perangkat lunak ini sering disebut model base management system (MBMS). Komponen ini dapat dihubungkan ke model penyimpanan eksternal perusahaan. Metode-metode solus</w:t>
-      </w:r>
-      <w:r>
-        <w:t>i model dan sistem-sistem mana</w:t>
-      </w:r>
-      <w:r>
-        <w:t xml:space="preserve">jemen sudah diimplementasikan dalam sistem pengembangan </w:t>
-      </w:r>
-      <w:r>
-        <w:rPr>
-          <w:i/>
-        </w:rPr>
-        <w:t>website</w:t>
-      </w:r>
-      <w:r>
-        <w:rPr>
-          <w:i/>
-        </w:rPr>
-        <w:t xml:space="preserve"> </w:t>
-      </w:r>
-      <w:r>
-        <w:t xml:space="preserve">(seperti Java) untuk dijalankan dalam server aplikasi. </w:t>
-      </w:r>
-    </w:p>
-    <w:p>
-      <w:pPr>
-        <w:pStyle w:val="ListParagraph"/>
-      </w:pPr>
-      <w:r>
-        <w:tab/>
-      </w:r>
-      <w:r>
-        <w:t>Subsistem Antarmuka Pengguna. Pe</w:t>
-      </w:r>
-      <w:r>
-        <w:t>ngguna berkomunikasi dan membe</w:t>
-      </w:r>
-      <w:r>
-        <w:t>rikan perintah kepada SPK melalui subsi</w:t>
-      </w:r>
-      <w:r>
-        <w:t>stem ini. Pengguna dianggap ba</w:t>
-      </w:r>
-      <w:r>
-        <w:t xml:space="preserve">gian dari sistem ini. Para peneliti menyatakan bahwa beberapa kontribusi yang unik dari SPK berasal dari interaksi yang intensif antara komputer dan pembuat keputusan. Browser </w:t>
-      </w:r>
-      <w:r>
-        <w:t>website</w:t>
-      </w:r>
-      <w:r>
-        <w:t xml:space="preserve"> semakin familiar, dengan grafik struktur antarmuka yang konsisten untuk kebanyakan SPK. </w:t>
-      </w:r>
-    </w:p>
-    <w:p>
-      <w:pPr>
-        <w:pStyle w:val="ListParagraph"/>
-      </w:pPr>
-      <w:r>
-        <w:tab/>
-      </w:r>
-      <w:r>
-        <w:t>Subsistem Manajemen Berbasis Penget</w:t>
-      </w:r>
-      <w:r>
-        <w:t>ahuan. Subsistem ini dapat men</w:t>
-      </w:r>
-      <w:r>
-        <w:t>dukung berbagai subsistem-subsistem lain atau bertindak sebagai komponen yang bebas. Subsistem ini memberikan kec</w:t>
-      </w:r>
-      <w:r>
-        <w:t>erdasan tambahan bagi si pembu</w:t>
-      </w:r>
-      <w:r>
-        <w:t xml:space="preserve">at keputusan. Dapat dihubungkan dengan </w:t>
-      </w:r>
-      <w:r>
-        <w:rPr>
-          <w:i/>
-        </w:rPr>
-        <w:t>repository</w:t>
-      </w:r>
-      <w:r>
-        <w:t xml:space="preserve"> pengetahuan organisasi (bagian dari sistem manajemen pengetahua</w:t>
-      </w:r>
-      <w:r>
-        <w:t>n), kadang disebut basis penge</w:t>
-      </w:r>
-      <w:r>
-        <w:t xml:space="preserve">tahuan orgaisasi. Pengetahuan bisa disediakan lewat </w:t>
-      </w:r>
-      <w:r>
-        <w:rPr>
-          <w:i/>
-        </w:rPr>
-        <w:t xml:space="preserve">server </w:t>
-      </w:r>
-      <w:r>
-        <w:rPr>
-          <w:i/>
-        </w:rPr>
-        <w:lastRenderedPageBreak/>
-        <w:t>web</w:t>
-      </w:r>
-      <w:r>
-        <w:rPr>
-          <w:i/>
-        </w:rPr>
-        <w:t>site</w:t>
-      </w:r>
-      <w:r>
-        <w:t xml:space="preserve">. Banyak metode-metode kecerdasan buatan yang sudah diimplementasikan dalam sistem-sistem pengembangan </w:t>
-      </w:r>
-      <w:r>
-        <w:rPr>
-          <w:i/>
-        </w:rPr>
-        <w:t>website</w:t>
-      </w:r>
-      <w:r>
-        <w:t xml:space="preserve"> seperti Java, dan mudah diintegrasikan ke dalam k</w:t>
-      </w:r>
-      <w:r>
-        <w:t>omponen-komponen SPK yang lain.</w:t>
-      </w:r>
-    </w:p>
-    <w:p>
-      <w:pPr>
-        <w:pStyle w:val="ListParagraph"/>
-      </w:pPr>
-      <w:r>
-        <w:tab/>
-      </w:r>
-      <w:r>
-        <w:t>Menurut definisi, SPK harus mencakup tiga komponen utama dari DBMS, MBMS, dan antarmuka pengguna. Subsistem manajemen berbasis pengeta- huan bersifat opsional, namun dapat memberikan banyak manfaat dengan menyediakan kecerdasan ke dalam tiga ko</w:t>
-      </w:r>
-      <w:r>
-        <w:t>mponen utama. Seperti dalam ke</w:t>
-      </w:r>
-      <w:r>
-        <w:t xml:space="preserve">banyakan sistem informasi manajemen, pengguna dapat dianggap sebagai komponen dari SPK. </w:t>
-      </w:r>
-    </w:p>
-    <w:p>
-      <w:pPr>
-        <w:pStyle w:val="Heading211"/>
-      </w:pPr>
       <w:r>
         <w:t>Konsep Keputusan</w:t>
       </w:r>
@@ -862,6 +3000,7 @@
         <w:ind w:left="1134" w:hanging="283"/>
       </w:pPr>
       <w:r>
+        <w:lastRenderedPageBreak/>
         <w:t>Mempunyai suatu metode (aturan, hubungan dan sebagainya) yang memungkinkan ia membuat urutan alternatif yang lebih disukainya.</w:t>
       </w:r>
     </w:p>
@@ -878,7 +3017,6 @@
         <w:ind w:left="1134" w:hanging="283"/>
       </w:pPr>
       <w:r>
-        <w:lastRenderedPageBreak/>
         <w:t xml:space="preserve">Memilih alternatif yang memaksimalkan sesuatu seperti keuntungan, volume penjualan atau kegunaan. </w:t>
       </w:r>
       <w:r>
@@ -995,6 +3133,7 @@
         <w:ind w:left="1134" w:hanging="283"/>
       </w:pPr>
       <w:r>
+        <w:lastRenderedPageBreak/>
         <w:t xml:space="preserve">Mengambil keputusan yang memuaskan tingkat keinginannya. </w:t>
       </w:r>
     </w:p>
@@ -1003,7 +3142,6 @@
         <w:pStyle w:val="ListParagraph"/>
       </w:pPr>
       <w:r>
-        <w:lastRenderedPageBreak/>
         <w:t xml:space="preserve">Model terbuka adalah dinamis atas urutan pilihan-pilihan karena tingkatan keinginan berubah menangani perbedaan antara hasil dan tingkat keinginan. </w:t>
       </w:r>
     </w:p>
@@ -1111,11 +3249,11 @@
         <w:pStyle w:val="ListParagraph"/>
       </w:pPr>
       <w:r>
-        <w:t xml:space="preserve">Menurut Kazibudzki dan Tadeusz (2013) Analytic Hierarchy Process (AHP) adalah pengambilan keputusan multikriteria dengan dukungan metodologi yang telah diakui dan diterima sebagai prioritas yang secara teori dapat memberikan jawaban yang berbeda dalam masalah pengambilan </w:t>
+        <w:t xml:space="preserve">Menurut Kazibudzki dan Tadeusz (2013) Analytic Hierarchy Process (AHP) adalah pengambilan keputusan multikriteria dengan dukungan metodologi yang telah diakui dan diterima sebagai prioritas yang secara teori </w:t>
       </w:r>
       <w:r>
         <w:lastRenderedPageBreak/>
-        <w:t>keputusan serta memberikan peringkat pada alternatif solusinya.</w:t>
+        <w:t>dapat memberikan jawaban yang berbeda dalam masalah pengambilan keputusan serta memberikan peringkat pada alternatif solusinya.</w:t>
       </w:r>
       <w:r>
         <w:t xml:space="preserve"> H</w:t>
@@ -1153,7 +3291,21 @@
         <w:rPr>
           <w:color w:val="000000"/>
         </w:rPr>
-        <w:t xml:space="preserve">Untuk menyelesaikan masalah dengan menggunakan metode AHP, terdapat beberapa prinsip yang mendasari metode AHP, yaitu : </w:t>
+        <w:t xml:space="preserve">Untuk menyelesaikan masalah dengan menggunakan metode AHP, terdapat beberapa prinsip yang mendasari metode AHP, </w:t>
+      </w:r>
+      <w:proofErr w:type="gramStart"/>
+      <w:r>
+        <w:rPr>
+          <w:color w:val="000000"/>
+        </w:rPr>
+        <w:t>yaitu :</w:t>
+      </w:r>
+      <w:proofErr w:type="gramEnd"/>
+      <w:r>
+        <w:rPr>
+          <w:color w:val="000000"/>
+        </w:rPr>
+        <w:t xml:space="preserve"> </w:t>
       </w:r>
       <w:r>
         <w:rPr>
@@ -1253,8 +3405,13 @@
         <w:t>decomposition</w:t>
       </w:r>
       <w:r>
-        <w:t xml:space="preserve"> yakni :</w:t>
-      </w:r>
+        <w:t xml:space="preserve"> </w:t>
+      </w:r>
+      <w:proofErr w:type="gramStart"/>
+      <w:r>
+        <w:t>yakni :</w:t>
+      </w:r>
+      <w:proofErr w:type="gramEnd"/>
     </w:p>
     <w:p>
       <w:pPr>
@@ -1291,7 +3448,7 @@
                     </pic:cNvPicPr>
                   </pic:nvPicPr>
                   <pic:blipFill>
-                    <a:blip r:embed="rId9">
+                    <a:blip r:embed="rId10">
                       <a:extLst>
                         <a:ext uri="{28A0092B-C50C-407E-A947-70E740481C1C}">
                           <a14:useLocalDpi xmlns:a14="http://schemas.microsoft.com/office/drawing/2010/main" val="0"/>
@@ -1360,7 +3517,7 @@
                     </pic:cNvPicPr>
                   </pic:nvPicPr>
                   <pic:blipFill>
-                    <a:blip r:embed="rId10">
+                    <a:blip r:embed="rId11">
                       <a:extLst>
                         <a:ext uri="{28A0092B-C50C-407E-A947-70E740481C1C}">
                           <a14:useLocalDpi xmlns:a14="http://schemas.microsoft.com/office/drawing/2010/main" val="0"/>
@@ -1625,7 +3782,15 @@
         <w:pStyle w:val="ListParagraph"/>
       </w:pPr>
       <w:r>
-        <w:t xml:space="preserve">Untuk mendukung pengambilan keputusan yang akan dibuat ini, maka digunakan perhitungan bobot dengan metode AHP. Adapun tahapan dalam proses perhitungan bobot antara lain : </w:t>
+        <w:t xml:space="preserve">Untuk mendukung pengambilan keputusan yang akan dibuat ini, maka digunakan perhitungan bobot dengan metode AHP. Adapun tahapan dalam proses perhitungan bobot antara </w:t>
+      </w:r>
+      <w:proofErr w:type="gramStart"/>
+      <w:r>
+        <w:t>lain :</w:t>
+      </w:r>
+      <w:proofErr w:type="gramEnd"/>
+      <w:r>
+        <w:t xml:space="preserve"> </w:t>
       </w:r>
     </w:p>
     <w:p>
@@ -1657,7 +3822,15 @@
         <w:t xml:space="preserve"> hirarki seperti pada gambar 2.4</w:t>
       </w:r>
       <w:r>
-        <w:t xml:space="preserve"> di bawah ini : </w:t>
+        <w:t xml:space="preserve"> di bawah </w:t>
+      </w:r>
+      <w:proofErr w:type="gramStart"/>
+      <w:r>
+        <w:t>ini :</w:t>
+      </w:r>
+      <w:proofErr w:type="gramEnd"/>
+      <w:r>
+        <w:t xml:space="preserve"> </w:t>
       </w:r>
     </w:p>
     <w:p>
@@ -1698,7 +3871,7 @@
                     </pic:cNvPicPr>
                   </pic:nvPicPr>
                   <pic:blipFill>
-                    <a:blip r:embed="rId11">
+                    <a:blip r:embed="rId12">
                       <a:extLst>
                         <a:ext uri="{28A0092B-C50C-407E-A947-70E740481C1C}">
                           <a14:useLocalDpi xmlns:a14="http://schemas.microsoft.com/office/drawing/2010/main" val="0"/>
@@ -1804,7 +3977,7 @@
         <w:jc w:val="center"/>
       </w:pPr>
       <w:r>
-        <w:t>Tabel 2.1</w:t>
+        <w:t>Tabel 2.2</w:t>
       </w:r>
       <w:r>
         <w:t xml:space="preserve"> Matriks Perbandingan Berpasangan dan Penjumlahan Kolom</w:t>
@@ -2522,7 +4695,7 @@
                           </pic:cNvPicPr>
                         </pic:nvPicPr>
                         <pic:blipFill>
-                          <a:blip r:embed="rId12">
+                          <a:blip r:embed="rId13">
                             <a:extLst>
                               <a:ext uri="{28A0092B-C50C-407E-A947-70E740481C1C}">
                                 <a14:useLocalDpi xmlns:a14="http://schemas.microsoft.com/office/drawing/2010/main" val="0"/>
@@ -2600,7 +4773,7 @@
                           </pic:cNvPicPr>
                         </pic:nvPicPr>
                         <pic:blipFill>
-                          <a:blip r:embed="rId13">
+                          <a:blip r:embed="rId14">
                             <a:extLst>
                               <a:ext uri="{28A0092B-C50C-407E-A947-70E740481C1C}">
                                 <a14:useLocalDpi xmlns:a14="http://schemas.microsoft.com/office/drawing/2010/main" val="0"/>
@@ -2678,7 +4851,7 @@
                           </pic:cNvPicPr>
                         </pic:nvPicPr>
                         <pic:blipFill>
-                          <a:blip r:embed="rId13">
+                          <a:blip r:embed="rId14">
                             <a:extLst>
                               <a:ext uri="{28A0092B-C50C-407E-A947-70E740481C1C}">
                                 <a14:useLocalDpi xmlns:a14="http://schemas.microsoft.com/office/drawing/2010/main" val="0"/>
@@ -2803,7 +4976,7 @@
                           </pic:cNvPicPr>
                         </pic:nvPicPr>
                         <pic:blipFill>
-                          <a:blip r:embed="rId12">
+                          <a:blip r:embed="rId13">
                             <a:extLst>
                               <a:ext uri="{28A0092B-C50C-407E-A947-70E740481C1C}">
                                 <a14:useLocalDpi xmlns:a14="http://schemas.microsoft.com/office/drawing/2010/main" val="0"/>
@@ -2879,7 +5052,7 @@
                           </pic:cNvPicPr>
                         </pic:nvPicPr>
                         <pic:blipFill>
-                          <a:blip r:embed="rId13">
+                          <a:blip r:embed="rId14">
                             <a:extLst>
                               <a:ext uri="{28A0092B-C50C-407E-A947-70E740481C1C}">
                                 <a14:useLocalDpi xmlns:a14="http://schemas.microsoft.com/office/drawing/2010/main" val="0"/>
@@ -2955,7 +5128,7 @@
                           </pic:cNvPicPr>
                         </pic:nvPicPr>
                         <pic:blipFill>
-                          <a:blip r:embed="rId13">
+                          <a:blip r:embed="rId14">
                             <a:extLst>
                               <a:ext uri="{28A0092B-C50C-407E-A947-70E740481C1C}">
                                 <a14:useLocalDpi xmlns:a14="http://schemas.microsoft.com/office/drawing/2010/main" val="0"/>
@@ -3061,7 +5234,7 @@
         <w:t>Tabel</w:t>
       </w:r>
       <w:r>
-        <w:t xml:space="preserve"> 2.2</w:t>
+        <w:t xml:space="preserve"> 2.3</w:t>
       </w:r>
       <w:r>
         <w:t xml:space="preserve"> Pembagian Nilai Perbandingan dengan Jumlah Kolom</w:t>
@@ -3297,7 +5470,7 @@
                           </pic:cNvPicPr>
                         </pic:nvPicPr>
                         <pic:blipFill>
-                          <a:blip r:embed="rId14">
+                          <a:blip r:embed="rId15">
                             <a:extLst>
                               <a:ext uri="{28A0092B-C50C-407E-A947-70E740481C1C}">
                                 <a14:useLocalDpi xmlns:a14="http://schemas.microsoft.com/office/drawing/2010/main" val="0"/>
@@ -3396,7 +5569,7 @@
                           </pic:cNvPicPr>
                         </pic:nvPicPr>
                         <pic:blipFill>
-                          <a:blip r:embed="rId14">
+                          <a:blip r:embed="rId15">
                             <a:extLst>
                               <a:ext uri="{28A0092B-C50C-407E-A947-70E740481C1C}">
                                 <a14:useLocalDpi xmlns:a14="http://schemas.microsoft.com/office/drawing/2010/main" val="0"/>
@@ -3528,7 +5701,7 @@
                           </pic:cNvPicPr>
                         </pic:nvPicPr>
                         <pic:blipFill>
-                          <a:blip r:embed="rId14">
+                          <a:blip r:embed="rId15">
                             <a:extLst>
                               <a:ext uri="{28A0092B-C50C-407E-A947-70E740481C1C}">
                                 <a14:useLocalDpi xmlns:a14="http://schemas.microsoft.com/office/drawing/2010/main" val="0"/>
@@ -3627,7 +5800,7 @@
                           </pic:cNvPicPr>
                         </pic:nvPicPr>
                         <pic:blipFill>
-                          <a:blip r:embed="rId14">
+                          <a:blip r:embed="rId15">
                             <a:extLst>
                               <a:ext uri="{28A0092B-C50C-407E-A947-70E740481C1C}">
                                 <a14:useLocalDpi xmlns:a14="http://schemas.microsoft.com/office/drawing/2010/main" val="0"/>
@@ -3884,7 +6057,7 @@
                           </pic:cNvPicPr>
                         </pic:nvPicPr>
                         <pic:blipFill>
-                          <a:blip r:embed="rId14">
+                          <a:blip r:embed="rId15">
                             <a:extLst>
                               <a:ext uri="{28A0092B-C50C-407E-A947-70E740481C1C}">
                                 <a14:useLocalDpi xmlns:a14="http://schemas.microsoft.com/office/drawing/2010/main" val="0"/>
@@ -4129,7 +6302,7 @@
         <w:jc w:val="center"/>
       </w:pPr>
       <w:r>
-        <w:t>Tabel 2.3</w:t>
+        <w:t>Tabel 2.4</w:t>
       </w:r>
       <w:r>
         <w:t xml:space="preserve"> </w:t>
@@ -4214,7 +6387,7 @@
                           </pic:cNvPicPr>
                         </pic:nvPicPr>
                         <pic:blipFill>
-                          <a:blip r:embed="rId13">
+                          <a:blip r:embed="rId14">
                             <a:extLst>
                               <a:ext uri="{28A0092B-C50C-407E-A947-70E740481C1C}">
                                 <a14:useLocalDpi xmlns:a14="http://schemas.microsoft.com/office/drawing/2010/main" val="0"/>
@@ -4313,7 +6486,7 @@
                           </pic:cNvPicPr>
                         </pic:nvPicPr>
                         <pic:blipFill>
-                          <a:blip r:embed="rId15">
+                          <a:blip r:embed="rId16">
                             <a:extLst>
                               <a:ext uri="{28A0092B-C50C-407E-A947-70E740481C1C}">
                                 <a14:useLocalDpi xmlns:a14="http://schemas.microsoft.com/office/drawing/2010/main" val="0"/>
@@ -4373,7 +6546,7 @@
                           </pic:cNvPicPr>
                         </pic:nvPicPr>
                         <pic:blipFill>
-                          <a:blip r:embed="rId15">
+                          <a:blip r:embed="rId16">
                             <a:extLst>
                               <a:ext uri="{28A0092B-C50C-407E-A947-70E740481C1C}">
                                 <a14:useLocalDpi xmlns:a14="http://schemas.microsoft.com/office/drawing/2010/main" val="0"/>
@@ -4449,7 +6622,7 @@
                           </pic:cNvPicPr>
                         </pic:nvPicPr>
                         <pic:blipFill>
-                          <a:blip r:embed="rId13">
+                          <a:blip r:embed="rId14">
                             <a:extLst>
                               <a:ext uri="{28A0092B-C50C-407E-A947-70E740481C1C}">
                                 <a14:useLocalDpi xmlns:a14="http://schemas.microsoft.com/office/drawing/2010/main" val="0"/>
@@ -4509,7 +6682,7 @@
                           </pic:cNvPicPr>
                         </pic:nvPicPr>
                         <pic:blipFill>
-                          <a:blip r:embed="rId13">
+                          <a:blip r:embed="rId14">
                             <a:extLst>
                               <a:ext uri="{28A0092B-C50C-407E-A947-70E740481C1C}">
                                 <a14:useLocalDpi xmlns:a14="http://schemas.microsoft.com/office/drawing/2010/main" val="0"/>
@@ -4608,7 +6781,7 @@
                           </pic:cNvPicPr>
                         </pic:nvPicPr>
                         <pic:blipFill>
-                          <a:blip r:embed="rId16">
+                          <a:blip r:embed="rId17">
                             <a:extLst>
                               <a:ext uri="{28A0092B-C50C-407E-A947-70E740481C1C}">
                                 <a14:useLocalDpi xmlns:a14="http://schemas.microsoft.com/office/drawing/2010/main" val="0"/>
@@ -4668,7 +6841,7 @@
                           </pic:cNvPicPr>
                         </pic:nvPicPr>
                         <pic:blipFill>
-                          <a:blip r:embed="rId13">
+                          <a:blip r:embed="rId14">
                             <a:extLst>
                               <a:ext uri="{28A0092B-C50C-407E-A947-70E740481C1C}">
                                 <a14:useLocalDpi xmlns:a14="http://schemas.microsoft.com/office/drawing/2010/main" val="0"/>
@@ -5184,7 +7357,7 @@
                           </pic:cNvPicPr>
                         </pic:nvPicPr>
                         <pic:blipFill>
-                          <a:blip r:embed="rId13">
+                          <a:blip r:embed="rId14">
                             <a:extLst>
                               <a:ext uri="{28A0092B-C50C-407E-A947-70E740481C1C}">
                                 <a14:useLocalDpi xmlns:a14="http://schemas.microsoft.com/office/drawing/2010/main" val="0"/>
@@ -5285,7 +7458,7 @@
                           </pic:cNvPicPr>
                         </pic:nvPicPr>
                         <pic:blipFill>
-                          <a:blip r:embed="rId15">
+                          <a:blip r:embed="rId16">
                             <a:extLst>
                               <a:ext uri="{28A0092B-C50C-407E-A947-70E740481C1C}">
                                 <a14:useLocalDpi xmlns:a14="http://schemas.microsoft.com/office/drawing/2010/main" val="0"/>
@@ -5363,7 +7536,7 @@
                           </pic:cNvPicPr>
                         </pic:nvPicPr>
                         <pic:blipFill>
-                          <a:blip r:embed="rId13">
+                          <a:blip r:embed="rId14">
                             <a:extLst>
                               <a:ext uri="{28A0092B-C50C-407E-A947-70E740481C1C}">
                                 <a14:useLocalDpi xmlns:a14="http://schemas.microsoft.com/office/drawing/2010/main" val="0"/>
@@ -5464,7 +7637,7 @@
                           </pic:cNvPicPr>
                         </pic:nvPicPr>
                         <pic:blipFill>
-                          <a:blip r:embed="rId13">
+                          <a:blip r:embed="rId14">
                             <a:extLst>
                               <a:ext uri="{28A0092B-C50C-407E-A947-70E740481C1C}">
                                 <a14:useLocalDpi xmlns:a14="http://schemas.microsoft.com/office/drawing/2010/main" val="0"/>
@@ -5531,6 +7704,7 @@
           <w:color w:val="000000"/>
         </w:rPr>
       </w:pPr>
+      <w:proofErr w:type="gramStart"/>
       <w:r>
         <w:rPr>
           <w:rFonts w:ascii="Times New Roman" w:hAnsi="Times New Roman" w:cs="Times New Roman"/>
@@ -5547,6 +7721,7 @@
         </w:rPr>
         <w:t>eterangan :</w:t>
       </w:r>
+      <w:proofErr w:type="gramEnd"/>
       <w:r>
         <w:rPr>
           <w:rFonts w:ascii="MS Mincho" w:eastAsia="MS Mincho" w:hAnsi="MS Mincho" w:cs="MS Mincho"/>
@@ -5663,8 +7838,13 @@
 </w:t>
       </w:r>
       <w:r>
-        <w:t>Dalam memeriksa konsistensi matriks ada beberapa langkah, yaitu sebagai berikut :</w:t>
-      </w:r>
+        <w:t xml:space="preserve">Dalam memeriksa konsistensi matriks ada beberapa langkah, yaitu sebagai </w:t>
+      </w:r>
+      <w:proofErr w:type="gramStart"/>
+      <w:r>
+        <w:t>berikut :</w:t>
+      </w:r>
+      <w:proofErr w:type="gramEnd"/>
       <w:r>
         <w:rPr>
           <w:rFonts w:ascii="MS Mincho" w:eastAsia="MS Mincho" w:hAnsi="MS Mincho" w:cs="MS Mincho"/>
@@ -5718,7 +7898,7 @@
         </w:rPr>
       </w:pPr>
       <w:r>
-        <w:t>Tabel 2.4</w:t>
+        <w:t>Tabel 2.5</w:t>
       </w:r>
       <w:r>
         <w:t xml:space="preserve"> Perkalian TPV dengan Nilai Elemen Matriks</w:t>
@@ -6453,7 +8633,7 @@
       </w:pPr>
       <w:r>
         <w:lastRenderedPageBreak/>
-        <w:t>Tabel 2.5</w:t>
+        <w:t>Tabel 2.6</w:t>
       </w:r>
       <w:r>
         <w:t xml:space="preserve"> Penjumlahan Baris Setelah Perkalian</w:t>
@@ -6618,7 +8798,7 @@
                           </pic:cNvPicPr>
                         </pic:nvPicPr>
                         <pic:blipFill>
-                          <a:blip r:embed="rId13">
+                          <a:blip r:embed="rId14">
                             <a:extLst>
                               <a:ext uri="{28A0092B-C50C-407E-A947-70E740481C1C}">
                                 <a14:useLocalDpi xmlns:a14="http://schemas.microsoft.com/office/drawing/2010/main" val="0"/>
@@ -6964,7 +9144,7 @@
                           </pic:cNvPicPr>
                         </pic:nvPicPr>
                         <pic:blipFill>
-                          <a:blip r:embed="rId13">
+                          <a:blip r:embed="rId14">
                             <a:extLst>
                               <a:ext uri="{28A0092B-C50C-407E-A947-70E740481C1C}">
                                 <a14:useLocalDpi xmlns:a14="http://schemas.microsoft.com/office/drawing/2010/main" val="0"/>
@@ -7310,7 +9490,7 @@
                           </pic:cNvPicPr>
                         </pic:nvPicPr>
                         <pic:blipFill>
-                          <a:blip r:embed="rId13">
+                          <a:blip r:embed="rId14">
                             <a:extLst>
                               <a:ext uri="{28A0092B-C50C-407E-A947-70E740481C1C}">
                                 <a14:useLocalDpi xmlns:a14="http://schemas.microsoft.com/office/drawing/2010/main" val="0"/>
@@ -7607,7 +9787,7 @@
                     </pic:cNvPicPr>
                   </pic:nvPicPr>
                   <pic:blipFill>
-                    <a:blip r:embed="rId17">
+                    <a:blip r:embed="rId18">
                       <a:extLst>
                         <a:ext uri="{28A0092B-C50C-407E-A947-70E740481C1C}">
                           <a14:useLocalDpi xmlns:a14="http://schemas.microsoft.com/office/drawing/2010/main" val="0"/>
@@ -7812,7 +9992,15 @@
         <w:t>ria yang ada (n). Pada tabel 2.6</w:t>
       </w:r>
       <w:r>
-        <w:t xml:space="preserve"> dapat dilihat nilai RI : </w:t>
+        <w:t xml:space="preserve"> dapat dilihat nilai </w:t>
+      </w:r>
+      <w:proofErr w:type="gramStart"/>
+      <w:r>
+        <w:t>RI :</w:t>
+      </w:r>
+      <w:proofErr w:type="gramEnd"/>
+      <w:r>
+        <w:t xml:space="preserve"> </w:t>
       </w:r>
     </w:p>
     <w:p>
@@ -7855,7 +10043,7 @@
                     </pic:cNvPicPr>
                   </pic:nvPicPr>
                   <pic:blipFill>
-                    <a:blip r:embed="rId18">
+                    <a:blip r:embed="rId19">
                       <a:extLst>
                         <a:ext uri="{28A0092B-C50C-407E-A947-70E740481C1C}">
                           <a14:useLocalDpi xmlns:a14="http://schemas.microsoft.com/office/drawing/2010/main" val="0"/>
@@ -7922,7 +10110,7 @@
                     </pic:cNvPicPr>
                   </pic:nvPicPr>
                   <pic:blipFill>
-                    <a:blip r:embed="rId19">
+                    <a:blip r:embed="rId20">
                       <a:extLst>
                         <a:ext uri="{28A0092B-C50C-407E-A947-70E740481C1C}">
                           <a14:useLocalDpi xmlns:a14="http://schemas.microsoft.com/office/drawing/2010/main" val="0"/>
@@ -7960,7 +10148,7 @@
         </w:drawing>
       </w:r>
       <w:r>
-        <w:t>Tabel 2.6</w:t>
+        <w:t>Tabel 2.7</w:t>
       </w:r>
       <w:r>
         <w:t xml:space="preserve"> </w:t>
@@ -8029,7 +10217,7 @@
                     </pic:cNvPicPr>
                   </pic:nvPicPr>
                   <pic:blipFill>
-                    <a:blip r:embed="rId20">
+                    <a:blip r:embed="rId21">
                       <a:extLst>
                         <a:ext uri="{28A0092B-C50C-407E-A947-70E740481C1C}">
                           <a14:useLocalDpi xmlns:a14="http://schemas.microsoft.com/office/drawing/2010/main" val="0"/>
@@ -8067,7 +10255,15 @@
         </w:drawing>
       </w:r>
       <w:r>
-        <w:t xml:space="preserve">Sedangkan persamaan yang digunakan untuk perhitungan CR adalah sebagai berikut : </w:t>
+        <w:t xml:space="preserve">Sedangkan persamaan yang digunakan untuk perhitungan CR adalah sebagai </w:t>
+      </w:r>
+      <w:proofErr w:type="gramStart"/>
+      <w:r>
+        <w:t>berikut :</w:t>
+      </w:r>
+      <w:proofErr w:type="gramEnd"/>
+      <w:r>
+        <w:t xml:space="preserve"> </w:t>
       </w:r>
     </w:p>
     <w:p>
@@ -8098,7 +10294,15 @@
         <w:pStyle w:val="ListParagraph"/>
       </w:pPr>
       <w:r>
-        <w:t xml:space="preserve">AHP telah banyak penggunaannya dalam berbagai skala bidang kehidupan. Kelebihan metode ini dibandingkan dengan pengambilan keputusan kriteria majemuk lainnya adalah : </w:t>
+        <w:t xml:space="preserve">AHP telah banyak penggunaannya dalam berbagai skala bidang kehidupan. Kelebihan metode ini dibandingkan dengan pengambilan keputusan kriteria majemuk lainnya </w:t>
+      </w:r>
+      <w:proofErr w:type="gramStart"/>
+      <w:r>
+        <w:t>adalah :</w:t>
+      </w:r>
+      <w:proofErr w:type="gramEnd"/>
+      <w:r>
+        <w:t xml:space="preserve"> </w:t>
       </w:r>
     </w:p>
     <w:p>
@@ -8280,7 +10484,15 @@
         <w:pStyle w:val="ListParagraph"/>
       </w:pPr>
       <w:r>
-        <w:t xml:space="preserve">Sedangkan kelemahan metode AHP diantaranya adalah sebagai berikut : </w:t>
+        <w:t xml:space="preserve">Sedangkan kelemahan metode AHP diantaranya adalah sebagai </w:t>
+      </w:r>
+      <w:proofErr w:type="gramStart"/>
+      <w:r>
+        <w:t>berikut :</w:t>
+      </w:r>
+      <w:proofErr w:type="gramEnd"/>
+      <w:r>
+        <w:t xml:space="preserve"> </w:t>
       </w:r>
     </w:p>
     <w:p>
@@ -8340,7 +10552,15 @@
         <w:pStyle w:val="ListParagraph"/>
       </w:pPr>
       <w:r>
-        <w:t xml:space="preserve">Basis data terdiri atas dua kata yaitu basis dan data. Basis kurang lebih dapat diartikan sebagai markas atau gudang, tempat bersarang atau berkumpul. Sedangkan data adalah representasi dunia nyata yang mewakili suatu objek seperti manusia (pegawai, siswa, pembeli, pelanggan), barang, hewan, peristiwa, konsep, keadaan, dan sebagainya yang direkam dalam bentuk angka, huruf, simbol, teks, gambar, bunyi, atau kombinasinya. Basis data sendiri dapat didefinisikan dalam sejumlah sudut pandang seperti : </w:t>
+        <w:t xml:space="preserve">Basis data terdiri atas dua kata yaitu basis dan data. Basis kurang lebih dapat diartikan sebagai markas atau gudang, tempat bersarang atau berkumpul. Sedangkan data adalah representasi dunia nyata yang mewakili suatu objek seperti manusia (pegawai, siswa, pembeli, pelanggan), barang, hewan, peristiwa, konsep, keadaan, dan sebagainya yang direkam dalam bentuk angka, huruf, simbol, teks, gambar, bunyi, atau kombinasinya. Basis data sendiri dapat didefinisikan dalam sejumlah sudut pandang </w:t>
+      </w:r>
+      <w:proofErr w:type="gramStart"/>
+      <w:r>
+        <w:t>seperti :</w:t>
+      </w:r>
+      <w:proofErr w:type="gramEnd"/>
+      <w:r>
+        <w:t xml:space="preserve"> </w:t>
       </w:r>
     </w:p>
     <w:p>
@@ -8545,7 +10765,15 @@
         <w:t>Entity Relationship Diagram</w:t>
       </w:r>
       <w:r>
-        <w:t xml:space="preserve">) merupakan model yang mendeskripsikan hubungan antar penyimpanan dalam DFD. ERD digunakan untuk memodelkan struktur data dan hubungan antar data. ERD menggunakan sejumlah notasi dan simbol untuk menggambarkan struktur dan hubungan antar data. Terdapat tiga simbol yang digunakan yaitu : </w:t>
+        <w:t xml:space="preserve">) merupakan model yang mendeskripsikan hubungan antar penyimpanan dalam DFD. ERD digunakan untuk memodelkan struktur data dan hubungan antar data. ERD menggunakan sejumlah notasi dan simbol untuk menggambarkan struktur dan hubungan antar data. Terdapat tiga simbol yang digunakan </w:t>
+      </w:r>
+      <w:proofErr w:type="gramStart"/>
+      <w:r>
+        <w:t>yaitu :</w:t>
+      </w:r>
+      <w:proofErr w:type="gramEnd"/>
+      <w:r>
+        <w:t xml:space="preserve"> </w:t>
       </w:r>
     </w:p>
     <w:p>
@@ -8664,7 +10892,7 @@
                     </pic:cNvPicPr>
                   </pic:nvPicPr>
                   <pic:blipFill>
-                    <a:blip r:embed="rId21">
+                    <a:blip r:embed="rId22">
                       <a:extLst>
                         <a:ext uri="{28A0092B-C50C-407E-A947-70E740481C1C}">
                           <a14:useLocalDpi xmlns:a14="http://schemas.microsoft.com/office/drawing/2010/main" val="0"/>
@@ -8738,20 +10966,6 @@
         </w:rPr>
         <w:tab/>
       </w:r>
-      <w:r>
-        <w:rPr>
-          <w:rFonts w:ascii="Times" w:hAnsi="Times" w:cs="Times"/>
-          <w:color w:val="000000"/>
-        </w:rPr>
-        <w:tab/>
-      </w:r>
-      <w:r>
-        <w:rPr>
-          <w:rFonts w:ascii="Times" w:hAnsi="Times" w:cs="Times"/>
-          <w:color w:val="000000"/>
-        </w:rPr>
-        <w:tab/>
-      </w:r>
     </w:p>
     <w:p>
       <w:pPr>
@@ -8853,7 +11067,7 @@
                     </pic:cNvPicPr>
                   </pic:nvPicPr>
                   <pic:blipFill>
-                    <a:blip r:embed="rId22">
+                    <a:blip r:embed="rId23">
                       <a:extLst>
                         <a:ext uri="{28A0092B-C50C-407E-A947-70E740481C1C}">
                           <a14:useLocalDpi xmlns:a14="http://schemas.microsoft.com/office/drawing/2010/main" val="0"/>
@@ -9000,7 +11214,7 @@
                     </pic:cNvPicPr>
                   </pic:nvPicPr>
                   <pic:blipFill>
-                    <a:blip r:embed="rId23">
+                    <a:blip r:embed="rId24">
                       <a:extLst>
                         <a:ext uri="{28A0092B-C50C-407E-A947-70E740481C1C}">
                           <a14:useLocalDpi xmlns:a14="http://schemas.microsoft.com/office/drawing/2010/main" val="0"/>
@@ -9126,7 +11340,15 @@
         <w:ind w:left="851"/>
       </w:pPr>
       <w:r>
-        <w:t xml:space="preserve">DAD ( Diagram Arus Data ) merupakan alat yang digunakan pada metodologi </w:t>
+        <w:t xml:space="preserve">DAD </w:t>
+      </w:r>
+      <w:proofErr w:type="gramStart"/>
+      <w:r>
+        <w:t>( Diagram</w:t>
+      </w:r>
+      <w:proofErr w:type="gramEnd"/>
+      <w:r>
+        <w:t xml:space="preserve"> Arus Data ) merupakan alat yang digunakan pada metodologi </w:t>
       </w:r>
       <w:r>
         <w:t xml:space="preserve">pengembangan sistem yang tersruktur ( </w:t>
@@ -9138,7 +11360,15 @@
         <w:t>Structured Analysis and Design</w:t>
       </w:r>
       <w:r>
-        <w:t xml:space="preserve">). DAD sering digunakan untuk menggambarkan suatu sistem yang telah ada atau sistem baru yang akan dikembangkan secara logika tanpa mempertimbangkan lingkungan fisik dimana data tersebut akan disimpan. Untuk mewakili arus data dalam suatu sistem digunakan notasi atau simbol sehingga sangat membantu dalam komunikasi dengan pemakai sistem untuk memahami sistem secara logika. Beberapa simbol yang sering digunakan di DAD untuk maksud mewakili : </w:t>
+        <w:t xml:space="preserve">). DAD sering digunakan untuk menggambarkan suatu sistem yang telah ada atau sistem baru yang akan dikembangkan secara logika tanpa mempertimbangkan lingkungan fisik dimana data tersebut akan disimpan. Untuk mewakili arus data dalam suatu sistem digunakan notasi atau simbol sehingga sangat membantu dalam komunikasi dengan pemakai sistem untuk memahami sistem secara logika. Beberapa simbol yang sering digunakan di DAD untuk maksud </w:t>
+      </w:r>
+      <w:proofErr w:type="gramStart"/>
+      <w:r>
+        <w:t>mewakili :</w:t>
+      </w:r>
+      <w:proofErr w:type="gramEnd"/>
+      <w:r>
+        <w:t xml:space="preserve"> </w:t>
       </w:r>
     </w:p>
     <w:p>
@@ -9160,7 +11390,15 @@
         <w:t>External entity</w:t>
       </w:r>
       <w:r>
-        <w:t xml:space="preserve"> ( kesatuan luar ) atau </w:t>
+        <w:t xml:space="preserve"> </w:t>
+      </w:r>
+      <w:proofErr w:type="gramStart"/>
+      <w:r>
+        <w:t>( kesatuan</w:t>
+      </w:r>
+      <w:proofErr w:type="gramEnd"/>
+      <w:r>
+        <w:t xml:space="preserve"> luar ) atau </w:t>
       </w:r>
       <w:r>
         <w:rPr>
@@ -9188,7 +11426,11 @@
         </w:rPr>
       </w:pPr>
       <w:r>
-        <w:t xml:space="preserve">Setiap sistem pasti mempunyai batas sistem ( </w:t>
+        <w:t xml:space="preserve">Setiap sistem pasti mempunyai batas sistem </w:t>
+      </w:r>
+      <w:proofErr w:type="gramStart"/>
+      <w:r>
+        <w:t xml:space="preserve">( </w:t>
       </w:r>
       <w:r>
         <w:rPr>
@@ -9196,6 +11438,7 @@
         </w:rPr>
         <w:t>boundary</w:t>
       </w:r>
+      <w:proofErr w:type="gramEnd"/>
       <w:r>
         <w:t xml:space="preserve"> ) yang memisahkan suatu sistem dengan lingkungan luarnya. Sistem akan menerima input dan menghasilkan </w:t>
       </w:r>
@@ -9206,28 +11449,40 @@
         <w:t>output</w:t>
       </w:r>
       <w:r>
-        <w:t xml:space="preserve"> kepada lingkungan luarnya. Kesatuan luar ( </w:t>
-      </w:r>
-      <w:r>
-        <w:rPr>
-          <w:i/>
-        </w:rPr>
-        <w:t>external entity</w:t>
+        <w:t xml:space="preserve"> kepada lingkungan luarnya. Kesatuan luar </w:t>
+      </w:r>
+      <w:proofErr w:type="gramStart"/>
+      <w:r>
+        <w:t xml:space="preserve">( </w:t>
+      </w:r>
+      <w:r>
+        <w:rPr>
+          <w:i/>
+        </w:rPr>
+        <w:t>external</w:t>
+      </w:r>
+      <w:proofErr w:type="gramEnd"/>
+      <w:r>
+        <w:rPr>
+          <w:i/>
+        </w:rPr>
+        <w:t xml:space="preserve"> entity</w:t>
       </w:r>
       <w:r>
         <w:t xml:space="preserve"> ) merupakan kesatuan di </w:t>
       </w:r>
       <w:r>
         <w:lastRenderedPageBreak/>
-        <w:t xml:space="preserve">lingkungan luar sistem yang dapat berupa orang, organisasi atau sistem lainnya yang berada di lingkungan luarnya yang akan memberikan input atau menerima output dari sistem. Suatu kesatuan luar dapat disimbolkan dengan suatu notasi kotak sebagai berikut : </w:t>
-      </w:r>
-      <w:r>
-        <w:rPr>
-          <w:rFonts w:ascii="MS Mincho" w:eastAsia="MS Mincho" w:hAnsi="MS Mincho" w:cs="MS Mincho"/>
-        </w:rPr>
-        <w:t> -</w:t>
-      </w:r>
+        <w:t>lingkungan luar sistem yang dapat berupa orang, organisasi atau sistem lainnya yang berada di lingkungan luarnya yang akan memberikan input atau menerima output dari sistem. Suatu kesatuan luar dapat disimbolkan dengan suatu</w:t>
+      </w:r>
+      <w:r>
+        <w:t xml:space="preserve"> notasi kotak sebagai </w:t>
+      </w:r>
+      <w:proofErr w:type="gramStart"/>
+      <w:r>
+        <w:t>berikut :</w:t>
+      </w:r>
+      <w:proofErr w:type="gramEnd"/>
     </w:p>
     <w:p>
       <w:pPr>
@@ -9266,7 +11521,7 @@
                     </pic:cNvPicPr>
                   </pic:nvPicPr>
                   <pic:blipFill>
-                    <a:blip r:embed="rId24">
+                    <a:blip r:embed="rId25">
                       <a:extLst>
                         <a:ext uri="{28A0092B-C50C-407E-A947-70E740481C1C}">
                           <a14:useLocalDpi xmlns:a14="http://schemas.microsoft.com/office/drawing/2010/main" val="0"/>
@@ -9343,8 +11598,13 @@
         <w:t>Data flow</w:t>
       </w:r>
       <w:r>
-        <w:t xml:space="preserve"> (arus data )</w:t>
-      </w:r>
+        <w:t xml:space="preserve"> (arus </w:t>
+      </w:r>
+      <w:proofErr w:type="gramStart"/>
+      <w:r>
+        <w:t>data )</w:t>
+      </w:r>
+      <w:proofErr w:type="gramEnd"/>
       <w:r>
         <w:rPr>
           <w:rFonts w:ascii="MS Mincho" w:eastAsia="MS Mincho" w:hAnsi="MS Mincho" w:cs="MS Mincho"/>
@@ -9359,7 +11619,15 @@
         <w:ind w:left="1418"/>
       </w:pPr>
       <w:r>
-        <w:t xml:space="preserve">Arus data menunjukkan arus dari data yang dapat berupa masukan untuk sistem atau hasil dari proses sistem. Arus data ini mengalir diantara proses, simpanan data dan kesatuan luar. Arus data di DAD diberi simbol suatu panah. Arus data sebaiknya diberi nama yang jelas dan mempunyai arti. Nama dari arus data dituliskan diatas garis panahnya sebagai berikut : </w:t>
+        <w:t xml:space="preserve">Arus data menunjukkan arus dari data yang dapat berupa masukan untuk sistem atau hasil dari proses sistem. Arus data ini mengalir diantara proses, simpanan data dan kesatuan luar. Arus data di DAD diberi simbol suatu panah. Arus data sebaiknya diberi nama yang jelas dan mempunyai arti. Nama dari arus data dituliskan diatas garis panahnya sebagai </w:t>
+      </w:r>
+      <w:proofErr w:type="gramStart"/>
+      <w:r>
+        <w:t>berikut :</w:t>
+      </w:r>
+      <w:proofErr w:type="gramEnd"/>
+      <w:r>
+        <w:t xml:space="preserve"> </w:t>
       </w:r>
     </w:p>
     <w:p>
@@ -9398,7 +11666,7 @@
                     </pic:cNvPicPr>
                   </pic:nvPicPr>
                   <pic:blipFill>
-                    <a:blip r:embed="rId25">
+                    <a:blip r:embed="rId26">
                       <a:extLst>
                         <a:ext uri="{28A0092B-C50C-407E-A947-70E740481C1C}">
                           <a14:useLocalDpi xmlns:a14="http://schemas.microsoft.com/office/drawing/2010/main" val="0"/>
@@ -9461,7 +11729,15 @@
         <w:t>Process</w:t>
       </w:r>
       <w:r>
-        <w:t xml:space="preserve"> ( proses )</w:t>
+        <w:t xml:space="preserve"> </w:t>
+      </w:r>
+      <w:proofErr w:type="gramStart"/>
+      <w:r>
+        <w:t>( proses</w:t>
+      </w:r>
+      <w:proofErr w:type="gramEnd"/>
+      <w:r>
+        <w:t xml:space="preserve"> )</w:t>
       </w:r>
       <w:r>
         <w:rPr>
@@ -9529,7 +11805,7 @@
                     </pic:cNvPicPr>
                   </pic:nvPicPr>
                   <pic:blipFill>
-                    <a:blip r:embed="rId26">
+                    <a:blip r:embed="rId27">
                       <a:extLst>
                         <a:ext uri="{28A0092B-C50C-407E-A947-70E740481C1C}">
                           <a14:useLocalDpi xmlns:a14="http://schemas.microsoft.com/office/drawing/2010/main" val="0"/>
@@ -9566,13 +11842,6 @@
           </wp:anchor>
         </w:drawing>
       </w:r>
-      <w:r>
-        <w:rPr>
-          <w:rFonts w:ascii="Times" w:hAnsi="Times" w:cs="Times"/>
-          <w:color w:val="000000"/>
-        </w:rPr>
-        <w:t xml:space="preserve"> </w:t>
-      </w:r>
     </w:p>
     <w:p>
       <w:pPr>
@@ -9603,7 +11872,15 @@
         <w:t>Data Store</w:t>
       </w:r>
       <w:r>
-        <w:t xml:space="preserve"> ( Simpanan data )</w:t>
+        <w:t xml:space="preserve"> </w:t>
+      </w:r>
+      <w:proofErr w:type="gramStart"/>
+      <w:r>
+        <w:t>( Simpanan</w:t>
+      </w:r>
+      <w:proofErr w:type="gramEnd"/>
+      <w:r>
+        <w:t xml:space="preserve"> data )</w:t>
       </w:r>
       <w:r>
         <w:rPr>
@@ -9680,7 +11957,7 @@
                     </pic:cNvPicPr>
                   </pic:nvPicPr>
                   <pic:blipFill>
-                    <a:blip r:embed="rId27">
+                    <a:blip r:embed="rId28">
                       <a:extLst>
                         <a:ext uri="{28A0092B-C50C-407E-A947-70E740481C1C}">
                           <a14:useLocalDpi xmlns:a14="http://schemas.microsoft.com/office/drawing/2010/main" val="0"/>
@@ -9757,13 +12034,24 @@
         <w:pStyle w:val="ListParagraph"/>
       </w:pPr>
       <w:r>
-        <w:t xml:space="preserve">Kamus data ( </w:t>
-      </w:r>
-      <w:r>
-        <w:rPr>
-          <w:i/>
-        </w:rPr>
-        <w:t>data dictionary</w:t>
+        <w:t xml:space="preserve">Kamus data </w:t>
+      </w:r>
+      <w:proofErr w:type="gramStart"/>
+      <w:r>
+        <w:t xml:space="preserve">( </w:t>
+      </w:r>
+      <w:r>
+        <w:rPr>
+          <w:i/>
+        </w:rPr>
+        <w:t>data</w:t>
+      </w:r>
+      <w:proofErr w:type="gramEnd"/>
+      <w:r>
+        <w:rPr>
+          <w:i/>
+        </w:rPr>
+        <w:t xml:space="preserve"> dictionary</w:t>
       </w:r>
       <w:r>
         <w:t xml:space="preserve"> ) adalah katalog fakta tentang data dan kebutuhan-kebutuhan informasi dari suatu sistem informasi. Kamus data dibuat pada tahap analisis maupun pada tahap perencanaan sistem. Pada tahap analisis, kamus data dapat digunakan sebagai alat komunikasi antara analis sistem dengan pemakai sistem tentang data yang mengalir di sistem, yaitu tentang data yang masuk ke sistem dan tentang informasi yang dibutuhkan oleh pemakai sistem. Kamus data harus memuat hal-hal berikut ini: </w:t>
@@ -10311,7 +12599,7 @@
                     </pic:cNvPicPr>
                   </pic:nvPicPr>
                   <pic:blipFill>
-                    <a:blip r:embed="rId28">
+                    <a:blip r:embed="rId29">
                       <a:extLst>
                         <a:ext uri="{28A0092B-C50C-407E-A947-70E740481C1C}">
                           <a14:useLocalDpi xmlns:a14="http://schemas.microsoft.com/office/drawing/2010/main" val="0"/>
@@ -10391,19 +12679,13 @@
           <w:i/>
           <w:iCs/>
         </w:rPr>
-        <w:t>usecase</w:t>
-      </w:r>
-      <w:r>
-        <w:rPr>
-          <w:i/>
-          <w:iCs/>
-        </w:rPr>
-        <w:t xml:space="preserve"> diagram</w:t>
+        <w:t>usecase diagram</w:t>
       </w:r>
       <w:r>
         <w:t>.</w:t>
       </w:r>
     </w:p>
+    <w:p/>
     <w:p>
       <w:pPr>
         <w:pStyle w:val="ListParagraph"/>
@@ -10451,27 +12733,27 @@
         <w:t xml:space="preserve">atau diagram aktivitas yaitu salah satu jenis diagram pada UML yang dapat memodelkan proses-proses </w:t>
       </w:r>
       <w:r>
-        <w:t>apa saja yang terjadi pada sis</w:t>
-      </w:r>
-      <w:r>
-        <w:t xml:space="preserve">tem. </w:t>
-      </w:r>
-      <w:r>
-        <w:rPr>
-          <w:i/>
-          <w:iCs/>
-        </w:rPr>
-        <w:t xml:space="preserve">Activity diagram </w:t>
-      </w:r>
-      <w:r>
-        <w:t>juga berupa gambaran</w:t>
-      </w:r>
-      <w:r>
-        <w:t xml:space="preserve"> alur dari bagaimana suatu </w:t>
+        <w:t xml:space="preserve">apa saja yang terjadi pada </w:t>
       </w:r>
       <w:r>
         <w:lastRenderedPageBreak/>
         <w:t>sis</w:t>
+      </w:r>
+      <w:r>
+        <w:t xml:space="preserve">tem. </w:t>
+      </w:r>
+      <w:r>
+        <w:rPr>
+          <w:i/>
+          <w:iCs/>
+        </w:rPr>
+        <w:t xml:space="preserve">Activity diagram </w:t>
+      </w:r>
+      <w:r>
+        <w:t>juga berupa gambaran</w:t>
+      </w:r>
+      <w:r>
+        <w:t xml:space="preserve"> alur dari bagaimana suatu sis</w:t>
       </w:r>
       <w:r>
         <w:t>tem mengawali, melakukan, dan mengakhiri proses ter</w:t>
@@ -10530,7 +12812,7 @@
                     </pic:cNvPicPr>
                   </pic:nvPicPr>
                   <pic:blipFill>
-                    <a:blip r:embed="rId29">
+                    <a:blip r:embed="rId30">
                       <a:extLst>
                         <a:ext uri="{28A0092B-C50C-407E-A947-70E740481C1C}">
                           <a14:useLocalDpi xmlns:a14="http://schemas.microsoft.com/office/drawing/2010/main" val="0"/>
@@ -10572,6 +12854,9 @@
       <w:pPr>
         <w:pStyle w:val="ListParagraph"/>
         <w:jc w:val="center"/>
+        <w:rPr>
+          <w:i/>
+        </w:rPr>
       </w:pPr>
       <w:r>
         <w:t>Gambar 2.12</w:t>
@@ -10588,6 +12873,1175 @@
     </w:p>
     <w:p>
       <w:pPr>
+        <w:pStyle w:val="Heading241"/>
+      </w:pPr>
+      <w:r>
+        <w:lastRenderedPageBreak/>
+        <w:t>Class Diagram</w:t>
+      </w:r>
+    </w:p>
+    <w:p>
+      <w:pPr>
+        <w:pStyle w:val="ListParagraph"/>
+        <w:rPr>
+          <w:rFonts w:ascii="Times" w:hAnsi="Times" w:cs="Times"/>
+        </w:rPr>
+      </w:pPr>
+      <w:r>
+        <w:t xml:space="preserve">Diagram kelas atau </w:t>
+      </w:r>
+      <w:r>
+        <w:rPr>
+          <w:rFonts w:ascii="Times" w:hAnsi="Times" w:cs="Times"/>
+          <w:i/>
+        </w:rPr>
+        <w:t>class diagram</w:t>
+      </w:r>
+      <w:r>
+        <w:rPr>
+          <w:rFonts w:ascii="Times" w:hAnsi="Times" w:cs="Times"/>
+        </w:rPr>
+        <w:t xml:space="preserve"> </w:t>
+      </w:r>
+      <w:r>
+        <w:t xml:space="preserve">menggambarkan struktur sistem dari segi pendefisian kelas-kelas yang akan dibuat untuk membangun sistem. Kelas memiliki apa yang disebut atribut dan metode atau operasi. </w:t>
+      </w:r>
+    </w:p>
+    <w:p>
+      <w:pPr>
+        <w:pStyle w:val="ListParagraph"/>
+      </w:pPr>
+      <w:r>
+        <w:t>Kelas-kelas yang ada pada struktut sistem harus dapat melakukan fungsi-fungsi sesuai dengan kebutuhan sistem. Susunan struktur kelas yang baik pada diagram kelas sebaiknya memiliki jen</w:t>
+      </w:r>
+      <w:r>
+        <w:t>is-jenis kelas sebagai berikut:</w:t>
+      </w:r>
+    </w:p>
+    <w:p>
+      <w:pPr>
+        <w:pStyle w:val="ListParagraph"/>
+        <w:numPr>
+          <w:ilvl w:val="0"/>
+          <w:numId w:val="50"/>
+        </w:numPr>
+        <w:rPr>
+          <w:rFonts w:ascii="Times" w:hAnsi="Times" w:cs="Times"/>
+        </w:rPr>
+      </w:pPr>
+      <w:r>
+        <w:t xml:space="preserve">Kelas </w:t>
+      </w:r>
+      <w:r>
+        <w:rPr>
+          <w:rFonts w:ascii="Times" w:hAnsi="Times" w:cs="Times"/>
+        </w:rPr>
+        <w:t>main</w:t>
+      </w:r>
+      <w:r>
+        <w:rPr>
+          <w:rFonts w:ascii="MS Mincho" w:eastAsia="MS Mincho" w:hAnsi="MS Mincho" w:cs="MS Mincho"/>
+        </w:rPr>
+        <w:t xml:space="preserve"> </w:t>
+      </w:r>
+    </w:p>
+    <w:p>
+      <w:pPr>
+        <w:pStyle w:val="ListParagraph"/>
+        <w:ind w:left="1287"/>
+      </w:pPr>
+      <w:r>
+        <w:t xml:space="preserve">Kelas yang memiliki fungsi awal dieksekusi ketika sistem dijalankan. </w:t>
+      </w:r>
+    </w:p>
+    <w:p>
+      <w:pPr>
+        <w:pStyle w:val="ListParagraph"/>
+        <w:numPr>
+          <w:ilvl w:val="0"/>
+          <w:numId w:val="50"/>
+        </w:numPr>
+      </w:pPr>
+      <w:r>
+        <w:t>Kelas yang menangani tampilan sistem</w:t>
+      </w:r>
+      <w:r>
+        <w:rPr>
+          <w:rFonts w:ascii="MS Mincho" w:eastAsia="MS Mincho" w:hAnsi="MS Mincho" w:cs="MS Mincho"/>
+        </w:rPr>
+        <w:t> +</w:t>
+      </w:r>
+    </w:p>
+    <w:p>
+      <w:pPr>
+        <w:pStyle w:val="ListParagraph"/>
+        <w:ind w:left="1287"/>
+      </w:pPr>
+      <w:r>
+        <w:t xml:space="preserve">Kelas yang mendefinisikan dan mengatur tampilan kepemakai </w:t>
+      </w:r>
+      <w:r>
+        <w:rPr>
+          <w:rFonts w:ascii="MS Mincho" w:eastAsia="MS Mincho" w:hAnsi="MS Mincho" w:cs="MS Mincho"/>
+        </w:rPr>
+        <w:t> +</w:t>
+      </w:r>
+    </w:p>
+    <w:p>
+      <w:pPr>
+        <w:pStyle w:val="ListParagraph"/>
+        <w:numPr>
+          <w:ilvl w:val="0"/>
+          <w:numId w:val="50"/>
+        </w:numPr>
+      </w:pPr>
+      <w:r>
+        <w:t xml:space="preserve">Kelas yang diambil dari pendefinisian </w:t>
+      </w:r>
+      <w:r>
+        <w:rPr>
+          <w:rFonts w:ascii="Times" w:hAnsi="Times" w:cs="Times"/>
+        </w:rPr>
+        <w:t>use case</w:t>
+      </w:r>
+      <w:r>
+        <w:rPr>
+          <w:rFonts w:ascii="MS Mincho" w:eastAsia="MS Mincho" w:hAnsi="MS Mincho" w:cs="MS Mincho"/>
+        </w:rPr>
+        <w:t> +</w:t>
+      </w:r>
+    </w:p>
+    <w:p>
+      <w:pPr>
+        <w:pStyle w:val="ListParagraph"/>
+        <w:ind w:left="1287"/>
+      </w:pPr>
+      <w:r>
+        <w:t xml:space="preserve">Kelas yang menangani fungsi-fungsi yang harus ada diambil dari pendefinisian </w:t>
+      </w:r>
+      <w:r>
+        <w:rPr>
+          <w:rFonts w:ascii="Times" w:hAnsi="Times" w:cs="Times"/>
+        </w:rPr>
+        <w:t xml:space="preserve">use case </w:t>
+      </w:r>
+      <w:r>
+        <w:rPr>
+          <w:rFonts w:ascii="MS Mincho" w:eastAsia="MS Mincho" w:hAnsi="MS Mincho" w:cs="MS Mincho"/>
+        </w:rPr>
+        <w:t> +</w:t>
+      </w:r>
+    </w:p>
+    <w:p>
+      <w:pPr>
+        <w:pStyle w:val="ListParagraph"/>
+        <w:numPr>
+          <w:ilvl w:val="0"/>
+          <w:numId w:val="50"/>
+        </w:numPr>
+      </w:pPr>
+      <w:r>
+        <w:t>Kelas yang diambil dari pendefinisian data</w:t>
+      </w:r>
+      <w:r>
+        <w:rPr>
+          <w:rFonts w:ascii="MS Mincho" w:eastAsia="MS Mincho" w:hAnsi="MS Mincho" w:cs="MS Mincho"/>
+        </w:rPr>
+        <w:t> +</w:t>
+      </w:r>
+    </w:p>
+    <w:p>
+      <w:pPr>
+        <w:pStyle w:val="ListParagraph"/>
+        <w:ind w:left="1287"/>
+        <w:rPr>
+          <w:rFonts w:ascii="MS Mincho" w:eastAsia="MS Mincho" w:hAnsi="MS Mincho" w:cs="MS Mincho"/>
+        </w:rPr>
+      </w:pPr>
+      <w:r>
+        <w:t xml:space="preserve">Kelas yang digunakan untuk memegang atau membungkus data menjadi sebuah kesatuan yang diambil maupun akan disimpan ke basis data. </w:t>
+      </w:r>
+      <w:r>
+        <w:rPr>
+          <w:rFonts w:ascii="MS Mincho" w:eastAsia="MS Mincho" w:hAnsi="MS Mincho" w:cs="MS Mincho"/>
+        </w:rPr>
+        <w:t> +</w:t>
+      </w:r>
+    </w:p>
+    <w:p>
+      <w:pPr>
+        <w:pStyle w:val="ListParagraph"/>
+        <w:spacing w:line="240" w:lineRule="auto"/>
+        <w:ind w:left="1287"/>
+        <w:jc w:val="center"/>
+        <w:rPr>
+          <w:rFonts w:eastAsia="MS Mincho" w:cs="Times New Roman"/>
+        </w:rPr>
+      </w:pPr>
+      <w:r>
+        <w:rPr>
+          <w:rFonts w:eastAsia="MS Mincho" w:cs="Times New Roman"/>
+        </w:rPr>
+        <w:t xml:space="preserve">Tabel 2.7 Simbol-simbol </w:t>
+      </w:r>
+      <w:r>
+        <w:rPr>
+          <w:rFonts w:eastAsia="MS Mincho" w:cs="Times New Roman"/>
+          <w:i/>
+        </w:rPr>
+        <w:t>class diagram</w:t>
+      </w:r>
+    </w:p>
+    <w:tbl>
+      <w:tblPr>
+        <w:tblStyle w:val="TableGrid"/>
+        <w:tblW w:w="0" w:type="auto"/>
+        <w:tblInd w:w="559" w:type="dxa"/>
+        <w:tblLook w:val="04A0" w:firstRow="1" w:lastRow="0" w:firstColumn="1" w:lastColumn="0" w:noHBand="0" w:noVBand="1"/>
+      </w:tblPr>
+      <w:tblGrid>
+        <w:gridCol w:w="3401"/>
+        <w:gridCol w:w="3961"/>
+      </w:tblGrid>
+      <w:tr>
+        <w:tc>
+          <w:tcPr>
+            <w:tcW w:w="3401" w:type="dxa"/>
+          </w:tcPr>
+          <w:p>
+            <w:pPr>
+              <w:jc w:val="center"/>
+              <w:rPr>
+                <w:rFonts w:ascii="Times New Roman" w:hAnsi="Times New Roman" w:cs="Times New Roman"/>
+              </w:rPr>
+            </w:pPr>
+            <w:r>
+              <w:rPr>
+                <w:rFonts w:ascii="Times New Roman" w:hAnsi="Times New Roman" w:cs="Times New Roman"/>
+              </w:rPr>
+              <w:t>Simbol</w:t>
+            </w:r>
+          </w:p>
+        </w:tc>
+        <w:tc>
+          <w:tcPr>
+            <w:tcW w:w="3961" w:type="dxa"/>
+          </w:tcPr>
+          <w:p>
+            <w:pPr>
+              <w:jc w:val="center"/>
+              <w:rPr>
+                <w:rFonts w:ascii="Times New Roman" w:hAnsi="Times New Roman" w:cs="Times New Roman"/>
+              </w:rPr>
+            </w:pPr>
+            <w:r>
+              <w:rPr>
+                <w:rFonts w:ascii="Times New Roman" w:hAnsi="Times New Roman" w:cs="Times New Roman"/>
+              </w:rPr>
+              <w:t>Deskripsi</w:t>
+            </w:r>
+          </w:p>
+        </w:tc>
+      </w:tr>
+      <w:tr>
+        <w:tc>
+          <w:tcPr>
+            <w:tcW w:w="3401" w:type="dxa"/>
+          </w:tcPr>
+          <w:p>
+            <w:pPr>
+              <w:widowControl w:val="0"/>
+              <w:autoSpaceDE w:val="0"/>
+              <w:autoSpaceDN w:val="0"/>
+              <w:adjustRightInd w:val="0"/>
+              <w:spacing w:after="240"/>
+              <w:rPr>
+                <w:rFonts w:ascii="Times New Roman" w:hAnsi="Times New Roman" w:cs="Times New Roman"/>
+                <w:color w:val="000000"/>
+              </w:rPr>
+            </w:pPr>
+            <w:bookmarkStart w:id="0" w:name="_GoBack"/>
+            <w:r>
+              <w:rPr>
+                <w:rFonts w:ascii="Times New Roman" w:hAnsi="Times New Roman" w:cs="Times New Roman"/>
+                <w:color w:val="000000"/>
+              </w:rPr>
+              <w:t xml:space="preserve">Kelas </w:t>
+            </w:r>
+          </w:p>
+          <w:p>
+            <w:pPr>
+              <w:widowControl w:val="0"/>
+              <w:autoSpaceDE w:val="0"/>
+              <w:autoSpaceDN w:val="0"/>
+              <w:adjustRightInd w:val="0"/>
+              <w:rPr>
+                <w:rFonts w:ascii="Times New Roman" w:hAnsi="Times New Roman" w:cs="Times New Roman"/>
+                <w:color w:val="000000"/>
+              </w:rPr>
+            </w:pPr>
+            <w:r>
+              <w:rPr>
+                <w:rFonts w:ascii="Times New Roman" w:hAnsi="Times New Roman" w:cs="Times New Roman"/>
+                <w:noProof/>
+                <w:color w:val="000000"/>
+              </w:rPr>
+              <w:drawing>
+                <wp:inline distT="0" distB="0" distL="0" distR="0" wp14:anchorId="5CD05B5E" wp14:editId="6E8E685C">
+                  <wp:extent cx="890905" cy="574675"/>
+                  <wp:effectExtent l="0" t="0" r="0" b="9525"/>
+                  <wp:docPr id="21" name="Picture 21"/>
+                  <wp:cNvGraphicFramePr>
+                    <a:graphicFrameLocks xmlns:a="http://schemas.openxmlformats.org/drawingml/2006/main" noChangeAspect="1"/>
+                  </wp:cNvGraphicFramePr>
+                  <a:graphic xmlns:a="http://schemas.openxmlformats.org/drawingml/2006/main">
+                    <a:graphicData uri="http://schemas.openxmlformats.org/drawingml/2006/picture">
+                      <pic:pic xmlns:pic="http://schemas.openxmlformats.org/drawingml/2006/picture">
+                        <pic:nvPicPr>
+                          <pic:cNvPr id="0" name="Picture 42"/>
+                          <pic:cNvPicPr>
+                            <a:picLocks noChangeAspect="1" noChangeArrowheads="1"/>
+                          </pic:cNvPicPr>
+                        </pic:nvPicPr>
+                        <pic:blipFill>
+                          <a:blip r:embed="rId31">
+                            <a:extLst>
+                              <a:ext uri="{28A0092B-C50C-407E-A947-70E740481C1C}">
+                                <a14:useLocalDpi xmlns:a14="http://schemas.microsoft.com/office/drawing/2010/main" val="0"/>
+                              </a:ext>
+                            </a:extLst>
+                          </a:blip>
+                          <a:srcRect/>
+                          <a:stretch>
+                            <a:fillRect/>
+                          </a:stretch>
+                        </pic:blipFill>
+                        <pic:spPr bwMode="auto">
+                          <a:xfrm>
+                            <a:off x="0" y="0"/>
+                            <a:ext cx="890905" cy="574675"/>
+                          </a:xfrm>
+                          <a:prstGeom prst="rect">
+                            <a:avLst/>
+                          </a:prstGeom>
+                          <a:noFill/>
+                          <a:ln>
+                            <a:noFill/>
+                          </a:ln>
+                        </pic:spPr>
+                      </pic:pic>
+                    </a:graphicData>
+                  </a:graphic>
+                </wp:inline>
+              </w:drawing>
+            </w:r>
+            <w:r>
+              <w:rPr>
+                <w:rFonts w:ascii="Times New Roman" w:hAnsi="Times New Roman" w:cs="Times New Roman"/>
+                <w:color w:val="000000"/>
+              </w:rPr>
+              <w:t xml:space="preserve"> </w:t>
+            </w:r>
+          </w:p>
+          <w:p>
+            <w:pPr>
+              <w:widowControl w:val="0"/>
+              <w:autoSpaceDE w:val="0"/>
+              <w:autoSpaceDN w:val="0"/>
+              <w:adjustRightInd w:val="0"/>
+              <w:rPr>
+                <w:rFonts w:ascii="Times New Roman" w:hAnsi="Times New Roman" w:cs="Times New Roman"/>
+                <w:color w:val="000000"/>
+              </w:rPr>
+            </w:pPr>
+          </w:p>
+        </w:tc>
+        <w:tc>
+          <w:tcPr>
+            <w:tcW w:w="3961" w:type="dxa"/>
+          </w:tcPr>
+          <w:p>
+            <w:pPr>
+              <w:widowControl w:val="0"/>
+              <w:autoSpaceDE w:val="0"/>
+              <w:autoSpaceDN w:val="0"/>
+              <w:adjustRightInd w:val="0"/>
+              <w:spacing w:after="240"/>
+              <w:rPr>
+                <w:rFonts w:ascii="Times New Roman" w:hAnsi="Times New Roman" w:cs="Times New Roman"/>
+                <w:color w:val="000000"/>
+              </w:rPr>
+            </w:pPr>
+            <w:r>
+              <w:rPr>
+                <w:rFonts w:ascii="Times New Roman" w:hAnsi="Times New Roman" w:cs="Times New Roman"/>
+                <w:color w:val="000000"/>
+              </w:rPr>
+              <w:t xml:space="preserve">Kelas pada struktur sistem </w:t>
+            </w:r>
+          </w:p>
+          <w:p>
+            <w:pPr>
+              <w:rPr>
+                <w:rFonts w:ascii="Times New Roman" w:hAnsi="Times New Roman" w:cs="Times New Roman"/>
+              </w:rPr>
+            </w:pPr>
+          </w:p>
+        </w:tc>
+      </w:tr>
+      <w:bookmarkEnd w:id="0"/>
+      <w:tr>
+        <w:tc>
+          <w:tcPr>
+            <w:tcW w:w="3401" w:type="dxa"/>
+          </w:tcPr>
+          <w:p>
+            <w:pPr>
+              <w:widowControl w:val="0"/>
+              <w:autoSpaceDE w:val="0"/>
+              <w:autoSpaceDN w:val="0"/>
+              <w:adjustRightInd w:val="0"/>
+              <w:spacing w:after="240" w:line="360" w:lineRule="atLeast"/>
+              <w:rPr>
+                <w:rFonts w:ascii="Times New Roman" w:hAnsi="Times New Roman" w:cs="Times New Roman"/>
+                <w:color w:val="000000"/>
+              </w:rPr>
+            </w:pPr>
+            <w:r>
+              <w:rPr>
+                <w:rFonts w:ascii="Times New Roman" w:hAnsi="Times New Roman" w:cs="Times New Roman"/>
+                <w:color w:val="000000"/>
+              </w:rPr>
+              <w:lastRenderedPageBreak/>
+              <w:t>Antarmuka / interface</w:t>
+            </w:r>
+          </w:p>
+          <w:p>
+            <w:pPr>
+              <w:widowControl w:val="0"/>
+              <w:autoSpaceDE w:val="0"/>
+              <w:autoSpaceDN w:val="0"/>
+              <w:adjustRightInd w:val="0"/>
+              <w:spacing w:line="280" w:lineRule="atLeast"/>
+              <w:rPr>
+                <w:rFonts w:ascii="Times New Roman" w:hAnsi="Times New Roman" w:cs="Times New Roman"/>
+                <w:color w:val="000000"/>
+              </w:rPr>
+            </w:pPr>
+            <w:r>
+              <w:rPr>
+                <w:rFonts w:ascii="Times New Roman" w:hAnsi="Times New Roman" w:cs="Times New Roman"/>
+                <w:noProof/>
+                <w:color w:val="000000"/>
+              </w:rPr>
+              <w:drawing>
+                <wp:inline distT="0" distB="0" distL="0" distR="0" wp14:anchorId="2EBDA0CA" wp14:editId="5D258978">
+                  <wp:extent cx="961390" cy="375285"/>
+                  <wp:effectExtent l="0" t="0" r="3810" b="5715"/>
+                  <wp:docPr id="22" name="Picture 22"/>
+                  <wp:cNvGraphicFramePr>
+                    <a:graphicFrameLocks xmlns:a="http://schemas.openxmlformats.org/drawingml/2006/main" noChangeAspect="1"/>
+                  </wp:cNvGraphicFramePr>
+                  <a:graphic xmlns:a="http://schemas.openxmlformats.org/drawingml/2006/main">
+                    <a:graphicData uri="http://schemas.openxmlformats.org/drawingml/2006/picture">
+                      <pic:pic xmlns:pic="http://schemas.openxmlformats.org/drawingml/2006/picture">
+                        <pic:nvPicPr>
+                          <pic:cNvPr id="0" name="Picture 45"/>
+                          <pic:cNvPicPr>
+                            <a:picLocks noChangeAspect="1" noChangeArrowheads="1"/>
+                          </pic:cNvPicPr>
+                        </pic:nvPicPr>
+                        <pic:blipFill>
+                          <a:blip r:embed="rId32">
+                            <a:extLst>
+                              <a:ext uri="{28A0092B-C50C-407E-A947-70E740481C1C}">
+                                <a14:useLocalDpi xmlns:a14="http://schemas.microsoft.com/office/drawing/2010/main" val="0"/>
+                              </a:ext>
+                            </a:extLst>
+                          </a:blip>
+                          <a:srcRect/>
+                          <a:stretch>
+                            <a:fillRect/>
+                          </a:stretch>
+                        </pic:blipFill>
+                        <pic:spPr bwMode="auto">
+                          <a:xfrm>
+                            <a:off x="0" y="0"/>
+                            <a:ext cx="961390" cy="375285"/>
+                          </a:xfrm>
+                          <a:prstGeom prst="rect">
+                            <a:avLst/>
+                          </a:prstGeom>
+                          <a:noFill/>
+                          <a:ln>
+                            <a:noFill/>
+                          </a:ln>
+                        </pic:spPr>
+                      </pic:pic>
+                    </a:graphicData>
+                  </a:graphic>
+                </wp:inline>
+              </w:drawing>
+            </w:r>
+          </w:p>
+        </w:tc>
+        <w:tc>
+          <w:tcPr>
+            <w:tcW w:w="3961" w:type="dxa"/>
+          </w:tcPr>
+          <w:p>
+            <w:pPr>
+              <w:widowControl w:val="0"/>
+              <w:autoSpaceDE w:val="0"/>
+              <w:autoSpaceDN w:val="0"/>
+              <w:adjustRightInd w:val="0"/>
+              <w:spacing w:after="240" w:line="360" w:lineRule="atLeast"/>
+              <w:rPr>
+                <w:rFonts w:ascii="Times New Roman" w:hAnsi="Times New Roman" w:cs="Times New Roman"/>
+                <w:color w:val="000000"/>
+              </w:rPr>
+            </w:pPr>
+            <w:r>
+              <w:rPr>
+                <w:rFonts w:ascii="Times New Roman" w:hAnsi="Times New Roman" w:cs="Times New Roman"/>
+                <w:color w:val="000000"/>
+              </w:rPr>
+              <w:t xml:space="preserve">Sama dengan konsep interface dalam pemrograman berorientasi objek </w:t>
+            </w:r>
+          </w:p>
+        </w:tc>
+      </w:tr>
+      <w:tr>
+        <w:tc>
+          <w:tcPr>
+            <w:tcW w:w="3401" w:type="dxa"/>
+          </w:tcPr>
+          <w:p>
+            <w:pPr>
+              <w:widowControl w:val="0"/>
+              <w:autoSpaceDE w:val="0"/>
+              <w:autoSpaceDN w:val="0"/>
+              <w:adjustRightInd w:val="0"/>
+              <w:spacing w:after="240" w:line="360" w:lineRule="atLeast"/>
+              <w:rPr>
+                <w:rFonts w:ascii="Times New Roman" w:hAnsi="Times New Roman" w:cs="Times New Roman"/>
+                <w:color w:val="000000"/>
+              </w:rPr>
+            </w:pPr>
+            <w:r>
+              <w:rPr>
+                <w:rFonts w:ascii="Times New Roman" w:hAnsi="Times New Roman" w:cs="Times New Roman"/>
+                <w:color w:val="000000"/>
+              </w:rPr>
+              <w:t>Asosiasi / Association</w:t>
+            </w:r>
+          </w:p>
+          <w:p>
+            <w:pPr>
+              <w:widowControl w:val="0"/>
+              <w:autoSpaceDE w:val="0"/>
+              <w:autoSpaceDN w:val="0"/>
+              <w:adjustRightInd w:val="0"/>
+              <w:spacing w:line="280" w:lineRule="atLeast"/>
+              <w:rPr>
+                <w:rFonts w:ascii="Times New Roman" w:hAnsi="Times New Roman" w:cs="Times New Roman"/>
+                <w:color w:val="000000"/>
+              </w:rPr>
+            </w:pPr>
+            <w:r>
+              <w:rPr>
+                <w:rFonts w:ascii="Times New Roman" w:hAnsi="Times New Roman" w:cs="Times New Roman"/>
+                <w:noProof/>
+                <w:color w:val="000000"/>
+              </w:rPr>
+              <w:drawing>
+                <wp:inline distT="0" distB="0" distL="0" distR="0" wp14:anchorId="56D1EDC1" wp14:editId="39125E3C">
+                  <wp:extent cx="961390" cy="34925"/>
+                  <wp:effectExtent l="0" t="0" r="3810" b="0"/>
+                  <wp:docPr id="23" name="Picture 23"/>
+                  <wp:cNvGraphicFramePr>
+                    <a:graphicFrameLocks xmlns:a="http://schemas.openxmlformats.org/drawingml/2006/main" noChangeAspect="1"/>
+                  </wp:cNvGraphicFramePr>
+                  <a:graphic xmlns:a="http://schemas.openxmlformats.org/drawingml/2006/main">
+                    <a:graphicData uri="http://schemas.openxmlformats.org/drawingml/2006/picture">
+                      <pic:pic xmlns:pic="http://schemas.openxmlformats.org/drawingml/2006/picture">
+                        <pic:nvPicPr>
+                          <pic:cNvPr id="0" name="Picture 48"/>
+                          <pic:cNvPicPr>
+                            <a:picLocks noChangeAspect="1" noChangeArrowheads="1"/>
+                          </pic:cNvPicPr>
+                        </pic:nvPicPr>
+                        <pic:blipFill>
+                          <a:blip r:embed="rId33">
+                            <a:extLst>
+                              <a:ext uri="{28A0092B-C50C-407E-A947-70E740481C1C}">
+                                <a14:useLocalDpi xmlns:a14="http://schemas.microsoft.com/office/drawing/2010/main" val="0"/>
+                              </a:ext>
+                            </a:extLst>
+                          </a:blip>
+                          <a:srcRect/>
+                          <a:stretch>
+                            <a:fillRect/>
+                          </a:stretch>
+                        </pic:blipFill>
+                        <pic:spPr bwMode="auto">
+                          <a:xfrm>
+                            <a:off x="0" y="0"/>
+                            <a:ext cx="961390" cy="34925"/>
+                          </a:xfrm>
+                          <a:prstGeom prst="rect">
+                            <a:avLst/>
+                          </a:prstGeom>
+                          <a:noFill/>
+                          <a:ln>
+                            <a:noFill/>
+                          </a:ln>
+                        </pic:spPr>
+                      </pic:pic>
+                    </a:graphicData>
+                  </a:graphic>
+                </wp:inline>
+              </w:drawing>
+            </w:r>
+          </w:p>
+          <w:p>
+            <w:pPr>
+              <w:rPr>
+                <w:rFonts w:ascii="Times New Roman" w:hAnsi="Times New Roman" w:cs="Times New Roman"/>
+              </w:rPr>
+            </w:pPr>
+          </w:p>
+        </w:tc>
+        <w:tc>
+          <w:tcPr>
+            <w:tcW w:w="3961" w:type="dxa"/>
+          </w:tcPr>
+          <w:p>
+            <w:pPr>
+              <w:widowControl w:val="0"/>
+              <w:autoSpaceDE w:val="0"/>
+              <w:autoSpaceDN w:val="0"/>
+              <w:adjustRightInd w:val="0"/>
+              <w:spacing w:after="240" w:line="360" w:lineRule="atLeast"/>
+              <w:rPr>
+                <w:rFonts w:ascii="Times New Roman" w:hAnsi="Times New Roman" w:cs="Times New Roman"/>
+                <w:color w:val="000000"/>
+              </w:rPr>
+            </w:pPr>
+            <w:r>
+              <w:rPr>
+                <w:rFonts w:ascii="Times New Roman" w:hAnsi="Times New Roman" w:cs="Times New Roman"/>
+                <w:color w:val="000000"/>
+              </w:rPr>
+              <w:t xml:space="preserve">Relasi antar kelas dengan makda umum, asosiasi biasanya juga disertai dengan multiplycity </w:t>
+            </w:r>
+          </w:p>
+        </w:tc>
+      </w:tr>
+      <w:tr>
+        <w:tc>
+          <w:tcPr>
+            <w:tcW w:w="3401" w:type="dxa"/>
+          </w:tcPr>
+          <w:p>
+            <w:pPr>
+              <w:widowControl w:val="0"/>
+              <w:autoSpaceDE w:val="0"/>
+              <w:autoSpaceDN w:val="0"/>
+              <w:adjustRightInd w:val="0"/>
+              <w:spacing w:after="240" w:line="360" w:lineRule="atLeast"/>
+              <w:rPr>
+                <w:rFonts w:ascii="Times New Roman" w:hAnsi="Times New Roman" w:cs="Times New Roman"/>
+                <w:color w:val="000000"/>
+              </w:rPr>
+            </w:pPr>
+            <w:r>
+              <w:rPr>
+                <w:rFonts w:ascii="Times New Roman" w:hAnsi="Times New Roman" w:cs="Times New Roman"/>
+                <w:color w:val="000000"/>
+              </w:rPr>
+              <w:t>Asosiasi berarah / Directed association</w:t>
+            </w:r>
+          </w:p>
+          <w:p>
+            <w:pPr>
+              <w:widowControl w:val="0"/>
+              <w:autoSpaceDE w:val="0"/>
+              <w:autoSpaceDN w:val="0"/>
+              <w:adjustRightInd w:val="0"/>
+              <w:spacing w:line="280" w:lineRule="atLeast"/>
+              <w:rPr>
+                <w:rFonts w:ascii="Times New Roman" w:hAnsi="Times New Roman" w:cs="Times New Roman"/>
+                <w:color w:val="000000"/>
+              </w:rPr>
+            </w:pPr>
+            <w:r>
+              <w:rPr>
+                <w:rFonts w:ascii="Times New Roman" w:hAnsi="Times New Roman" w:cs="Times New Roman"/>
+                <w:noProof/>
+                <w:color w:val="000000"/>
+              </w:rPr>
+              <w:drawing>
+                <wp:inline distT="0" distB="0" distL="0" distR="0" wp14:anchorId="3781A457" wp14:editId="38AD7658">
+                  <wp:extent cx="949325" cy="128905"/>
+                  <wp:effectExtent l="0" t="0" r="0" b="0"/>
+                  <wp:docPr id="24" name="Picture 24"/>
+                  <wp:cNvGraphicFramePr>
+                    <a:graphicFrameLocks xmlns:a="http://schemas.openxmlformats.org/drawingml/2006/main" noChangeAspect="1"/>
+                  </wp:cNvGraphicFramePr>
+                  <a:graphic xmlns:a="http://schemas.openxmlformats.org/drawingml/2006/main">
+                    <a:graphicData uri="http://schemas.openxmlformats.org/drawingml/2006/picture">
+                      <pic:pic xmlns:pic="http://schemas.openxmlformats.org/drawingml/2006/picture">
+                        <pic:nvPicPr>
+                          <pic:cNvPr id="0" name="Picture 51"/>
+                          <pic:cNvPicPr>
+                            <a:picLocks noChangeAspect="1" noChangeArrowheads="1"/>
+                          </pic:cNvPicPr>
+                        </pic:nvPicPr>
+                        <pic:blipFill>
+                          <a:blip r:embed="rId34">
+                            <a:extLst>
+                              <a:ext uri="{28A0092B-C50C-407E-A947-70E740481C1C}">
+                                <a14:useLocalDpi xmlns:a14="http://schemas.microsoft.com/office/drawing/2010/main" val="0"/>
+                              </a:ext>
+                            </a:extLst>
+                          </a:blip>
+                          <a:srcRect/>
+                          <a:stretch>
+                            <a:fillRect/>
+                          </a:stretch>
+                        </pic:blipFill>
+                        <pic:spPr bwMode="auto">
+                          <a:xfrm>
+                            <a:off x="0" y="0"/>
+                            <a:ext cx="949325" cy="128905"/>
+                          </a:xfrm>
+                          <a:prstGeom prst="rect">
+                            <a:avLst/>
+                          </a:prstGeom>
+                          <a:noFill/>
+                          <a:ln>
+                            <a:noFill/>
+                          </a:ln>
+                        </pic:spPr>
+                      </pic:pic>
+                    </a:graphicData>
+                  </a:graphic>
+                </wp:inline>
+              </w:drawing>
+            </w:r>
+          </w:p>
+          <w:p>
+            <w:pPr>
+              <w:rPr>
+                <w:rFonts w:ascii="Times New Roman" w:hAnsi="Times New Roman" w:cs="Times New Roman"/>
+              </w:rPr>
+            </w:pPr>
+          </w:p>
+        </w:tc>
+        <w:tc>
+          <w:tcPr>
+            <w:tcW w:w="3961" w:type="dxa"/>
+          </w:tcPr>
+          <w:p>
+            <w:pPr>
+              <w:widowControl w:val="0"/>
+              <w:autoSpaceDE w:val="0"/>
+              <w:autoSpaceDN w:val="0"/>
+              <w:adjustRightInd w:val="0"/>
+              <w:spacing w:after="240" w:line="360" w:lineRule="atLeast"/>
+              <w:rPr>
+                <w:rFonts w:ascii="Times New Roman" w:hAnsi="Times New Roman" w:cs="Times New Roman"/>
+                <w:color w:val="000000"/>
+              </w:rPr>
+            </w:pPr>
+            <w:r>
+              <w:rPr>
+                <w:rFonts w:ascii="Times New Roman" w:hAnsi="Times New Roman" w:cs="Times New Roman"/>
+                <w:color w:val="000000"/>
+              </w:rPr>
+              <w:t xml:space="preserve">Relasi antar kelas dengan makna kelas yang satu digunakan oleh kelas yang lain, asosiasi biasanya juga disertai dengan multiplycity </w:t>
+            </w:r>
+          </w:p>
+        </w:tc>
+      </w:tr>
+      <w:tr>
+        <w:tc>
+          <w:tcPr>
+            <w:tcW w:w="3401" w:type="dxa"/>
+          </w:tcPr>
+          <w:p>
+            <w:pPr>
+              <w:widowControl w:val="0"/>
+              <w:autoSpaceDE w:val="0"/>
+              <w:autoSpaceDN w:val="0"/>
+              <w:adjustRightInd w:val="0"/>
+              <w:spacing w:after="240" w:line="360" w:lineRule="atLeast"/>
+              <w:rPr>
+                <w:rFonts w:ascii="Times New Roman" w:hAnsi="Times New Roman" w:cs="Times New Roman"/>
+                <w:color w:val="000000"/>
+              </w:rPr>
+            </w:pPr>
+            <w:r>
+              <w:rPr>
+                <w:rFonts w:ascii="Times New Roman" w:hAnsi="Times New Roman" w:cs="Times New Roman"/>
+                <w:color w:val="000000"/>
+              </w:rPr>
+              <w:t>Generalisasi</w:t>
+            </w:r>
+          </w:p>
+          <w:p>
+            <w:pPr>
+              <w:widowControl w:val="0"/>
+              <w:autoSpaceDE w:val="0"/>
+              <w:autoSpaceDN w:val="0"/>
+              <w:adjustRightInd w:val="0"/>
+              <w:spacing w:line="280" w:lineRule="atLeast"/>
+              <w:rPr>
+                <w:rFonts w:ascii="Times New Roman" w:hAnsi="Times New Roman" w:cs="Times New Roman"/>
+                <w:color w:val="000000"/>
+              </w:rPr>
+            </w:pPr>
+            <w:r>
+              <w:rPr>
+                <w:rFonts w:ascii="Times New Roman" w:hAnsi="Times New Roman" w:cs="Times New Roman"/>
+                <w:noProof/>
+                <w:color w:val="000000"/>
+              </w:rPr>
+              <w:drawing>
+                <wp:inline distT="0" distB="0" distL="0" distR="0" wp14:anchorId="06DB3072" wp14:editId="57B124B8">
+                  <wp:extent cx="1418590" cy="128905"/>
+                  <wp:effectExtent l="0" t="0" r="3810" b="0"/>
+                  <wp:docPr id="25" name="Picture 25"/>
+                  <wp:cNvGraphicFramePr>
+                    <a:graphicFrameLocks xmlns:a="http://schemas.openxmlformats.org/drawingml/2006/main" noChangeAspect="1"/>
+                  </wp:cNvGraphicFramePr>
+                  <a:graphic xmlns:a="http://schemas.openxmlformats.org/drawingml/2006/main">
+                    <a:graphicData uri="http://schemas.openxmlformats.org/drawingml/2006/picture">
+                      <pic:pic xmlns:pic="http://schemas.openxmlformats.org/drawingml/2006/picture">
+                        <pic:nvPicPr>
+                          <pic:cNvPr id="0" name="Picture 54"/>
+                          <pic:cNvPicPr>
+                            <a:picLocks noChangeAspect="1" noChangeArrowheads="1"/>
+                          </pic:cNvPicPr>
+                        </pic:nvPicPr>
+                        <pic:blipFill>
+                          <a:blip r:embed="rId35">
+                            <a:extLst>
+                              <a:ext uri="{28A0092B-C50C-407E-A947-70E740481C1C}">
+                                <a14:useLocalDpi xmlns:a14="http://schemas.microsoft.com/office/drawing/2010/main" val="0"/>
+                              </a:ext>
+                            </a:extLst>
+                          </a:blip>
+                          <a:srcRect/>
+                          <a:stretch>
+                            <a:fillRect/>
+                          </a:stretch>
+                        </pic:blipFill>
+                        <pic:spPr bwMode="auto">
+                          <a:xfrm>
+                            <a:off x="0" y="0"/>
+                            <a:ext cx="1418590" cy="128905"/>
+                          </a:xfrm>
+                          <a:prstGeom prst="rect">
+                            <a:avLst/>
+                          </a:prstGeom>
+                          <a:noFill/>
+                          <a:ln>
+                            <a:noFill/>
+                          </a:ln>
+                        </pic:spPr>
+                      </pic:pic>
+                    </a:graphicData>
+                  </a:graphic>
+                </wp:inline>
+              </w:drawing>
+            </w:r>
+          </w:p>
+          <w:p>
+            <w:pPr>
+              <w:rPr>
+                <w:rFonts w:ascii="Times New Roman" w:hAnsi="Times New Roman" w:cs="Times New Roman"/>
+              </w:rPr>
+            </w:pPr>
+          </w:p>
+        </w:tc>
+        <w:tc>
+          <w:tcPr>
+            <w:tcW w:w="3961" w:type="dxa"/>
+          </w:tcPr>
+          <w:p>
+            <w:pPr>
+              <w:widowControl w:val="0"/>
+              <w:autoSpaceDE w:val="0"/>
+              <w:autoSpaceDN w:val="0"/>
+              <w:adjustRightInd w:val="0"/>
+              <w:spacing w:after="240" w:line="360" w:lineRule="atLeast"/>
+              <w:rPr>
+                <w:rFonts w:ascii="Times New Roman" w:hAnsi="Times New Roman" w:cs="Times New Roman"/>
+                <w:color w:val="000000"/>
+              </w:rPr>
+            </w:pPr>
+            <w:r>
+              <w:rPr>
+                <w:rFonts w:ascii="Times New Roman" w:hAnsi="Times New Roman" w:cs="Times New Roman"/>
+                <w:color w:val="000000"/>
+              </w:rPr>
+              <w:t xml:space="preserve">Relasi antar kelas dengan makna generalisasi-spesialisasi (umum- khusus) </w:t>
+            </w:r>
+          </w:p>
+        </w:tc>
+      </w:tr>
+      <w:tr>
+        <w:tc>
+          <w:tcPr>
+            <w:tcW w:w="3401" w:type="dxa"/>
+          </w:tcPr>
+          <w:p>
+            <w:pPr>
+              <w:widowControl w:val="0"/>
+              <w:autoSpaceDE w:val="0"/>
+              <w:autoSpaceDN w:val="0"/>
+              <w:adjustRightInd w:val="0"/>
+              <w:spacing w:after="240" w:line="360" w:lineRule="atLeast"/>
+              <w:rPr>
+                <w:rFonts w:ascii="Times New Roman" w:hAnsi="Times New Roman" w:cs="Times New Roman"/>
+                <w:color w:val="000000"/>
+              </w:rPr>
+            </w:pPr>
+            <w:r>
+              <w:rPr>
+                <w:rFonts w:ascii="Times New Roman" w:hAnsi="Times New Roman" w:cs="Times New Roman"/>
+                <w:color w:val="000000"/>
+              </w:rPr>
+              <w:t>Kebergantungan / dependency</w:t>
+            </w:r>
+          </w:p>
+          <w:p>
+            <w:pPr>
+              <w:widowControl w:val="0"/>
+              <w:autoSpaceDE w:val="0"/>
+              <w:autoSpaceDN w:val="0"/>
+              <w:adjustRightInd w:val="0"/>
+              <w:spacing w:line="280" w:lineRule="atLeast"/>
+              <w:rPr>
+                <w:rFonts w:ascii="Times New Roman" w:hAnsi="Times New Roman" w:cs="Times New Roman"/>
+                <w:color w:val="000000"/>
+              </w:rPr>
+            </w:pPr>
+            <w:r>
+              <w:rPr>
+                <w:rFonts w:ascii="Times New Roman" w:hAnsi="Times New Roman" w:cs="Times New Roman"/>
+                <w:noProof/>
+                <w:color w:val="000000"/>
+              </w:rPr>
+              <w:drawing>
+                <wp:inline distT="0" distB="0" distL="0" distR="0" wp14:anchorId="3523F3F6" wp14:editId="41B216EB">
+                  <wp:extent cx="949325" cy="128905"/>
+                  <wp:effectExtent l="0" t="0" r="0" b="0"/>
+                  <wp:docPr id="26" name="Picture 26"/>
+                  <wp:cNvGraphicFramePr>
+                    <a:graphicFrameLocks xmlns:a="http://schemas.openxmlformats.org/drawingml/2006/main" noChangeAspect="1"/>
+                  </wp:cNvGraphicFramePr>
+                  <a:graphic xmlns:a="http://schemas.openxmlformats.org/drawingml/2006/main">
+                    <a:graphicData uri="http://schemas.openxmlformats.org/drawingml/2006/picture">
+                      <pic:pic xmlns:pic="http://schemas.openxmlformats.org/drawingml/2006/picture">
+                        <pic:nvPicPr>
+                          <pic:cNvPr id="0" name="Picture 57"/>
+                          <pic:cNvPicPr>
+                            <a:picLocks noChangeAspect="1" noChangeArrowheads="1"/>
+                          </pic:cNvPicPr>
+                        </pic:nvPicPr>
+                        <pic:blipFill>
+                          <a:blip r:embed="rId36">
+                            <a:extLst>
+                              <a:ext uri="{28A0092B-C50C-407E-A947-70E740481C1C}">
+                                <a14:useLocalDpi xmlns:a14="http://schemas.microsoft.com/office/drawing/2010/main" val="0"/>
+                              </a:ext>
+                            </a:extLst>
+                          </a:blip>
+                          <a:srcRect/>
+                          <a:stretch>
+                            <a:fillRect/>
+                          </a:stretch>
+                        </pic:blipFill>
+                        <pic:spPr bwMode="auto">
+                          <a:xfrm>
+                            <a:off x="0" y="0"/>
+                            <a:ext cx="949325" cy="128905"/>
+                          </a:xfrm>
+                          <a:prstGeom prst="rect">
+                            <a:avLst/>
+                          </a:prstGeom>
+                          <a:noFill/>
+                          <a:ln>
+                            <a:noFill/>
+                          </a:ln>
+                        </pic:spPr>
+                      </pic:pic>
+                    </a:graphicData>
+                  </a:graphic>
+                </wp:inline>
+              </w:drawing>
+            </w:r>
+          </w:p>
+        </w:tc>
+        <w:tc>
+          <w:tcPr>
+            <w:tcW w:w="3961" w:type="dxa"/>
+          </w:tcPr>
+          <w:p>
+            <w:pPr>
+              <w:widowControl w:val="0"/>
+              <w:autoSpaceDE w:val="0"/>
+              <w:autoSpaceDN w:val="0"/>
+              <w:adjustRightInd w:val="0"/>
+              <w:spacing w:after="240" w:line="360" w:lineRule="atLeast"/>
+              <w:rPr>
+                <w:rFonts w:ascii="Times New Roman" w:hAnsi="Times New Roman" w:cs="Times New Roman"/>
+                <w:color w:val="000000"/>
+              </w:rPr>
+            </w:pPr>
+            <w:r>
+              <w:rPr>
+                <w:rFonts w:ascii="Times New Roman" w:hAnsi="Times New Roman" w:cs="Times New Roman"/>
+                <w:color w:val="000000"/>
+              </w:rPr>
+              <w:t xml:space="preserve">Relasi antar kelas dengan makna kebergantungan antar kelas </w:t>
+            </w:r>
+          </w:p>
+        </w:tc>
+      </w:tr>
+      <w:tr>
+        <w:tc>
+          <w:tcPr>
+            <w:tcW w:w="3401" w:type="dxa"/>
+          </w:tcPr>
+          <w:p>
+            <w:pPr>
+              <w:widowControl w:val="0"/>
+              <w:autoSpaceDE w:val="0"/>
+              <w:autoSpaceDN w:val="0"/>
+              <w:adjustRightInd w:val="0"/>
+              <w:spacing w:after="240" w:line="360" w:lineRule="atLeast"/>
+              <w:rPr>
+                <w:rFonts w:ascii="Times New Roman" w:hAnsi="Times New Roman" w:cs="Times New Roman"/>
+                <w:color w:val="000000"/>
+              </w:rPr>
+            </w:pPr>
+            <w:r>
+              <w:rPr>
+                <w:rFonts w:ascii="Times New Roman" w:hAnsi="Times New Roman" w:cs="Times New Roman"/>
+                <w:color w:val="000000"/>
+              </w:rPr>
+              <w:t>Agregasi / aggregation</w:t>
+            </w:r>
+          </w:p>
+          <w:p>
+            <w:pPr>
+              <w:widowControl w:val="0"/>
+              <w:autoSpaceDE w:val="0"/>
+              <w:autoSpaceDN w:val="0"/>
+              <w:adjustRightInd w:val="0"/>
+              <w:spacing w:line="280" w:lineRule="atLeast"/>
+              <w:rPr>
+                <w:rFonts w:ascii="Times New Roman" w:hAnsi="Times New Roman" w:cs="Times New Roman"/>
+                <w:color w:val="000000"/>
+              </w:rPr>
+            </w:pPr>
+            <w:r>
+              <w:rPr>
+                <w:rFonts w:ascii="Times New Roman" w:hAnsi="Times New Roman" w:cs="Times New Roman"/>
+                <w:noProof/>
+                <w:color w:val="000000"/>
+              </w:rPr>
+              <w:drawing>
+                <wp:inline distT="0" distB="0" distL="0" distR="0" wp14:anchorId="54CBEEBD" wp14:editId="647C479F">
+                  <wp:extent cx="1758315" cy="210820"/>
+                  <wp:effectExtent l="0" t="0" r="0" b="0"/>
+                  <wp:docPr id="27" name="Picture 27"/>
+                  <wp:cNvGraphicFramePr>
+                    <a:graphicFrameLocks xmlns:a="http://schemas.openxmlformats.org/drawingml/2006/main" noChangeAspect="1"/>
+                  </wp:cNvGraphicFramePr>
+                  <a:graphic xmlns:a="http://schemas.openxmlformats.org/drawingml/2006/main">
+                    <a:graphicData uri="http://schemas.openxmlformats.org/drawingml/2006/picture">
+                      <pic:pic xmlns:pic="http://schemas.openxmlformats.org/drawingml/2006/picture">
+                        <pic:nvPicPr>
+                          <pic:cNvPr id="0" name="Picture 60"/>
+                          <pic:cNvPicPr>
+                            <a:picLocks noChangeAspect="1" noChangeArrowheads="1"/>
+                          </pic:cNvPicPr>
+                        </pic:nvPicPr>
+                        <pic:blipFill>
+                          <a:blip r:embed="rId37">
+                            <a:extLst>
+                              <a:ext uri="{28A0092B-C50C-407E-A947-70E740481C1C}">
+                                <a14:useLocalDpi xmlns:a14="http://schemas.microsoft.com/office/drawing/2010/main" val="0"/>
+                              </a:ext>
+                            </a:extLst>
+                          </a:blip>
+                          <a:srcRect/>
+                          <a:stretch>
+                            <a:fillRect/>
+                          </a:stretch>
+                        </pic:blipFill>
+                        <pic:spPr bwMode="auto">
+                          <a:xfrm>
+                            <a:off x="0" y="0"/>
+                            <a:ext cx="1758315" cy="210820"/>
+                          </a:xfrm>
+                          <a:prstGeom prst="rect">
+                            <a:avLst/>
+                          </a:prstGeom>
+                          <a:noFill/>
+                          <a:ln>
+                            <a:noFill/>
+                          </a:ln>
+                        </pic:spPr>
+                      </pic:pic>
+                    </a:graphicData>
+                  </a:graphic>
+                </wp:inline>
+              </w:drawing>
+            </w:r>
+          </w:p>
+        </w:tc>
+        <w:tc>
+          <w:tcPr>
+            <w:tcW w:w="3961" w:type="dxa"/>
+          </w:tcPr>
+          <w:p>
+            <w:pPr>
+              <w:widowControl w:val="0"/>
+              <w:autoSpaceDE w:val="0"/>
+              <w:autoSpaceDN w:val="0"/>
+              <w:adjustRightInd w:val="0"/>
+              <w:spacing w:after="240" w:line="360" w:lineRule="atLeast"/>
+              <w:rPr>
+                <w:rFonts w:ascii="Times New Roman" w:hAnsi="Times New Roman" w:cs="Times New Roman"/>
+                <w:color w:val="000000"/>
+              </w:rPr>
+            </w:pPr>
+            <w:r>
+              <w:rPr>
+                <w:rFonts w:ascii="Times New Roman" w:hAnsi="Times New Roman" w:cs="Times New Roman"/>
+                <w:color w:val="000000"/>
+              </w:rPr>
+              <w:t xml:space="preserve">Relasi antar kelas dengan makna semua-bagian (whole-part) </w:t>
+            </w:r>
+          </w:p>
+        </w:tc>
+      </w:tr>
+    </w:tbl>
+    <w:p/>
+    <w:p>
+      <w:pPr>
         <w:pStyle w:val="Heading21"/>
       </w:pPr>
       <w:r>
@@ -10612,56 +14066,53 @@
         <w:t>software</w:t>
       </w:r>
       <w:r>
-        <w:t xml:space="preserve">, kita harus </w:t>
-      </w:r>
+        <w:t>, kita harus menentukan terlebih dahulu alur apa yang akan digunakan dalam aplikasi yang dibuat. Bentuk dasar dari struktur na</w:t>
+      </w:r>
+      <w:r>
+        <w:t>vigasi yang biasa digunakan da</w:t>
+      </w:r>
+      <w:r>
+        <w:t xml:space="preserve">lam proses pembuatan aplikasi multimedia ada empat macam, yaitu struktur navigasi </w:t>
+      </w:r>
+      <w:r>
+        <w:rPr>
+          <w:iCs/>
+        </w:rPr>
+        <w:t>linie</w:t>
+      </w:r>
+      <w:r>
+        <w:rPr>
+          <w:i/>
+          <w:iCs/>
+        </w:rPr>
+        <w:t>r</w:t>
+      </w:r>
+      <w:r>
+        <w:t xml:space="preserve">, hirarki, </w:t>
+      </w:r>
+      <w:r>
+        <w:rPr>
+          <w:iCs/>
+        </w:rPr>
+        <w:t>non linier</w:t>
+      </w:r>
+      <w:r>
+        <w:rPr>
+          <w:i/>
+          <w:iCs/>
+        </w:rPr>
+        <w:t xml:space="preserve">, </w:t>
+      </w:r>
+      <w:r>
+        <w:t xml:space="preserve">dan campuran. </w:t>
+      </w:r>
+    </w:p>
+    <w:p>
+      <w:pPr>
+        <w:pStyle w:val="Heading251"/>
+      </w:pPr>
       <w:r>
         <w:lastRenderedPageBreak/>
-        <w:t>menentukan terlebih dahulu alur apa yang akan digunakan dalam aplikasi yang dibuat. Bentuk dasar dari struktur na</w:t>
-      </w:r>
-      <w:r>
-        <w:t>vigasi yang biasa digunakan da</w:t>
-      </w:r>
-      <w:r>
-        <w:t xml:space="preserve">lam proses pembuatan aplikasi multimedia ada empat macam, yaitu struktur navigasi </w:t>
-      </w:r>
-      <w:r>
-        <w:rPr>
-          <w:iCs/>
-        </w:rPr>
-        <w:t>linie</w:t>
-      </w:r>
-      <w:r>
-        <w:rPr>
-          <w:i/>
-          <w:iCs/>
-        </w:rPr>
-        <w:t>r</w:t>
-      </w:r>
-      <w:r>
-        <w:t xml:space="preserve">, hirarki, </w:t>
-      </w:r>
-      <w:r>
-        <w:rPr>
-          <w:iCs/>
-        </w:rPr>
-        <w:t>non linier</w:t>
-      </w:r>
-      <w:r>
-        <w:rPr>
-          <w:i/>
-          <w:iCs/>
-        </w:rPr>
-        <w:t xml:space="preserve">, </w:t>
-      </w:r>
-      <w:r>
-        <w:t xml:space="preserve">dan campuran. </w:t>
-      </w:r>
-    </w:p>
-    <w:p>
-      <w:pPr>
-        <w:pStyle w:val="Heading251"/>
-      </w:pPr>
-      <w:r>
         <w:t>Struktur Navigasi Linier</w:t>
       </w:r>
     </w:p>
@@ -10724,7 +14175,7 @@
                     </pic:cNvPicPr>
                   </pic:nvPicPr>
                   <pic:blipFill>
-                    <a:blip r:embed="rId30">
+                    <a:blip r:embed="rId38">
                       <a:extLst>
                         <a:ext uri="{28A0092B-C50C-407E-A947-70E740481C1C}">
                           <a14:useLocalDpi xmlns:a14="http://schemas.microsoft.com/office/drawing/2010/main" val="0"/>
@@ -10825,7 +14276,6 @@
         <w:rPr>
           <w:noProof/>
         </w:rPr>
-        <w:lastRenderedPageBreak/>
         <w:drawing>
           <wp:inline distT="0" distB="0" distL="0" distR="0" wp14:anchorId="490A7EB2" wp14:editId="03F00957">
             <wp:extent cx="3363595" cy="1284605"/>
@@ -10844,7 +14294,7 @@
                     </pic:cNvPicPr>
                   </pic:nvPicPr>
                   <pic:blipFill>
-                    <a:blip r:embed="rId31">
+                    <a:blip r:embed="rId39">
                       <a:extLst>
                         <a:ext uri="{28A0092B-C50C-407E-A947-70E740481C1C}">
                           <a14:useLocalDpi xmlns:a14="http://schemas.microsoft.com/office/drawing/2010/main" val="0"/>
@@ -10893,6 +14343,7 @@
         <w:pStyle w:val="Heading251"/>
       </w:pPr>
       <w:r>
+        <w:lastRenderedPageBreak/>
         <w:t>Struktur Navigasi Non Linier</w:t>
       </w:r>
     </w:p>
@@ -11015,7 +14466,7 @@
                     </pic:cNvPicPr>
                   </pic:nvPicPr>
                   <pic:blipFill>
-                    <a:blip r:embed="rId32">
+                    <a:blip r:embed="rId40">
                       <a:extLst>
                         <a:ext uri="{28A0092B-C50C-407E-A947-70E740481C1C}">
                           <a14:useLocalDpi xmlns:a14="http://schemas.microsoft.com/office/drawing/2010/main" val="0"/>
@@ -11049,16 +14500,69 @@
     </w:p>
     <w:p>
       <w:pPr>
-        <w:widowControl w:val="0"/>
-        <w:autoSpaceDE w:val="0"/>
-        <w:autoSpaceDN w:val="0"/>
-        <w:adjustRightInd w:val="0"/>
-        <w:spacing w:line="280" w:lineRule="atLeast"/>
+        <w:pStyle w:val="ListParagraph"/>
         <w:jc w:val="center"/>
-        <w:rPr>
-          <w:rFonts w:ascii="Times" w:hAnsi="Times" w:cs="Times"/>
-          <w:color w:val="000000"/>
-        </w:rPr>
+      </w:pPr>
+      <w:r>
+        <w:t xml:space="preserve">Gambar </w:t>
+      </w:r>
+      <w:proofErr w:type="gramStart"/>
+      <w:r>
+        <w:t>2.15  Struktur</w:t>
+      </w:r>
+      <w:proofErr w:type="gramEnd"/>
+      <w:r>
+        <w:t xml:space="preserve"> Navigasi Non Linier</w:t>
+      </w:r>
+    </w:p>
+    <w:p>
+      <w:pPr>
+        <w:pStyle w:val="Heading251"/>
+      </w:pPr>
+      <w:r>
+        <w:t>Struktur Navigasi Campuran</w:t>
+      </w:r>
+    </w:p>
+    <w:p>
+      <w:pPr>
+        <w:pStyle w:val="ListParagraph"/>
+      </w:pPr>
+      <w:r>
+        <w:t>Struktur navigasi campuran (</w:t>
+      </w:r>
+      <w:r>
+        <w:rPr>
+          <w:i/>
+          <w:iCs/>
+        </w:rPr>
+        <w:t>composite</w:t>
+      </w:r>
+      <w:r>
+        <w:t>) merupakan gabungan dari struktur sebelumnya dan disebut juga struktur navigasi bebas, maksudnya adalah jika suatu tampilan membutuhkan percabangan maka dibuat percabangan. Struktur ini paling banyak digunakan dalam pembuatan a</w:t>
+      </w:r>
+      <w:r>
+        <w:t>plikasi multime</w:t>
+      </w:r>
+      <w:r>
+        <w:t>dia. Gambar 2.16</w:t>
+      </w:r>
+      <w:r>
+        <w:t xml:space="preserve"> adalah gambar struktur navigasi </w:t>
+      </w:r>
+      <w:r>
+        <w:rPr>
+          <w:i/>
+          <w:iCs/>
+        </w:rPr>
+        <w:t>composite</w:t>
+      </w:r>
+      <w:r>
+        <w:t xml:space="preserve">. </w:t>
+      </w:r>
+    </w:p>
+    <w:p>
+      <w:pPr>
+        <w:pStyle w:val="ListParagraph"/>
       </w:pPr>
     </w:p>
     <w:p>
@@ -11067,72 +14571,10 @@
         <w:jc w:val="center"/>
       </w:pPr>
       <w:r>
-        <w:t>Gambar 2.15  Struktur Navigasi Non Linier</w:t>
-      </w:r>
-    </w:p>
-    <w:p>
-      <w:pPr>
-        <w:pStyle w:val="Heading251"/>
-      </w:pPr>
-      <w:r>
-        <w:t>Struktur Navigasi Campuran</w:t>
-      </w:r>
-    </w:p>
-    <w:p>
-      <w:pPr>
-        <w:pStyle w:val="ListParagraph"/>
-      </w:pPr>
-      <w:r>
-        <w:t>Struktur navigasi campuran (</w:t>
-      </w:r>
-      <w:r>
-        <w:rPr>
-          <w:i/>
-          <w:iCs/>
-        </w:rPr>
-        <w:t>composite</w:t>
-      </w:r>
-      <w:r>
-        <w:t xml:space="preserve">) merupakan gabungan dari struktur sebelumnya dan disebut juga struktur navigasi bebas, maksudnya adalah jika suatu tampilan membutuhkan percabangan maka dibuat percabangan. </w:t>
-      </w:r>
-      <w:r>
+        <w:rPr>
+          <w:noProof/>
+        </w:rPr>
         <w:lastRenderedPageBreak/>
-        <w:t>Struktur ini paling banyak digunakan dalam pembuatan a</w:t>
-      </w:r>
-      <w:r>
-        <w:t>plikasi multime</w:t>
-      </w:r>
-      <w:r>
-        <w:t>dia. Gambar 2.16</w:t>
-      </w:r>
-      <w:r>
-        <w:t xml:space="preserve"> adalah gambar struktur navigasi </w:t>
-      </w:r>
-      <w:r>
-        <w:rPr>
-          <w:i/>
-          <w:iCs/>
-        </w:rPr>
-        <w:t>composite</w:t>
-      </w:r>
-      <w:r>
-        <w:t xml:space="preserve">. </w:t>
-      </w:r>
-    </w:p>
-    <w:p>
-      <w:pPr>
-        <w:pStyle w:val="ListParagraph"/>
-      </w:pPr>
-    </w:p>
-    <w:p>
-      <w:pPr>
-        <w:pStyle w:val="ListParagraph"/>
-        <w:jc w:val="center"/>
-      </w:pPr>
-      <w:r>
-        <w:rPr>
-          <w:noProof/>
-        </w:rPr>
         <w:drawing>
           <wp:inline distT="0" distB="0" distL="0" distR="0" wp14:anchorId="1011456C" wp14:editId="653C0171">
             <wp:extent cx="4245610" cy="1687195"/>
@@ -11151,7 +14593,7 @@
                     </pic:cNvPicPr>
                   </pic:nvPicPr>
                   <pic:blipFill>
-                    <a:blip r:embed="rId33">
+                    <a:blip r:embed="rId41">
                       <a:extLst>
                         <a:ext uri="{28A0092B-C50C-407E-A947-70E740481C1C}">
                           <a14:useLocalDpi xmlns:a14="http://schemas.microsoft.com/office/drawing/2010/main" val="0"/>
@@ -11377,8 +14819,11 @@
         <w:t xml:space="preserve">blueprint </w:t>
       </w:r>
       <w:r>
+        <w:t xml:space="preserve">arsitektur suatu bangunan, miniatur, dan lain-lain. Dalam praktiknya, membangun suatu sistem terlebih dahulu dilakukannya suatu perencanaan. Pemodelan merupakan suatu sub bagian dari perencanaan secara keseluruhan </w:t>
+      </w:r>
+      <w:r>
         <w:lastRenderedPageBreak/>
-        <w:t xml:space="preserve">arsitektur suatu bangunan, miniatur, dan lain-lain. Dalam praktiknya, membangun suatu sistem terlebih dahulu dilakukannya suatu perencanaan. Pemodelan merupakan suatu sub bagian dari perencanaan secara keseluruhan sebagai salah satu upaya </w:t>
+        <w:t xml:space="preserve">sebagai salah satu upaya </w:t>
       </w:r>
       <w:r>
         <w:rPr>
@@ -11519,7 +14964,7 @@
                     </pic:cNvPicPr>
                   </pic:nvPicPr>
                   <pic:blipFill>
-                    <a:blip r:embed="rId34">
+                    <a:blip r:embed="rId42">
                       <a:extLst>
                         <a:ext uri="{28A0092B-C50C-407E-A947-70E740481C1C}">
                           <a14:useLocalDpi xmlns:a14="http://schemas.microsoft.com/office/drawing/2010/main" val="0"/>
@@ -11652,11 +15097,7 @@
 </w:t>
       </w:r>
       <w:r>
-        <w:t xml:space="preserve">1. </w:t>
-      </w:r>
-      <w:r>
-        <w:lastRenderedPageBreak/>
-        <w:t>Objek secara fisik: Rumah, Kendaraan, Peralatan.</w:t>
+        <w:t>1. Objek secara fisik: Rumah, Kendaraan, Peralatan.</w:t>
       </w:r>
       <w:r>
         <w:rPr>
@@ -11666,7 +15107,15 @@
 </w:t>
       </w:r>
       <w:r>
-        <w:t xml:space="preserve">2. Objek secara konsep: Pekerjaan , Perusahaan, Rencana </w:t>
+        <w:t xml:space="preserve">2. Objek secara konsep: </w:t>
+      </w:r>
+      <w:proofErr w:type="gramStart"/>
+      <w:r>
+        <w:t>Pekerjaan ,</w:t>
+      </w:r>
+      <w:proofErr w:type="gramEnd"/>
+      <w:r>
+        <w:t xml:space="preserve"> Perusahaan, Rencana </w:t>
       </w:r>
       <w:r>
         <w:rPr>
@@ -11692,6 +15141,7 @@
         <w:rPr>
           <w:i/>
         </w:rPr>
+        <w:lastRenderedPageBreak/>
         <w:t>Relationship</w:t>
       </w:r>
     </w:p>
@@ -12069,7 +15519,6 @@
         <w:rPr>
           <w:i/>
         </w:rPr>
-        <w:lastRenderedPageBreak/>
         <w:t>Total Participation</w:t>
       </w:r>
       <w:r>
@@ -12127,6 +15576,7 @@
         <w:rPr>
           <w:rFonts w:cs="Times New Roman"/>
         </w:rPr>
+        <w:lastRenderedPageBreak/>
         <w:t>lain. Gambar 2.18</w:t>
       </w:r>
       <w:r>
@@ -12183,7 +15633,7 @@
                     </pic:cNvPicPr>
                   </pic:nvPicPr>
                   <pic:blipFill>
-                    <a:blip r:embed="rId35">
+                    <a:blip r:embed="rId43">
                       <a:extLst>
                         <a:ext uri="{28A0092B-C50C-407E-A947-70E740481C1C}">
                           <a14:useLocalDpi xmlns:a14="http://schemas.microsoft.com/office/drawing/2010/main" val="0"/>
@@ -12351,7 +15801,7 @@
                     </pic:cNvPicPr>
                   </pic:nvPicPr>
                   <pic:blipFill>
-                    <a:blip r:embed="rId36">
+                    <a:blip r:embed="rId44">
                       <a:extLst>
                         <a:ext uri="{28A0092B-C50C-407E-A947-70E740481C1C}">
                           <a14:useLocalDpi xmlns:a14="http://schemas.microsoft.com/office/drawing/2010/main" val="0"/>
@@ -12551,85 +16001,85 @@
         <w:pStyle w:val="Heading261"/>
       </w:pPr>
       <w:r>
+        <w:t xml:space="preserve">Derajat </w:t>
+      </w:r>
+      <w:r>
+        <w:rPr>
+          <w:i/>
+        </w:rPr>
+        <w:t>Relationship</w:t>
+      </w:r>
+    </w:p>
+    <w:p>
+      <w:pPr>
+        <w:pStyle w:val="ListParagraph"/>
+      </w:pPr>
+      <w:r>
+        <w:t xml:space="preserve">Menjelaskan jumlah entitas yang berpartisipasi dalam suatu </w:t>
+      </w:r>
+      <w:r>
+        <w:rPr>
+          <w:i/>
+          <w:iCs/>
+        </w:rPr>
+        <w:t>relationship</w:t>
+      </w:r>
+      <w:r>
+        <w:t xml:space="preserve">. Ada tiga derajat </w:t>
+      </w:r>
+      <w:r>
+        <w:rPr>
+          <w:i/>
+          <w:iCs/>
+        </w:rPr>
+        <w:t xml:space="preserve">relationship </w:t>
+      </w:r>
+      <w:r>
+        <w:t xml:space="preserve">yang digunakan dalam ERD, yaitu </w:t>
+      </w:r>
+      <w:r>
+        <w:rPr>
+          <w:i/>
+          <w:iCs/>
+        </w:rPr>
+        <w:t xml:space="preserve">unary </w:t>
+      </w:r>
+      <w:r>
+        <w:t>(de</w:t>
+      </w:r>
+      <w:r>
+        <w:t xml:space="preserve">rajat satu), </w:t>
+      </w:r>
+      <w:r>
+        <w:rPr>
+          <w:i/>
+          <w:iCs/>
+        </w:rPr>
+        <w:t xml:space="preserve">binary </w:t>
+      </w:r>
+      <w:r>
+        <w:t xml:space="preserve">(derajat dua) dan </w:t>
+      </w:r>
+      <w:r>
+        <w:rPr>
+          <w:i/>
+          <w:iCs/>
+        </w:rPr>
+        <w:t xml:space="preserve">ternary </w:t>
+      </w:r>
+      <w:r>
+        <w:t xml:space="preserve">(derajat tiga). </w:t>
+      </w:r>
+    </w:p>
+    <w:p>
+      <w:pPr>
+        <w:pStyle w:val="Heading2641"/>
+        <w:rPr>
+          <w:i/>
+        </w:rPr>
+      </w:pPr>
+      <w:r>
         <w:lastRenderedPageBreak/>
-        <w:t xml:space="preserve">Derajat </w:t>
-      </w:r>
-      <w:r>
-        <w:rPr>
-          <w:i/>
-        </w:rPr>
-        <w:t>Relationship</w:t>
-      </w:r>
-    </w:p>
-    <w:p>
-      <w:pPr>
-        <w:pStyle w:val="ListParagraph"/>
-      </w:pPr>
-      <w:r>
-        <w:t xml:space="preserve">Menjelaskan jumlah entitas yang berpartisipasi dalam suatu </w:t>
-      </w:r>
-      <w:r>
-        <w:rPr>
-          <w:i/>
-          <w:iCs/>
-        </w:rPr>
-        <w:t>relationship</w:t>
-      </w:r>
-      <w:r>
-        <w:t xml:space="preserve">. Ada tiga derajat </w:t>
-      </w:r>
-      <w:r>
-        <w:rPr>
-          <w:i/>
-          <w:iCs/>
-        </w:rPr>
-        <w:t xml:space="preserve">relationship </w:t>
-      </w:r>
-      <w:r>
-        <w:t xml:space="preserve">yang digunakan dalam ERD, yaitu </w:t>
-      </w:r>
-      <w:r>
-        <w:rPr>
-          <w:i/>
-          <w:iCs/>
-        </w:rPr>
-        <w:t xml:space="preserve">unary </w:t>
-      </w:r>
-      <w:r>
-        <w:t>(de</w:t>
-      </w:r>
-      <w:r>
-        <w:t xml:space="preserve">rajat satu), </w:t>
-      </w:r>
-      <w:r>
-        <w:rPr>
-          <w:i/>
-          <w:iCs/>
-        </w:rPr>
-        <w:t xml:space="preserve">binary </w:t>
-      </w:r>
-      <w:r>
-        <w:t xml:space="preserve">(derajat dua) dan </w:t>
-      </w:r>
-      <w:r>
-        <w:rPr>
-          <w:i/>
-          <w:iCs/>
-        </w:rPr>
-        <w:t xml:space="preserve">ternary </w:t>
-      </w:r>
-      <w:r>
-        <w:t xml:space="preserve">(derajat tiga). </w:t>
-      </w:r>
-    </w:p>
-    <w:p>
-      <w:pPr>
-        <w:pStyle w:val="Heading2641"/>
-        <w:rPr>
-          <w:i/>
-        </w:rPr>
-      </w:pPr>
-      <w:r>
         <w:t xml:space="preserve"> </w:t>
       </w:r>
       <w:r>
@@ -12724,7 +16174,7 @@
                     </pic:cNvPicPr>
                   </pic:nvPicPr>
                   <pic:blipFill>
-                    <a:blip r:embed="rId37">
+                    <a:blip r:embed="rId45">
                       <a:extLst>
                         <a:ext uri="{28A0092B-C50C-407E-A947-70E740481C1C}">
                           <a14:useLocalDpi xmlns:a14="http://schemas.microsoft.com/office/drawing/2010/main" val="0"/>
@@ -12868,7 +16318,7 @@
                     </pic:cNvPicPr>
                   </pic:nvPicPr>
                   <pic:blipFill>
-                    <a:blip r:embed="rId38">
+                    <a:blip r:embed="rId46">
                       <a:extLst>
                         <a:ext uri="{28A0092B-C50C-407E-A947-70E740481C1C}">
                           <a14:useLocalDpi xmlns:a14="http://schemas.microsoft.com/office/drawing/2010/main" val="0"/>
@@ -12965,7 +16415,7 @@
                     </pic:cNvPicPr>
                   </pic:nvPicPr>
                   <pic:blipFill>
-                    <a:blip r:embed="rId39">
+                    <a:blip r:embed="rId47">
                       <a:extLst>
                         <a:ext uri="{28A0092B-C50C-407E-A947-70E740481C1C}">
                           <a14:useLocalDpi xmlns:a14="http://schemas.microsoft.com/office/drawing/2010/main" val="0"/>
@@ -13241,8 +16691,13 @@
         </w:rPr>
         <w:t xml:space="preserve">Unary Relationship </w:t>
       </w:r>
-      <w:r>
-        <w:t xml:space="preserve">1:N, pada relasi perlu ditambahan suatu </w:t>
+      <w:proofErr w:type="gramStart"/>
+      <w:r>
+        <w:t>1:N</w:t>
+      </w:r>
+      <w:proofErr w:type="gramEnd"/>
+      <w:r>
+        <w:t xml:space="preserve">, pada relasi perlu ditambahan suatu </w:t>
       </w:r>
       <w:r>
         <w:rPr>
@@ -13298,8 +16753,13 @@
         </w:rPr>
         <w:t xml:space="preserve">Unary Relationship </w:t>
       </w:r>
-      <w:r>
-        <w:t xml:space="preserve">M:N, buatlah relasi baru dimana </w:t>
+      <w:proofErr w:type="gramStart"/>
+      <w:r>
+        <w:t>M:N</w:t>
+      </w:r>
+      <w:proofErr w:type="gramEnd"/>
+      <w:r>
+        <w:t xml:space="preserve">, buatlah relasi baru dimana </w:t>
       </w:r>
       <w:r>
         <w:rPr>
@@ -13552,8 +17012,13 @@
         </w:rPr>
         <w:t xml:space="preserve">Binary Relationship </w:t>
       </w:r>
-      <w:r>
-        <w:t xml:space="preserve">1:N dimana </w:t>
+      <w:proofErr w:type="gramStart"/>
+      <w:r>
+        <w:t>1:N</w:t>
+      </w:r>
+      <w:proofErr w:type="gramEnd"/>
+      <w:r>
+        <w:t xml:space="preserve"> dimana </w:t>
       </w:r>
       <w:r>
         <w:t xml:space="preserve">tipe </w:t>
@@ -13620,8 +17085,13 @@
         </w:rPr>
         <w:t xml:space="preserve">Binary Relationship </w:t>
       </w:r>
-      <w:r>
-        <w:t xml:space="preserve">1:N, dimana </w:t>
+      <w:proofErr w:type="gramStart"/>
+      <w:r>
+        <w:t>1:N</w:t>
+      </w:r>
+      <w:proofErr w:type="gramEnd"/>
+      <w:r>
+        <w:t xml:space="preserve">, dimana </w:t>
       </w:r>
       <w:r>
         <w:t xml:space="preserve">tipe </w:t>
@@ -13708,8 +17178,13 @@
         </w:rPr>
         <w:t xml:space="preserve">Binary Relationship </w:t>
       </w:r>
-      <w:r>
-        <w:t xml:space="preserve">N:N, buatlah relasi baru dimana </w:t>
+      <w:proofErr w:type="gramStart"/>
+      <w:r>
+        <w:t>N:N</w:t>
+      </w:r>
+      <w:proofErr w:type="gramEnd"/>
+      <w:r>
+        <w:t xml:space="preserve">, buatlah relasi baru dimana </w:t>
       </w:r>
       <w:r>
         <w:rPr>
@@ -15028,7 +18503,15 @@
         <w:t xml:space="preserve">drag and drop, </w:t>
       </w:r>
       <w:r>
-        <w:t xml:space="preserve">dan dokumen HTML5 diawali dengan &lt;!doctype html&gt;. </w:t>
+        <w:t xml:space="preserve">dan dokumen HTML5 diawali dengan </w:t>
+      </w:r>
+      <w:proofErr w:type="gramStart"/>
+      <w:r>
+        <w:t>&lt;!doctype</w:t>
+      </w:r>
+      <w:proofErr w:type="gramEnd"/>
+      <w:r>
+        <w:t xml:space="preserve"> html&gt;. </w:t>
       </w:r>
     </w:p>
     <w:p>
@@ -15145,7 +18628,7 @@
                     </pic:cNvPicPr>
                   </pic:nvPicPr>
                   <pic:blipFill>
-                    <a:blip r:embed="rId40">
+                    <a:blip r:embed="rId48">
                       <a:extLst>
                         <a:ext uri="{28A0092B-C50C-407E-A947-70E740481C1C}">
                           <a14:useLocalDpi xmlns:a14="http://schemas.microsoft.com/office/drawing/2010/main" val="0"/>
@@ -15557,7 +19040,7 @@
                     </pic:cNvPicPr>
                   </pic:nvPicPr>
                   <pic:blipFill>
-                    <a:blip r:embed="rId41">
+                    <a:blip r:embed="rId49">
                       <a:extLst>
                         <a:ext uri="{28A0092B-C50C-407E-A947-70E740481C1C}">
                           <a14:useLocalDpi xmlns:a14="http://schemas.microsoft.com/office/drawing/2010/main" val="0"/>
@@ -15659,6 +19142,7 @@
         <w:pStyle w:val="ListParagraph"/>
       </w:pPr>
       <w:r>
+        <w:lastRenderedPageBreak/>
         <w:t xml:space="preserve">Bootstrap adalah modular dan pada dasarnya terdiri dari serangkaian </w:t>
       </w:r>
       <w:r>
@@ -15689,7 +19173,15 @@
         <w:t xml:space="preserve">stylesheet </w:t>
       </w:r>
       <w:r>
-        <w:t xml:space="preserve">disebut bootstrap.less mencakup komponen-komponen </w:t>
+        <w:t xml:space="preserve">disebut </w:t>
+      </w:r>
+      <w:proofErr w:type="gramStart"/>
+      <w:r>
+        <w:t>bootstrap.less</w:t>
+      </w:r>
+      <w:proofErr w:type="gramEnd"/>
+      <w:r>
+        <w:t xml:space="preserve"> mencakup komponen-komponen </w:t>
       </w:r>
       <w:r>
         <w:rPr>
@@ -15913,6 +19405,7 @@
         <w:pStyle w:val="ListParagraph"/>
       </w:pPr>
       <w:r>
+        <w:lastRenderedPageBreak/>
         <w:t>Terdorong untuk mengembangkan paket a</w:t>
       </w:r>
       <w:r>
@@ -16074,7 +19567,7 @@
                     </pic:cNvPicPr>
                   </pic:nvPicPr>
                   <pic:blipFill>
-                    <a:blip r:embed="rId42">
+                    <a:blip r:embed="rId50">
                       <a:extLst>
                         <a:ext uri="{28A0092B-C50C-407E-A947-70E740481C1C}">
                           <a14:useLocalDpi xmlns:a14="http://schemas.microsoft.com/office/drawing/2010/main" val="0"/>
@@ -16158,7 +19651,15 @@
           <w:i/>
           <w:iCs/>
         </w:rPr>
-        <w:t xml:space="preserve">front end website </w:t>
+        <w:t xml:space="preserve">front end </w:t>
+      </w:r>
+      <w:r>
+        <w:rPr>
+          <w:i/>
+          <w:iCs/>
+        </w:rPr>
+        <w:lastRenderedPageBreak/>
+        <w:t xml:space="preserve">website </w:t>
       </w:r>
       <w:r>
         <w:t xml:space="preserve">pada bagian </w:t>
@@ -16518,7 +20019,11 @@
         <w:t>), suatu ker</w:t>
       </w:r>
       <w:r>
-        <w:t>angka untuk bekerja atau membu</w:t>
+        <w:t xml:space="preserve">angka untuk bekerja atau </w:t>
+      </w:r>
+      <w:r>
+        <w:lastRenderedPageBreak/>
+        <w:t>membu</w:t>
       </w:r>
       <w:r>
         <w:t xml:space="preserve">at program dengan menggunakan PHP yang lebih sistematis dan membuat </w:t>
@@ -16755,6 +20260,7 @@
         </w:rPr>
       </w:pPr>
       <w:r>
+        <w:lastRenderedPageBreak/>
         <w:t xml:space="preserve">Dokumentasi </w:t>
       </w:r>
       <w:r>
@@ -17591,6 +21097,92 @@
     </w:lvl>
   </w:abstractNum>
   <w:abstractNum w:abstractNumId="7">
+    <w:nsid w:val="10E713DA"/>
+    <w:multiLevelType w:val="hybridMultilevel"/>
+    <w:tmpl w:val="1CDA2094"/>
+    <w:lvl w:ilvl="0" w:tplc="04090019">
+      <w:start w:val="1"/>
+      <w:numFmt w:val="lowerLetter"/>
+      <w:lvlText w:val="%1."/>
+      <w:lvlJc w:val="left"/>
+      <w:pPr>
+        <w:ind w:left="1287" w:hanging="360"/>
+      </w:pPr>
+    </w:lvl>
+    <w:lvl w:ilvl="1" w:tplc="04090019" w:tentative="1">
+      <w:start w:val="1"/>
+      <w:numFmt w:val="lowerLetter"/>
+      <w:lvlText w:val="%2."/>
+      <w:lvlJc w:val="left"/>
+      <w:pPr>
+        <w:ind w:left="1440" w:hanging="360"/>
+      </w:pPr>
+    </w:lvl>
+    <w:lvl w:ilvl="2" w:tplc="0409001B" w:tentative="1">
+      <w:start w:val="1"/>
+      <w:numFmt w:val="lowerRoman"/>
+      <w:lvlText w:val="%3."/>
+      <w:lvlJc w:val="right"/>
+      <w:pPr>
+        <w:ind w:left="2160" w:hanging="180"/>
+      </w:pPr>
+    </w:lvl>
+    <w:lvl w:ilvl="3" w:tplc="0409000F" w:tentative="1">
+      <w:start w:val="1"/>
+      <w:numFmt w:val="decimal"/>
+      <w:lvlText w:val="%4."/>
+      <w:lvlJc w:val="left"/>
+      <w:pPr>
+        <w:ind w:left="2880" w:hanging="360"/>
+      </w:pPr>
+    </w:lvl>
+    <w:lvl w:ilvl="4" w:tplc="04090019" w:tentative="1">
+      <w:start w:val="1"/>
+      <w:numFmt w:val="lowerLetter"/>
+      <w:lvlText w:val="%5."/>
+      <w:lvlJc w:val="left"/>
+      <w:pPr>
+        <w:ind w:left="3600" w:hanging="360"/>
+      </w:pPr>
+    </w:lvl>
+    <w:lvl w:ilvl="5" w:tplc="0409001B" w:tentative="1">
+      <w:start w:val="1"/>
+      <w:numFmt w:val="lowerRoman"/>
+      <w:lvlText w:val="%6."/>
+      <w:lvlJc w:val="right"/>
+      <w:pPr>
+        <w:ind w:left="4320" w:hanging="180"/>
+      </w:pPr>
+    </w:lvl>
+    <w:lvl w:ilvl="6" w:tplc="0409000F" w:tentative="1">
+      <w:start w:val="1"/>
+      <w:numFmt w:val="decimal"/>
+      <w:lvlText w:val="%7."/>
+      <w:lvlJc w:val="left"/>
+      <w:pPr>
+        <w:ind w:left="5040" w:hanging="360"/>
+      </w:pPr>
+    </w:lvl>
+    <w:lvl w:ilvl="7" w:tplc="04090019" w:tentative="1">
+      <w:start w:val="1"/>
+      <w:numFmt w:val="lowerLetter"/>
+      <w:lvlText w:val="%8."/>
+      <w:lvlJc w:val="left"/>
+      <w:pPr>
+        <w:ind w:left="5760" w:hanging="360"/>
+      </w:pPr>
+    </w:lvl>
+    <w:lvl w:ilvl="8" w:tplc="0409001B" w:tentative="1">
+      <w:start w:val="1"/>
+      <w:numFmt w:val="lowerRoman"/>
+      <w:lvlText w:val="%9."/>
+      <w:lvlJc w:val="right"/>
+      <w:pPr>
+        <w:ind w:left="6480" w:hanging="180"/>
+      </w:pPr>
+    </w:lvl>
+  </w:abstractNum>
+  <w:abstractNum w:abstractNumId="8">
     <w:nsid w:val="195042D7"/>
     <w:multiLevelType w:val="hybridMultilevel"/>
     <w:tmpl w:val="0714F48A"/>
@@ -17676,7 +21268,7 @@
       </w:pPr>
     </w:lvl>
   </w:abstractNum>
-  <w:abstractNum w:abstractNumId="8">
+  <w:abstractNum w:abstractNumId="9">
     <w:nsid w:val="19DD5DBA"/>
     <w:multiLevelType w:val="hybridMultilevel"/>
     <w:tmpl w:val="E61EBA70"/>
@@ -17762,7 +21354,7 @@
       </w:pPr>
     </w:lvl>
   </w:abstractNum>
-  <w:abstractNum w:abstractNumId="9">
+  <w:abstractNum w:abstractNumId="10">
     <w:nsid w:val="1BE269A2"/>
     <w:multiLevelType w:val="hybridMultilevel"/>
     <w:tmpl w:val="72CA2590"/>
@@ -17855,7 +21447,7 @@
       </w:pPr>
     </w:lvl>
   </w:abstractNum>
-  <w:abstractNum w:abstractNumId="10">
+  <w:abstractNum w:abstractNumId="11">
     <w:nsid w:val="1DE4597E"/>
     <w:multiLevelType w:val="hybridMultilevel"/>
     <w:tmpl w:val="EA6E0BC8"/>
@@ -17948,7 +21540,7 @@
       </w:pPr>
     </w:lvl>
   </w:abstractNum>
-  <w:abstractNum w:abstractNumId="11">
+  <w:abstractNum w:abstractNumId="12">
     <w:nsid w:val="1F687FDA"/>
     <w:multiLevelType w:val="hybridMultilevel"/>
     <w:tmpl w:val="EF5641A4"/>
@@ -18037,7 +21629,7 @@
       </w:pPr>
     </w:lvl>
   </w:abstractNum>
-  <w:abstractNum w:abstractNumId="12">
+  <w:abstractNum w:abstractNumId="13">
     <w:nsid w:val="24480CD7"/>
     <w:multiLevelType w:val="hybridMultilevel"/>
     <w:tmpl w:val="7748A0CC"/>
@@ -18123,7 +21715,7 @@
       </w:pPr>
     </w:lvl>
   </w:abstractNum>
-  <w:abstractNum w:abstractNumId="13">
+  <w:abstractNum w:abstractNumId="14">
     <w:nsid w:val="2A732A38"/>
     <w:multiLevelType w:val="hybridMultilevel"/>
     <w:tmpl w:val="8EA01698"/>
@@ -18214,7 +21806,7 @@
       </w:pPr>
     </w:lvl>
   </w:abstractNum>
-  <w:abstractNum w:abstractNumId="14">
+  <w:abstractNum w:abstractNumId="15">
     <w:nsid w:val="2F8A0B49"/>
     <w:multiLevelType w:val="hybridMultilevel"/>
     <w:tmpl w:val="4114F4B8"/>
@@ -18300,7 +21892,7 @@
       </w:pPr>
     </w:lvl>
   </w:abstractNum>
-  <w:abstractNum w:abstractNumId="15">
+  <w:abstractNum w:abstractNumId="16">
     <w:nsid w:val="3237146F"/>
     <w:multiLevelType w:val="hybridMultilevel"/>
     <w:tmpl w:val="E334E5E8"/>
@@ -18386,7 +21978,7 @@
       </w:pPr>
     </w:lvl>
   </w:abstractNum>
-  <w:abstractNum w:abstractNumId="16">
+  <w:abstractNum w:abstractNumId="17">
     <w:nsid w:val="349900A0"/>
     <w:multiLevelType w:val="hybridMultilevel"/>
     <w:tmpl w:val="C45A5A80"/>
@@ -18472,7 +22064,93 @@
       </w:pPr>
     </w:lvl>
   </w:abstractNum>
-  <w:abstractNum w:abstractNumId="17">
+  <w:abstractNum w:abstractNumId="18">
+    <w:nsid w:val="34C0749B"/>
+    <w:multiLevelType w:val="hybridMultilevel"/>
+    <w:tmpl w:val="1DD006AA"/>
+    <w:lvl w:ilvl="0" w:tplc="04090019">
+      <w:start w:val="1"/>
+      <w:numFmt w:val="lowerLetter"/>
+      <w:lvlText w:val="%1."/>
+      <w:lvlJc w:val="left"/>
+      <w:pPr>
+        <w:ind w:left="1287" w:hanging="360"/>
+      </w:pPr>
+    </w:lvl>
+    <w:lvl w:ilvl="1" w:tplc="04090019" w:tentative="1">
+      <w:start w:val="1"/>
+      <w:numFmt w:val="lowerLetter"/>
+      <w:lvlText w:val="%2."/>
+      <w:lvlJc w:val="left"/>
+      <w:pPr>
+        <w:ind w:left="2007" w:hanging="360"/>
+      </w:pPr>
+    </w:lvl>
+    <w:lvl w:ilvl="2" w:tplc="0409001B" w:tentative="1">
+      <w:start w:val="1"/>
+      <w:numFmt w:val="lowerRoman"/>
+      <w:lvlText w:val="%3."/>
+      <w:lvlJc w:val="right"/>
+      <w:pPr>
+        <w:ind w:left="2727" w:hanging="180"/>
+      </w:pPr>
+    </w:lvl>
+    <w:lvl w:ilvl="3" w:tplc="0409000F" w:tentative="1">
+      <w:start w:val="1"/>
+      <w:numFmt w:val="decimal"/>
+      <w:lvlText w:val="%4."/>
+      <w:lvlJc w:val="left"/>
+      <w:pPr>
+        <w:ind w:left="3447" w:hanging="360"/>
+      </w:pPr>
+    </w:lvl>
+    <w:lvl w:ilvl="4" w:tplc="04090019" w:tentative="1">
+      <w:start w:val="1"/>
+      <w:numFmt w:val="lowerLetter"/>
+      <w:lvlText w:val="%5."/>
+      <w:lvlJc w:val="left"/>
+      <w:pPr>
+        <w:ind w:left="4167" w:hanging="360"/>
+      </w:pPr>
+    </w:lvl>
+    <w:lvl w:ilvl="5" w:tplc="0409001B" w:tentative="1">
+      <w:start w:val="1"/>
+      <w:numFmt w:val="lowerRoman"/>
+      <w:lvlText w:val="%6."/>
+      <w:lvlJc w:val="right"/>
+      <w:pPr>
+        <w:ind w:left="4887" w:hanging="180"/>
+      </w:pPr>
+    </w:lvl>
+    <w:lvl w:ilvl="6" w:tplc="0409000F" w:tentative="1">
+      <w:start w:val="1"/>
+      <w:numFmt w:val="decimal"/>
+      <w:lvlText w:val="%7."/>
+      <w:lvlJc w:val="left"/>
+      <w:pPr>
+        <w:ind w:left="5607" w:hanging="360"/>
+      </w:pPr>
+    </w:lvl>
+    <w:lvl w:ilvl="7" w:tplc="04090019" w:tentative="1">
+      <w:start w:val="1"/>
+      <w:numFmt w:val="lowerLetter"/>
+      <w:lvlText w:val="%8."/>
+      <w:lvlJc w:val="left"/>
+      <w:pPr>
+        <w:ind w:left="6327" w:hanging="360"/>
+      </w:pPr>
+    </w:lvl>
+    <w:lvl w:ilvl="8" w:tplc="0409001B" w:tentative="1">
+      <w:start w:val="1"/>
+      <w:numFmt w:val="lowerRoman"/>
+      <w:lvlText w:val="%9."/>
+      <w:lvlJc w:val="right"/>
+      <w:pPr>
+        <w:ind w:left="7047" w:hanging="180"/>
+      </w:pPr>
+    </w:lvl>
+  </w:abstractNum>
+  <w:abstractNum w:abstractNumId="19">
     <w:nsid w:val="36D67C51"/>
     <w:multiLevelType w:val="hybridMultilevel"/>
     <w:tmpl w:val="FEE2BECA"/>
@@ -18565,7 +22243,7 @@
       </w:pPr>
     </w:lvl>
   </w:abstractNum>
-  <w:abstractNum w:abstractNumId="18">
+  <w:abstractNum w:abstractNumId="20">
     <w:nsid w:val="37840C0F"/>
     <w:multiLevelType w:val="hybridMultilevel"/>
     <w:tmpl w:val="A3266E4C"/>
@@ -18658,7 +22336,7 @@
       </w:pPr>
     </w:lvl>
   </w:abstractNum>
-  <w:abstractNum w:abstractNumId="19">
+  <w:abstractNum w:abstractNumId="21">
     <w:nsid w:val="398C600E"/>
     <w:multiLevelType w:val="hybridMultilevel"/>
     <w:tmpl w:val="29502514"/>
@@ -18744,7 +22422,7 @@
       </w:pPr>
     </w:lvl>
   </w:abstractNum>
-  <w:abstractNum w:abstractNumId="20">
+  <w:abstractNum w:abstractNumId="22">
     <w:nsid w:val="39BC2D70"/>
     <w:multiLevelType w:val="hybridMultilevel"/>
     <w:tmpl w:val="CB42345E"/>
@@ -18830,7 +22508,7 @@
       </w:pPr>
     </w:lvl>
   </w:abstractNum>
-  <w:abstractNum w:abstractNumId="21">
+  <w:abstractNum w:abstractNumId="23">
     <w:nsid w:val="44CA31CC"/>
     <w:multiLevelType w:val="hybridMultilevel"/>
     <w:tmpl w:val="1708EC4A"/>
@@ -18916,7 +22594,7 @@
       </w:pPr>
     </w:lvl>
   </w:abstractNum>
-  <w:abstractNum w:abstractNumId="22">
+  <w:abstractNum w:abstractNumId="24">
     <w:nsid w:val="49132378"/>
     <w:multiLevelType w:val="hybridMultilevel"/>
     <w:tmpl w:val="C8005118"/>
@@ -19009,7 +22687,7 @@
       </w:pPr>
     </w:lvl>
   </w:abstractNum>
-  <w:abstractNum w:abstractNumId="23">
+  <w:abstractNum w:abstractNumId="25">
     <w:nsid w:val="4A23750E"/>
     <w:multiLevelType w:val="hybridMultilevel"/>
     <w:tmpl w:val="7FA43FB0"/>
@@ -19098,7 +22776,7 @@
       </w:pPr>
     </w:lvl>
   </w:abstractNum>
-  <w:abstractNum w:abstractNumId="24">
+  <w:abstractNum w:abstractNumId="26">
     <w:nsid w:val="4A834313"/>
     <w:multiLevelType w:val="hybridMultilevel"/>
     <w:tmpl w:val="A73AC922"/>
@@ -19184,7 +22862,7 @@
       </w:pPr>
     </w:lvl>
   </w:abstractNum>
-  <w:abstractNum w:abstractNumId="25">
+  <w:abstractNum w:abstractNumId="27">
     <w:nsid w:val="4AD4734F"/>
     <w:multiLevelType w:val="multilevel"/>
     <w:tmpl w:val="22161E66"/>
@@ -19270,7 +22948,7 @@
       </w:pPr>
     </w:lvl>
   </w:abstractNum>
-  <w:abstractNum w:abstractNumId="26">
+  <w:abstractNum w:abstractNumId="28">
     <w:nsid w:val="50BA335B"/>
     <w:multiLevelType w:val="hybridMultilevel"/>
     <w:tmpl w:val="B58EAE98"/>
@@ -19356,7 +23034,7 @@
       </w:pPr>
     </w:lvl>
   </w:abstractNum>
-  <w:abstractNum w:abstractNumId="27">
+  <w:abstractNum w:abstractNumId="29">
     <w:nsid w:val="53605232"/>
     <w:multiLevelType w:val="hybridMultilevel"/>
     <w:tmpl w:val="DBD64CDE"/>
@@ -19442,7 +23120,7 @@
       </w:pPr>
     </w:lvl>
   </w:abstractNum>
-  <w:abstractNum w:abstractNumId="28">
+  <w:abstractNum w:abstractNumId="30">
     <w:nsid w:val="53BE59FC"/>
     <w:multiLevelType w:val="hybridMultilevel"/>
     <w:tmpl w:val="A39AB6FA"/>
@@ -19528,7 +23206,7 @@
       </w:pPr>
     </w:lvl>
   </w:abstractNum>
-  <w:abstractNum w:abstractNumId="29">
+  <w:abstractNum w:abstractNumId="31">
     <w:nsid w:val="567B7371"/>
     <w:multiLevelType w:val="hybridMultilevel"/>
     <w:tmpl w:val="0C5C99E8"/>
@@ -19614,7 +23292,7 @@
       </w:pPr>
     </w:lvl>
   </w:abstractNum>
-  <w:abstractNum w:abstractNumId="30">
+  <w:abstractNum w:abstractNumId="32">
     <w:nsid w:val="58743367"/>
     <w:multiLevelType w:val="hybridMultilevel"/>
     <w:tmpl w:val="6096DF30"/>
@@ -19700,7 +23378,7 @@
       </w:pPr>
     </w:lvl>
   </w:abstractNum>
-  <w:abstractNum w:abstractNumId="31">
+  <w:abstractNum w:abstractNumId="33">
     <w:nsid w:val="58EA4B8E"/>
     <w:multiLevelType w:val="hybridMultilevel"/>
     <w:tmpl w:val="915E530A"/>
@@ -19786,7 +23464,96 @@
       </w:pPr>
     </w:lvl>
   </w:abstractNum>
-  <w:abstractNum w:abstractNumId="32">
+  <w:abstractNum w:abstractNumId="34">
+    <w:nsid w:val="5A53658B"/>
+    <w:multiLevelType w:val="hybridMultilevel"/>
+    <w:tmpl w:val="E97CFB20"/>
+    <w:lvl w:ilvl="0" w:tplc="04090019">
+      <w:start w:val="1"/>
+      <w:numFmt w:val="lowerLetter"/>
+      <w:lvlText w:val="%1."/>
+      <w:lvlJc w:val="left"/>
+      <w:pPr>
+        <w:ind w:left="720" w:hanging="360"/>
+      </w:pPr>
+      <w:rPr>
+        <w:rFonts w:hint="default"/>
+      </w:rPr>
+    </w:lvl>
+    <w:lvl w:ilvl="1" w:tplc="04090019" w:tentative="1">
+      <w:start w:val="1"/>
+      <w:numFmt w:val="lowerLetter"/>
+      <w:lvlText w:val="%2."/>
+      <w:lvlJc w:val="left"/>
+      <w:pPr>
+        <w:ind w:left="1440" w:hanging="360"/>
+      </w:pPr>
+    </w:lvl>
+    <w:lvl w:ilvl="2" w:tplc="0409001B" w:tentative="1">
+      <w:start w:val="1"/>
+      <w:numFmt w:val="lowerRoman"/>
+      <w:lvlText w:val="%3."/>
+      <w:lvlJc w:val="right"/>
+      <w:pPr>
+        <w:ind w:left="2160" w:hanging="180"/>
+      </w:pPr>
+    </w:lvl>
+    <w:lvl w:ilvl="3" w:tplc="0409000F" w:tentative="1">
+      <w:start w:val="1"/>
+      <w:numFmt w:val="decimal"/>
+      <w:lvlText w:val="%4."/>
+      <w:lvlJc w:val="left"/>
+      <w:pPr>
+        <w:ind w:left="2880" w:hanging="360"/>
+      </w:pPr>
+    </w:lvl>
+    <w:lvl w:ilvl="4" w:tplc="04090019" w:tentative="1">
+      <w:start w:val="1"/>
+      <w:numFmt w:val="lowerLetter"/>
+      <w:lvlText w:val="%5."/>
+      <w:lvlJc w:val="left"/>
+      <w:pPr>
+        <w:ind w:left="3600" w:hanging="360"/>
+      </w:pPr>
+    </w:lvl>
+    <w:lvl w:ilvl="5" w:tplc="0409001B" w:tentative="1">
+      <w:start w:val="1"/>
+      <w:numFmt w:val="lowerRoman"/>
+      <w:lvlText w:val="%6."/>
+      <w:lvlJc w:val="right"/>
+      <w:pPr>
+        <w:ind w:left="4320" w:hanging="180"/>
+      </w:pPr>
+    </w:lvl>
+    <w:lvl w:ilvl="6" w:tplc="0409000F" w:tentative="1">
+      <w:start w:val="1"/>
+      <w:numFmt w:val="decimal"/>
+      <w:lvlText w:val="%7."/>
+      <w:lvlJc w:val="left"/>
+      <w:pPr>
+        <w:ind w:left="5040" w:hanging="360"/>
+      </w:pPr>
+    </w:lvl>
+    <w:lvl w:ilvl="7" w:tplc="04090019" w:tentative="1">
+      <w:start w:val="1"/>
+      <w:numFmt w:val="lowerLetter"/>
+      <w:lvlText w:val="%8."/>
+      <w:lvlJc w:val="left"/>
+      <w:pPr>
+        <w:ind w:left="5760" w:hanging="360"/>
+      </w:pPr>
+    </w:lvl>
+    <w:lvl w:ilvl="8" w:tplc="0409001B" w:tentative="1">
+      <w:start w:val="1"/>
+      <w:numFmt w:val="lowerRoman"/>
+      <w:lvlText w:val="%9."/>
+      <w:lvlJc w:val="right"/>
+      <w:pPr>
+        <w:ind w:left="6480" w:hanging="180"/>
+      </w:pPr>
+    </w:lvl>
+  </w:abstractNum>
+  <w:abstractNum w:abstractNumId="35">
     <w:nsid w:val="608B6FBF"/>
     <w:multiLevelType w:val="hybridMultilevel"/>
     <w:tmpl w:val="C914ADEC"/>
@@ -19872,7 +23639,7 @@
       </w:pPr>
     </w:lvl>
   </w:abstractNum>
-  <w:abstractNum w:abstractNumId="33">
+  <w:abstractNum w:abstractNumId="36">
     <w:nsid w:val="610837C4"/>
     <w:multiLevelType w:val="hybridMultilevel"/>
     <w:tmpl w:val="B2A4E654"/>
@@ -19985,7 +23752,7 @@
       </w:pPr>
     </w:lvl>
   </w:abstractNum>
-  <w:abstractNum w:abstractNumId="34">
+  <w:abstractNum w:abstractNumId="37">
     <w:nsid w:val="61541245"/>
     <w:multiLevelType w:val="hybridMultilevel"/>
     <w:tmpl w:val="F522C486"/>
@@ -20071,7 +23838,93 @@
       </w:pPr>
     </w:lvl>
   </w:abstractNum>
-  <w:abstractNum w:abstractNumId="35">
+  <w:abstractNum w:abstractNumId="38">
+    <w:nsid w:val="62617704"/>
+    <w:multiLevelType w:val="hybridMultilevel"/>
+    <w:tmpl w:val="6B4CD312"/>
+    <w:lvl w:ilvl="0" w:tplc="0409000F">
+      <w:start w:val="1"/>
+      <w:numFmt w:val="decimal"/>
+      <w:lvlText w:val="%1."/>
+      <w:lvlJc w:val="left"/>
+      <w:pPr>
+        <w:ind w:left="2160" w:hanging="360"/>
+      </w:pPr>
+    </w:lvl>
+    <w:lvl w:ilvl="1" w:tplc="04090019" w:tentative="1">
+      <w:start w:val="1"/>
+      <w:numFmt w:val="lowerLetter"/>
+      <w:lvlText w:val="%2."/>
+      <w:lvlJc w:val="left"/>
+      <w:pPr>
+        <w:ind w:left="2880" w:hanging="360"/>
+      </w:pPr>
+    </w:lvl>
+    <w:lvl w:ilvl="2" w:tplc="0409001B" w:tentative="1">
+      <w:start w:val="1"/>
+      <w:numFmt w:val="lowerRoman"/>
+      <w:lvlText w:val="%3."/>
+      <w:lvlJc w:val="right"/>
+      <w:pPr>
+        <w:ind w:left="3600" w:hanging="180"/>
+      </w:pPr>
+    </w:lvl>
+    <w:lvl w:ilvl="3" w:tplc="0409000F" w:tentative="1">
+      <w:start w:val="1"/>
+      <w:numFmt w:val="decimal"/>
+      <w:lvlText w:val="%4."/>
+      <w:lvlJc w:val="left"/>
+      <w:pPr>
+        <w:ind w:left="4320" w:hanging="360"/>
+      </w:pPr>
+    </w:lvl>
+    <w:lvl w:ilvl="4" w:tplc="04090019" w:tentative="1">
+      <w:start w:val="1"/>
+      <w:numFmt w:val="lowerLetter"/>
+      <w:lvlText w:val="%5."/>
+      <w:lvlJc w:val="left"/>
+      <w:pPr>
+        <w:ind w:left="5040" w:hanging="360"/>
+      </w:pPr>
+    </w:lvl>
+    <w:lvl w:ilvl="5" w:tplc="0409001B" w:tentative="1">
+      <w:start w:val="1"/>
+      <w:numFmt w:val="lowerRoman"/>
+      <w:lvlText w:val="%6."/>
+      <w:lvlJc w:val="right"/>
+      <w:pPr>
+        <w:ind w:left="5760" w:hanging="180"/>
+      </w:pPr>
+    </w:lvl>
+    <w:lvl w:ilvl="6" w:tplc="0409000F" w:tentative="1">
+      <w:start w:val="1"/>
+      <w:numFmt w:val="decimal"/>
+      <w:lvlText w:val="%7."/>
+      <w:lvlJc w:val="left"/>
+      <w:pPr>
+        <w:ind w:left="6480" w:hanging="360"/>
+      </w:pPr>
+    </w:lvl>
+    <w:lvl w:ilvl="7" w:tplc="04090019" w:tentative="1">
+      <w:start w:val="1"/>
+      <w:numFmt w:val="lowerLetter"/>
+      <w:lvlText w:val="%8."/>
+      <w:lvlJc w:val="left"/>
+      <w:pPr>
+        <w:ind w:left="7200" w:hanging="360"/>
+      </w:pPr>
+    </w:lvl>
+    <w:lvl w:ilvl="8" w:tplc="0409001B" w:tentative="1">
+      <w:start w:val="1"/>
+      <w:numFmt w:val="lowerRoman"/>
+      <w:lvlText w:val="%9."/>
+      <w:lvlJc w:val="right"/>
+      <w:pPr>
+        <w:ind w:left="7920" w:hanging="180"/>
+      </w:pPr>
+    </w:lvl>
+  </w:abstractNum>
+  <w:abstractNum w:abstractNumId="39">
     <w:nsid w:val="67447A85"/>
     <w:multiLevelType w:val="hybridMultilevel"/>
     <w:tmpl w:val="465CAC0E"/>
@@ -20157,7 +24010,7 @@
       </w:pPr>
     </w:lvl>
   </w:abstractNum>
-  <w:abstractNum w:abstractNumId="36">
+  <w:abstractNum w:abstractNumId="40">
     <w:nsid w:val="68247AD9"/>
     <w:multiLevelType w:val="hybridMultilevel"/>
     <w:tmpl w:val="524A4170"/>
@@ -20250,7 +24103,7 @@
       </w:pPr>
     </w:lvl>
   </w:abstractNum>
-  <w:abstractNum w:abstractNumId="37">
+  <w:abstractNum w:abstractNumId="41">
     <w:nsid w:val="695B1447"/>
     <w:multiLevelType w:val="hybridMultilevel"/>
     <w:tmpl w:val="1F2672CA"/>
@@ -20336,7 +24189,7 @@
       </w:pPr>
     </w:lvl>
   </w:abstractNum>
-  <w:abstractNum w:abstractNumId="38">
+  <w:abstractNum w:abstractNumId="42">
     <w:nsid w:val="69651B34"/>
     <w:multiLevelType w:val="hybridMultilevel"/>
     <w:tmpl w:val="AFCA5B80"/>
@@ -20422,7 +24275,7 @@
       </w:pPr>
     </w:lvl>
   </w:abstractNum>
-  <w:abstractNum w:abstractNumId="39">
+  <w:abstractNum w:abstractNumId="43">
     <w:nsid w:val="72BF54D7"/>
     <w:multiLevelType w:val="hybridMultilevel"/>
     <w:tmpl w:val="E1C4D0B4"/>
@@ -20508,7 +24361,7 @@
       </w:pPr>
     </w:lvl>
   </w:abstractNum>
-  <w:abstractNum w:abstractNumId="40">
+  <w:abstractNum w:abstractNumId="44">
     <w:nsid w:val="74B33D55"/>
     <w:multiLevelType w:val="hybridMultilevel"/>
     <w:tmpl w:val="C6E248E0"/>
@@ -20601,7 +24454,7 @@
       </w:pPr>
     </w:lvl>
   </w:abstractNum>
-  <w:abstractNum w:abstractNumId="41">
+  <w:abstractNum w:abstractNumId="45">
     <w:nsid w:val="76C10CEE"/>
     <w:multiLevelType w:val="hybridMultilevel"/>
     <w:tmpl w:val="42FE5AFC"/>
@@ -20691,7 +24544,7 @@
       </w:pPr>
     </w:lvl>
   </w:abstractNum>
-  <w:abstractNum w:abstractNumId="42">
+  <w:abstractNum w:abstractNumId="46">
     <w:nsid w:val="78A81014"/>
     <w:multiLevelType w:val="hybridMultilevel"/>
     <w:tmpl w:val="92AC5DEE"/>
@@ -20777,7 +24630,7 @@
       </w:pPr>
     </w:lvl>
   </w:abstractNum>
-  <w:abstractNum w:abstractNumId="43">
+  <w:abstractNum w:abstractNumId="47">
     <w:nsid w:val="78FA6C86"/>
     <w:multiLevelType w:val="hybridMultilevel"/>
     <w:tmpl w:val="4DA42624"/>
@@ -20863,7 +24716,7 @@
       </w:pPr>
     </w:lvl>
   </w:abstractNum>
-  <w:abstractNum w:abstractNumId="44">
+  <w:abstractNum w:abstractNumId="48">
     <w:nsid w:val="7C1502A5"/>
     <w:multiLevelType w:val="hybridMultilevel"/>
     <w:tmpl w:val="AF54C574"/>
@@ -20949,7 +24802,7 @@
       </w:pPr>
     </w:lvl>
   </w:abstractNum>
-  <w:abstractNum w:abstractNumId="45">
+  <w:abstractNum w:abstractNumId="49">
     <w:nsid w:val="7C88380E"/>
     <w:multiLevelType w:val="multilevel"/>
     <w:tmpl w:val="932EF90E"/>
@@ -21070,91 +24923,91 @@
     <w:abstractNumId w:val="6"/>
   </w:num>
   <w:num w:numId="2">
-    <w:abstractNumId w:val="34"/>
+    <w:abstractNumId w:val="37"/>
   </w:num>
   <w:num w:numId="3">
+    <w:abstractNumId w:val="17"/>
+  </w:num>
+  <w:num w:numId="4">
+    <w:abstractNumId w:val="35"/>
+  </w:num>
+  <w:num w:numId="5">
+    <w:abstractNumId w:val="26"/>
+  </w:num>
+  <w:num w:numId="6">
     <w:abstractNumId w:val="16"/>
   </w:num>
-  <w:num w:numId="4">
-    <w:abstractNumId w:val="32"/>
-  </w:num>
-  <w:num w:numId="5">
-    <w:abstractNumId w:val="24"/>
-  </w:num>
-  <w:num w:numId="6">
-    <w:abstractNumId w:val="15"/>
-  </w:num>
   <w:num w:numId="7">
-    <w:abstractNumId w:val="41"/>
+    <w:abstractNumId w:val="45"/>
   </w:num>
   <w:num w:numId="8">
-    <w:abstractNumId w:val="11"/>
+    <w:abstractNumId w:val="12"/>
   </w:num>
   <w:num w:numId="9">
-    <w:abstractNumId w:val="13"/>
+    <w:abstractNumId w:val="14"/>
   </w:num>
   <w:num w:numId="10">
-    <w:abstractNumId w:val="23"/>
+    <w:abstractNumId w:val="25"/>
   </w:num>
   <w:num w:numId="11">
     <w:abstractNumId w:val="1"/>
   </w:num>
   <w:num w:numId="12">
-    <w:abstractNumId w:val="12"/>
+    <w:abstractNumId w:val="13"/>
   </w:num>
   <w:num w:numId="13">
+    <w:abstractNumId w:val="31"/>
+  </w:num>
+  <w:num w:numId="14">
+    <w:abstractNumId w:val="36"/>
+  </w:num>
+  <w:num w:numId="15">
     <w:abstractNumId w:val="29"/>
   </w:num>
-  <w:num w:numId="14">
-    <w:abstractNumId w:val="33"/>
-  </w:num>
-  <w:num w:numId="15">
-    <w:abstractNumId w:val="27"/>
-  </w:num>
   <w:num w:numId="16">
-    <w:abstractNumId w:val="43"/>
+    <w:abstractNumId w:val="47"/>
   </w:num>
   <w:num w:numId="17">
-    <w:abstractNumId w:val="20"/>
+    <w:abstractNumId w:val="22"/>
   </w:num>
   <w:num w:numId="18">
-    <w:abstractNumId w:val="35"/>
+    <w:abstractNumId w:val="39"/>
   </w:num>
   <w:num w:numId="19">
-    <w:abstractNumId w:val="26"/>
+    <w:abstractNumId w:val="28"/>
   </w:num>
   <w:num w:numId="20">
-    <w:abstractNumId w:val="21"/>
+    <w:abstractNumId w:val="23"/>
   </w:num>
   <w:num w:numId="21">
-    <w:abstractNumId w:val="40"/>
+    <w:abstractNumId w:val="44"/>
   </w:num>
   <w:num w:numId="22">
-    <w:abstractNumId w:val="38"/>
+    <w:abstractNumId w:val="42"/>
   </w:num>
   <w:num w:numId="23">
-    <w:abstractNumId w:val="30"/>
+    <w:abstractNumId w:val="32"/>
   </w:num>
   <w:num w:numId="24">
     <w:abstractNumId w:val="2"/>
   </w:num>
   <w:num w:numId="25">
-    <w:abstractNumId w:val="28"/>
+    <w:abstractNumId w:val="30"/>
   </w:num>
   <w:num w:numId="26">
-    <w:abstractNumId w:val="37"/>
+    <w:abstractNumId w:val="41"/>
   </w:num>
   <w:num w:numId="27">
-    <w:abstractNumId w:val="14"/>
+    <w:abstractNumId w:val="15"/>
   </w:num>
   <w:num w:numId="28">
-    <w:abstractNumId w:val="8"/>
+    <w:abstractNumId w:val="9"/>
   </w:num>
   <w:num w:numId="29">
-    <w:abstractNumId w:val="39"/>
+    <w:abstractNumId w:val="43"/>
   </w:num>
   <w:num w:numId="30">
-    <w:abstractNumId w:val="45"/>
+    <w:abstractNumId w:val="49"/>
   </w:num>
   <w:num w:numId="31">
     <w:abstractNumId w:val="5"/>
@@ -21166,43 +25019,55 @@
     <w:abstractNumId w:val="3"/>
   </w:num>
   <w:num w:numId="34">
-    <w:abstractNumId w:val="18"/>
+    <w:abstractNumId w:val="20"/>
   </w:num>
   <w:num w:numId="35">
-    <w:abstractNumId w:val="9"/>
+    <w:abstractNumId w:val="10"/>
   </w:num>
   <w:num w:numId="36">
-    <w:abstractNumId w:val="17"/>
+    <w:abstractNumId w:val="19"/>
   </w:num>
   <w:num w:numId="37">
-    <w:abstractNumId w:val="22"/>
+    <w:abstractNumId w:val="24"/>
   </w:num>
   <w:num w:numId="38">
-    <w:abstractNumId w:val="10"/>
+    <w:abstractNumId w:val="11"/>
   </w:num>
   <w:num w:numId="39">
-    <w:abstractNumId w:val="25"/>
+    <w:abstractNumId w:val="27"/>
   </w:num>
   <w:num w:numId="40">
-    <w:abstractNumId w:val="36"/>
+    <w:abstractNumId w:val="40"/>
   </w:num>
   <w:num w:numId="41">
-    <w:abstractNumId w:val="44"/>
+    <w:abstractNumId w:val="48"/>
   </w:num>
   <w:num w:numId="42">
-    <w:abstractNumId w:val="19"/>
+    <w:abstractNumId w:val="21"/>
   </w:num>
   <w:num w:numId="43">
-    <w:abstractNumId w:val="42"/>
+    <w:abstractNumId w:val="46"/>
   </w:num>
   <w:num w:numId="44">
     <w:abstractNumId w:val="0"/>
   </w:num>
   <w:num w:numId="45">
-    <w:abstractNumId w:val="31"/>
+    <w:abstractNumId w:val="33"/>
   </w:num>
   <w:num w:numId="46">
+    <w:abstractNumId w:val="8"/>
+  </w:num>
+  <w:num w:numId="47">
     <w:abstractNumId w:val="7"/>
+  </w:num>
+  <w:num w:numId="48">
+    <w:abstractNumId w:val="34"/>
+  </w:num>
+  <w:num w:numId="49">
+    <w:abstractNumId w:val="38"/>
+  </w:num>
+  <w:num w:numId="50">
+    <w:abstractNumId w:val="18"/>
   </w:num>
   <w:numIdMacAtCleanup w:val="39"/>
 </w:numbering>
@@ -22365,7 +26230,7 @@
 </file>
 
 <file path=customXml/itemProps1.xml><?xml version="1.0" encoding="utf-8"?>
-<ds:datastoreItem xmlns:ds="http://schemas.openxmlformats.org/officeDocument/2006/customXml" ds:itemID="{70FAAB78-12D5-AC48-B1D9-8E70CF741A0B}">
+<ds:datastoreItem xmlns:ds="http://schemas.openxmlformats.org/officeDocument/2006/customXml" ds:itemID="{282F7369-AE21-3C40-AC7A-6F6E439C08E2}">
   <ds:schemaRefs>
     <ds:schemaRef ds:uri="http://schemas.openxmlformats.org/officeDocument/2006/bibliography"/>
   </ds:schemaRefs>

--- a/BAB-II.docx
+++ b/BAB-II.docx
@@ -6,6 +6,7 @@
       <w:pPr>
         <w:pStyle w:val="Heading1"/>
       </w:pPr>
+      <w:bookmarkStart w:id="0" w:name="_GoBack"/>
       <w:r>
         <w:t>BAB I</w:t>
       </w:r>
@@ -13,6 +14,7 @@
         <w:t>I</w:t>
       </w:r>
     </w:p>
+    <w:bookmarkEnd w:id="0"/>
     <w:p>
       <w:pPr>
         <w:pStyle w:val="Heading2"/>
@@ -512,10 +514,10 @@
             <v:path o:extrusionok="f" gradientshapeok="t" o:connecttype="rect"/>
             <o:lock v:ext="edit" aspectratio="t"/>
           </v:shapetype>
-          <v:shape id="_x0000_i1025" type="#_x0000_t75" style="width:375.7pt;height:218.75pt" o:ole="">
+          <v:shape id="_x0000_i1025" type="#_x0000_t75" style="width:375.45pt;height:218.85pt" o:ole="">
             <v:imagedata r:id="rId8" o:title=""/>
           </v:shape>
-          <o:OLEObject Type="Embed" ProgID="Visio.Drawing.11" ShapeID="_x0000_i1025" DrawAspect="Content" ObjectID="_1595012938" r:id="rId9"/>
+          <o:OLEObject Type="Embed" ProgID="Visio.Drawing.11" ShapeID="_x0000_i1025" DrawAspect="Content" ObjectID="_1595515124" r:id="rId9"/>
         </w:object>
       </w:r>
     </w:p>
@@ -13166,7 +13168,6 @@
                 <w:color w:val="000000"/>
               </w:rPr>
             </w:pPr>
-            <w:bookmarkStart w:id="0" w:name="_GoBack"/>
             <w:r>
               <w:rPr>
                 <w:rFonts w:ascii="Times New Roman" w:hAnsi="Times New Roman" w:cs="Times New Roman"/>
@@ -13295,7 +13296,6 @@
           </w:p>
         </w:tc>
       </w:tr>
-      <w:bookmarkEnd w:id="0"/>
       <w:tr>
         <w:tc>
           <w:tcPr>
@@ -26230,7 +26230,7 @@
 </file>
 
 <file path=customXml/itemProps1.xml><?xml version="1.0" encoding="utf-8"?>
-<ds:datastoreItem xmlns:ds="http://schemas.openxmlformats.org/officeDocument/2006/customXml" ds:itemID="{282F7369-AE21-3C40-AC7A-6F6E439C08E2}">
+<ds:datastoreItem xmlns:ds="http://schemas.openxmlformats.org/officeDocument/2006/customXml" ds:itemID="{0C33A5CF-13FB-ED4A-81D0-442E0A858302}">
   <ds:schemaRefs>
     <ds:schemaRef ds:uri="http://schemas.openxmlformats.org/officeDocument/2006/bibliography"/>
   </ds:schemaRefs>

--- a/BAB-II.docx
+++ b/BAB-II.docx
@@ -6,7 +6,6 @@
       <w:pPr>
         <w:pStyle w:val="Heading1"/>
       </w:pPr>
-      <w:bookmarkStart w:id="0" w:name="_GoBack"/>
       <w:r>
         <w:t>BAB I</w:t>
       </w:r>
@@ -14,7 +13,6 @@
         <w:t>I</w:t>
       </w:r>
     </w:p>
-    <w:bookmarkEnd w:id="0"/>
     <w:p>
       <w:pPr>
         <w:pStyle w:val="Heading2"/>
@@ -365,15 +363,7 @@
         </w:rPr>
       </w:pPr>
       <w:r>
-        <w:t>Karakteristik sistem pendukung keputusan menurut Wibowo (Wibowo, 2011</w:t>
-      </w:r>
-      <w:proofErr w:type="gramStart"/>
-      <w:r>
-        <w:t>) :</w:t>
-      </w:r>
-      <w:proofErr w:type="gramEnd"/>
-      <w:r>
-        <w:t xml:space="preserve"> </w:t>
+        <w:t xml:space="preserve">Karakteristik sistem pendukung keputusan menurut Wibowo (Wibowo, 2011) : </w:t>
       </w:r>
     </w:p>
     <w:p>
@@ -517,7 +507,7 @@
           <v:shape id="_x0000_i1025" type="#_x0000_t75" style="width:375.45pt;height:218.85pt" o:ole="">
             <v:imagedata r:id="rId8" o:title=""/>
           </v:shape>
-          <o:OLEObject Type="Embed" ProgID="Visio.Drawing.11" ShapeID="_x0000_i1025" DrawAspect="Content" ObjectID="_1595515124" r:id="rId9"/>
+          <o:OLEObject Type="Embed" ProgID="Visio.Drawing.11" ShapeID="_x0000_i1025" DrawAspect="Content" ObjectID="_1598173998" r:id="rId9"/>
         </w:object>
       </w:r>
     </w:p>
@@ -534,7 +524,15 @@
         <w:rPr>
           <w:rFonts w:cs="Times New Roman"/>
         </w:rPr>
-        <w:t xml:space="preserve">Gambar 2.1: Karakteristik dan Kemampuan Inti SPK </w:t>
+        <w:t>Gambar 2.1</w:t>
+      </w:r>
+      <w:bookmarkStart w:id="0" w:name="_GoBack"/>
+      <w:bookmarkEnd w:id="0"/>
+      <w:r>
+        <w:rPr>
+          <w:rFonts w:cs="Times New Roman"/>
+        </w:rPr>
+        <w:t xml:space="preserve"> Karakteristik dan Kemampuan Inti SPK </w:t>
       </w:r>
     </w:p>
     <w:p>
@@ -574,21 +572,7 @@
         <w:rPr>
           <w:rFonts w:ascii="Times New Roman" w:hAnsi="Times New Roman"/>
         </w:rPr>
-        <w:t xml:space="preserve">Klasifikasi </w:t>
-      </w:r>
-      <w:proofErr w:type="gramStart"/>
-      <w:r>
-        <w:rPr>
-          <w:rFonts w:ascii="Times New Roman" w:hAnsi="Times New Roman"/>
-        </w:rPr>
-        <w:t>SPK  bermacam</w:t>
-      </w:r>
-      <w:proofErr w:type="gramEnd"/>
-      <w:r>
-        <w:rPr>
-          <w:rFonts w:ascii="Times New Roman" w:hAnsi="Times New Roman"/>
-        </w:rPr>
-        <w:t xml:space="preserve">-macam sesuai dengan tujuan dan strukturnya. Menurut </w:t>
+        <w:t xml:space="preserve">Klasifikasi SPK  bermacam-macam sesuai dengan tujuan dan strukturnya. Menurut </w:t>
       </w:r>
       <w:r>
         <w:rPr>
@@ -772,15 +756,7 @@
         <w:ind w:left="993" w:firstLine="567"/>
       </w:pPr>
       <w:r>
-        <w:t>SPK jenis ini melibatkan aplikasi teknologi pengetahuan untuk membahas kebutuhan-</w:t>
-      </w:r>
-      <w:proofErr w:type="gramStart"/>
-      <w:r>
-        <w:t>kebutuhan  dalam</w:t>
-      </w:r>
-      <w:proofErr w:type="gramEnd"/>
-      <w:r>
-        <w:t xml:space="preserve"> penunjang keputusan. </w:t>
+        <w:t xml:space="preserve">SPK jenis ini melibatkan aplikasi teknologi pengetahuan untuk membahas kebutuhan-kebutuhan  dalam penunjang keputusan. </w:t>
       </w:r>
     </w:p>
     <w:p>
@@ -3293,21 +3269,7 @@
         <w:rPr>
           <w:color w:val="000000"/>
         </w:rPr>
-        <w:t xml:space="preserve">Untuk menyelesaikan masalah dengan menggunakan metode AHP, terdapat beberapa prinsip yang mendasari metode AHP, </w:t>
-      </w:r>
-      <w:proofErr w:type="gramStart"/>
-      <w:r>
-        <w:rPr>
-          <w:color w:val="000000"/>
-        </w:rPr>
-        <w:t>yaitu :</w:t>
-      </w:r>
-      <w:proofErr w:type="gramEnd"/>
-      <w:r>
-        <w:rPr>
-          <w:color w:val="000000"/>
-        </w:rPr>
-        <w:t xml:space="preserve"> </w:t>
+        <w:t xml:space="preserve">Untuk menyelesaikan masalah dengan menggunakan metode AHP, terdapat beberapa prinsip yang mendasari metode AHP, yaitu : </w:t>
       </w:r>
       <w:r>
         <w:rPr>
@@ -3407,13 +3369,8 @@
         <w:t>decomposition</w:t>
       </w:r>
       <w:r>
-        <w:t xml:space="preserve"> </w:t>
-      </w:r>
-      <w:proofErr w:type="gramStart"/>
-      <w:r>
-        <w:t>yakni :</w:t>
-      </w:r>
-      <w:proofErr w:type="gramEnd"/>
+        <w:t xml:space="preserve"> yakni :</w:t>
+      </w:r>
     </w:p>
     <w:p>
       <w:pPr>
@@ -3784,15 +3741,7 @@
         <w:pStyle w:val="ListParagraph"/>
       </w:pPr>
       <w:r>
-        <w:t xml:space="preserve">Untuk mendukung pengambilan keputusan yang akan dibuat ini, maka digunakan perhitungan bobot dengan metode AHP. Adapun tahapan dalam proses perhitungan bobot antara </w:t>
-      </w:r>
-      <w:proofErr w:type="gramStart"/>
-      <w:r>
-        <w:t>lain :</w:t>
-      </w:r>
-      <w:proofErr w:type="gramEnd"/>
-      <w:r>
-        <w:t xml:space="preserve"> </w:t>
+        <w:t xml:space="preserve">Untuk mendukung pengambilan keputusan yang akan dibuat ini, maka digunakan perhitungan bobot dengan metode AHP. Adapun tahapan dalam proses perhitungan bobot antara lain : </w:t>
       </w:r>
     </w:p>
     <w:p>
@@ -3824,15 +3773,7 @@
         <w:t xml:space="preserve"> hirarki seperti pada gambar 2.4</w:t>
       </w:r>
       <w:r>
-        <w:t xml:space="preserve"> di bawah </w:t>
-      </w:r>
-      <w:proofErr w:type="gramStart"/>
-      <w:r>
-        <w:t>ini :</w:t>
-      </w:r>
-      <w:proofErr w:type="gramEnd"/>
-      <w:r>
-        <w:t xml:space="preserve"> </w:t>
+        <w:t xml:space="preserve"> di bawah ini : </w:t>
       </w:r>
     </w:p>
     <w:p>
@@ -7706,7 +7647,6 @@
           <w:color w:val="000000"/>
         </w:rPr>
       </w:pPr>
-      <w:proofErr w:type="gramStart"/>
       <w:r>
         <w:rPr>
           <w:rFonts w:ascii="Times New Roman" w:hAnsi="Times New Roman" w:cs="Times New Roman"/>
@@ -7723,7 +7663,6 @@
         </w:rPr>
         <w:t>eterangan :</w:t>
       </w:r>
-      <w:proofErr w:type="gramEnd"/>
       <w:r>
         <w:rPr>
           <w:rFonts w:ascii="MS Mincho" w:eastAsia="MS Mincho" w:hAnsi="MS Mincho" w:cs="MS Mincho"/>
@@ -7840,13 +7779,8 @@
 </w:t>
       </w:r>
       <w:r>
-        <w:t xml:space="preserve">Dalam memeriksa konsistensi matriks ada beberapa langkah, yaitu sebagai </w:t>
-      </w:r>
-      <w:proofErr w:type="gramStart"/>
-      <w:r>
-        <w:t>berikut :</w:t>
-      </w:r>
-      <w:proofErr w:type="gramEnd"/>
+        <w:t>Dalam memeriksa konsistensi matriks ada beberapa langkah, yaitu sebagai berikut :</w:t>
+      </w:r>
       <w:r>
         <w:rPr>
           <w:rFonts w:ascii="MS Mincho" w:eastAsia="MS Mincho" w:hAnsi="MS Mincho" w:cs="MS Mincho"/>
@@ -9994,15 +9928,7 @@
         <w:t>ria yang ada (n). Pada tabel 2.6</w:t>
       </w:r>
       <w:r>
-        <w:t xml:space="preserve"> dapat dilihat nilai </w:t>
-      </w:r>
-      <w:proofErr w:type="gramStart"/>
-      <w:r>
-        <w:t>RI :</w:t>
-      </w:r>
-      <w:proofErr w:type="gramEnd"/>
-      <w:r>
-        <w:t xml:space="preserve"> </w:t>
+        <w:t xml:space="preserve"> dapat dilihat nilai RI : </w:t>
       </w:r>
     </w:p>
     <w:p>
@@ -10257,36 +10183,28 @@
         </w:drawing>
       </w:r>
       <w:r>
-        <w:t xml:space="preserve">Sedangkan persamaan yang digunakan untuk perhitungan CR adalah sebagai </w:t>
-      </w:r>
-      <w:proofErr w:type="gramStart"/>
-      <w:r>
-        <w:t>berikut :</w:t>
-      </w:r>
-      <w:proofErr w:type="gramEnd"/>
+        <w:t xml:space="preserve">Sedangkan persamaan yang digunakan untuk perhitungan CR adalah sebagai berikut : </w:t>
+      </w:r>
+    </w:p>
+    <w:p>
+      <w:pPr>
+        <w:pStyle w:val="ListParagraph"/>
+        <w:ind w:left="1560"/>
+      </w:pPr>
+      <w:r>
+        <w:t xml:space="preserve">Dari hasil perhitungan CR akan didapatkan nilai yang menjadi nilai pertimbangan rasio konsistensi. Nilai rasio akan diterima apabila CR &lt; 0,1 dan perlu diperbaiki apabila CR &gt; 0,1 </w:t>
+      </w:r>
+    </w:p>
+    <w:p>
+      <w:pPr>
+        <w:pStyle w:val="Heading221"/>
+      </w:pPr>
+      <w:r>
+        <w:t>Kelebihan</w:t>
+      </w:r>
       <w:r>
         <w:t xml:space="preserve"> </w:t>
       </w:r>
-    </w:p>
-    <w:p>
-      <w:pPr>
-        <w:pStyle w:val="ListParagraph"/>
-        <w:ind w:left="1560"/>
-      </w:pPr>
-      <w:r>
-        <w:t xml:space="preserve">Dari hasil perhitungan CR akan didapatkan nilai yang menjadi nilai pertimbangan rasio konsistensi. Nilai rasio akan diterima apabila CR &lt; 0,1 dan perlu diperbaiki apabila CR &gt; 0,1 </w:t>
-      </w:r>
-    </w:p>
-    <w:p>
-      <w:pPr>
-        <w:pStyle w:val="Heading221"/>
-      </w:pPr>
-      <w:r>
-        <w:t>Kelebihan</w:t>
-      </w:r>
-      <w:r>
-        <w:t xml:space="preserve"> </w:t>
-      </w:r>
       <w:r>
         <w:t>AHP</w:t>
       </w:r>
@@ -10296,15 +10214,7 @@
         <w:pStyle w:val="ListParagraph"/>
       </w:pPr>
       <w:r>
-        <w:t xml:space="preserve">AHP telah banyak penggunaannya dalam berbagai skala bidang kehidupan. Kelebihan metode ini dibandingkan dengan pengambilan keputusan kriteria majemuk lainnya </w:t>
-      </w:r>
-      <w:proofErr w:type="gramStart"/>
-      <w:r>
-        <w:t>adalah :</w:t>
-      </w:r>
-      <w:proofErr w:type="gramEnd"/>
-      <w:r>
-        <w:t xml:space="preserve"> </w:t>
+        <w:t xml:space="preserve">AHP telah banyak penggunaannya dalam berbagai skala bidang kehidupan. Kelebihan metode ini dibandingkan dengan pengambilan keputusan kriteria majemuk lainnya adalah : </w:t>
       </w:r>
     </w:p>
     <w:p>
@@ -10486,15 +10396,7 @@
         <w:pStyle w:val="ListParagraph"/>
       </w:pPr>
       <w:r>
-        <w:t xml:space="preserve">Sedangkan kelemahan metode AHP diantaranya adalah sebagai </w:t>
-      </w:r>
-      <w:proofErr w:type="gramStart"/>
-      <w:r>
-        <w:t>berikut :</w:t>
-      </w:r>
-      <w:proofErr w:type="gramEnd"/>
-      <w:r>
-        <w:t xml:space="preserve"> </w:t>
+        <w:t xml:space="preserve">Sedangkan kelemahan metode AHP diantaranya adalah sebagai berikut : </w:t>
       </w:r>
     </w:p>
     <w:p>
@@ -10554,15 +10456,7 @@
         <w:pStyle w:val="ListParagraph"/>
       </w:pPr>
       <w:r>
-        <w:t xml:space="preserve">Basis data terdiri atas dua kata yaitu basis dan data. Basis kurang lebih dapat diartikan sebagai markas atau gudang, tempat bersarang atau berkumpul. Sedangkan data adalah representasi dunia nyata yang mewakili suatu objek seperti manusia (pegawai, siswa, pembeli, pelanggan), barang, hewan, peristiwa, konsep, keadaan, dan sebagainya yang direkam dalam bentuk angka, huruf, simbol, teks, gambar, bunyi, atau kombinasinya. Basis data sendiri dapat didefinisikan dalam sejumlah sudut pandang </w:t>
-      </w:r>
-      <w:proofErr w:type="gramStart"/>
-      <w:r>
-        <w:t>seperti :</w:t>
-      </w:r>
-      <w:proofErr w:type="gramEnd"/>
-      <w:r>
-        <w:t xml:space="preserve"> </w:t>
+        <w:t xml:space="preserve">Basis data terdiri atas dua kata yaitu basis dan data. Basis kurang lebih dapat diartikan sebagai markas atau gudang, tempat bersarang atau berkumpul. Sedangkan data adalah representasi dunia nyata yang mewakili suatu objek seperti manusia (pegawai, siswa, pembeli, pelanggan), barang, hewan, peristiwa, konsep, keadaan, dan sebagainya yang direkam dalam bentuk angka, huruf, simbol, teks, gambar, bunyi, atau kombinasinya. Basis data sendiri dapat didefinisikan dalam sejumlah sudut pandang seperti : </w:t>
       </w:r>
     </w:p>
     <w:p>
@@ -10767,15 +10661,7 @@
         <w:t>Entity Relationship Diagram</w:t>
       </w:r>
       <w:r>
-        <w:t xml:space="preserve">) merupakan model yang mendeskripsikan hubungan antar penyimpanan dalam DFD. ERD digunakan untuk memodelkan struktur data dan hubungan antar data. ERD menggunakan sejumlah notasi dan simbol untuk menggambarkan struktur dan hubungan antar data. Terdapat tiga simbol yang digunakan </w:t>
-      </w:r>
-      <w:proofErr w:type="gramStart"/>
-      <w:r>
-        <w:t>yaitu :</w:t>
-      </w:r>
-      <w:proofErr w:type="gramEnd"/>
-      <w:r>
-        <w:t xml:space="preserve"> </w:t>
+        <w:t xml:space="preserve">) merupakan model yang mendeskripsikan hubungan antar penyimpanan dalam DFD. ERD digunakan untuk memodelkan struktur data dan hubungan antar data. ERD menggunakan sejumlah notasi dan simbol untuk menggambarkan struktur dan hubungan antar data. Terdapat tiga simbol yang digunakan yaitu : </w:t>
       </w:r>
     </w:p>
     <w:p>
@@ -11342,15 +11228,7 @@
         <w:ind w:left="851"/>
       </w:pPr>
       <w:r>
-        <w:t xml:space="preserve">DAD </w:t>
-      </w:r>
-      <w:proofErr w:type="gramStart"/>
-      <w:r>
-        <w:t>( Diagram</w:t>
-      </w:r>
-      <w:proofErr w:type="gramEnd"/>
-      <w:r>
-        <w:t xml:space="preserve"> Arus Data ) merupakan alat yang digunakan pada metodologi </w:t>
+        <w:t xml:space="preserve">DAD ( Diagram Arus Data ) merupakan alat yang digunakan pada metodologi </w:t>
       </w:r>
       <w:r>
         <w:t xml:space="preserve">pengembangan sistem yang tersruktur ( </w:t>
@@ -11362,15 +11240,7 @@
         <w:t>Structured Analysis and Design</w:t>
       </w:r>
       <w:r>
-        <w:t xml:space="preserve">). DAD sering digunakan untuk menggambarkan suatu sistem yang telah ada atau sistem baru yang akan dikembangkan secara logika tanpa mempertimbangkan lingkungan fisik dimana data tersebut akan disimpan. Untuk mewakili arus data dalam suatu sistem digunakan notasi atau simbol sehingga sangat membantu dalam komunikasi dengan pemakai sistem untuk memahami sistem secara logika. Beberapa simbol yang sering digunakan di DAD untuk maksud </w:t>
-      </w:r>
-      <w:proofErr w:type="gramStart"/>
-      <w:r>
-        <w:t>mewakili :</w:t>
-      </w:r>
-      <w:proofErr w:type="gramEnd"/>
-      <w:r>
-        <w:t xml:space="preserve"> </w:t>
+        <w:t xml:space="preserve">). DAD sering digunakan untuk menggambarkan suatu sistem yang telah ada atau sistem baru yang akan dikembangkan secara logika tanpa mempertimbangkan lingkungan fisik dimana data tersebut akan disimpan. Untuk mewakili arus data dalam suatu sistem digunakan notasi atau simbol sehingga sangat membantu dalam komunikasi dengan pemakai sistem untuk memahami sistem secara logika. Beberapa simbol yang sering digunakan di DAD untuk maksud mewakili : </w:t>
       </w:r>
     </w:p>
     <w:p>
@@ -11392,15 +11262,7 @@
         <w:t>External entity</w:t>
       </w:r>
       <w:r>
-        <w:t xml:space="preserve"> </w:t>
-      </w:r>
-      <w:proofErr w:type="gramStart"/>
-      <w:r>
-        <w:t>( kesatuan</w:t>
-      </w:r>
-      <w:proofErr w:type="gramEnd"/>
-      <w:r>
-        <w:t xml:space="preserve"> luar ) atau </w:t>
+        <w:t xml:space="preserve"> ( kesatuan luar ) atau </w:t>
       </w:r>
       <w:r>
         <w:rPr>
@@ -11428,11 +11290,7 @@
         </w:rPr>
       </w:pPr>
       <w:r>
-        <w:t xml:space="preserve">Setiap sistem pasti mempunyai batas sistem </w:t>
-      </w:r>
-      <w:proofErr w:type="gramStart"/>
-      <w:r>
-        <w:t xml:space="preserve">( </w:t>
+        <w:t xml:space="preserve">Setiap sistem pasti mempunyai batas sistem ( </w:t>
       </w:r>
       <w:r>
         <w:rPr>
@@ -11440,7 +11298,6 @@
         </w:rPr>
         <w:t>boundary</w:t>
       </w:r>
-      <w:proofErr w:type="gramEnd"/>
       <w:r>
         <w:t xml:space="preserve"> ) yang memisahkan suatu sistem dengan lingkungan luarnya. Sistem akan menerima input dan menghasilkan </w:t>
       </w:r>
@@ -11451,24 +11308,13 @@
         <w:t>output</w:t>
       </w:r>
       <w:r>
-        <w:t xml:space="preserve"> kepada lingkungan luarnya. Kesatuan luar </w:t>
-      </w:r>
-      <w:proofErr w:type="gramStart"/>
-      <w:r>
-        <w:t xml:space="preserve">( </w:t>
-      </w:r>
-      <w:r>
-        <w:rPr>
-          <w:i/>
-        </w:rPr>
-        <w:t>external</w:t>
-      </w:r>
-      <w:proofErr w:type="gramEnd"/>
-      <w:r>
-        <w:rPr>
-          <w:i/>
-        </w:rPr>
-        <w:t xml:space="preserve"> entity</w:t>
+        <w:t xml:space="preserve"> kepada lingkungan luarnya. Kesatuan luar ( </w:t>
+      </w:r>
+      <w:r>
+        <w:rPr>
+          <w:i/>
+        </w:rPr>
+        <w:t>external entity</w:t>
       </w:r>
       <w:r>
         <w:t xml:space="preserve"> ) merupakan kesatuan di </w:t>
@@ -11478,13 +11324,8 @@
         <w:t>lingkungan luar sistem yang dapat berupa orang, organisasi atau sistem lainnya yang berada di lingkungan luarnya yang akan memberikan input atau menerima output dari sistem. Suatu kesatuan luar dapat disimbolkan dengan suatu</w:t>
       </w:r>
       <w:r>
-        <w:t xml:space="preserve"> notasi kotak sebagai </w:t>
-      </w:r>
-      <w:proofErr w:type="gramStart"/>
-      <w:r>
-        <w:t>berikut :</w:t>
-      </w:r>
-      <w:proofErr w:type="gramEnd"/>
+        <w:t xml:space="preserve"> notasi kotak sebagai berikut :</w:t>
+      </w:r>
     </w:p>
     <w:p>
       <w:pPr>
@@ -11600,13 +11441,8 @@
         <w:t>Data flow</w:t>
       </w:r>
       <w:r>
-        <w:t xml:space="preserve"> (arus </w:t>
-      </w:r>
-      <w:proofErr w:type="gramStart"/>
-      <w:r>
-        <w:t>data )</w:t>
-      </w:r>
-      <w:proofErr w:type="gramEnd"/>
+        <w:t xml:space="preserve"> (arus data )</w:t>
+      </w:r>
       <w:r>
         <w:rPr>
           <w:rFonts w:ascii="MS Mincho" w:eastAsia="MS Mincho" w:hAnsi="MS Mincho" w:cs="MS Mincho"/>
@@ -11621,15 +11457,7 @@
         <w:ind w:left="1418"/>
       </w:pPr>
       <w:r>
-        <w:t xml:space="preserve">Arus data menunjukkan arus dari data yang dapat berupa masukan untuk sistem atau hasil dari proses sistem. Arus data ini mengalir diantara proses, simpanan data dan kesatuan luar. Arus data di DAD diberi simbol suatu panah. Arus data sebaiknya diberi nama yang jelas dan mempunyai arti. Nama dari arus data dituliskan diatas garis panahnya sebagai </w:t>
-      </w:r>
-      <w:proofErr w:type="gramStart"/>
-      <w:r>
-        <w:t>berikut :</w:t>
-      </w:r>
-      <w:proofErr w:type="gramEnd"/>
-      <w:r>
-        <w:t xml:space="preserve"> </w:t>
+        <w:t xml:space="preserve">Arus data menunjukkan arus dari data yang dapat berupa masukan untuk sistem atau hasil dari proses sistem. Arus data ini mengalir diantara proses, simpanan data dan kesatuan luar. Arus data di DAD diberi simbol suatu panah. Arus data sebaiknya diberi nama yang jelas dan mempunyai arti. Nama dari arus data dituliskan diatas garis panahnya sebagai berikut : </w:t>
       </w:r>
     </w:p>
     <w:p>
@@ -11731,15 +11559,7 @@
         <w:t>Process</w:t>
       </w:r>
       <w:r>
-        <w:t xml:space="preserve"> </w:t>
-      </w:r>
-      <w:proofErr w:type="gramStart"/>
-      <w:r>
-        <w:t>( proses</w:t>
-      </w:r>
-      <w:proofErr w:type="gramEnd"/>
-      <w:r>
-        <w:t xml:space="preserve"> )</w:t>
+        <w:t xml:space="preserve"> ( proses )</w:t>
       </w:r>
       <w:r>
         <w:rPr>
@@ -11874,15 +11694,7 @@
         <w:t>Data Store</w:t>
       </w:r>
       <w:r>
-        <w:t xml:space="preserve"> </w:t>
-      </w:r>
-      <w:proofErr w:type="gramStart"/>
-      <w:r>
-        <w:t>( Simpanan</w:t>
-      </w:r>
-      <w:proofErr w:type="gramEnd"/>
-      <w:r>
-        <w:t xml:space="preserve"> data )</w:t>
+        <w:t xml:space="preserve"> ( Simpanan data )</w:t>
       </w:r>
       <w:r>
         <w:rPr>
@@ -12036,24 +11848,13 @@
         <w:pStyle w:val="ListParagraph"/>
       </w:pPr>
       <w:r>
-        <w:t xml:space="preserve">Kamus data </w:t>
-      </w:r>
-      <w:proofErr w:type="gramStart"/>
-      <w:r>
-        <w:t xml:space="preserve">( </w:t>
-      </w:r>
-      <w:r>
-        <w:rPr>
-          <w:i/>
-        </w:rPr>
-        <w:t>data</w:t>
-      </w:r>
-      <w:proofErr w:type="gramEnd"/>
-      <w:r>
-        <w:rPr>
-          <w:i/>
-        </w:rPr>
-        <w:t xml:space="preserve"> dictionary</w:t>
+        <w:t xml:space="preserve">Kamus data ( </w:t>
+      </w:r>
+      <w:r>
+        <w:rPr>
+          <w:i/>
+        </w:rPr>
+        <w:t>data dictionary</w:t>
       </w:r>
       <w:r>
         <w:t xml:space="preserve"> ) adalah katalog fakta tentang data dan kebutuhan-kebutuhan informasi dari suatu sistem informasi. Kamus data dibuat pada tahap analisis maupun pada tahap perencanaan sistem. Pada tahap analisis, kamus data dapat digunakan sebagai alat komunikasi antara analis sistem dengan pemakai sistem tentang data yang mengalir di sistem, yaitu tentang data yang masuk ke sistem dan tentang informasi yang dibutuhkan oleh pemakai sistem. Kamus data harus memuat hal-hal berikut ini: </w:t>
@@ -14504,15 +14305,7 @@
         <w:jc w:val="center"/>
       </w:pPr>
       <w:r>
-        <w:t xml:space="preserve">Gambar </w:t>
-      </w:r>
-      <w:proofErr w:type="gramStart"/>
-      <w:r>
-        <w:t>2.15  Struktur</w:t>
-      </w:r>
-      <w:proofErr w:type="gramEnd"/>
-      <w:r>
-        <w:t xml:space="preserve"> Navigasi Non Linier</w:t>
+        <w:t>Gambar 2.15  Struktur Navigasi Non Linier</w:t>
       </w:r>
     </w:p>
     <w:p>
@@ -15107,15 +14900,7 @@
 </w:t>
       </w:r>
       <w:r>
-        <w:t xml:space="preserve">2. Objek secara konsep: </w:t>
-      </w:r>
-      <w:proofErr w:type="gramStart"/>
-      <w:r>
-        <w:t>Pekerjaan ,</w:t>
-      </w:r>
-      <w:proofErr w:type="gramEnd"/>
-      <w:r>
-        <w:t xml:space="preserve"> Perusahaan, Rencana </w:t>
+        <w:t xml:space="preserve">2. Objek secara konsep: Pekerjaan , Perusahaan, Rencana </w:t>
       </w:r>
       <w:r>
         <w:rPr>
@@ -16691,13 +16476,8 @@
         </w:rPr>
         <w:t xml:space="preserve">Unary Relationship </w:t>
       </w:r>
-      <w:proofErr w:type="gramStart"/>
-      <w:r>
-        <w:t>1:N</w:t>
-      </w:r>
-      <w:proofErr w:type="gramEnd"/>
-      <w:r>
-        <w:t xml:space="preserve">, pada relasi perlu ditambahan suatu </w:t>
+      <w:r>
+        <w:t xml:space="preserve">1:N, pada relasi perlu ditambahan suatu </w:t>
       </w:r>
       <w:r>
         <w:rPr>
@@ -16753,13 +16533,8 @@
         </w:rPr>
         <w:t xml:space="preserve">Unary Relationship </w:t>
       </w:r>
-      <w:proofErr w:type="gramStart"/>
-      <w:r>
-        <w:t>M:N</w:t>
-      </w:r>
-      <w:proofErr w:type="gramEnd"/>
-      <w:r>
-        <w:t xml:space="preserve">, buatlah relasi baru dimana </w:t>
+      <w:r>
+        <w:t xml:space="preserve">M:N, buatlah relasi baru dimana </w:t>
       </w:r>
       <w:r>
         <w:rPr>
@@ -17012,13 +16787,8 @@
         </w:rPr>
         <w:t xml:space="preserve">Binary Relationship </w:t>
       </w:r>
-      <w:proofErr w:type="gramStart"/>
-      <w:r>
-        <w:t>1:N</w:t>
-      </w:r>
-      <w:proofErr w:type="gramEnd"/>
-      <w:r>
-        <w:t xml:space="preserve"> dimana </w:t>
+      <w:r>
+        <w:t xml:space="preserve">1:N dimana </w:t>
       </w:r>
       <w:r>
         <w:t xml:space="preserve">tipe </w:t>
@@ -17085,13 +16855,8 @@
         </w:rPr>
         <w:t xml:space="preserve">Binary Relationship </w:t>
       </w:r>
-      <w:proofErr w:type="gramStart"/>
-      <w:r>
-        <w:t>1:N</w:t>
-      </w:r>
-      <w:proofErr w:type="gramEnd"/>
-      <w:r>
-        <w:t xml:space="preserve">, dimana </w:t>
+      <w:r>
+        <w:t xml:space="preserve">1:N, dimana </w:t>
       </w:r>
       <w:r>
         <w:t xml:space="preserve">tipe </w:t>
@@ -17178,13 +16943,8 @@
         </w:rPr>
         <w:t xml:space="preserve">Binary Relationship </w:t>
       </w:r>
-      <w:proofErr w:type="gramStart"/>
-      <w:r>
-        <w:t>N:N</w:t>
-      </w:r>
-      <w:proofErr w:type="gramEnd"/>
-      <w:r>
-        <w:t xml:space="preserve">, buatlah relasi baru dimana </w:t>
+      <w:r>
+        <w:t xml:space="preserve">N:N, buatlah relasi baru dimana </w:t>
       </w:r>
       <w:r>
         <w:rPr>
@@ -18503,15 +18263,7 @@
         <w:t xml:space="preserve">drag and drop, </w:t>
       </w:r>
       <w:r>
-        <w:t xml:space="preserve">dan dokumen HTML5 diawali dengan </w:t>
-      </w:r>
-      <w:proofErr w:type="gramStart"/>
-      <w:r>
-        <w:t>&lt;!doctype</w:t>
-      </w:r>
-      <w:proofErr w:type="gramEnd"/>
-      <w:r>
-        <w:t xml:space="preserve"> html&gt;. </w:t>
+        <w:t xml:space="preserve">dan dokumen HTML5 diawali dengan &lt;!doctype html&gt;. </w:t>
       </w:r>
     </w:p>
     <w:p>
@@ -19173,15 +18925,7 @@
         <w:t xml:space="preserve">stylesheet </w:t>
       </w:r>
       <w:r>
-        <w:t xml:space="preserve">disebut </w:t>
-      </w:r>
-      <w:proofErr w:type="gramStart"/>
-      <w:r>
-        <w:t>bootstrap.less</w:t>
-      </w:r>
-      <w:proofErr w:type="gramEnd"/>
-      <w:r>
-        <w:t xml:space="preserve"> mencakup komponen-komponen </w:t>
+        <w:t xml:space="preserve">disebut bootstrap.less mencakup komponen-komponen </w:t>
       </w:r>
       <w:r>
         <w:rPr>
@@ -26230,7 +25974,7 @@
 </file>
 
 <file path=customXml/itemProps1.xml><?xml version="1.0" encoding="utf-8"?>
-<ds:datastoreItem xmlns:ds="http://schemas.openxmlformats.org/officeDocument/2006/customXml" ds:itemID="{0C33A5CF-13FB-ED4A-81D0-442E0A858302}">
+<ds:datastoreItem xmlns:ds="http://schemas.openxmlformats.org/officeDocument/2006/customXml" ds:itemID="{4E3D8804-FBEC-EC43-88FF-86AC953239C9}">
   <ds:schemaRefs>
     <ds:schemaRef ds:uri="http://schemas.openxmlformats.org/officeDocument/2006/bibliography"/>
   </ds:schemaRefs>
